--- a/music genre classfication techniqueus.docx
+++ b/music genre classfication techniqueus.docx
@@ -6,6 +6,7 @@
       <w:pPr>
         <w:jc w:val="center"/>
         <w:rPr>
+          <w:rFonts w:ascii="Times New Roman" w:hAnsi="Times New Roman" w:cs="Times New Roman"/>
           <w:b/>
           <w:bCs/>
           <w:sz w:val="32"/>
@@ -15,6 +16,7 @@
       </w:pPr>
       <w:r>
         <w:rPr>
+          <w:rFonts w:ascii="Times New Roman" w:hAnsi="Times New Roman" w:cs="Times New Roman"/>
           <w:b/>
           <w:bCs/>
           <w:sz w:val="32"/>
@@ -28,6 +30,7 @@
       <w:pPr>
         <w:jc w:val="center"/>
         <w:rPr>
+          <w:rFonts w:ascii="Times New Roman" w:hAnsi="Times New Roman" w:cs="Times New Roman"/>
           <w:b/>
           <w:bCs/>
           <w:sz w:val="24"/>
@@ -37,6 +40,7 @@
       </w:pPr>
       <w:r>
         <w:rPr>
+          <w:rFonts w:ascii="Times New Roman" w:hAnsi="Times New Roman" w:cs="Times New Roman"/>
           <w:b/>
           <w:bCs/>
           <w:sz w:val="24"/>
@@ -50,6 +54,7 @@
       <w:pPr>
         <w:jc w:val="center"/>
         <w:rPr>
+          <w:rFonts w:ascii="Times New Roman" w:hAnsi="Times New Roman" w:cs="Times New Roman"/>
           <w:b/>
           <w:bCs/>
           <w:sz w:val="24"/>
@@ -59,6 +64,7 @@
       </w:pPr>
       <w:r>
         <w:rPr>
+          <w:rFonts w:ascii="Times New Roman" w:hAnsi="Times New Roman" w:cs="Times New Roman"/>
           <w:b/>
           <w:bCs/>
           <w:sz w:val="24"/>
@@ -72,6 +78,7 @@
       <w:pPr>
         <w:jc w:val="center"/>
         <w:rPr>
+          <w:rFonts w:ascii="Times New Roman" w:hAnsi="Times New Roman" w:cs="Times New Roman"/>
           <w:b/>
           <w:bCs/>
           <w:sz w:val="20"/>
@@ -81,6 +88,7 @@
       </w:pPr>
       <w:r>
         <w:rPr>
+          <w:rFonts w:ascii="Times New Roman" w:hAnsi="Times New Roman" w:cs="Times New Roman"/>
           <w:b/>
           <w:bCs/>
           <w:sz w:val="24"/>
@@ -92,67 +100,83 @@
     </w:p>
     <w:p>
       <w:pPr>
-        <w:rPr>
+        <w:jc w:val="both"/>
+        <w:rPr>
+          <w:rFonts w:ascii="Times New Roman" w:hAnsi="Times New Roman" w:cs="Times New Roman"/>
+          <w:b/>
+          <w:bCs/>
+          <w:sz w:val="24"/>
+          <w:szCs w:val="24"/>
+          <w:lang w:val="en-US"/>
+        </w:rPr>
+      </w:pPr>
+      <w:r>
+        <w:rPr>
+          <w:rFonts w:ascii="Times New Roman" w:hAnsi="Times New Roman" w:cs="Times New Roman"/>
           <w:b/>
           <w:bCs/>
           <w:sz w:val="28"/>
           <w:szCs w:val="26"/>
           <w:lang w:val="en-US"/>
         </w:rPr>
-      </w:pPr>
-      <w:r>
-        <w:rPr>
+        <w:t xml:space="preserve">Abstract: </w:t>
+      </w:r>
+      <w:r>
+        <w:rPr>
+          <w:rFonts w:ascii="Times New Roman" w:hAnsi="Times New Roman" w:cs="Times New Roman"/>
+          <w:sz w:val="24"/>
+          <w:szCs w:val="24"/>
+          <w:lang w:val="en-US"/>
+        </w:rPr>
+        <w:t xml:space="preserve">One of the most challenging tasks in Music Information Retrieval (MIR) is categorizing music files according to there genre. Which can be very useful for music recommendation. In </w:t>
+      </w:r>
+      <w:r>
+        <w:rPr>
+          <w:rFonts w:ascii="Times New Roman" w:hAnsi="Times New Roman" w:cs="Times New Roman"/>
+          <w:sz w:val="24"/>
+          <w:szCs w:val="24"/>
+          <w:lang w:val="en-US"/>
+        </w:rPr>
+        <w:t>this study, we compare performance of various techniques and will find out which works best. Which includes KNN, Logistic Regression, Naïve Bayes, Decision Tree, Random Forest, SVM and Artificial Neural Networks. These all the techniques use hand-crafted features both from time domain and frequency domain. We will also use CNN, which will use Spectrograms to classify music.</w:t>
+      </w:r>
+    </w:p>
+    <w:p>
+      <w:pPr>
+        <w:jc w:val="both"/>
+        <w:rPr>
+          <w:rFonts w:ascii="Times New Roman" w:hAnsi="Times New Roman" w:cs="Times New Roman"/>
+          <w:sz w:val="24"/>
+          <w:szCs w:val="22"/>
+        </w:rPr>
+      </w:pPr>
+      <w:r>
+        <w:rPr>
+          <w:rFonts w:ascii="Times New Roman" w:hAnsi="Times New Roman" w:cs="Times New Roman"/>
           <w:b/>
           <w:bCs/>
           <w:sz w:val="28"/>
           <w:szCs w:val="26"/>
           <w:lang w:val="en-US"/>
         </w:rPr>
-        <w:t xml:space="preserve">Abstract: </w:t>
-      </w:r>
-      <w:r>
-        <w:rPr>
+        <w:t xml:space="preserve">Keywords: </w:t>
+      </w:r>
+      <w:r>
+        <w:rPr>
+          <w:rFonts w:ascii="Times New Roman" w:hAnsi="Times New Roman" w:cs="Times New Roman"/>
           <w:sz w:val="24"/>
           <w:szCs w:val="22"/>
           <w:lang w:val="en-US"/>
         </w:rPr>
-        <w:t>This is abstract.</w:t>
-      </w:r>
-      <w:r>
-        <w:rPr>
-          <w:b/>
-          <w:bCs/>
-          <w:sz w:val="28"/>
-          <w:szCs w:val="26"/>
+        <w:t>Music Genre classification</w:t>
+      </w:r>
+      <w:r>
+        <w:rPr>
+          <w:rFonts w:ascii="Times New Roman" w:hAnsi="Times New Roman" w:cs="Times New Roman"/>
+          <w:sz w:val="24"/>
+          <w:szCs w:val="22"/>
           <w:lang w:val="en-US"/>
         </w:rPr>
-        <w:t xml:space="preserve"> </w:t>
-      </w:r>
-    </w:p>
-    <w:p>
-      <w:pPr>
-        <w:rPr>
-          <w:sz w:val="24"/>
-          <w:szCs w:val="22"/>
-        </w:rPr>
-      </w:pPr>
-      <w:r>
-        <w:rPr>
-          <w:b/>
-          <w:bCs/>
-          <w:sz w:val="28"/>
-          <w:szCs w:val="26"/>
-          <w:lang w:val="en-US"/>
-        </w:rPr>
-        <w:t xml:space="preserve">Keywords: </w:t>
-      </w:r>
-      <w:r>
-        <w:rPr>
-          <w:sz w:val="24"/>
-          <w:szCs w:val="22"/>
-          <w:lang w:val="en-US"/>
-        </w:rPr>
-        <w:t>Music Genre classification</w:t>
+        <w:t xml:space="preserve"> Techniques.</w:t>
       </w:r>
     </w:p>
     <w:p>
@@ -162,7 +186,9 @@
           <w:ilvl w:val="0"/>
           <w:numId w:val="1"/>
         </w:numPr>
-        <w:rPr>
+        <w:jc w:val="both"/>
+        <w:rPr>
+          <w:rFonts w:ascii="Times New Roman" w:hAnsi="Times New Roman" w:cs="Times New Roman"/>
           <w:b/>
           <w:bCs/>
           <w:sz w:val="28"/>
@@ -172,6 +198,7 @@
       </w:pPr>
       <w:r>
         <w:rPr>
+          <w:rFonts w:ascii="Times New Roman" w:hAnsi="Times New Roman" w:cs="Times New Roman"/>
           <w:b/>
           <w:bCs/>
           <w:sz w:val="28"/>
@@ -183,20 +210,104 @@
     </w:p>
     <w:p>
       <w:pPr>
-        <w:rPr>
-          <w:sz w:val="24"/>
-          <w:szCs w:val="22"/>
-        </w:rPr>
-      </w:pPr>
-      <w:r>
-        <w:rPr>
-          <w:sz w:val="24"/>
-          <w:szCs w:val="22"/>
-        </w:rPr>
-        <w:t xml:space="preserve">As we know Music Industry is rising Every day. The companies like Spotify have contributed a lot to it. But one of the biggest problems they face is Analyse and Categories the data. Classification based on Genre of Music is one of the best categorisations. To do this Automatically, we </w:t>
-      </w:r>
-      <w:r>
-        <w:rPr>
+        <w:jc w:val="both"/>
+        <w:rPr>
+          <w:rFonts w:ascii="Times New Roman" w:hAnsi="Times New Roman" w:cs="Times New Roman"/>
+          <w:sz w:val="24"/>
+          <w:szCs w:val="22"/>
+        </w:rPr>
+      </w:pPr>
+      <w:r>
+        <w:rPr>
+          <w:rFonts w:ascii="Times New Roman" w:hAnsi="Times New Roman" w:cs="Times New Roman"/>
+          <w:sz w:val="24"/>
+          <w:szCs w:val="22"/>
+        </w:rPr>
+        <w:t xml:space="preserve">Music Industry is rising </w:t>
+      </w:r>
+      <w:r>
+        <w:rPr>
+          <w:rFonts w:ascii="Times New Roman" w:hAnsi="Times New Roman" w:cs="Times New Roman"/>
+          <w:sz w:val="24"/>
+          <w:szCs w:val="22"/>
+        </w:rPr>
+        <w:t>e</w:t>
+      </w:r>
+      <w:r>
+        <w:rPr>
+          <w:rFonts w:ascii="Times New Roman" w:hAnsi="Times New Roman" w:cs="Times New Roman"/>
+          <w:sz w:val="24"/>
+          <w:szCs w:val="22"/>
+        </w:rPr>
+        <w:t>very day. The companies like Spotify</w:t>
+      </w:r>
+      <w:r>
+        <w:rPr>
+          <w:rFonts w:ascii="Times New Roman" w:hAnsi="Times New Roman" w:cs="Times New Roman"/>
+          <w:sz w:val="24"/>
+          <w:szCs w:val="22"/>
+        </w:rPr>
+        <w:t xml:space="preserve"> and iTunes</w:t>
+      </w:r>
+      <w:r>
+        <w:rPr>
+          <w:rFonts w:ascii="Times New Roman" w:hAnsi="Times New Roman" w:cs="Times New Roman"/>
+          <w:sz w:val="24"/>
+          <w:szCs w:val="22"/>
+        </w:rPr>
+        <w:t xml:space="preserve"> have contributed a lot to it. </w:t>
+      </w:r>
+      <w:r>
+        <w:rPr>
+          <w:rFonts w:ascii="Times New Roman" w:hAnsi="Times New Roman" w:cs="Times New Roman"/>
+          <w:sz w:val="24"/>
+          <w:szCs w:val="22"/>
+        </w:rPr>
+        <w:t>O</w:t>
+      </w:r>
+      <w:r>
+        <w:rPr>
+          <w:rFonts w:ascii="Times New Roman" w:hAnsi="Times New Roman" w:cs="Times New Roman"/>
+          <w:sz w:val="24"/>
+          <w:szCs w:val="22"/>
+        </w:rPr>
+        <w:t xml:space="preserve">ne of the biggest problems they face is Analyse and Categories the </w:t>
+      </w:r>
+      <w:r>
+        <w:rPr>
+          <w:rFonts w:ascii="Times New Roman" w:hAnsi="Times New Roman" w:cs="Times New Roman"/>
+          <w:sz w:val="24"/>
+          <w:szCs w:val="22"/>
+        </w:rPr>
+        <w:t>music</w:t>
+      </w:r>
+      <w:r>
+        <w:rPr>
+          <w:rFonts w:ascii="Times New Roman" w:hAnsi="Times New Roman" w:cs="Times New Roman"/>
+          <w:sz w:val="24"/>
+          <w:szCs w:val="22"/>
+        </w:rPr>
+        <w:t>. Classification based on Genre of Music is one of the best</w:t>
+      </w:r>
+      <w:r>
+        <w:rPr>
+          <w:rFonts w:ascii="Times New Roman" w:hAnsi="Times New Roman" w:cs="Times New Roman"/>
+          <w:sz w:val="24"/>
+          <w:szCs w:val="22"/>
+        </w:rPr>
+        <w:t xml:space="preserve"> categorizations</w:t>
+      </w:r>
+      <w:r>
+        <w:rPr>
+          <w:rFonts w:ascii="Times New Roman" w:hAnsi="Times New Roman" w:cs="Times New Roman"/>
+          <w:sz w:val="24"/>
+          <w:szCs w:val="22"/>
+        </w:rPr>
+        <w:t xml:space="preserve">. To do this Automatically, we </w:t>
+      </w:r>
+      <w:r>
+        <w:rPr>
+          <w:rFonts w:ascii="Times New Roman" w:hAnsi="Times New Roman" w:cs="Times New Roman"/>
           <w:sz w:val="24"/>
           <w:szCs w:val="22"/>
         </w:rPr>
@@ -204,6 +315,7 @@
       </w:r>
       <w:r>
         <w:rPr>
+          <w:rFonts w:ascii="Times New Roman" w:hAnsi="Times New Roman" w:cs="Times New Roman"/>
           <w:sz w:val="24"/>
           <w:szCs w:val="22"/>
         </w:rPr>
@@ -211,6 +323,7 @@
       </w:r>
       <w:r>
         <w:rPr>
+          <w:rFonts w:ascii="Times New Roman" w:hAnsi="Times New Roman" w:cs="Times New Roman"/>
           <w:sz w:val="24"/>
           <w:szCs w:val="22"/>
         </w:rPr>
@@ -218,21 +331,33 @@
       </w:r>
       <w:r>
         <w:rPr>
-          <w:sz w:val="24"/>
-          <w:szCs w:val="22"/>
-        </w:rPr>
-        <w:t xml:space="preserve"> It can be used to recommend music.</w:t>
-      </w:r>
-    </w:p>
-    <w:p>
-      <w:pPr>
-        <w:rPr>
-          <w:sz w:val="24"/>
-          <w:szCs w:val="22"/>
-        </w:rPr>
-      </w:pPr>
-      <w:r>
-        <w:rPr>
+          <w:rFonts w:ascii="Times New Roman" w:hAnsi="Times New Roman" w:cs="Times New Roman"/>
+          <w:sz w:val="24"/>
+          <w:szCs w:val="22"/>
+        </w:rPr>
+        <w:t xml:space="preserve"> It </w:t>
+      </w:r>
+      <w:r>
+        <w:rPr>
+          <w:rFonts w:ascii="Times New Roman" w:hAnsi="Times New Roman" w:cs="Times New Roman"/>
+          <w:sz w:val="24"/>
+          <w:szCs w:val="22"/>
+        </w:rPr>
+        <w:t>has various use cases. One of them is music recommendation.</w:t>
+      </w:r>
+    </w:p>
+    <w:p>
+      <w:pPr>
+        <w:jc w:val="both"/>
+        <w:rPr>
+          <w:rFonts w:ascii="Times New Roman" w:hAnsi="Times New Roman" w:cs="Times New Roman"/>
+          <w:sz w:val="24"/>
+          <w:szCs w:val="22"/>
+        </w:rPr>
+      </w:pPr>
+      <w:r>
+        <w:rPr>
+          <w:rFonts w:ascii="Times New Roman" w:hAnsi="Times New Roman" w:cs="Times New Roman"/>
           <w:sz w:val="24"/>
           <w:szCs w:val="22"/>
         </w:rPr>
@@ -240,6 +365,7 @@
       </w:r>
       <w:r>
         <w:rPr>
+          <w:rFonts w:ascii="Times New Roman" w:hAnsi="Times New Roman" w:cs="Times New Roman"/>
           <w:sz w:val="24"/>
           <w:szCs w:val="22"/>
         </w:rPr>
@@ -247,19 +373,12 @@
       </w:r>
       <w:r>
         <w:rPr>
+          <w:rFonts w:ascii="Times New Roman" w:hAnsi="Times New Roman" w:cs="Times New Roman"/>
           <w:sz w:val="24"/>
           <w:szCs w:val="22"/>
         </w:rPr>
         <w:t xml:space="preserve"> will put some flash on important features of Audio file.</w:t>
       </w:r>
-    </w:p>
-    <w:p>
-      <w:pPr>
-        <w:rPr>
-          <w:sz w:val="24"/>
-          <w:szCs w:val="22"/>
-        </w:rPr>
-      </w:pPr>
     </w:p>
     <w:p>
       <w:pPr>
@@ -268,7 +387,9 @@
           <w:ilvl w:val="0"/>
           <w:numId w:val="1"/>
         </w:numPr>
-        <w:rPr>
+        <w:jc w:val="both"/>
+        <w:rPr>
+          <w:rFonts w:ascii="Times New Roman" w:hAnsi="Times New Roman" w:cs="Times New Roman"/>
           <w:b/>
           <w:bCs/>
           <w:sz w:val="28"/>
@@ -277,6 +398,7 @@
       </w:pPr>
       <w:r>
         <w:rPr>
+          <w:rFonts w:ascii="Times New Roman" w:hAnsi="Times New Roman" w:cs="Times New Roman"/>
           <w:b/>
           <w:bCs/>
           <w:sz w:val="28"/>
@@ -290,13 +412,16 @@
         <w:tabs>
           <w:tab w:val="left" w:pos="7280"/>
         </w:tabs>
-        <w:rPr>
-          <w:sz w:val="24"/>
-          <w:szCs w:val="22"/>
-        </w:rPr>
-      </w:pPr>
-      <w:r>
-        <w:rPr>
+        <w:jc w:val="both"/>
+        <w:rPr>
+          <w:rFonts w:ascii="Times New Roman" w:hAnsi="Times New Roman" w:cs="Times New Roman"/>
+          <w:sz w:val="24"/>
+          <w:szCs w:val="22"/>
+        </w:rPr>
+      </w:pPr>
+      <w:r>
+        <w:rPr>
+          <w:rFonts w:ascii="Times New Roman" w:hAnsi="Times New Roman" w:cs="Times New Roman"/>
           <w:sz w:val="24"/>
           <w:szCs w:val="22"/>
         </w:rPr>
@@ -310,7 +435,9 @@
           <w:ilvl w:val="0"/>
           <w:numId w:val="1"/>
         </w:numPr>
-        <w:rPr>
+        <w:jc w:val="both"/>
+        <w:rPr>
+          <w:rFonts w:ascii="Times New Roman" w:hAnsi="Times New Roman" w:cs="Times New Roman"/>
           <w:b/>
           <w:bCs/>
           <w:sz w:val="28"/>
@@ -319,19 +446,105 @@
       </w:pPr>
       <w:r>
         <w:rPr>
+          <w:rFonts w:ascii="Times New Roman" w:hAnsi="Times New Roman" w:cs="Times New Roman"/>
           <w:b/>
           <w:bCs/>
           <w:sz w:val="28"/>
           <w:szCs w:val="26"/>
         </w:rPr>
-        <w:t>Important Concepts</w:t>
-      </w:r>
-    </w:p>
-    <w:p>
-      <w:pPr>
-        <w:pStyle w:val="ListParagraph"/>
+        <w:t>Methodology</w:t>
+      </w:r>
+    </w:p>
+    <w:p>
+      <w:pPr>
+        <w:jc w:val="both"/>
+        <w:rPr>
+          <w:rFonts w:ascii="Times New Roman" w:hAnsi="Times New Roman" w:cs="Times New Roman"/>
+          <w:sz w:val="24"/>
+          <w:szCs w:val="22"/>
+        </w:rPr>
+      </w:pPr>
+      <w:r>
+        <w:rPr>
+          <w:rFonts w:ascii="Times New Roman" w:hAnsi="Times New Roman" w:cs="Times New Roman"/>
+          <w:sz w:val="24"/>
+          <w:szCs w:val="22"/>
+        </w:rPr>
+        <w:t>The whole process includes the following architecture.</w:t>
+      </w:r>
+    </w:p>
+    <w:p>
+      <w:pPr>
+        <w:jc w:val="center"/>
+        <w:rPr>
+          <w:rFonts w:ascii="Times New Roman" w:hAnsi="Times New Roman" w:cs="Times New Roman"/>
+          <w:sz w:val="24"/>
+          <w:szCs w:val="22"/>
+        </w:rPr>
+      </w:pPr>
+      <w:r>
+        <w:rPr>
+          <w:rFonts w:ascii="Times New Roman" w:hAnsi="Times New Roman" w:cs="Times New Roman"/>
+          <w:noProof/>
+          <w:sz w:val="24"/>
+          <w:szCs w:val="22"/>
+        </w:rPr>
+        <w:drawing>
+          <wp:inline distT="0" distB="0" distL="0" distR="0" wp14:anchorId="667A7930" wp14:editId="27B7F48D">
+            <wp:extent cx="2603427" cy="1663700"/>
+            <wp:effectExtent l="0" t="0" r="6985" b="0"/>
+            <wp:docPr id="4" name="Picture 4"/>
+            <wp:cNvGraphicFramePr>
+              <a:graphicFrameLocks xmlns:a="http://schemas.openxmlformats.org/drawingml/2006/main" noChangeAspect="1"/>
+            </wp:cNvGraphicFramePr>
+            <a:graphic xmlns:a="http://schemas.openxmlformats.org/drawingml/2006/main">
+              <a:graphicData uri="http://schemas.openxmlformats.org/drawingml/2006/picture">
+                <pic:pic xmlns:pic="http://schemas.openxmlformats.org/drawingml/2006/picture">
+                  <pic:nvPicPr>
+                    <pic:cNvPr id="0" name="Picture 1"/>
+                    <pic:cNvPicPr>
+                      <a:picLocks noChangeAspect="1" noChangeArrowheads="1"/>
+                    </pic:cNvPicPr>
+                  </pic:nvPicPr>
+                  <pic:blipFill>
+                    <a:blip r:embed="rId5">
+                      <a:extLst>
+                        <a:ext uri="{28A0092B-C50C-407E-A947-70E740481C1C}">
+                          <a14:useLocalDpi xmlns:a14="http://schemas.microsoft.com/office/drawing/2010/main" val="0"/>
+                        </a:ext>
+                      </a:extLst>
+                    </a:blip>
+                    <a:srcRect/>
+                    <a:stretch>
+                      <a:fillRect/>
+                    </a:stretch>
+                  </pic:blipFill>
+                  <pic:spPr bwMode="auto">
+                    <a:xfrm>
+                      <a:off x="0" y="0"/>
+                      <a:ext cx="2611734" cy="1669008"/>
+                    </a:xfrm>
+                    <a:prstGeom prst="rect">
+                      <a:avLst/>
+                    </a:prstGeom>
+                    <a:noFill/>
+                    <a:ln>
+                      <a:noFill/>
+                    </a:ln>
+                  </pic:spPr>
+                </pic:pic>
+              </a:graphicData>
+            </a:graphic>
+          </wp:inline>
+        </w:drawing>
+      </w:r>
+    </w:p>
+    <w:p>
+      <w:pPr>
         <w:ind w:left="360"/>
-        <w:rPr>
+        <w:jc w:val="both"/>
+        <w:rPr>
+          <w:rFonts w:ascii="Times New Roman" w:hAnsi="Times New Roman" w:cs="Times New Roman"/>
           <w:b/>
           <w:bCs/>
           <w:sz w:val="28"/>
@@ -340,12 +553,732 @@
       </w:pPr>
       <w:r>
         <w:rPr>
+          <w:rFonts w:ascii="Times New Roman" w:hAnsi="Times New Roman" w:cs="Times New Roman"/>
           <w:b/>
           <w:bCs/>
           <w:sz w:val="28"/>
           <w:szCs w:val="26"/>
         </w:rPr>
-        <w:t>3.1 Audio</w:t>
+        <w:t>3.1 Data Collection</w:t>
+      </w:r>
+    </w:p>
+    <w:p>
+      <w:pPr>
+        <w:ind w:left="360"/>
+        <w:jc w:val="both"/>
+        <w:rPr>
+          <w:rFonts w:ascii="Times New Roman" w:hAnsi="Times New Roman" w:cs="Times New Roman"/>
+          <w:sz w:val="24"/>
+          <w:szCs w:val="22"/>
+        </w:rPr>
+      </w:pPr>
+      <w:r>
+        <w:rPr>
+          <w:rFonts w:ascii="Times New Roman" w:hAnsi="Times New Roman" w:cs="Times New Roman"/>
+          <w:sz w:val="24"/>
+          <w:szCs w:val="22"/>
+        </w:rPr>
+        <w:lastRenderedPageBreak/>
+        <w:t>This includes collecting dataset as described in section 2.</w:t>
+      </w:r>
+    </w:p>
+    <w:p>
+      <w:pPr>
+        <w:pStyle w:val="ListParagraph"/>
+        <w:numPr>
+          <w:ilvl w:val="1"/>
+          <w:numId w:val="1"/>
+        </w:numPr>
+        <w:jc w:val="both"/>
+        <w:rPr>
+          <w:rFonts w:ascii="Times New Roman" w:hAnsi="Times New Roman" w:cs="Times New Roman"/>
+          <w:b/>
+          <w:bCs/>
+          <w:sz w:val="28"/>
+          <w:szCs w:val="26"/>
+        </w:rPr>
+      </w:pPr>
+      <w:r>
+        <w:rPr>
+          <w:rFonts w:ascii="Times New Roman" w:hAnsi="Times New Roman" w:cs="Times New Roman"/>
+          <w:b/>
+          <w:bCs/>
+          <w:sz w:val="28"/>
+          <w:szCs w:val="26"/>
+        </w:rPr>
+        <w:t>Feature Extraction</w:t>
+      </w:r>
+    </w:p>
+    <w:p>
+      <w:pPr>
+        <w:ind w:left="360"/>
+        <w:jc w:val="both"/>
+        <w:rPr>
+          <w:rFonts w:ascii="Times New Roman" w:hAnsi="Times New Roman" w:cs="Times New Roman"/>
+          <w:sz w:val="24"/>
+          <w:szCs w:val="22"/>
+        </w:rPr>
+      </w:pPr>
+      <w:r>
+        <w:rPr>
+          <w:rFonts w:ascii="Times New Roman" w:hAnsi="Times New Roman" w:cs="Times New Roman"/>
+          <w:sz w:val="24"/>
+          <w:szCs w:val="22"/>
+        </w:rPr>
+        <w:t xml:space="preserve">To classify music, we need features of that music file. So, the main features a music file are - </w:t>
+      </w:r>
+    </w:p>
+    <w:p>
+      <w:pPr>
+        <w:pStyle w:val="ListParagraph"/>
+        <w:numPr>
+          <w:ilvl w:val="0"/>
+          <w:numId w:val="4"/>
+        </w:numPr>
+        <w:tabs>
+          <w:tab w:val="left" w:pos="7280"/>
+        </w:tabs>
+        <w:jc w:val="both"/>
+        <w:rPr>
+          <w:rFonts w:ascii="Times New Roman" w:hAnsi="Times New Roman" w:cs="Times New Roman"/>
+          <w:noProof/>
+          <w:sz w:val="24"/>
+          <w:szCs w:val="22"/>
+        </w:rPr>
+      </w:pPr>
+      <w:r>
+        <w:rPr>
+          <w:rFonts w:ascii="Times New Roman" w:hAnsi="Times New Roman" w:cs="Times New Roman"/>
+          <w:b/>
+          <w:bCs/>
+          <w:sz w:val="24"/>
+          <w:szCs w:val="22"/>
+        </w:rPr>
+        <w:t>Spectrogram</w:t>
+      </w:r>
+      <w:r>
+        <w:rPr>
+          <w:rFonts w:ascii="Times New Roman" w:hAnsi="Times New Roman" w:cs="Times New Roman"/>
+          <w:sz w:val="24"/>
+          <w:szCs w:val="22"/>
+        </w:rPr>
+        <w:t xml:space="preserve">: </w:t>
+      </w:r>
+      <w:r>
+        <w:rPr>
+          <w:rFonts w:ascii="Times New Roman" w:hAnsi="Times New Roman" w:cs="Times New Roman"/>
+          <w:sz w:val="24"/>
+          <w:szCs w:val="22"/>
+        </w:rPr>
+        <w:t>A visual</w:t>
+      </w:r>
+      <w:r>
+        <w:rPr>
+          <w:rFonts w:ascii="Times New Roman" w:hAnsi="Times New Roman" w:cs="Times New Roman"/>
+          <w:sz w:val="24"/>
+          <w:szCs w:val="22"/>
+        </w:rPr>
+        <w:t xml:space="preserve"> representation of the </w:t>
+      </w:r>
+      <w:r>
+        <w:rPr>
+          <w:rFonts w:ascii="Times New Roman" w:hAnsi="Times New Roman" w:cs="Times New Roman"/>
+          <w:sz w:val="24"/>
+          <w:szCs w:val="22"/>
+        </w:rPr>
+        <w:t>signal strength or loudness or pitch of a signal over time at different frequencies present in a waveform. By this we can see energy levels varying over time.</w:t>
+      </w:r>
+      <w:r>
+        <w:rPr>
+          <w:rFonts w:ascii="Times New Roman" w:hAnsi="Times New Roman" w:cs="Times New Roman"/>
+          <w:noProof/>
+          <w:sz w:val="24"/>
+          <w:szCs w:val="22"/>
+        </w:rPr>
+        <w:t xml:space="preserve"> </w:t>
+      </w:r>
+    </w:p>
+    <w:p>
+      <w:pPr>
+        <w:pStyle w:val="ListParagraph"/>
+        <w:tabs>
+          <w:tab w:val="left" w:pos="7280"/>
+        </w:tabs>
+        <w:jc w:val="center"/>
+        <w:rPr>
+          <w:rFonts w:ascii="Times New Roman" w:hAnsi="Times New Roman" w:cs="Times New Roman"/>
+          <w:sz w:val="24"/>
+          <w:szCs w:val="22"/>
+        </w:rPr>
+      </w:pPr>
+      <w:r>
+        <w:rPr>
+          <w:rFonts w:ascii="Times New Roman" w:hAnsi="Times New Roman" w:cs="Times New Roman"/>
+          <w:noProof/>
+        </w:rPr>
+        <w:drawing>
+          <wp:inline distT="0" distB="0" distL="0" distR="0" wp14:anchorId="2B54C661" wp14:editId="090E55F5">
+            <wp:extent cx="2987040" cy="1982214"/>
+            <wp:effectExtent l="0" t="0" r="3810" b="0"/>
+            <wp:docPr id="1" name="Picture 1"/>
+            <wp:cNvGraphicFramePr>
+              <a:graphicFrameLocks xmlns:a="http://schemas.openxmlformats.org/drawingml/2006/main" noChangeAspect="1"/>
+            </wp:cNvGraphicFramePr>
+            <a:graphic xmlns:a="http://schemas.openxmlformats.org/drawingml/2006/main">
+              <a:graphicData uri="http://schemas.openxmlformats.org/drawingml/2006/picture">
+                <pic:pic xmlns:pic="http://schemas.openxmlformats.org/drawingml/2006/picture">
+                  <pic:nvPicPr>
+                    <pic:cNvPr id="0" name="Picture 1"/>
+                    <pic:cNvPicPr>
+                      <a:picLocks noChangeAspect="1" noChangeArrowheads="1"/>
+                    </pic:cNvPicPr>
+                  </pic:nvPicPr>
+                  <pic:blipFill rotWithShape="1">
+                    <a:blip r:embed="rId6">
+                      <a:extLst>
+                        <a:ext uri="{28A0092B-C50C-407E-A947-70E740481C1C}">
+                          <a14:useLocalDpi xmlns:a14="http://schemas.microsoft.com/office/drawing/2010/main" val="0"/>
+                        </a:ext>
+                      </a:extLst>
+                    </a:blip>
+                    <a:srcRect l="10606" t="10039" r="8333" b="9273"/>
+                    <a:stretch/>
+                  </pic:blipFill>
+                  <pic:spPr bwMode="auto">
+                    <a:xfrm>
+                      <a:off x="0" y="0"/>
+                      <a:ext cx="2995293" cy="1987691"/>
+                    </a:xfrm>
+                    <a:prstGeom prst="rect">
+                      <a:avLst/>
+                    </a:prstGeom>
+                    <a:noFill/>
+                    <a:ln>
+                      <a:noFill/>
+                    </a:ln>
+                    <a:extLst>
+                      <a:ext uri="{53640926-AAD7-44D8-BBD7-CCE9431645EC}">
+                        <a14:shadowObscured xmlns:a14="http://schemas.microsoft.com/office/drawing/2010/main"/>
+                      </a:ext>
+                    </a:extLst>
+                  </pic:spPr>
+                </pic:pic>
+              </a:graphicData>
+            </a:graphic>
+          </wp:inline>
+        </w:drawing>
+      </w:r>
+    </w:p>
+    <w:p>
+      <w:pPr>
+        <w:pStyle w:val="ListParagraph"/>
+        <w:numPr>
+          <w:ilvl w:val="0"/>
+          <w:numId w:val="4"/>
+        </w:numPr>
+        <w:tabs>
+          <w:tab w:val="left" w:pos="7280"/>
+        </w:tabs>
+        <w:jc w:val="both"/>
+        <w:rPr>
+          <w:rFonts w:ascii="Times New Roman" w:hAnsi="Times New Roman" w:cs="Times New Roman"/>
+          <w:b/>
+          <w:bCs/>
+          <w:sz w:val="28"/>
+          <w:szCs w:val="26"/>
+        </w:rPr>
+      </w:pPr>
+      <w:r>
+        <w:rPr>
+          <w:rFonts w:ascii="Times New Roman" w:hAnsi="Times New Roman" w:cs="Times New Roman"/>
+          <w:b/>
+          <w:bCs/>
+          <w:sz w:val="24"/>
+          <w:szCs w:val="22"/>
+        </w:rPr>
+        <w:t>Mel Spectrogram</w:t>
+      </w:r>
+      <w:r>
+        <w:rPr>
+          <w:rFonts w:ascii="Times New Roman" w:hAnsi="Times New Roman" w:cs="Times New Roman"/>
+          <w:sz w:val="24"/>
+          <w:szCs w:val="22"/>
+        </w:rPr>
+        <w:t>: The Mel Scale, is the result of some non-linear transformation of the frequency scale. The Mel Spectrogram is a normal Spectrogram, but with a Mel Scale on y axis.</w:t>
+      </w:r>
+      <w:r>
+        <w:rPr>
+          <w:rFonts w:ascii="Times New Roman" w:hAnsi="Times New Roman" w:cs="Times New Roman"/>
+          <w:sz w:val="24"/>
+          <w:szCs w:val="22"/>
+        </w:rPr>
+        <w:t xml:space="preserve"> This is what we are using for CNN.</w:t>
+      </w:r>
+    </w:p>
+    <w:p>
+      <w:pPr>
+        <w:pStyle w:val="ListParagraph"/>
+        <w:numPr>
+          <w:ilvl w:val="0"/>
+          <w:numId w:val="4"/>
+        </w:numPr>
+        <w:tabs>
+          <w:tab w:val="left" w:pos="7280"/>
+        </w:tabs>
+        <w:jc w:val="both"/>
+        <w:rPr>
+          <w:rFonts w:ascii="Times New Roman" w:hAnsi="Times New Roman" w:cs="Times New Roman"/>
+          <w:sz w:val="24"/>
+          <w:szCs w:val="22"/>
+        </w:rPr>
+      </w:pPr>
+      <w:r>
+        <w:rPr>
+          <w:rFonts w:ascii="Times New Roman" w:hAnsi="Times New Roman" w:cs="Times New Roman"/>
+          <w:b/>
+          <w:bCs/>
+          <w:sz w:val="24"/>
+          <w:szCs w:val="22"/>
+        </w:rPr>
+        <w:t>Zero Crossing Rate</w:t>
+      </w:r>
+      <w:r>
+        <w:rPr>
+          <w:rFonts w:ascii="Times New Roman" w:hAnsi="Times New Roman" w:cs="Times New Roman"/>
+          <w:sz w:val="24"/>
+          <w:szCs w:val="22"/>
+        </w:rPr>
+        <w:t xml:space="preserve">: </w:t>
+      </w:r>
+      <w:r>
+        <w:rPr>
+          <w:rFonts w:ascii="Times New Roman" w:hAnsi="Times New Roman" w:cs="Times New Roman"/>
+          <w:sz w:val="24"/>
+          <w:szCs w:val="22"/>
+        </w:rPr>
+        <w:t>T</w:t>
+      </w:r>
+      <w:r>
+        <w:rPr>
+          <w:rFonts w:ascii="Times New Roman" w:hAnsi="Times New Roman" w:cs="Times New Roman"/>
+          <w:sz w:val="24"/>
+          <w:szCs w:val="22"/>
+        </w:rPr>
+        <w:t xml:space="preserve">he rate at which the signal changes from positive to negative or </w:t>
+      </w:r>
+      <w:r>
+        <w:rPr>
+          <w:rFonts w:ascii="Times New Roman" w:hAnsi="Times New Roman" w:cs="Times New Roman"/>
+          <w:sz w:val="24"/>
+          <w:szCs w:val="22"/>
+        </w:rPr>
+        <w:t>number of zero crossing withing a segment of a signal. It is used to measure smoothness of signal.</w:t>
+      </w:r>
+    </w:p>
+    <w:p>
+      <w:pPr>
+        <w:pStyle w:val="ListParagraph"/>
+        <w:tabs>
+          <w:tab w:val="left" w:pos="7280"/>
+        </w:tabs>
+        <w:jc w:val="center"/>
+        <w:rPr>
+          <w:rFonts w:ascii="Times New Roman" w:hAnsi="Times New Roman" w:cs="Times New Roman"/>
+          <w:b/>
+          <w:bCs/>
+          <w:sz w:val="28"/>
+          <w:szCs w:val="26"/>
+        </w:rPr>
+      </w:pPr>
+      <w:r>
+        <w:rPr>
+          <w:rFonts w:ascii="Times New Roman" w:hAnsi="Times New Roman" w:cs="Times New Roman"/>
+          <w:noProof/>
+        </w:rPr>
+        <w:drawing>
+          <wp:inline distT="0" distB="0" distL="0" distR="0" wp14:anchorId="2DBF1969" wp14:editId="6BB6AE08">
+            <wp:extent cx="2964872" cy="793240"/>
+            <wp:effectExtent l="0" t="0" r="6985" b="6985"/>
+            <wp:docPr id="2" name="Picture 2"/>
+            <wp:cNvGraphicFramePr>
+              <a:graphicFrameLocks xmlns:a="http://schemas.openxmlformats.org/drawingml/2006/main" noChangeAspect="1"/>
+            </wp:cNvGraphicFramePr>
+            <a:graphic xmlns:a="http://schemas.openxmlformats.org/drawingml/2006/main">
+              <a:graphicData uri="http://schemas.openxmlformats.org/drawingml/2006/picture">
+                <pic:pic xmlns:pic="http://schemas.openxmlformats.org/drawingml/2006/picture">
+                  <pic:nvPicPr>
+                    <pic:cNvPr id="0" name="Picture 2"/>
+                    <pic:cNvPicPr>
+                      <a:picLocks noChangeAspect="1" noChangeArrowheads="1"/>
+                    </pic:cNvPicPr>
+                  </pic:nvPicPr>
+                  <pic:blipFill>
+                    <a:blip r:embed="rId7">
+                      <a:extLst>
+                        <a:ext uri="{28A0092B-C50C-407E-A947-70E740481C1C}">
+                          <a14:useLocalDpi xmlns:a14="http://schemas.microsoft.com/office/drawing/2010/main" val="0"/>
+                        </a:ext>
+                      </a:extLst>
+                    </a:blip>
+                    <a:srcRect/>
+                    <a:stretch>
+                      <a:fillRect/>
+                    </a:stretch>
+                  </pic:blipFill>
+                  <pic:spPr bwMode="auto">
+                    <a:xfrm>
+                      <a:off x="0" y="0"/>
+                      <a:ext cx="3001724" cy="803100"/>
+                    </a:xfrm>
+                    <a:prstGeom prst="rect">
+                      <a:avLst/>
+                    </a:prstGeom>
+                    <a:noFill/>
+                    <a:ln>
+                      <a:noFill/>
+                    </a:ln>
+                  </pic:spPr>
+                </pic:pic>
+              </a:graphicData>
+            </a:graphic>
+          </wp:inline>
+        </w:drawing>
+      </w:r>
+    </w:p>
+    <w:p>
+      <w:pPr>
+        <w:pStyle w:val="ListParagraph"/>
+        <w:numPr>
+          <w:ilvl w:val="0"/>
+          <w:numId w:val="4"/>
+        </w:numPr>
+        <w:tabs>
+          <w:tab w:val="left" w:pos="7280"/>
+        </w:tabs>
+        <w:jc w:val="both"/>
+        <w:rPr>
+          <w:rFonts w:ascii="Times New Roman" w:hAnsi="Times New Roman" w:cs="Times New Roman"/>
+          <w:sz w:val="24"/>
+          <w:szCs w:val="22"/>
+        </w:rPr>
+      </w:pPr>
+      <w:r>
+        <w:rPr>
+          <w:rFonts w:ascii="Times New Roman" w:hAnsi="Times New Roman" w:cs="Times New Roman"/>
+          <w:b/>
+          <w:bCs/>
+          <w:sz w:val="24"/>
+          <w:szCs w:val="22"/>
+        </w:rPr>
+        <w:t>Spectral Centroid</w:t>
+      </w:r>
+      <w:r>
+        <w:rPr>
+          <w:rFonts w:ascii="Times New Roman" w:hAnsi="Times New Roman" w:cs="Times New Roman"/>
+          <w:sz w:val="24"/>
+          <w:szCs w:val="22"/>
+        </w:rPr>
+        <w:t xml:space="preserve">: </w:t>
+      </w:r>
+      <w:r>
+        <w:rPr>
+          <w:rFonts w:ascii="Times New Roman" w:hAnsi="Times New Roman" w:cs="Times New Roman"/>
+          <w:sz w:val="24"/>
+          <w:szCs w:val="22"/>
+        </w:rPr>
+        <w:t xml:space="preserve">It </w:t>
+      </w:r>
+      <w:r>
+        <w:rPr>
+          <w:rFonts w:ascii="Times New Roman" w:hAnsi="Times New Roman" w:cs="Times New Roman"/>
+          <w:sz w:val="24"/>
+          <w:szCs w:val="22"/>
+        </w:rPr>
+        <w:t>Indicates where the “</w:t>
+      </w:r>
+      <w:r>
+        <w:rPr>
+          <w:rFonts w:ascii="Times New Roman" w:hAnsi="Times New Roman" w:cs="Times New Roman"/>
+          <w:sz w:val="24"/>
+          <w:szCs w:val="22"/>
+        </w:rPr>
+        <w:t>centre</w:t>
+      </w:r>
+      <w:r>
+        <w:rPr>
+          <w:rFonts w:ascii="Times New Roman" w:hAnsi="Times New Roman" w:cs="Times New Roman"/>
+          <w:sz w:val="24"/>
+          <w:szCs w:val="22"/>
+        </w:rPr>
+        <w:t xml:space="preserve"> of mass” for a sound is located and is calculated as the weighted mean of the frequencies present in the sound.</w:t>
+      </w:r>
+    </w:p>
+    <w:p>
+      <w:pPr>
+        <w:pStyle w:val="ListParagraph"/>
+        <w:tabs>
+          <w:tab w:val="left" w:pos="7280"/>
+        </w:tabs>
+        <w:jc w:val="center"/>
+        <w:rPr>
+          <w:rFonts w:ascii="Times New Roman" w:hAnsi="Times New Roman" w:cs="Times New Roman"/>
+          <w:sz w:val="24"/>
+          <w:szCs w:val="22"/>
+        </w:rPr>
+      </w:pPr>
+      <w:r>
+        <w:rPr>
+          <w:rFonts w:ascii="Times New Roman" w:hAnsi="Times New Roman" w:cs="Times New Roman"/>
+          <w:noProof/>
+        </w:rPr>
+        <w:drawing>
+          <wp:inline distT="0" distB="0" distL="0" distR="0" wp14:anchorId="12CA8581" wp14:editId="6E15B47E">
+            <wp:extent cx="2682240" cy="747502"/>
+            <wp:effectExtent l="0" t="0" r="3810" b="0"/>
+            <wp:docPr id="3" name="Picture 3" descr="Text&#10;&#10;Description automatically generated"/>
+            <wp:cNvGraphicFramePr>
+              <a:graphicFrameLocks xmlns:a="http://schemas.openxmlformats.org/drawingml/2006/main" noChangeAspect="1"/>
+            </wp:cNvGraphicFramePr>
+            <a:graphic xmlns:a="http://schemas.openxmlformats.org/drawingml/2006/main">
+              <a:graphicData uri="http://schemas.openxmlformats.org/drawingml/2006/picture">
+                <pic:pic xmlns:pic="http://schemas.openxmlformats.org/drawingml/2006/picture">
+                  <pic:nvPicPr>
+                    <pic:cNvPr id="3" name="Picture 3" descr="Text&#10;&#10;Description automatically generated"/>
+                    <pic:cNvPicPr>
+                      <a:picLocks noChangeAspect="1" noChangeArrowheads="1"/>
+                    </pic:cNvPicPr>
+                  </pic:nvPicPr>
+                  <pic:blipFill rotWithShape="1">
+                    <a:blip r:embed="rId8">
+                      <a:extLst>
+                        <a:ext uri="{28A0092B-C50C-407E-A947-70E740481C1C}">
+                          <a14:useLocalDpi xmlns:a14="http://schemas.microsoft.com/office/drawing/2010/main" val="0"/>
+                        </a:ext>
+                      </a:extLst>
+                    </a:blip>
+                    <a:srcRect t="19208" b="3956"/>
+                    <a:stretch/>
+                  </pic:blipFill>
+                  <pic:spPr bwMode="auto">
+                    <a:xfrm>
+                      <a:off x="0" y="0"/>
+                      <a:ext cx="2696487" cy="751473"/>
+                    </a:xfrm>
+                    <a:prstGeom prst="rect">
+                      <a:avLst/>
+                    </a:prstGeom>
+                    <a:noFill/>
+                    <a:ln>
+                      <a:noFill/>
+                    </a:ln>
+                    <a:extLst>
+                      <a:ext uri="{53640926-AAD7-44D8-BBD7-CCE9431645EC}">
+                        <a14:shadowObscured xmlns:a14="http://schemas.microsoft.com/office/drawing/2010/main"/>
+                      </a:ext>
+                    </a:extLst>
+                  </pic:spPr>
+                </pic:pic>
+              </a:graphicData>
+            </a:graphic>
+          </wp:inline>
+        </w:drawing>
+      </w:r>
+    </w:p>
+    <w:p>
+      <w:pPr>
+        <w:pStyle w:val="ListParagraph"/>
+        <w:numPr>
+          <w:ilvl w:val="0"/>
+          <w:numId w:val="4"/>
+        </w:numPr>
+        <w:tabs>
+          <w:tab w:val="left" w:pos="7280"/>
+        </w:tabs>
+        <w:jc w:val="both"/>
+        <w:rPr>
+          <w:rFonts w:ascii="Times New Roman" w:hAnsi="Times New Roman" w:cs="Times New Roman"/>
+          <w:sz w:val="24"/>
+          <w:szCs w:val="22"/>
+        </w:rPr>
+      </w:pPr>
+      <w:r>
+        <w:rPr>
+          <w:rFonts w:ascii="Times New Roman" w:hAnsi="Times New Roman" w:cs="Times New Roman"/>
+          <w:b/>
+          <w:bCs/>
+          <w:sz w:val="24"/>
+          <w:szCs w:val="22"/>
+        </w:rPr>
+        <w:t xml:space="preserve">Spectral </w:t>
+      </w:r>
+      <w:proofErr w:type="spellStart"/>
+      <w:r>
+        <w:rPr>
+          <w:rFonts w:ascii="Times New Roman" w:hAnsi="Times New Roman" w:cs="Times New Roman"/>
+          <w:b/>
+          <w:bCs/>
+          <w:sz w:val="24"/>
+          <w:szCs w:val="22"/>
+        </w:rPr>
+        <w:t>Roll</w:t>
+      </w:r>
+      <w:r>
+        <w:rPr>
+          <w:rFonts w:ascii="Times New Roman" w:hAnsi="Times New Roman" w:cs="Times New Roman"/>
+          <w:b/>
+          <w:bCs/>
+          <w:sz w:val="24"/>
+          <w:szCs w:val="22"/>
+        </w:rPr>
+        <w:t>O</w:t>
+      </w:r>
+      <w:r>
+        <w:rPr>
+          <w:rFonts w:ascii="Times New Roman" w:hAnsi="Times New Roman" w:cs="Times New Roman"/>
+          <w:b/>
+          <w:bCs/>
+          <w:sz w:val="24"/>
+          <w:szCs w:val="22"/>
+        </w:rPr>
+        <w:t>ff</w:t>
+      </w:r>
+      <w:proofErr w:type="spellEnd"/>
+      <w:r>
+        <w:rPr>
+          <w:rFonts w:ascii="Times New Roman" w:hAnsi="Times New Roman" w:cs="Times New Roman"/>
+          <w:sz w:val="24"/>
+          <w:szCs w:val="22"/>
+        </w:rPr>
+        <w:t>: It is a measure of the shape of signal.</w:t>
+      </w:r>
+      <w:r>
+        <w:rPr>
+          <w:rFonts w:ascii="Times New Roman" w:hAnsi="Times New Roman" w:cs="Times New Roman"/>
+          <w:sz w:val="24"/>
+          <w:szCs w:val="22"/>
+        </w:rPr>
+        <w:t> It represents the frequency at which high frequencies decline to 0.</w:t>
+      </w:r>
+    </w:p>
+    <w:p>
+      <w:pPr>
+        <w:pStyle w:val="ListParagraph"/>
+        <w:tabs>
+          <w:tab w:val="left" w:pos="7280"/>
+        </w:tabs>
+        <w:jc w:val="center"/>
+        <w:rPr>
+          <w:rFonts w:ascii="Times New Roman" w:hAnsi="Times New Roman" w:cs="Times New Roman"/>
+          <w:sz w:val="24"/>
+          <w:szCs w:val="22"/>
+        </w:rPr>
+      </w:pPr>
+      <w:r>
+        <w:rPr>
+          <w:rFonts w:ascii="Times New Roman" w:hAnsi="Times New Roman" w:cs="Times New Roman"/>
+          <w:noProof/>
+        </w:rPr>
+        <w:drawing>
+          <wp:inline distT="0" distB="0" distL="0" distR="0" wp14:anchorId="0764B697" wp14:editId="00E8B2C6">
+            <wp:extent cx="4528457" cy="1644112"/>
+            <wp:effectExtent l="0" t="0" r="5715" b="0"/>
+            <wp:docPr id="5" name="Picture 5" descr="A picture containing arrow&#10;&#10;Description automatically generated"/>
+            <wp:cNvGraphicFramePr>
+              <a:graphicFrameLocks xmlns:a="http://schemas.openxmlformats.org/drawingml/2006/main" noChangeAspect="1"/>
+            </wp:cNvGraphicFramePr>
+            <a:graphic xmlns:a="http://schemas.openxmlformats.org/drawingml/2006/main">
+              <a:graphicData uri="http://schemas.openxmlformats.org/drawingml/2006/picture">
+                <pic:pic xmlns:pic="http://schemas.openxmlformats.org/drawingml/2006/picture">
+                  <pic:nvPicPr>
+                    <pic:cNvPr id="5" name="Picture 5" descr="A picture containing arrow&#10;&#10;Description automatically generated"/>
+                    <pic:cNvPicPr>
+                      <a:picLocks noChangeAspect="1" noChangeArrowheads="1"/>
+                    </pic:cNvPicPr>
+                  </pic:nvPicPr>
+                  <pic:blipFill>
+                    <a:blip r:embed="rId9">
+                      <a:extLst>
+                        <a:ext uri="{28A0092B-C50C-407E-A947-70E740481C1C}">
+                          <a14:useLocalDpi xmlns:a14="http://schemas.microsoft.com/office/drawing/2010/main" val="0"/>
+                        </a:ext>
+                      </a:extLst>
+                    </a:blip>
+                    <a:srcRect/>
+                    <a:stretch>
+                      <a:fillRect/>
+                    </a:stretch>
+                  </pic:blipFill>
+                  <pic:spPr bwMode="auto">
+                    <a:xfrm>
+                      <a:off x="0" y="0"/>
+                      <a:ext cx="4546796" cy="1650770"/>
+                    </a:xfrm>
+                    <a:prstGeom prst="rect">
+                      <a:avLst/>
+                    </a:prstGeom>
+                    <a:noFill/>
+                    <a:ln>
+                      <a:noFill/>
+                    </a:ln>
+                  </pic:spPr>
+                </pic:pic>
+              </a:graphicData>
+            </a:graphic>
+          </wp:inline>
+        </w:drawing>
+      </w:r>
+    </w:p>
+    <w:p>
+      <w:pPr>
+        <w:pStyle w:val="ListParagraph"/>
+        <w:numPr>
+          <w:ilvl w:val="0"/>
+          <w:numId w:val="4"/>
+        </w:numPr>
+        <w:tabs>
+          <w:tab w:val="left" w:pos="7280"/>
+        </w:tabs>
+        <w:jc w:val="both"/>
+        <w:rPr>
+          <w:rFonts w:ascii="Times New Roman" w:hAnsi="Times New Roman" w:cs="Times New Roman"/>
+          <w:sz w:val="24"/>
+          <w:szCs w:val="22"/>
+        </w:rPr>
+      </w:pPr>
+      <w:r>
+        <w:rPr>
+          <w:rFonts w:ascii="Times New Roman" w:hAnsi="Times New Roman" w:cs="Times New Roman"/>
+          <w:b/>
+          <w:bCs/>
+          <w:sz w:val="24"/>
+          <w:szCs w:val="22"/>
+        </w:rPr>
+        <w:lastRenderedPageBreak/>
+        <w:t>Mel-Frequency Cepstral Coefficients</w:t>
+      </w:r>
+      <w:r>
+        <w:rPr>
+          <w:rFonts w:ascii="Times New Roman" w:hAnsi="Times New Roman" w:cs="Times New Roman"/>
+          <w:sz w:val="24"/>
+          <w:szCs w:val="22"/>
+        </w:rPr>
+        <w:t>: MFCCs of a signal are small set of features</w:t>
+      </w:r>
+      <w:r>
+        <w:rPr>
+          <w:rFonts w:ascii="Times New Roman" w:hAnsi="Times New Roman" w:cs="Times New Roman"/>
+          <w:sz w:val="24"/>
+          <w:szCs w:val="22"/>
+        </w:rPr>
+        <w:t xml:space="preserve"> </w:t>
+      </w:r>
+      <w:r>
+        <w:rPr>
+          <w:rFonts w:ascii="Times New Roman" w:hAnsi="Times New Roman" w:cs="Times New Roman"/>
+          <w:sz w:val="24"/>
+          <w:szCs w:val="22"/>
+        </w:rPr>
+        <w:t>which concisely describe the overall shape of a spectral envelope. It models the characteristics of the human voice.</w:t>
       </w:r>
     </w:p>
     <w:p>
@@ -354,163 +1287,254 @@
           <w:tab w:val="left" w:pos="7280"/>
         </w:tabs>
         <w:ind w:left="360"/>
-        <w:rPr>
-          <w:sz w:val="24"/>
-          <w:szCs w:val="22"/>
-        </w:rPr>
-      </w:pPr>
-      <w:r>
-        <w:rPr>
-          <w:b/>
-          <w:bCs/>
-          <w:sz w:val="24"/>
-          <w:szCs w:val="22"/>
-        </w:rPr>
-        <w:t>Sound</w:t>
-      </w:r>
-      <w:r>
-        <w:rPr>
-          <w:sz w:val="24"/>
-          <w:szCs w:val="22"/>
-        </w:rPr>
-        <w:t xml:space="preserve">: Sequence of vibrations in varying pressure strengths </w:t>
-      </w:r>
-    </w:p>
-    <w:p>
-      <w:pPr>
+        <w:jc w:val="center"/>
+        <w:rPr>
+          <w:rFonts w:ascii="Times New Roman" w:hAnsi="Times New Roman" w:cs="Times New Roman"/>
+          <w:sz w:val="24"/>
+          <w:szCs w:val="22"/>
+        </w:rPr>
+      </w:pPr>
+      <w:r>
+        <w:rPr>
+          <w:rFonts w:ascii="Times New Roman" w:hAnsi="Times New Roman" w:cs="Times New Roman"/>
+          <w:noProof/>
+        </w:rPr>
+        <w:drawing>
+          <wp:inline distT="0" distB="0" distL="0" distR="0" wp14:anchorId="06D840C6" wp14:editId="0688A3B1">
+            <wp:extent cx="3505200" cy="1729300"/>
+            <wp:effectExtent l="0" t="0" r="0" b="4445"/>
+            <wp:docPr id="6" name="Picture 6" descr="Background pattern&#10;&#10;Description automatically generated"/>
+            <wp:cNvGraphicFramePr>
+              <a:graphicFrameLocks xmlns:a="http://schemas.openxmlformats.org/drawingml/2006/main" noChangeAspect="1"/>
+            </wp:cNvGraphicFramePr>
+            <a:graphic xmlns:a="http://schemas.openxmlformats.org/drawingml/2006/main">
+              <a:graphicData uri="http://schemas.openxmlformats.org/drawingml/2006/picture">
+                <pic:pic xmlns:pic="http://schemas.openxmlformats.org/drawingml/2006/picture">
+                  <pic:nvPicPr>
+                    <pic:cNvPr id="6" name="Picture 6" descr="Background pattern&#10;&#10;Description automatically generated"/>
+                    <pic:cNvPicPr>
+                      <a:picLocks noChangeAspect="1" noChangeArrowheads="1"/>
+                    </pic:cNvPicPr>
+                  </pic:nvPicPr>
+                  <pic:blipFill>
+                    <a:blip r:embed="rId10" cstate="print">
+                      <a:extLst>
+                        <a:ext uri="{28A0092B-C50C-407E-A947-70E740481C1C}">
+                          <a14:useLocalDpi xmlns:a14="http://schemas.microsoft.com/office/drawing/2010/main" val="0"/>
+                        </a:ext>
+                      </a:extLst>
+                    </a:blip>
+                    <a:srcRect/>
+                    <a:stretch>
+                      <a:fillRect/>
+                    </a:stretch>
+                  </pic:blipFill>
+                  <pic:spPr bwMode="auto">
+                    <a:xfrm>
+                      <a:off x="0" y="0"/>
+                      <a:ext cx="3513641" cy="1733464"/>
+                    </a:xfrm>
+                    <a:prstGeom prst="rect">
+                      <a:avLst/>
+                    </a:prstGeom>
+                    <a:noFill/>
+                    <a:ln>
+                      <a:noFill/>
+                    </a:ln>
+                  </pic:spPr>
+                </pic:pic>
+              </a:graphicData>
+            </a:graphic>
+          </wp:inline>
+        </w:drawing>
+      </w:r>
+    </w:p>
+    <w:p>
+      <w:pPr>
+        <w:pStyle w:val="ListParagraph"/>
+        <w:numPr>
+          <w:ilvl w:val="0"/>
+          <w:numId w:val="4"/>
+        </w:numPr>
         <w:tabs>
           <w:tab w:val="left" w:pos="7280"/>
         </w:tabs>
-        <w:ind w:left="360"/>
-        <w:rPr>
-          <w:sz w:val="24"/>
-          <w:szCs w:val="22"/>
-        </w:rPr>
-      </w:pPr>
-      <w:r>
-        <w:rPr>
-          <w:b/>
-          <w:bCs/>
-          <w:sz w:val="24"/>
-          <w:szCs w:val="22"/>
-        </w:rPr>
-        <w:t>Sample Rate</w:t>
-      </w:r>
-      <w:r>
-        <w:rPr>
-          <w:sz w:val="24"/>
-          <w:szCs w:val="22"/>
-        </w:rPr>
-        <w:t>: Number of samples of audio carried per second. (Hz or kHz)</w:t>
-      </w:r>
-    </w:p>
-    <w:p>
-      <w:pPr>
+        <w:jc w:val="both"/>
+        <w:rPr>
+          <w:rFonts w:ascii="Times New Roman" w:hAnsi="Times New Roman" w:cs="Times New Roman"/>
+          <w:sz w:val="24"/>
+          <w:szCs w:val="22"/>
+        </w:rPr>
+      </w:pPr>
+      <w:r>
+        <w:rPr>
+          <w:rFonts w:ascii="Times New Roman" w:hAnsi="Times New Roman" w:cs="Times New Roman"/>
+          <w:b/>
+          <w:bCs/>
+          <w:sz w:val="24"/>
+          <w:szCs w:val="22"/>
+        </w:rPr>
+        <w:t>Chroma Frequencies</w:t>
+      </w:r>
+      <w:r>
+        <w:rPr>
+          <w:rFonts w:ascii="Times New Roman" w:hAnsi="Times New Roman" w:cs="Times New Roman"/>
+          <w:sz w:val="24"/>
+          <w:szCs w:val="22"/>
+        </w:rPr>
+        <w:t>:  Chroma features are an interesting and powerful representation for music audio in which the entire spectrum is projected onto 12 bins representing the 12 distinct semitones of the musical octave.</w:t>
+      </w:r>
+    </w:p>
+    <w:p>
+      <w:pPr>
+        <w:pStyle w:val="ListParagraph"/>
+        <w:numPr>
+          <w:ilvl w:val="0"/>
+          <w:numId w:val="4"/>
+        </w:numPr>
         <w:tabs>
           <w:tab w:val="left" w:pos="7280"/>
         </w:tabs>
-        <w:ind w:left="360"/>
-        <w:rPr>
-          <w:rFonts w:hint="cs"/>
-          <w:sz w:val="24"/>
-          <w:szCs w:val="22"/>
-        </w:rPr>
-      </w:pPr>
-      <w:r>
-        <w:rPr>
-          <w:b/>
-          <w:bCs/>
-          <w:sz w:val="24"/>
-          <w:szCs w:val="22"/>
-        </w:rPr>
-        <w:t>Fourier Transform</w:t>
-      </w:r>
-      <w:r>
-        <w:rPr>
-          <w:sz w:val="24"/>
-          <w:szCs w:val="22"/>
-        </w:rPr>
-        <w:t>: function that gets a signal in the time domain as input and outputs its decomposition into frequencies</w:t>
-      </w:r>
-    </w:p>
-    <w:p>
-      <w:pPr>
+        <w:jc w:val="both"/>
+        <w:rPr>
+          <w:rFonts w:ascii="Times New Roman" w:hAnsi="Times New Roman" w:cs="Times New Roman"/>
+          <w:sz w:val="24"/>
+          <w:szCs w:val="24"/>
+        </w:rPr>
+      </w:pPr>
+      <w:r>
+        <w:rPr>
+          <w:rFonts w:ascii="Times New Roman" w:hAnsi="Times New Roman" w:cs="Times New Roman"/>
+          <w:b/>
+          <w:bCs/>
+          <w:sz w:val="26"/>
+          <w:szCs w:val="24"/>
+        </w:rPr>
+        <w:t xml:space="preserve">Harmonics and </w:t>
+      </w:r>
+      <w:proofErr w:type="spellStart"/>
+      <w:r>
+        <w:rPr>
+          <w:rFonts w:ascii="Times New Roman" w:hAnsi="Times New Roman" w:cs="Times New Roman"/>
+          <w:b/>
+          <w:bCs/>
+          <w:sz w:val="24"/>
+          <w:szCs w:val="24"/>
+        </w:rPr>
+        <w:t>Perceptrual</w:t>
+      </w:r>
+      <w:proofErr w:type="spellEnd"/>
+      <w:r>
+        <w:rPr>
+          <w:rFonts w:ascii="Times New Roman" w:hAnsi="Times New Roman" w:cs="Times New Roman"/>
+          <w:b/>
+          <w:bCs/>
+          <w:sz w:val="24"/>
+          <w:szCs w:val="24"/>
+        </w:rPr>
+        <w:t xml:space="preserve">: </w:t>
+      </w:r>
+      <w:r>
+        <w:rPr>
+          <w:rFonts w:ascii="Times New Roman" w:hAnsi="Times New Roman" w:cs="Times New Roman"/>
+          <w:sz w:val="24"/>
+          <w:szCs w:val="24"/>
+        </w:rPr>
+        <w:t xml:space="preserve">Harmonics are </w:t>
+      </w:r>
+      <w:r>
+        <w:rPr>
+          <w:rFonts w:ascii="Times New Roman" w:hAnsi="Times New Roman" w:cs="Times New Roman"/>
+          <w:sz w:val="24"/>
+          <w:szCs w:val="24"/>
+        </w:rPr>
+        <w:t>characteristics</w:t>
+      </w:r>
+      <w:r>
+        <w:rPr>
+          <w:rFonts w:ascii="Times New Roman" w:hAnsi="Times New Roman" w:cs="Times New Roman"/>
+          <w:sz w:val="24"/>
+          <w:szCs w:val="24"/>
+        </w:rPr>
+        <w:t xml:space="preserve"> that human ears can't distinguish </w:t>
+      </w:r>
+      <w:r>
+        <w:rPr>
+          <w:rFonts w:ascii="Times New Roman" w:hAnsi="Times New Roman" w:cs="Times New Roman"/>
+          <w:sz w:val="24"/>
+          <w:szCs w:val="24"/>
+        </w:rPr>
+        <w:t xml:space="preserve">It represents sound colour. </w:t>
+      </w:r>
+      <w:proofErr w:type="spellStart"/>
+      <w:r>
+        <w:rPr>
+          <w:rFonts w:ascii="Times New Roman" w:hAnsi="Times New Roman" w:cs="Times New Roman"/>
+          <w:sz w:val="24"/>
+          <w:szCs w:val="24"/>
+        </w:rPr>
+        <w:t>Perceptrual</w:t>
+      </w:r>
+      <w:proofErr w:type="spellEnd"/>
+      <w:r>
+        <w:rPr>
+          <w:rFonts w:ascii="Times New Roman" w:hAnsi="Times New Roman" w:cs="Times New Roman"/>
+          <w:sz w:val="24"/>
+          <w:szCs w:val="24"/>
+        </w:rPr>
+        <w:t xml:space="preserve"> understanding shock wave represents the sound rhythm and emotion</w:t>
+      </w:r>
+    </w:p>
+    <w:p>
+      <w:pPr>
+        <w:pStyle w:val="ListParagraph"/>
+        <w:numPr>
+          <w:ilvl w:val="0"/>
+          <w:numId w:val="4"/>
+        </w:numPr>
         <w:tabs>
           <w:tab w:val="left" w:pos="7280"/>
         </w:tabs>
-        <w:ind w:left="360"/>
-        <w:rPr>
-          <w:sz w:val="24"/>
-          <w:szCs w:val="22"/>
-        </w:rPr>
-      </w:pPr>
-      <w:r>
-        <w:rPr>
-          <w:b/>
-          <w:bCs/>
-          <w:sz w:val="24"/>
-          <w:szCs w:val="22"/>
-        </w:rPr>
-        <w:t>Spectrogram</w:t>
-      </w:r>
-      <w:r>
-        <w:rPr>
-          <w:sz w:val="24"/>
-          <w:szCs w:val="22"/>
-        </w:rPr>
-        <w:t xml:space="preserve">: It is a visual representation of the </w:t>
-      </w:r>
-      <w:r>
-        <w:rPr>
-          <w:sz w:val="24"/>
-          <w:szCs w:val="22"/>
-        </w:rPr>
-        <w:t>signal strength or loudness or pitch of a signal over time at different frequencies present in a waveform. By this we can see energy levels varying over time. [</w:t>
-      </w:r>
-      <w:r>
-        <w:rPr>
-          <w:i/>
-          <w:iCs/>
-          <w:sz w:val="24"/>
-          <w:szCs w:val="22"/>
-        </w:rPr>
-        <w:t>spectrogram of one music file</w:t>
-      </w:r>
-      <w:r>
-        <w:rPr>
-          <w:sz w:val="24"/>
-          <w:szCs w:val="22"/>
-        </w:rPr>
-        <w:t>]</w:t>
-      </w:r>
-    </w:p>
-    <w:p>
-      <w:pPr>
+        <w:jc w:val="both"/>
+        <w:rPr>
+          <w:rFonts w:ascii="Times New Roman" w:hAnsi="Times New Roman" w:cs="Times New Roman"/>
+          <w:sz w:val="24"/>
+          <w:szCs w:val="24"/>
+        </w:rPr>
+      </w:pPr>
+      <w:r>
+        <w:rPr>
+          <w:rFonts w:ascii="Times New Roman" w:hAnsi="Times New Roman" w:cs="Times New Roman"/>
+          <w:b/>
+          <w:bCs/>
+          <w:sz w:val="26"/>
+          <w:szCs w:val="24"/>
+        </w:rPr>
+        <w:t>Tempo:</w:t>
+      </w:r>
+      <w:r>
+        <w:rPr>
+          <w:rFonts w:ascii="Times New Roman" w:hAnsi="Times New Roman" w:cs="Times New Roman"/>
+          <w:sz w:val="24"/>
+          <w:szCs w:val="24"/>
+        </w:rPr>
+        <w:t xml:space="preserve"> It represents how fast or slow a music piece is. It is expressed in Beats Per Minute (BMP). </w:t>
+      </w:r>
+    </w:p>
+    <w:p>
+      <w:pPr>
+        <w:pStyle w:val="ListParagraph"/>
         <w:tabs>
           <w:tab w:val="left" w:pos="7280"/>
         </w:tabs>
-        <w:ind w:left="360"/>
-        <w:rPr>
-          <w:sz w:val="24"/>
-          <w:szCs w:val="22"/>
-        </w:rPr>
-      </w:pPr>
-      <w:r>
-        <w:rPr>
-          <w:b/>
-          <w:bCs/>
-          <w:sz w:val="24"/>
-          <w:szCs w:val="22"/>
-        </w:rPr>
-        <w:t>Mel Spectrogram</w:t>
-      </w:r>
-      <w:r>
-        <w:rPr>
-          <w:sz w:val="24"/>
-          <w:szCs w:val="22"/>
-        </w:rPr>
-        <w:t>: The Mel Scale, is the result of some non-linear transformation of the frequency scale. The Mel Spectrogram is a normal Spectrogram, but with a Mel Scale on y axis.</w:t>
-      </w:r>
+        <w:jc w:val="both"/>
+        <w:rPr>
+          <w:rFonts w:ascii="Times New Roman" w:hAnsi="Times New Roman" w:cs="Times New Roman"/>
+          <w:b/>
+          <w:bCs/>
+          <w:szCs w:val="22"/>
+        </w:rPr>
+      </w:pPr>
     </w:p>
     <w:p>
       <w:pPr>
@@ -522,7 +1546,9 @@
         <w:tabs>
           <w:tab w:val="left" w:pos="7280"/>
         </w:tabs>
-        <w:rPr>
+        <w:jc w:val="both"/>
+        <w:rPr>
+          <w:rFonts w:ascii="Times New Roman" w:hAnsi="Times New Roman" w:cs="Times New Roman"/>
           <w:b/>
           <w:bCs/>
           <w:sz w:val="28"/>
@@ -531,12 +1557,756 @@
       </w:pPr>
       <w:r>
         <w:rPr>
+          <w:rFonts w:ascii="Times New Roman" w:hAnsi="Times New Roman" w:cs="Times New Roman"/>
           <w:b/>
           <w:bCs/>
           <w:sz w:val="28"/>
           <w:szCs w:val="26"/>
         </w:rPr>
-        <w:t>Audio Features:</w:t>
+        <w:t>Classification Algorithms</w:t>
+      </w:r>
+    </w:p>
+    <w:p>
+      <w:pPr>
+        <w:pStyle w:val="ListParagraph"/>
+        <w:tabs>
+          <w:tab w:val="left" w:pos="7280"/>
+        </w:tabs>
+        <w:ind w:left="780"/>
+        <w:jc w:val="both"/>
+        <w:rPr>
+          <w:rFonts w:ascii="Times New Roman" w:hAnsi="Times New Roman" w:cs="Times New Roman"/>
+          <w:sz w:val="24"/>
+          <w:szCs w:val="22"/>
+        </w:rPr>
+      </w:pPr>
+      <w:r>
+        <w:rPr>
+          <w:rFonts w:ascii="Times New Roman" w:hAnsi="Times New Roman" w:cs="Times New Roman"/>
+          <w:sz w:val="24"/>
+          <w:szCs w:val="22"/>
+        </w:rPr>
+        <w:t>We are using various classifiers to find which works best.</w:t>
+      </w:r>
+    </w:p>
+    <w:p>
+      <w:pPr>
+        <w:pStyle w:val="ListParagraph"/>
+        <w:tabs>
+          <w:tab w:val="left" w:pos="7280"/>
+        </w:tabs>
+        <w:ind w:left="780"/>
+        <w:jc w:val="both"/>
+        <w:rPr>
+          <w:rFonts w:ascii="Times New Roman" w:hAnsi="Times New Roman" w:cs="Times New Roman"/>
+          <w:sz w:val="24"/>
+          <w:szCs w:val="22"/>
+        </w:rPr>
+      </w:pPr>
+      <w:r>
+        <w:rPr>
+          <w:rFonts w:ascii="Times New Roman" w:hAnsi="Times New Roman" w:cs="Times New Roman"/>
+          <w:b/>
+          <w:bCs/>
+          <w:sz w:val="24"/>
+          <w:szCs w:val="22"/>
+        </w:rPr>
+        <w:t xml:space="preserve"> </w:t>
+      </w:r>
+      <w:r>
+        <w:rPr>
+          <w:rFonts w:ascii="Times New Roman" w:hAnsi="Times New Roman" w:cs="Times New Roman"/>
+          <w:b/>
+          <w:bCs/>
+          <w:sz w:val="24"/>
+          <w:szCs w:val="22"/>
+        </w:rPr>
+        <w:t>1</w:t>
+      </w:r>
+      <w:r>
+        <w:rPr>
+          <w:rFonts w:ascii="Times New Roman" w:hAnsi="Times New Roman" w:cs="Times New Roman"/>
+          <w:b/>
+          <w:bCs/>
+          <w:sz w:val="24"/>
+          <w:szCs w:val="22"/>
+        </w:rPr>
+        <w:t xml:space="preserve"> </w:t>
+      </w:r>
+      <w:r>
+        <w:rPr>
+          <w:rFonts w:ascii="Times New Roman" w:hAnsi="Times New Roman" w:cs="Times New Roman"/>
+          <w:b/>
+          <w:bCs/>
+          <w:sz w:val="24"/>
+          <w:szCs w:val="22"/>
+        </w:rPr>
+        <w:t>KNN</w:t>
+      </w:r>
+      <w:r>
+        <w:rPr>
+          <w:rFonts w:ascii="Times New Roman" w:hAnsi="Times New Roman" w:cs="Times New Roman"/>
+          <w:b/>
+          <w:bCs/>
+          <w:sz w:val="24"/>
+          <w:szCs w:val="22"/>
+        </w:rPr>
+        <w:t>:</w:t>
+      </w:r>
+      <w:r>
+        <w:rPr>
+          <w:rFonts w:ascii="Times New Roman" w:hAnsi="Times New Roman" w:cs="Times New Roman"/>
+          <w:b/>
+          <w:bCs/>
+          <w:sz w:val="24"/>
+          <w:szCs w:val="22"/>
+        </w:rPr>
+        <w:t xml:space="preserve"> </w:t>
+      </w:r>
+      <w:r>
+        <w:rPr>
+          <w:rFonts w:ascii="Times New Roman" w:hAnsi="Times New Roman" w:cs="Times New Roman"/>
+          <w:sz w:val="24"/>
+          <w:szCs w:val="22"/>
+        </w:rPr>
+        <w:t>A supervised machine learning algorithm, that takes labelled input data to process unlabelled data in future. When using in Music genre classification, it looks at familiar music</w:t>
+      </w:r>
+      <w:r>
+        <w:rPr>
+          <w:rFonts w:ascii="Times New Roman" w:hAnsi="Times New Roman" w:cs="Times New Roman"/>
+          <w:sz w:val="24"/>
+          <w:szCs w:val="22"/>
+        </w:rPr>
+        <w:t xml:space="preserve"> and assumes they belongs to same category because they </w:t>
+      </w:r>
+      <w:proofErr w:type="gramStart"/>
+      <w:r>
+        <w:rPr>
+          <w:rFonts w:ascii="Times New Roman" w:hAnsi="Times New Roman" w:cs="Times New Roman"/>
+          <w:sz w:val="24"/>
+          <w:szCs w:val="22"/>
+        </w:rPr>
+        <w:t>seems</w:t>
+      </w:r>
+      <w:proofErr w:type="gramEnd"/>
+      <w:r>
+        <w:rPr>
+          <w:rFonts w:ascii="Times New Roman" w:hAnsi="Times New Roman" w:cs="Times New Roman"/>
+          <w:sz w:val="24"/>
+          <w:szCs w:val="22"/>
+        </w:rPr>
+        <w:t xml:space="preserve"> to be near to each other. When using k = 1, means the nearest neighbour, it gives maximum accuracy while classifying music genre.</w:t>
+      </w:r>
+      <w:r>
+        <w:rPr>
+          <w:rFonts w:ascii="Times New Roman" w:hAnsi="Times New Roman" w:cs="Times New Roman"/>
+          <w:sz w:val="24"/>
+          <w:szCs w:val="22"/>
+        </w:rPr>
+        <w:t xml:space="preserve"> [</w:t>
+      </w:r>
+      <w:proofErr w:type="spellStart"/>
+      <w:r>
+        <w:rPr>
+          <w:rFonts w:ascii="Times New Roman" w:hAnsi="Times New Roman" w:cs="Times New Roman"/>
+          <w:sz w:val="24"/>
+          <w:szCs w:val="22"/>
+        </w:rPr>
+        <w:fldChar w:fldCharType="begin"/>
+      </w:r>
+      <w:r>
+        <w:rPr>
+          <w:rFonts w:ascii="Times New Roman" w:hAnsi="Times New Roman" w:cs="Times New Roman"/>
+          <w:sz w:val="24"/>
+          <w:szCs w:val="22"/>
+        </w:rPr>
+        <w:instrText xml:space="preserve"> HYPERLINK "https://github.com/Sk-singla/Music-Genre-Classification/blob/master/KNN.ipynb" </w:instrText>
+      </w:r>
+      <w:r>
+        <w:rPr>
+          <w:rFonts w:ascii="Times New Roman" w:hAnsi="Times New Roman" w:cs="Times New Roman"/>
+          <w:sz w:val="24"/>
+          <w:szCs w:val="22"/>
+        </w:rPr>
+        <w:fldChar w:fldCharType="separate"/>
+      </w:r>
+      <w:r>
+        <w:rPr>
+          <w:rStyle w:val="Hyperlink"/>
+          <w:rFonts w:ascii="Times New Roman" w:hAnsi="Times New Roman" w:cs="Times New Roman"/>
+          <w:sz w:val="24"/>
+          <w:szCs w:val="22"/>
+        </w:rPr>
+        <w:t>knn</w:t>
+      </w:r>
+      <w:proofErr w:type="spellEnd"/>
+      <w:r>
+        <w:rPr>
+          <w:rFonts w:ascii="Times New Roman" w:hAnsi="Times New Roman" w:cs="Times New Roman"/>
+          <w:sz w:val="24"/>
+          <w:szCs w:val="22"/>
+        </w:rPr>
+        <w:fldChar w:fldCharType="end"/>
+      </w:r>
+      <w:r>
+        <w:rPr>
+          <w:rFonts w:ascii="Times New Roman" w:hAnsi="Times New Roman" w:cs="Times New Roman"/>
+          <w:sz w:val="24"/>
+          <w:szCs w:val="22"/>
+        </w:rPr>
+        <w:t>]</w:t>
+      </w:r>
+    </w:p>
+    <w:p>
+      <w:pPr>
+        <w:tabs>
+          <w:tab w:val="left" w:pos="7280"/>
+        </w:tabs>
+        <w:ind w:left="720"/>
+        <w:jc w:val="both"/>
+        <w:rPr>
+          <w:rFonts w:ascii="Times New Roman" w:hAnsi="Times New Roman" w:cs="Times New Roman"/>
+        </w:rPr>
+      </w:pPr>
+      <w:r>
+        <w:rPr>
+          <w:rFonts w:ascii="Times New Roman" w:hAnsi="Times New Roman" w:cs="Times New Roman"/>
+          <w:b/>
+          <w:bCs/>
+          <w:sz w:val="24"/>
+          <w:szCs w:val="22"/>
+        </w:rPr>
+        <w:t xml:space="preserve">2. </w:t>
+      </w:r>
+      <w:r>
+        <w:rPr>
+          <w:rFonts w:ascii="Times New Roman" w:hAnsi="Times New Roman" w:cs="Times New Roman"/>
+          <w:b/>
+          <w:bCs/>
+          <w:sz w:val="24"/>
+          <w:szCs w:val="22"/>
+        </w:rPr>
+        <w:t>Naïve</w:t>
+      </w:r>
+      <w:r>
+        <w:rPr>
+          <w:rFonts w:ascii="Times New Roman" w:hAnsi="Times New Roman" w:cs="Times New Roman"/>
+          <w:b/>
+          <w:bCs/>
+          <w:sz w:val="24"/>
+          <w:szCs w:val="22"/>
+        </w:rPr>
+        <w:t xml:space="preserve"> Bayes</w:t>
+      </w:r>
+      <w:r>
+        <w:rPr>
+          <w:rFonts w:ascii="Times New Roman" w:hAnsi="Times New Roman" w:cs="Times New Roman"/>
+          <w:b/>
+          <w:bCs/>
+          <w:sz w:val="24"/>
+          <w:szCs w:val="22"/>
+        </w:rPr>
+        <w:t xml:space="preserve">: </w:t>
+      </w:r>
+      <w:r>
+        <w:rPr>
+          <w:rFonts w:ascii="Times New Roman" w:hAnsi="Times New Roman" w:cs="Times New Roman"/>
+          <w:sz w:val="24"/>
+          <w:szCs w:val="22"/>
+        </w:rPr>
+        <w:t xml:space="preserve">Naïve Bayes is one of the highly practical Bayesian learning methods. </w:t>
+      </w:r>
+      <w:r>
+        <w:rPr>
+          <w:rFonts w:ascii="Times New Roman" w:hAnsi="Times New Roman" w:cs="Times New Roman"/>
+          <w:sz w:val="24"/>
+          <w:szCs w:val="22"/>
+        </w:rPr>
+        <w:t>This classifier is based on applying Bayes’ theorem with strong independence assumptions between features.</w:t>
+      </w:r>
+      <w:r>
+        <w:rPr>
+          <w:rFonts w:ascii="Times New Roman" w:hAnsi="Times New Roman" w:cs="Times New Roman"/>
+          <w:sz w:val="24"/>
+          <w:szCs w:val="22"/>
+        </w:rPr>
+        <w:t xml:space="preserve"> </w:t>
+      </w:r>
+      <w:r>
+        <w:rPr>
+          <w:rFonts w:ascii="Times New Roman" w:hAnsi="Times New Roman" w:cs="Times New Roman"/>
+          <w:sz w:val="24"/>
+          <w:szCs w:val="22"/>
+        </w:rPr>
+        <w:t>Bayes Optimal Classifier calculates the probability of a class from each group of existing attributes, and determines which class is the most optimal.</w:t>
+      </w:r>
+    </w:p>
+    <w:p>
+      <w:pPr>
+        <w:tabs>
+          <w:tab w:val="left" w:pos="7280"/>
+        </w:tabs>
+        <w:ind w:left="720"/>
+        <w:jc w:val="both"/>
+        <w:rPr>
+          <w:rFonts w:ascii="Times New Roman" w:hAnsi="Times New Roman" w:cs="Times New Roman"/>
+          <w:sz w:val="24"/>
+          <w:szCs w:val="22"/>
+        </w:rPr>
+      </w:pPr>
+      <w:r>
+        <w:rPr>
+          <w:rFonts w:ascii="Times New Roman" w:hAnsi="Times New Roman" w:cs="Times New Roman"/>
+          <w:b/>
+          <w:bCs/>
+          <w:sz w:val="24"/>
+          <w:szCs w:val="22"/>
+        </w:rPr>
+        <w:t xml:space="preserve">3. </w:t>
+      </w:r>
+      <w:r>
+        <w:rPr>
+          <w:rFonts w:ascii="Times New Roman" w:hAnsi="Times New Roman" w:cs="Times New Roman"/>
+          <w:b/>
+          <w:bCs/>
+          <w:sz w:val="24"/>
+          <w:szCs w:val="22"/>
+        </w:rPr>
+        <w:t>Decision trees</w:t>
+      </w:r>
+      <w:r>
+        <w:rPr>
+          <w:rFonts w:ascii="Times New Roman" w:hAnsi="Times New Roman" w:cs="Times New Roman"/>
+          <w:b/>
+          <w:bCs/>
+          <w:sz w:val="24"/>
+          <w:szCs w:val="22"/>
+        </w:rPr>
+        <w:t>:</w:t>
+      </w:r>
+      <w:r>
+        <w:rPr>
+          <w:rFonts w:ascii="Times New Roman" w:hAnsi="Times New Roman" w:cs="Times New Roman"/>
+          <w:sz w:val="24"/>
+          <w:szCs w:val="22"/>
+        </w:rPr>
+        <w:t xml:space="preserve"> </w:t>
+      </w:r>
+      <w:r>
+        <w:rPr>
+          <w:rFonts w:ascii="Times New Roman" w:hAnsi="Times New Roman" w:cs="Times New Roman"/>
+          <w:sz w:val="24"/>
+          <w:szCs w:val="22"/>
+        </w:rPr>
+        <w:t xml:space="preserve">Decision tree is a technique very useful in data mining to extract information of a data set, normally using a TDIDT (Top-Down Induction Decision Tree) algorithm. It is a tree shaped (if-else) classifier in which internal nodes represents features, branches represent decision rules and leaf nodes represent outcome. </w:t>
+      </w:r>
+    </w:p>
+    <w:p>
+      <w:pPr>
+        <w:tabs>
+          <w:tab w:val="left" w:pos="7280"/>
+        </w:tabs>
+        <w:ind w:left="720"/>
+        <w:jc w:val="both"/>
+        <w:rPr>
+          <w:rFonts w:ascii="Times New Roman" w:hAnsi="Times New Roman" w:cs="Times New Roman"/>
+          <w:sz w:val="24"/>
+          <w:szCs w:val="22"/>
+        </w:rPr>
+      </w:pPr>
+      <w:r>
+        <w:rPr>
+          <w:rFonts w:ascii="Times New Roman" w:hAnsi="Times New Roman" w:cs="Times New Roman"/>
+          <w:b/>
+          <w:bCs/>
+          <w:sz w:val="24"/>
+          <w:szCs w:val="22"/>
+        </w:rPr>
+        <w:t xml:space="preserve">4. </w:t>
+      </w:r>
+      <w:r>
+        <w:rPr>
+          <w:rFonts w:ascii="Times New Roman" w:hAnsi="Times New Roman" w:cs="Times New Roman"/>
+          <w:b/>
+          <w:bCs/>
+          <w:sz w:val="24"/>
+          <w:szCs w:val="22"/>
+        </w:rPr>
+        <w:t>Random Forest</w:t>
+      </w:r>
+      <w:r>
+        <w:rPr>
+          <w:rFonts w:ascii="Times New Roman" w:hAnsi="Times New Roman" w:cs="Times New Roman"/>
+          <w:b/>
+          <w:bCs/>
+          <w:sz w:val="24"/>
+          <w:szCs w:val="22"/>
+        </w:rPr>
+        <w:t>:</w:t>
+      </w:r>
+      <w:r>
+        <w:rPr>
+          <w:rFonts w:ascii="Times New Roman" w:hAnsi="Times New Roman" w:cs="Times New Roman"/>
+          <w:b/>
+          <w:bCs/>
+          <w:sz w:val="24"/>
+          <w:szCs w:val="22"/>
+        </w:rPr>
+        <w:t xml:space="preserve"> </w:t>
+      </w:r>
+      <w:r>
+        <w:rPr>
+          <w:rFonts w:ascii="Times New Roman" w:hAnsi="Times New Roman" w:cs="Times New Roman"/>
+          <w:sz w:val="24"/>
+          <w:szCs w:val="22"/>
+        </w:rPr>
+        <w:t>A forest contains multiple trees. Similarly random forest algorithms create given number of decision trees</w:t>
+      </w:r>
+      <w:r>
+        <w:rPr>
+          <w:rFonts w:ascii="Times New Roman" w:hAnsi="Times New Roman" w:cs="Times New Roman"/>
+          <w:sz w:val="24"/>
+          <w:szCs w:val="22"/>
+        </w:rPr>
+        <w:t xml:space="preserve"> and get the best result by means of voting. It reduces the over-fitting by averaging the result.</w:t>
+      </w:r>
+      <w:r>
+        <w:rPr>
+          <w:rFonts w:ascii="Times New Roman" w:hAnsi="Times New Roman" w:cs="Times New Roman"/>
+        </w:rPr>
+        <w:t xml:space="preserve"> </w:t>
+      </w:r>
+      <w:r>
+        <w:rPr>
+          <w:rFonts w:ascii="Times New Roman" w:hAnsi="Times New Roman" w:cs="Times New Roman"/>
+          <w:sz w:val="24"/>
+          <w:szCs w:val="22"/>
+        </w:rPr>
+        <w:t>Larger the number of trees, more accurate is the result.</w:t>
+      </w:r>
+    </w:p>
+    <w:p>
+      <w:pPr>
+        <w:tabs>
+          <w:tab w:val="left" w:pos="7280"/>
+        </w:tabs>
+        <w:ind w:left="720"/>
+        <w:jc w:val="both"/>
+        <w:rPr>
+          <w:rFonts w:ascii="Times New Roman" w:hAnsi="Times New Roman" w:cs="Times New Roman"/>
+          <w:sz w:val="24"/>
+          <w:szCs w:val="22"/>
+        </w:rPr>
+      </w:pPr>
+      <w:r>
+        <w:rPr>
+          <w:rFonts w:ascii="Times New Roman" w:hAnsi="Times New Roman" w:cs="Times New Roman"/>
+          <w:b/>
+          <w:bCs/>
+          <w:sz w:val="24"/>
+          <w:szCs w:val="22"/>
+        </w:rPr>
+        <w:t xml:space="preserve">5. </w:t>
+      </w:r>
+      <w:r>
+        <w:rPr>
+          <w:rFonts w:ascii="Times New Roman" w:hAnsi="Times New Roman" w:cs="Times New Roman"/>
+          <w:b/>
+          <w:bCs/>
+          <w:sz w:val="24"/>
+          <w:szCs w:val="22"/>
+        </w:rPr>
+        <w:t>SVM</w:t>
+      </w:r>
+      <w:r>
+        <w:rPr>
+          <w:rFonts w:ascii="Times New Roman" w:hAnsi="Times New Roman" w:cs="Times New Roman"/>
+          <w:b/>
+          <w:bCs/>
+          <w:sz w:val="24"/>
+          <w:szCs w:val="22"/>
+        </w:rPr>
+        <w:t>:</w:t>
+      </w:r>
+      <w:r>
+        <w:rPr>
+          <w:rFonts w:ascii="Times New Roman" w:hAnsi="Times New Roman" w:cs="Times New Roman"/>
+        </w:rPr>
+        <w:t xml:space="preserve"> </w:t>
+      </w:r>
+      <w:r>
+        <w:rPr>
+          <w:rFonts w:ascii="Times New Roman" w:hAnsi="Times New Roman" w:cs="Times New Roman"/>
+          <w:sz w:val="24"/>
+          <w:szCs w:val="22"/>
+        </w:rPr>
+        <w:t>A machine learning technique which is based on the principle of structure risk minimization is support vector machines. S</w:t>
+      </w:r>
+      <w:r>
+        <w:rPr>
+          <w:rFonts w:ascii="Times New Roman" w:hAnsi="Times New Roman" w:cs="Times New Roman"/>
+          <w:sz w:val="24"/>
+          <w:szCs w:val="22"/>
+        </w:rPr>
+        <w:t xml:space="preserve">VMs transform the original input data into </w:t>
+      </w:r>
+      <w:r>
+        <w:rPr>
+          <w:rFonts w:ascii="Times New Roman" w:hAnsi="Times New Roman" w:cs="Times New Roman"/>
+          <w:sz w:val="24"/>
+          <w:szCs w:val="22"/>
+        </w:rPr>
+        <w:lastRenderedPageBreak/>
+        <w:t>a high dimensional space using a kernel trick. The transformed data is linearly separated using a hyperpla</w:t>
+      </w:r>
+      <w:r>
+        <w:rPr>
+          <w:rFonts w:ascii="Times New Roman" w:hAnsi="Times New Roman" w:cs="Times New Roman"/>
+          <w:sz w:val="24"/>
+          <w:szCs w:val="22"/>
+        </w:rPr>
+        <w:t>ne</w:t>
+      </w:r>
+      <w:r>
+        <w:rPr>
+          <w:rFonts w:ascii="Times New Roman" w:hAnsi="Times New Roman" w:cs="Times New Roman"/>
+          <w:sz w:val="24"/>
+          <w:szCs w:val="22"/>
+        </w:rPr>
+        <w:t>.</w:t>
+      </w:r>
+    </w:p>
+    <w:p>
+      <w:pPr>
+        <w:tabs>
+          <w:tab w:val="left" w:pos="7280"/>
+        </w:tabs>
+        <w:ind w:left="720"/>
+        <w:jc w:val="center"/>
+        <w:rPr>
+          <w:rFonts w:ascii="Times New Roman" w:hAnsi="Times New Roman" w:cs="Times New Roman"/>
+        </w:rPr>
+      </w:pPr>
+      <w:r>
+        <w:rPr>
+          <w:rFonts w:ascii="Times New Roman" w:hAnsi="Times New Roman" w:cs="Times New Roman"/>
+          <w:noProof/>
+        </w:rPr>
+        <w:drawing>
+          <wp:inline distT="0" distB="0" distL="0" distR="0" wp14:anchorId="2E8000F1" wp14:editId="4F66FB9B">
+            <wp:extent cx="2684319" cy="1809750"/>
+            <wp:effectExtent l="0" t="0" r="1905" b="0"/>
+            <wp:docPr id="7" name="Picture 7" descr="Support Vector Machine (SVM) Algorithm - Javatpoint"/>
+            <wp:cNvGraphicFramePr>
+              <a:graphicFrameLocks xmlns:a="http://schemas.openxmlformats.org/drawingml/2006/main" noChangeAspect="1"/>
+            </wp:cNvGraphicFramePr>
+            <a:graphic xmlns:a="http://schemas.openxmlformats.org/drawingml/2006/main">
+              <a:graphicData uri="http://schemas.openxmlformats.org/drawingml/2006/picture">
+                <pic:pic xmlns:pic="http://schemas.openxmlformats.org/drawingml/2006/picture">
+                  <pic:nvPicPr>
+                    <pic:cNvPr id="0" name="Picture 3" descr="Support Vector Machine (SVM) Algorithm - Javatpoint"/>
+                    <pic:cNvPicPr>
+                      <a:picLocks noChangeAspect="1" noChangeArrowheads="1"/>
+                    </pic:cNvPicPr>
+                  </pic:nvPicPr>
+                  <pic:blipFill rotWithShape="1">
+                    <a:blip r:embed="rId11">
+                      <a:extLst>
+                        <a:ext uri="{28A0092B-C50C-407E-A947-70E740481C1C}">
+                          <a14:useLocalDpi xmlns:a14="http://schemas.microsoft.com/office/drawing/2010/main" val="0"/>
+                        </a:ext>
+                      </a:extLst>
+                    </a:blip>
+                    <a:srcRect r="1116"/>
+                    <a:stretch/>
+                  </pic:blipFill>
+                  <pic:spPr bwMode="auto">
+                    <a:xfrm>
+                      <a:off x="0" y="0"/>
+                      <a:ext cx="2707200" cy="1825176"/>
+                    </a:xfrm>
+                    <a:prstGeom prst="rect">
+                      <a:avLst/>
+                    </a:prstGeom>
+                    <a:noFill/>
+                    <a:ln>
+                      <a:noFill/>
+                    </a:ln>
+                    <a:extLst>
+                      <a:ext uri="{53640926-AAD7-44D8-BBD7-CCE9431645EC}">
+                        <a14:shadowObscured xmlns:a14="http://schemas.microsoft.com/office/drawing/2010/main"/>
+                      </a:ext>
+                    </a:extLst>
+                  </pic:spPr>
+                </pic:pic>
+              </a:graphicData>
+            </a:graphic>
+          </wp:inline>
+        </w:drawing>
+      </w:r>
+    </w:p>
+    <w:p>
+      <w:pPr>
+        <w:tabs>
+          <w:tab w:val="left" w:pos="7280"/>
+        </w:tabs>
+        <w:ind w:left="720"/>
+        <w:jc w:val="both"/>
+        <w:rPr>
+          <w:rFonts w:ascii="Times New Roman" w:hAnsi="Times New Roman" w:cs="Times New Roman"/>
+          <w:b/>
+          <w:bCs/>
+          <w:sz w:val="24"/>
+          <w:szCs w:val="22"/>
+        </w:rPr>
+      </w:pPr>
+      <w:r>
+        <w:rPr>
+          <w:rFonts w:ascii="Times New Roman" w:hAnsi="Times New Roman" w:cs="Times New Roman"/>
+          <w:b/>
+          <w:bCs/>
+          <w:sz w:val="24"/>
+          <w:szCs w:val="22"/>
+        </w:rPr>
+        <w:t xml:space="preserve">6. </w:t>
+      </w:r>
+      <w:r>
+        <w:rPr>
+          <w:rFonts w:ascii="Times New Roman" w:hAnsi="Times New Roman" w:cs="Times New Roman"/>
+          <w:b/>
+          <w:bCs/>
+          <w:sz w:val="24"/>
+          <w:szCs w:val="22"/>
+        </w:rPr>
+        <w:t>Logistic Regression</w:t>
+      </w:r>
+      <w:r>
+        <w:rPr>
+          <w:rFonts w:ascii="Times New Roman" w:hAnsi="Times New Roman" w:cs="Times New Roman"/>
+          <w:b/>
+          <w:bCs/>
+          <w:sz w:val="24"/>
+          <w:szCs w:val="22"/>
+        </w:rPr>
+        <w:t xml:space="preserve">: </w:t>
+      </w:r>
+      <w:r>
+        <w:rPr>
+          <w:rFonts w:ascii="Times New Roman" w:hAnsi="Times New Roman" w:cs="Times New Roman"/>
+          <w:sz w:val="24"/>
+          <w:szCs w:val="22"/>
+        </w:rPr>
+        <w:t>This linear classiﬁer is generally used for binary classiﬁcation tasks. For this multi-class classiﬁcation task, the LR is implemented as a one-vs-rest</w:t>
+      </w:r>
+      <w:r>
+        <w:rPr>
+          <w:rFonts w:ascii="Times New Roman" w:hAnsi="Times New Roman" w:cs="Times New Roman"/>
+          <w:sz w:val="24"/>
+          <w:szCs w:val="22"/>
+        </w:rPr>
+        <w:t xml:space="preserve"> (</w:t>
+      </w:r>
+      <w:proofErr w:type="spellStart"/>
+      <w:r>
+        <w:rPr>
+          <w:rFonts w:ascii="Times New Roman" w:hAnsi="Times New Roman" w:cs="Times New Roman"/>
+          <w:sz w:val="24"/>
+          <w:szCs w:val="22"/>
+        </w:rPr>
+        <w:t>OvR</w:t>
+      </w:r>
+      <w:proofErr w:type="spellEnd"/>
+      <w:r>
+        <w:rPr>
+          <w:rFonts w:ascii="Times New Roman" w:hAnsi="Times New Roman" w:cs="Times New Roman"/>
+          <w:sz w:val="24"/>
+          <w:szCs w:val="22"/>
+        </w:rPr>
+        <w:t xml:space="preserve">) </w:t>
+      </w:r>
+      <w:r>
+        <w:rPr>
+          <w:rFonts w:ascii="Times New Roman" w:hAnsi="Times New Roman" w:cs="Times New Roman"/>
+          <w:sz w:val="24"/>
+          <w:szCs w:val="22"/>
+        </w:rPr>
+        <w:t>method</w:t>
+      </w:r>
+      <w:r>
+        <w:rPr>
+          <w:rFonts w:ascii="Times New Roman" w:hAnsi="Times New Roman" w:cs="Times New Roman"/>
+          <w:sz w:val="24"/>
+          <w:szCs w:val="22"/>
+        </w:rPr>
+        <w:t xml:space="preserve"> and uses the cross-entropy loss.</w:t>
+      </w:r>
+    </w:p>
+    <w:p>
+      <w:pPr>
+        <w:tabs>
+          <w:tab w:val="left" w:pos="7280"/>
+        </w:tabs>
+        <w:ind w:left="720"/>
+        <w:jc w:val="both"/>
+        <w:rPr>
+          <w:rFonts w:ascii="Times New Roman" w:hAnsi="Times New Roman" w:cs="Times New Roman"/>
+          <w:sz w:val="24"/>
+          <w:szCs w:val="22"/>
+        </w:rPr>
+      </w:pPr>
+      <w:r>
+        <w:rPr>
+          <w:rFonts w:ascii="Times New Roman" w:hAnsi="Times New Roman" w:cs="Times New Roman"/>
+          <w:b/>
+          <w:bCs/>
+          <w:sz w:val="24"/>
+          <w:szCs w:val="22"/>
+        </w:rPr>
+        <w:t xml:space="preserve">7. </w:t>
+      </w:r>
+      <w:r>
+        <w:rPr>
+          <w:rFonts w:ascii="Times New Roman" w:hAnsi="Times New Roman" w:cs="Times New Roman"/>
+          <w:b/>
+          <w:bCs/>
+          <w:sz w:val="24"/>
+          <w:szCs w:val="22"/>
+        </w:rPr>
+        <w:t>ANN</w:t>
+      </w:r>
+      <w:r>
+        <w:rPr>
+          <w:rFonts w:ascii="Times New Roman" w:hAnsi="Times New Roman" w:cs="Times New Roman"/>
+          <w:b/>
+          <w:bCs/>
+          <w:sz w:val="24"/>
+          <w:szCs w:val="22"/>
+        </w:rPr>
+        <w:t xml:space="preserve">: </w:t>
+      </w:r>
+      <w:r>
+        <w:rPr>
+          <w:rFonts w:ascii="Times New Roman" w:hAnsi="Times New Roman" w:cs="Times New Roman"/>
+          <w:sz w:val="24"/>
+          <w:szCs w:val="22"/>
+        </w:rPr>
+        <w:t xml:space="preserve">Neural Networks </w:t>
+      </w:r>
+      <w:r>
+        <w:rPr>
+          <w:rFonts w:ascii="Times New Roman" w:hAnsi="Times New Roman" w:cs="Times New Roman"/>
+          <w:sz w:val="24"/>
+          <w:szCs w:val="22"/>
+        </w:rPr>
+        <w:t>are the ones that develop structure of our brain. Artificial Neural network is derived from that. Like the human brain that has neurons interconnected to one another, artificial neural networks also have neurons that are interconnected to one another in various layers of the networks.</w:t>
+      </w:r>
+      <w:r>
+        <w:rPr>
+          <w:rFonts w:ascii="Times New Roman" w:hAnsi="Times New Roman" w:cs="Times New Roman"/>
+          <w:sz w:val="24"/>
+          <w:szCs w:val="22"/>
+        </w:rPr>
+        <w:t xml:space="preserve"> </w:t>
       </w:r>
     </w:p>
     <w:p>
@@ -545,29 +2315,179 @@
           <w:tab w:val="left" w:pos="7280"/>
         </w:tabs>
         <w:ind w:left="360"/>
-        <w:rPr>
-          <w:b/>
-          <w:bCs/>
-          <w:sz w:val="28"/>
-          <w:szCs w:val="26"/>
-        </w:rPr>
-      </w:pPr>
-      <w:r>
-        <w:rPr>
-          <w:b/>
-          <w:bCs/>
-          <w:sz w:val="24"/>
-          <w:szCs w:val="22"/>
-        </w:rPr>
-        <w:lastRenderedPageBreak/>
-        <w:t>Zero Crossing Rate</w:t>
-      </w:r>
-      <w:r>
-        <w:rPr>
-          <w:sz w:val="24"/>
-          <w:szCs w:val="22"/>
-        </w:rPr>
-        <w:t>: the rate at which the signal changes from positive to negative or back.</w:t>
+        <w:jc w:val="center"/>
+        <w:rPr>
+          <w:rFonts w:ascii="Times New Roman" w:hAnsi="Times New Roman" w:cs="Times New Roman"/>
+          <w:sz w:val="24"/>
+          <w:szCs w:val="22"/>
+        </w:rPr>
+      </w:pPr>
+      <w:r>
+        <w:rPr>
+          <w:rFonts w:ascii="Times New Roman" w:hAnsi="Times New Roman" w:cs="Times New Roman"/>
+          <w:noProof/>
+        </w:rPr>
+        <w:drawing>
+          <wp:inline distT="0" distB="0" distL="0" distR="0" wp14:anchorId="5EF43AE7" wp14:editId="1820F2CE">
+            <wp:extent cx="2382884" cy="1323110"/>
+            <wp:effectExtent l="0" t="0" r="0" b="0"/>
+            <wp:docPr id="10" name="Picture 10"/>
+            <wp:cNvGraphicFramePr>
+              <a:graphicFrameLocks xmlns:a="http://schemas.openxmlformats.org/drawingml/2006/main" noChangeAspect="1"/>
+            </wp:cNvGraphicFramePr>
+            <a:graphic xmlns:a="http://schemas.openxmlformats.org/drawingml/2006/main">
+              <a:graphicData uri="http://schemas.openxmlformats.org/drawingml/2006/picture">
+                <pic:pic xmlns:pic="http://schemas.openxmlformats.org/drawingml/2006/picture">
+                  <pic:nvPicPr>
+                    <pic:cNvPr id="0" name="Picture 7"/>
+                    <pic:cNvPicPr>
+                      <a:picLocks noChangeAspect="1" noChangeArrowheads="1"/>
+                    </pic:cNvPicPr>
+                  </pic:nvPicPr>
+                  <pic:blipFill rotWithShape="1">
+                    <a:blip r:embed="rId12" cstate="print">
+                      <a:extLst>
+                        <a:ext uri="{28A0092B-C50C-407E-A947-70E740481C1C}">
+                          <a14:useLocalDpi xmlns:a14="http://schemas.microsoft.com/office/drawing/2010/main" val="0"/>
+                        </a:ext>
+                      </a:extLst>
+                    </a:blip>
+                    <a:srcRect l="14047" t="36682" r="14868" b="23847"/>
+                    <a:stretch/>
+                  </pic:blipFill>
+                  <pic:spPr bwMode="auto">
+                    <a:xfrm>
+                      <a:off x="0" y="0"/>
+                      <a:ext cx="2382884" cy="1323110"/>
+                    </a:xfrm>
+                    <a:prstGeom prst="rect">
+                      <a:avLst/>
+                    </a:prstGeom>
+                    <a:noFill/>
+                    <a:ln>
+                      <a:noFill/>
+                    </a:ln>
+                    <a:extLst>
+                      <a:ext uri="{53640926-AAD7-44D8-BBD7-CCE9431645EC}">
+                        <a14:shadowObscured xmlns:a14="http://schemas.microsoft.com/office/drawing/2010/main"/>
+                      </a:ext>
+                    </a:extLst>
+                  </pic:spPr>
+                </pic:pic>
+              </a:graphicData>
+            </a:graphic>
+          </wp:inline>
+        </w:drawing>
+      </w:r>
+    </w:p>
+    <w:p>
+      <w:pPr>
+        <w:tabs>
+          <w:tab w:val="left" w:pos="7280"/>
+        </w:tabs>
+        <w:ind w:left="720"/>
+        <w:jc w:val="both"/>
+        <w:rPr>
+          <w:rFonts w:ascii="Times New Roman" w:hAnsi="Times New Roman" w:cs="Times New Roman"/>
+          <w:sz w:val="24"/>
+          <w:szCs w:val="22"/>
+        </w:rPr>
+      </w:pPr>
+      <w:r>
+        <w:rPr>
+          <w:rFonts w:ascii="Times New Roman" w:hAnsi="Times New Roman" w:cs="Times New Roman"/>
+          <w:b/>
+          <w:bCs/>
+          <w:sz w:val="24"/>
+          <w:szCs w:val="22"/>
+        </w:rPr>
+        <w:t xml:space="preserve">8. </w:t>
+      </w:r>
+      <w:r>
+        <w:rPr>
+          <w:rFonts w:ascii="Times New Roman" w:hAnsi="Times New Roman" w:cs="Times New Roman"/>
+          <w:b/>
+          <w:bCs/>
+          <w:sz w:val="24"/>
+          <w:szCs w:val="22"/>
+        </w:rPr>
+        <w:t>CNN</w:t>
+      </w:r>
+      <w:r>
+        <w:rPr>
+          <w:rFonts w:ascii="Times New Roman" w:hAnsi="Times New Roman" w:cs="Times New Roman"/>
+          <w:b/>
+          <w:bCs/>
+          <w:sz w:val="24"/>
+          <w:szCs w:val="22"/>
+        </w:rPr>
+        <w:t xml:space="preserve">: </w:t>
+      </w:r>
+      <w:r>
+        <w:rPr>
+          <w:rFonts w:ascii="Times New Roman" w:hAnsi="Times New Roman" w:cs="Times New Roman"/>
+          <w:sz w:val="24"/>
+          <w:szCs w:val="22"/>
+        </w:rPr>
+        <w:t>Convolutional Neural Networks is mainly used to process multidimensional vectors such as images</w:t>
+      </w:r>
+      <w:r>
+        <w:rPr>
+          <w:rFonts w:ascii="Times New Roman" w:hAnsi="Times New Roman" w:cs="Times New Roman"/>
+          <w:sz w:val="24"/>
+          <w:szCs w:val="22"/>
+        </w:rPr>
+        <w:t xml:space="preserve">. Understanding Images is done by CNN. </w:t>
+      </w:r>
+      <w:r>
+        <w:rPr>
+          <w:rFonts w:ascii="Times New Roman" w:hAnsi="Times New Roman" w:cs="Times New Roman"/>
+          <w:sz w:val="24"/>
+          <w:szCs w:val="22"/>
+        </w:rPr>
+        <w:t xml:space="preserve">So here we are using Spectrogram of audio file to classify genres. But </w:t>
+      </w:r>
+      <w:r>
+        <w:rPr>
+          <w:rFonts w:ascii="Times New Roman" w:hAnsi="Times New Roman" w:cs="Times New Roman"/>
+          <w:sz w:val="24"/>
+          <w:szCs w:val="22"/>
+        </w:rPr>
+        <w:t>it</w:t>
+      </w:r>
+      <w:r>
+        <w:rPr>
+          <w:rFonts w:ascii="Times New Roman" w:hAnsi="Times New Roman" w:cs="Times New Roman"/>
+          <w:sz w:val="24"/>
+          <w:szCs w:val="22"/>
+        </w:rPr>
+        <w:t xml:space="preserve"> is found that it </w:t>
+      </w:r>
+      <w:proofErr w:type="gramStart"/>
+      <w:r>
+        <w:rPr>
+          <w:rFonts w:ascii="Times New Roman" w:hAnsi="Times New Roman" w:cs="Times New Roman"/>
+          <w:sz w:val="24"/>
+          <w:szCs w:val="22"/>
+        </w:rPr>
+        <w:t>don’t</w:t>
+      </w:r>
+      <w:proofErr w:type="gramEnd"/>
+      <w:r>
+        <w:rPr>
+          <w:rFonts w:ascii="Times New Roman" w:hAnsi="Times New Roman" w:cs="Times New Roman"/>
+          <w:sz w:val="24"/>
+          <w:szCs w:val="22"/>
+        </w:rPr>
+        <w:t xml:space="preserve"> works so good </w:t>
+      </w:r>
+      <w:r>
+        <w:rPr>
+          <w:rFonts w:ascii="Times New Roman" w:hAnsi="Times New Roman" w:cs="Times New Roman"/>
+          <w:sz w:val="24"/>
+          <w:szCs w:val="22"/>
+        </w:rPr>
+        <w:t>in this case.</w:t>
       </w:r>
     </w:p>
     <w:p>
@@ -576,307 +2496,73 @@
           <w:tab w:val="left" w:pos="7280"/>
         </w:tabs>
         <w:ind w:left="360"/>
-        <w:rPr>
-          <w:sz w:val="24"/>
-          <w:szCs w:val="22"/>
-        </w:rPr>
-      </w:pPr>
-      <w:r>
-        <w:rPr>
-          <w:b/>
-          <w:bCs/>
-          <w:sz w:val="24"/>
-          <w:szCs w:val="22"/>
-        </w:rPr>
-        <w:t xml:space="preserve">Harmonics and </w:t>
-      </w:r>
-      <w:proofErr w:type="spellStart"/>
-      <w:proofErr w:type="gramStart"/>
-      <w:r>
-        <w:rPr>
-          <w:b/>
-          <w:bCs/>
-          <w:sz w:val="24"/>
-          <w:szCs w:val="22"/>
-        </w:rPr>
-        <w:t>perceptrual</w:t>
-      </w:r>
-      <w:proofErr w:type="spellEnd"/>
-      <w:r>
-        <w:rPr>
-          <w:sz w:val="24"/>
-          <w:szCs w:val="22"/>
-        </w:rPr>
-        <w:t xml:space="preserve"> :</w:t>
-      </w:r>
-      <w:proofErr w:type="gramEnd"/>
-      <w:r>
-        <w:rPr>
-          <w:sz w:val="24"/>
-          <w:szCs w:val="22"/>
-        </w:rPr>
-        <w:t xml:space="preserve"> Harmonics are </w:t>
-      </w:r>
-      <w:proofErr w:type="spellStart"/>
-      <w:r>
-        <w:rPr>
-          <w:sz w:val="24"/>
-          <w:szCs w:val="22"/>
-        </w:rPr>
-        <w:t>charactersticks</w:t>
-      </w:r>
-      <w:proofErr w:type="spellEnd"/>
-      <w:r>
-        <w:rPr>
-          <w:sz w:val="24"/>
-          <w:szCs w:val="22"/>
-        </w:rPr>
-        <w:t xml:space="preserve"> that human years can’t distinguish (represents the sound </w:t>
-      </w:r>
-      <w:proofErr w:type="spellStart"/>
-      <w:r>
-        <w:rPr>
-          <w:sz w:val="24"/>
-          <w:szCs w:val="22"/>
-        </w:rPr>
-        <w:t>color</w:t>
-      </w:r>
-      <w:proofErr w:type="spellEnd"/>
-      <w:r>
-        <w:rPr>
-          <w:sz w:val="24"/>
-          <w:szCs w:val="22"/>
-        </w:rPr>
-        <w:t xml:space="preserve">). </w:t>
-      </w:r>
-      <w:proofErr w:type="spellStart"/>
-      <w:r>
-        <w:rPr>
-          <w:sz w:val="24"/>
-          <w:szCs w:val="22"/>
-        </w:rPr>
-        <w:t>Perceptrual</w:t>
-      </w:r>
-      <w:proofErr w:type="spellEnd"/>
-      <w:r>
-        <w:rPr>
-          <w:sz w:val="24"/>
-          <w:szCs w:val="22"/>
-        </w:rPr>
-        <w:t xml:space="preserve"> understanding shock wave represents the sound rhythm and emotion.</w:t>
-      </w:r>
-    </w:p>
-    <w:p>
-      <w:pPr>
-        <w:tabs>
-          <w:tab w:val="left" w:pos="7280"/>
-        </w:tabs>
-        <w:ind w:left="360"/>
-        <w:rPr>
-          <w:sz w:val="24"/>
-          <w:szCs w:val="22"/>
-        </w:rPr>
-      </w:pPr>
-      <w:r>
-        <w:rPr>
-          <w:b/>
-          <w:bCs/>
-          <w:sz w:val="24"/>
-          <w:szCs w:val="22"/>
-        </w:rPr>
-        <w:t>Tempo BMP (Beats per minute</w:t>
-      </w:r>
-      <w:proofErr w:type="gramStart"/>
-      <w:r>
-        <w:rPr>
-          <w:b/>
-          <w:bCs/>
-          <w:sz w:val="24"/>
-          <w:szCs w:val="22"/>
-        </w:rPr>
-        <w:t>)</w:t>
-      </w:r>
-      <w:r>
-        <w:rPr>
-          <w:sz w:val="24"/>
-          <w:szCs w:val="22"/>
-        </w:rPr>
-        <w:t xml:space="preserve"> :</w:t>
-      </w:r>
-      <w:proofErr w:type="gramEnd"/>
-      <w:r>
-        <w:rPr>
-          <w:sz w:val="24"/>
-          <w:szCs w:val="22"/>
-        </w:rPr>
-        <w:t xml:space="preserve"> Dynamic programming beat tracker.</w:t>
-      </w:r>
-    </w:p>
-    <w:p>
-      <w:pPr>
-        <w:tabs>
-          <w:tab w:val="left" w:pos="7280"/>
-        </w:tabs>
-        <w:ind w:left="360"/>
-        <w:rPr>
-          <w:sz w:val="24"/>
-          <w:szCs w:val="22"/>
-        </w:rPr>
-      </w:pPr>
-      <w:r>
-        <w:rPr>
-          <w:b/>
-          <w:bCs/>
-          <w:sz w:val="24"/>
-          <w:szCs w:val="22"/>
-        </w:rPr>
-        <w:t>Spectral Centroid</w:t>
-      </w:r>
-      <w:r>
-        <w:rPr>
-          <w:sz w:val="24"/>
-          <w:szCs w:val="22"/>
-        </w:rPr>
-        <w:t>: Indicates where the “</w:t>
-      </w:r>
-      <w:proofErr w:type="spellStart"/>
-      <w:r>
-        <w:rPr>
-          <w:sz w:val="24"/>
-          <w:szCs w:val="22"/>
-        </w:rPr>
-        <w:t>center</w:t>
-      </w:r>
-      <w:proofErr w:type="spellEnd"/>
-      <w:r>
-        <w:rPr>
-          <w:sz w:val="24"/>
-          <w:szCs w:val="22"/>
-        </w:rPr>
-        <w:t xml:space="preserve"> of mass” for a sound is located and is calculated as the weighted mean of the frequencies present in the sound.</w:t>
-      </w:r>
-    </w:p>
-    <w:p>
-      <w:pPr>
-        <w:tabs>
-          <w:tab w:val="left" w:pos="7280"/>
-        </w:tabs>
-        <w:ind w:left="360"/>
-        <w:rPr>
-          <w:sz w:val="24"/>
-          <w:szCs w:val="22"/>
-        </w:rPr>
-      </w:pPr>
-      <w:r>
-        <w:rPr>
-          <w:b/>
-          <w:bCs/>
-          <w:sz w:val="24"/>
-          <w:szCs w:val="22"/>
-        </w:rPr>
-        <w:t xml:space="preserve">Spectral </w:t>
-      </w:r>
-      <w:proofErr w:type="spellStart"/>
-      <w:r>
-        <w:rPr>
-          <w:b/>
-          <w:bCs/>
-          <w:sz w:val="24"/>
-          <w:szCs w:val="22"/>
-        </w:rPr>
-        <w:t>Rolloff</w:t>
-      </w:r>
-      <w:proofErr w:type="spellEnd"/>
-      <w:r>
-        <w:rPr>
-          <w:sz w:val="24"/>
-          <w:szCs w:val="22"/>
-        </w:rPr>
-        <w:t>: It is a measure of the shape of signal. It represents the frequency below which a specified percentage of total spectral energy.</w:t>
-      </w:r>
-    </w:p>
-    <w:p>
-      <w:pPr>
-        <w:tabs>
-          <w:tab w:val="left" w:pos="7280"/>
-        </w:tabs>
-        <w:ind w:left="360"/>
-        <w:rPr>
-          <w:sz w:val="24"/>
-          <w:szCs w:val="22"/>
-        </w:rPr>
-      </w:pPr>
-      <w:r>
-        <w:rPr>
-          <w:b/>
-          <w:bCs/>
-          <w:sz w:val="24"/>
-          <w:szCs w:val="22"/>
-        </w:rPr>
-        <w:t>Mel-Frequency Cepstral Coefficients</w:t>
-      </w:r>
-      <w:r>
-        <w:rPr>
-          <w:sz w:val="24"/>
-          <w:szCs w:val="22"/>
-        </w:rPr>
-        <w:t xml:space="preserve">: MFCCs of a signal are small set of </w:t>
-      </w:r>
-      <w:proofErr w:type="gramStart"/>
-      <w:r>
-        <w:rPr>
-          <w:sz w:val="24"/>
-          <w:szCs w:val="22"/>
-        </w:rPr>
-        <w:t>features( usually</w:t>
-      </w:r>
-      <w:proofErr w:type="gramEnd"/>
-      <w:r>
-        <w:rPr>
-          <w:sz w:val="24"/>
-          <w:szCs w:val="22"/>
-        </w:rPr>
-        <w:t xml:space="preserve"> about 10-20) which concisely describe the overall shape of a spectral envelope. It models the characteristics of the human voice.</w:t>
-      </w:r>
-    </w:p>
-    <w:p>
-      <w:pPr>
-        <w:tabs>
-          <w:tab w:val="left" w:pos="7280"/>
-        </w:tabs>
-        <w:ind w:left="360"/>
-        <w:rPr>
-          <w:sz w:val="24"/>
-          <w:szCs w:val="22"/>
-        </w:rPr>
-      </w:pPr>
-      <w:r>
-        <w:rPr>
-          <w:b/>
-          <w:bCs/>
-          <w:sz w:val="24"/>
-          <w:szCs w:val="22"/>
-        </w:rPr>
-        <w:t>Chroma Frequencies</w:t>
-      </w:r>
-      <w:r>
-        <w:rPr>
-          <w:sz w:val="24"/>
-          <w:szCs w:val="22"/>
-        </w:rPr>
-        <w:t>:  Chroma features are an interesting and powerful representation for music audio in which the entire spectrum is projected onto 12 bins representing the 12 distinct semitones of the musical octave.</w:t>
-      </w:r>
-    </w:p>
-    <w:p>
-      <w:pPr>
-        <w:tabs>
-          <w:tab w:val="left" w:pos="7280"/>
-        </w:tabs>
-        <w:rPr>
-          <w:sz w:val="24"/>
-          <w:szCs w:val="22"/>
-        </w:rPr>
-      </w:pPr>
+        <w:jc w:val="center"/>
+        <w:rPr>
+          <w:rFonts w:ascii="Times New Roman" w:hAnsi="Times New Roman" w:cs="Times New Roman"/>
+          <w:b/>
+          <w:bCs/>
+          <w:sz w:val="28"/>
+          <w:szCs w:val="26"/>
+        </w:rPr>
+      </w:pPr>
+      <w:r>
+        <w:rPr>
+          <w:rFonts w:ascii="Times New Roman" w:hAnsi="Times New Roman" w:cs="Times New Roman"/>
+          <w:b/>
+          <w:bCs/>
+          <w:noProof/>
+          <w:sz w:val="24"/>
+          <w:szCs w:val="22"/>
+        </w:rPr>
+        <w:drawing>
+          <wp:inline distT="0" distB="0" distL="0" distR="0" wp14:anchorId="5429546C" wp14:editId="1F9AD052">
+            <wp:extent cx="5685099" cy="1328057"/>
+            <wp:effectExtent l="0" t="0" r="0" b="5715"/>
+            <wp:docPr id="8" name="Picture 8"/>
+            <wp:cNvGraphicFramePr>
+              <a:graphicFrameLocks xmlns:a="http://schemas.openxmlformats.org/drawingml/2006/main" noChangeAspect="1"/>
+            </wp:cNvGraphicFramePr>
+            <a:graphic xmlns:a="http://schemas.openxmlformats.org/drawingml/2006/main">
+              <a:graphicData uri="http://schemas.openxmlformats.org/drawingml/2006/picture">
+                <pic:pic xmlns:pic="http://schemas.openxmlformats.org/drawingml/2006/picture">
+                  <pic:nvPicPr>
+                    <pic:cNvPr id="0" name="Picture 12"/>
+                    <pic:cNvPicPr>
+                      <a:picLocks noChangeAspect="1" noChangeArrowheads="1"/>
+                    </pic:cNvPicPr>
+                  </pic:nvPicPr>
+                  <pic:blipFill>
+                    <a:blip r:embed="rId13">
+                      <a:extLst>
+                        <a:ext uri="{28A0092B-C50C-407E-A947-70E740481C1C}">
+                          <a14:useLocalDpi xmlns:a14="http://schemas.microsoft.com/office/drawing/2010/main" val="0"/>
+                        </a:ext>
+                      </a:extLst>
+                    </a:blip>
+                    <a:srcRect/>
+                    <a:stretch>
+                      <a:fillRect/>
+                    </a:stretch>
+                  </pic:blipFill>
+                  <pic:spPr bwMode="auto">
+                    <a:xfrm>
+                      <a:off x="0" y="0"/>
+                      <a:ext cx="5754650" cy="1344304"/>
+                    </a:xfrm>
+                    <a:prstGeom prst="rect">
+                      <a:avLst/>
+                    </a:prstGeom>
+                    <a:noFill/>
+                    <a:ln>
+                      <a:noFill/>
+                    </a:ln>
+                  </pic:spPr>
+                </pic:pic>
+              </a:graphicData>
+            </a:graphic>
+          </wp:inline>
+        </w:drawing>
+      </w:r>
     </w:p>
     <w:p>
       <w:pPr>
@@ -888,7 +2574,9 @@
         <w:tabs>
           <w:tab w:val="left" w:pos="7280"/>
         </w:tabs>
-        <w:rPr>
+        <w:jc w:val="both"/>
+        <w:rPr>
+          <w:rFonts w:ascii="Times New Roman" w:hAnsi="Times New Roman" w:cs="Times New Roman"/>
           <w:b/>
           <w:bCs/>
           <w:sz w:val="28"/>
@@ -897,671 +2585,176 @@
       </w:pPr>
       <w:r>
         <w:rPr>
+          <w:rFonts w:ascii="Times New Roman" w:hAnsi="Times New Roman" w:cs="Times New Roman"/>
           <w:b/>
           <w:bCs/>
           <w:sz w:val="28"/>
           <w:szCs w:val="26"/>
         </w:rPr>
-        <w:t>Classifi</w:t>
-      </w:r>
-      <w:r>
-        <w:rPr>
-          <w:b/>
-          <w:bCs/>
-          <w:sz w:val="28"/>
-          <w:szCs w:val="26"/>
-        </w:rPr>
-        <w:t>ers</w:t>
-      </w:r>
-    </w:p>
-    <w:p>
-      <w:pPr>
+        <w:t>Evaluation</w:t>
+      </w:r>
+    </w:p>
+    <w:p>
+      <w:pPr>
+        <w:pStyle w:val="ListParagraph"/>
         <w:tabs>
           <w:tab w:val="left" w:pos="7280"/>
         </w:tabs>
         <w:ind w:left="360"/>
-        <w:rPr>
-          <w:b/>
-          <w:bCs/>
-          <w:sz w:val="24"/>
-          <w:szCs w:val="22"/>
-        </w:rPr>
-      </w:pPr>
-      <w:r>
-        <w:rPr>
-          <w:b/>
-          <w:bCs/>
-          <w:sz w:val="24"/>
-          <w:szCs w:val="22"/>
-        </w:rPr>
-        <w:t xml:space="preserve">4.1 </w:t>
-      </w:r>
-      <w:r>
-        <w:rPr>
-          <w:b/>
-          <w:bCs/>
-          <w:sz w:val="24"/>
-          <w:szCs w:val="22"/>
-        </w:rPr>
-        <w:t xml:space="preserve">Machine Learning </w:t>
-      </w:r>
-      <w:r>
-        <w:rPr>
-          <w:b/>
-          <w:bCs/>
-          <w:sz w:val="24"/>
-          <w:szCs w:val="22"/>
-        </w:rPr>
-        <w:t>Approaches</w:t>
-      </w:r>
-      <w:r>
-        <w:rPr>
-          <w:b/>
-          <w:bCs/>
-          <w:sz w:val="24"/>
-          <w:szCs w:val="22"/>
-        </w:rPr>
-        <w:t>:</w:t>
-      </w:r>
-    </w:p>
-    <w:p>
-      <w:pPr>
-        <w:tabs>
-          <w:tab w:val="left" w:pos="7280"/>
-        </w:tabs>
-        <w:ind w:left="720"/>
-        <w:rPr>
-          <w:sz w:val="24"/>
-          <w:szCs w:val="22"/>
-        </w:rPr>
-      </w:pPr>
-      <w:r>
-        <w:rPr>
-          <w:b/>
-          <w:bCs/>
-          <w:sz w:val="24"/>
-          <w:szCs w:val="22"/>
-        </w:rPr>
-        <w:t>1</w:t>
-      </w:r>
-      <w:r>
-        <w:rPr>
-          <w:b/>
-          <w:bCs/>
-          <w:sz w:val="24"/>
-          <w:szCs w:val="22"/>
-        </w:rPr>
-        <w:t xml:space="preserve"> </w:t>
-      </w:r>
-      <w:r>
-        <w:rPr>
-          <w:b/>
-          <w:bCs/>
-          <w:sz w:val="24"/>
-          <w:szCs w:val="22"/>
-        </w:rPr>
-        <w:t>KNN</w:t>
-      </w:r>
-      <w:r>
-        <w:rPr>
-          <w:b/>
-          <w:bCs/>
-          <w:sz w:val="24"/>
-          <w:szCs w:val="22"/>
-        </w:rPr>
-        <w:t>:</w:t>
-      </w:r>
-      <w:r>
-        <w:rPr>
-          <w:b/>
-          <w:bCs/>
-          <w:sz w:val="24"/>
-          <w:szCs w:val="22"/>
-        </w:rPr>
-        <w:t xml:space="preserve"> </w:t>
-      </w:r>
-      <w:r>
-        <w:rPr>
-          <w:sz w:val="24"/>
-          <w:szCs w:val="22"/>
-        </w:rPr>
-        <w:t>This linear classiﬁer is generally used for binary classiﬁcation tasks. For this</w:t>
-      </w:r>
-      <w:r>
-        <w:rPr>
-          <w:sz w:val="24"/>
-          <w:szCs w:val="22"/>
-        </w:rPr>
-        <w:t xml:space="preserve"> </w:t>
-      </w:r>
-      <w:r>
-        <w:rPr>
-          <w:sz w:val="24"/>
-          <w:szCs w:val="22"/>
-        </w:rPr>
-        <w:t>multi-class classiﬁcation</w:t>
-      </w:r>
-      <w:r>
-        <w:rPr>
-          <w:sz w:val="24"/>
-          <w:szCs w:val="22"/>
-        </w:rPr>
-        <w:t xml:space="preserve"> </w:t>
-      </w:r>
-      <w:r>
-        <w:rPr>
-          <w:sz w:val="24"/>
-          <w:szCs w:val="22"/>
-        </w:rPr>
-        <w:t>task, the LR is implemented as a one-vs-rest</w:t>
-      </w:r>
-      <w:r>
-        <w:rPr>
-          <w:sz w:val="24"/>
-          <w:szCs w:val="22"/>
-        </w:rPr>
-        <w:t xml:space="preserve"> </w:t>
-      </w:r>
-      <w:r>
-        <w:rPr>
-          <w:sz w:val="24"/>
-          <w:szCs w:val="22"/>
-        </w:rPr>
-        <w:t xml:space="preserve">method. That is, 7 </w:t>
-      </w:r>
-      <w:r>
-        <w:rPr>
-          <w:sz w:val="24"/>
-          <w:szCs w:val="22"/>
-        </w:rPr>
-        <w:t>different</w:t>
-      </w:r>
-      <w:r>
-        <w:rPr>
-          <w:sz w:val="24"/>
-          <w:szCs w:val="22"/>
-        </w:rPr>
-        <w:t xml:space="preserve"> binary classiﬁers are trained. During test time, the class</w:t>
-      </w:r>
-      <w:r>
-        <w:rPr>
-          <w:sz w:val="24"/>
-          <w:szCs w:val="22"/>
-        </w:rPr>
-        <w:t xml:space="preserve"> </w:t>
-      </w:r>
-      <w:r>
-        <w:rPr>
-          <w:sz w:val="24"/>
-          <w:szCs w:val="22"/>
-        </w:rPr>
-        <w:t>with the highest</w:t>
-      </w:r>
-      <w:r>
-        <w:rPr>
-          <w:sz w:val="24"/>
-          <w:szCs w:val="22"/>
-        </w:rPr>
-        <w:t xml:space="preserve"> </w:t>
-      </w:r>
-      <w:r>
-        <w:rPr>
-          <w:sz w:val="24"/>
-          <w:szCs w:val="22"/>
-        </w:rPr>
-        <w:t>probability from among the</w:t>
-      </w:r>
-      <w:r>
-        <w:rPr>
-          <w:sz w:val="24"/>
-          <w:szCs w:val="22"/>
-        </w:rPr>
-        <w:t xml:space="preserve"> </w:t>
-      </w:r>
-      <w:r>
-        <w:rPr>
-          <w:sz w:val="24"/>
-          <w:szCs w:val="22"/>
-        </w:rPr>
-        <w:t>7 classiﬁers is chosen as the predicted class</w:t>
-      </w:r>
-      <w:r>
-        <w:rPr>
-          <w:sz w:val="24"/>
-          <w:szCs w:val="22"/>
-        </w:rPr>
-        <w:t>.</w:t>
-      </w:r>
-    </w:p>
-    <w:p>
-      <w:pPr>
-        <w:tabs>
-          <w:tab w:val="left" w:pos="7280"/>
-        </w:tabs>
-        <w:ind w:left="720"/>
-      </w:pPr>
-      <w:r>
-        <w:rPr>
-          <w:b/>
-          <w:bCs/>
-          <w:sz w:val="24"/>
-          <w:szCs w:val="22"/>
-        </w:rPr>
-        <w:t xml:space="preserve">2. </w:t>
-      </w:r>
-      <w:r>
-        <w:rPr>
-          <w:b/>
-          <w:bCs/>
-          <w:sz w:val="24"/>
-          <w:szCs w:val="22"/>
-        </w:rPr>
-        <w:t>Naiv</w:t>
-      </w:r>
-      <w:r>
-        <w:rPr>
-          <w:b/>
-          <w:bCs/>
-          <w:sz w:val="24"/>
-          <w:szCs w:val="22"/>
-        </w:rPr>
-        <w:t>e</w:t>
-      </w:r>
-      <w:r>
-        <w:rPr>
-          <w:b/>
-          <w:bCs/>
-          <w:sz w:val="24"/>
-          <w:szCs w:val="22"/>
-        </w:rPr>
-        <w:t xml:space="preserve"> Bayes</w:t>
-      </w:r>
-      <w:r>
-        <w:rPr>
-          <w:b/>
-          <w:bCs/>
-          <w:sz w:val="24"/>
-          <w:szCs w:val="22"/>
-        </w:rPr>
-        <w:t xml:space="preserve">: </w:t>
-      </w:r>
-      <w:r>
-        <w:rPr>
-          <w:sz w:val="24"/>
-          <w:szCs w:val="22"/>
-        </w:rPr>
-        <w:t>This classifier is based on applying Bayes’ theorem with strong independence assumptions between features.</w:t>
-      </w:r>
-    </w:p>
-    <w:p>
-      <w:pPr>
-        <w:tabs>
-          <w:tab w:val="left" w:pos="7280"/>
-        </w:tabs>
-        <w:ind w:left="720"/>
-        <w:rPr>
-          <w:sz w:val="24"/>
-          <w:szCs w:val="22"/>
-        </w:rPr>
-      </w:pPr>
-      <w:r>
-        <w:rPr>
-          <w:b/>
-          <w:bCs/>
-          <w:sz w:val="24"/>
-          <w:szCs w:val="22"/>
-        </w:rPr>
-        <w:t xml:space="preserve">3. </w:t>
-      </w:r>
-      <w:r>
-        <w:rPr>
-          <w:b/>
-          <w:bCs/>
-          <w:sz w:val="24"/>
-          <w:szCs w:val="22"/>
-        </w:rPr>
-        <w:t>Decision trees</w:t>
-      </w:r>
-      <w:r>
-        <w:rPr>
-          <w:b/>
-          <w:bCs/>
-          <w:sz w:val="24"/>
-          <w:szCs w:val="22"/>
-        </w:rPr>
-        <w:t>:</w:t>
-      </w:r>
-      <w:r>
-        <w:rPr>
-          <w:sz w:val="24"/>
-          <w:szCs w:val="22"/>
-        </w:rPr>
-        <w:t xml:space="preserve"> A tree shaped (if-else) classifier in which internal nodes represents features, branches represent decision rules and leaf nodes represent outcome.  </w:t>
-      </w:r>
-    </w:p>
-    <w:p>
-      <w:pPr>
-        <w:tabs>
-          <w:tab w:val="left" w:pos="7280"/>
-        </w:tabs>
-        <w:ind w:left="720"/>
-        <w:rPr>
-          <w:sz w:val="24"/>
-          <w:szCs w:val="22"/>
-        </w:rPr>
-      </w:pPr>
-      <w:r>
-        <w:rPr>
-          <w:b/>
-          <w:bCs/>
-          <w:sz w:val="24"/>
-          <w:szCs w:val="22"/>
-        </w:rPr>
-        <w:t xml:space="preserve">4. </w:t>
-      </w:r>
-      <w:r>
-        <w:rPr>
-          <w:b/>
-          <w:bCs/>
-          <w:sz w:val="24"/>
-          <w:szCs w:val="22"/>
-        </w:rPr>
-        <w:t>Random Forest</w:t>
-      </w:r>
-      <w:r>
-        <w:rPr>
-          <w:b/>
-          <w:bCs/>
-          <w:sz w:val="24"/>
-          <w:szCs w:val="22"/>
-        </w:rPr>
-        <w:t>:</w:t>
-      </w:r>
-      <w:r>
-        <w:rPr>
-          <w:b/>
-          <w:bCs/>
-          <w:sz w:val="24"/>
-          <w:szCs w:val="22"/>
-        </w:rPr>
-        <w:t xml:space="preserve"> </w:t>
-      </w:r>
-      <w:r>
-        <w:rPr>
-          <w:sz w:val="24"/>
-          <w:szCs w:val="22"/>
-        </w:rPr>
-        <w:t>A forest contains multiple trees. Similarly random forest algorithms create given number of decision trees</w:t>
-      </w:r>
-      <w:r>
-        <w:rPr>
-          <w:sz w:val="24"/>
-          <w:szCs w:val="22"/>
-        </w:rPr>
-        <w:t xml:space="preserve"> and get the best result by means of voting. It reduces the over-fitting by averaging the result.</w:t>
-      </w:r>
-    </w:p>
-    <w:p>
-      <w:pPr>
-        <w:tabs>
-          <w:tab w:val="left" w:pos="7280"/>
-        </w:tabs>
-        <w:ind w:left="720"/>
-      </w:pPr>
-      <w:r>
-        <w:rPr>
-          <w:b/>
-          <w:bCs/>
-          <w:sz w:val="24"/>
-          <w:szCs w:val="22"/>
-        </w:rPr>
-        <w:t xml:space="preserve">5. </w:t>
-      </w:r>
-      <w:r>
-        <w:rPr>
-          <w:b/>
-          <w:bCs/>
-          <w:sz w:val="24"/>
-          <w:szCs w:val="22"/>
-        </w:rPr>
-        <w:t>SVM</w:t>
-      </w:r>
-      <w:r>
-        <w:rPr>
-          <w:b/>
-          <w:bCs/>
-          <w:sz w:val="24"/>
-          <w:szCs w:val="22"/>
-        </w:rPr>
-        <w:t>:</w:t>
-      </w:r>
-      <w:r>
-        <w:t xml:space="preserve"> </w:t>
-      </w:r>
-      <w:r>
-        <w:rPr>
-          <w:sz w:val="24"/>
-          <w:szCs w:val="22"/>
-        </w:rPr>
-        <w:t>SVMs</w:t>
-      </w:r>
-      <w:r>
-        <w:rPr>
-          <w:sz w:val="24"/>
-          <w:szCs w:val="22"/>
-        </w:rPr>
-        <w:t xml:space="preserve"> </w:t>
-      </w:r>
-      <w:r>
-        <w:rPr>
-          <w:sz w:val="24"/>
-          <w:szCs w:val="22"/>
-        </w:rPr>
-        <w:t>transform the original input data into a</w:t>
-      </w:r>
-      <w:r>
-        <w:rPr>
-          <w:sz w:val="24"/>
-          <w:szCs w:val="22"/>
-        </w:rPr>
-        <w:t xml:space="preserve"> </w:t>
-      </w:r>
-      <w:r>
-        <w:rPr>
-          <w:sz w:val="24"/>
-          <w:szCs w:val="22"/>
-        </w:rPr>
-        <w:t>high dimensional space using a kernel tri</w:t>
-      </w:r>
-      <w:r>
-        <w:rPr>
-          <w:sz w:val="24"/>
-          <w:szCs w:val="22"/>
-        </w:rPr>
-        <w:t>ck.</w:t>
-      </w:r>
-      <w:r>
-        <w:rPr>
-          <w:sz w:val="24"/>
-          <w:szCs w:val="22"/>
-        </w:rPr>
-        <w:t xml:space="preserve"> The transformed data is linearly separated using a </w:t>
-      </w:r>
-      <w:proofErr w:type="spellStart"/>
-      <w:r>
-        <w:rPr>
-          <w:sz w:val="24"/>
-          <w:szCs w:val="22"/>
-        </w:rPr>
-        <w:t>hyperplain</w:t>
-      </w:r>
-      <w:proofErr w:type="spellEnd"/>
-    </w:p>
-    <w:p>
-      <w:pPr>
-        <w:tabs>
-          <w:tab w:val="left" w:pos="7280"/>
-        </w:tabs>
-        <w:ind w:left="720"/>
-        <w:rPr>
-          <w:b/>
-          <w:bCs/>
-          <w:sz w:val="24"/>
-          <w:szCs w:val="22"/>
-        </w:rPr>
-      </w:pPr>
-      <w:r>
-        <w:rPr>
-          <w:b/>
-          <w:bCs/>
-          <w:sz w:val="24"/>
-          <w:szCs w:val="22"/>
-        </w:rPr>
-        <w:t xml:space="preserve">6. </w:t>
-      </w:r>
-      <w:r>
-        <w:rPr>
-          <w:b/>
-          <w:bCs/>
-          <w:sz w:val="24"/>
-          <w:szCs w:val="22"/>
-        </w:rPr>
-        <w:t>Logistic Regression</w:t>
-      </w:r>
-      <w:r>
-        <w:rPr>
-          <w:b/>
-          <w:bCs/>
-          <w:sz w:val="24"/>
-          <w:szCs w:val="22"/>
-        </w:rPr>
-        <w:t xml:space="preserve">: </w:t>
-      </w:r>
-    </w:p>
-    <w:p>
-      <w:pPr>
+        <w:jc w:val="both"/>
+        <w:rPr>
+          <w:rFonts w:ascii="Times New Roman" w:hAnsi="Times New Roman" w:cs="Times New Roman"/>
+          <w:b/>
+          <w:bCs/>
+          <w:sz w:val="28"/>
+          <w:szCs w:val="26"/>
+        </w:rPr>
+      </w:pPr>
+      <w:r>
+        <w:rPr>
+          <w:rFonts w:ascii="Times New Roman" w:hAnsi="Times New Roman" w:cs="Times New Roman"/>
+          <w:b/>
+          <w:bCs/>
+          <w:sz w:val="28"/>
+          <w:szCs w:val="26"/>
+        </w:rPr>
+        <w:t>4.1 Model Evaluation</w:t>
+      </w:r>
+    </w:p>
+    <w:p>
+      <w:pPr>
+        <w:pStyle w:val="ListParagraph"/>
         <w:tabs>
           <w:tab w:val="left" w:pos="7280"/>
         </w:tabs>
         <w:ind w:left="360"/>
-        <w:rPr>
-          <w:b/>
-          <w:bCs/>
-          <w:sz w:val="24"/>
-          <w:szCs w:val="22"/>
-        </w:rPr>
-      </w:pPr>
-      <w:r>
-        <w:rPr>
-          <w:b/>
-          <w:bCs/>
-          <w:sz w:val="24"/>
-          <w:szCs w:val="22"/>
-        </w:rPr>
-        <w:t xml:space="preserve">4.2 </w:t>
-      </w:r>
-      <w:r>
-        <w:rPr>
-          <w:b/>
-          <w:bCs/>
-          <w:sz w:val="24"/>
-          <w:szCs w:val="22"/>
-        </w:rPr>
-        <w:t xml:space="preserve">Deep Learning: </w:t>
-      </w:r>
-    </w:p>
-    <w:p>
-      <w:pPr>
+        <w:jc w:val="both"/>
+        <w:rPr>
+          <w:rFonts w:ascii="Times New Roman" w:hAnsi="Times New Roman" w:cs="Times New Roman"/>
+          <w:sz w:val="24"/>
+          <w:szCs w:val="22"/>
+        </w:rPr>
+      </w:pPr>
+      <w:r>
+        <w:rPr>
+          <w:rFonts w:ascii="Times New Roman" w:hAnsi="Times New Roman" w:cs="Times New Roman"/>
+          <w:sz w:val="24"/>
+          <w:szCs w:val="22"/>
+        </w:rPr>
+        <w:t>To Evaluate the models described in section 4, the following metrics will be used.</w:t>
+      </w:r>
+    </w:p>
+    <w:p>
+      <w:pPr>
+        <w:pStyle w:val="ListParagraph"/>
+        <w:numPr>
+          <w:ilvl w:val="0"/>
+          <w:numId w:val="3"/>
+        </w:numPr>
+        <w:tabs>
+          <w:tab w:val="left" w:pos="7280"/>
+        </w:tabs>
+        <w:jc w:val="both"/>
+        <w:rPr>
+          <w:rFonts w:ascii="Times New Roman" w:hAnsi="Times New Roman" w:cs="Times New Roman"/>
+          <w:sz w:val="24"/>
+          <w:szCs w:val="22"/>
+        </w:rPr>
+      </w:pPr>
+      <w:r>
+        <w:rPr>
+          <w:rFonts w:ascii="Times New Roman" w:hAnsi="Times New Roman" w:cs="Times New Roman"/>
+          <w:b/>
+          <w:bCs/>
+          <w:sz w:val="24"/>
+          <w:szCs w:val="22"/>
+        </w:rPr>
+        <w:t>Accuracy:</w:t>
+      </w:r>
+      <w:r>
+        <w:rPr>
+          <w:rFonts w:ascii="Times New Roman" w:hAnsi="Times New Roman" w:cs="Times New Roman"/>
+          <w:sz w:val="24"/>
+          <w:szCs w:val="22"/>
+        </w:rPr>
+        <w:t xml:space="preserve"> It refers to the percentage of correctly classiﬁed test samples.</w:t>
+      </w:r>
+    </w:p>
+    <w:p>
+      <w:pPr>
+        <w:pStyle w:val="ListParagraph"/>
+        <w:numPr>
+          <w:ilvl w:val="0"/>
+          <w:numId w:val="3"/>
+        </w:numPr>
+        <w:tabs>
+          <w:tab w:val="left" w:pos="7280"/>
+        </w:tabs>
+        <w:jc w:val="both"/>
+        <w:rPr>
+          <w:rFonts w:ascii="Times New Roman" w:hAnsi="Times New Roman" w:cs="Times New Roman"/>
+          <w:sz w:val="24"/>
+          <w:szCs w:val="22"/>
+        </w:rPr>
+      </w:pPr>
+      <w:r>
+        <w:rPr>
+          <w:rFonts w:ascii="Times New Roman" w:hAnsi="Times New Roman" w:cs="Times New Roman"/>
+          <w:b/>
+          <w:bCs/>
+          <w:sz w:val="24"/>
+          <w:szCs w:val="22"/>
+        </w:rPr>
+        <w:lastRenderedPageBreak/>
+        <w:t>F-score:</w:t>
+      </w:r>
+      <w:r>
+        <w:rPr>
+          <w:rFonts w:ascii="Times New Roman" w:hAnsi="Times New Roman" w:cs="Times New Roman"/>
+          <w:sz w:val="24"/>
+          <w:szCs w:val="22"/>
+        </w:rPr>
+        <w:t xml:space="preserve"> Based on the confusion matrix, it is possible to calculate the precision and re-call. F-score is then computed as the harmonic mean between precision and recall.</w:t>
+      </w:r>
+    </w:p>
+    <w:p>
+      <w:pPr>
+        <w:pStyle w:val="ListParagraph"/>
         <w:tabs>
           <w:tab w:val="left" w:pos="7280"/>
         </w:tabs>
         <w:ind w:left="360"/>
-        <w:rPr>
-          <w:sz w:val="24"/>
-          <w:szCs w:val="22"/>
-        </w:rPr>
-      </w:pPr>
-      <w:r>
-        <w:rPr>
-          <w:sz w:val="24"/>
-          <w:szCs w:val="22"/>
-        </w:rPr>
-        <w:t>ANN</w:t>
-      </w:r>
-    </w:p>
-    <w:p>
-      <w:pPr>
-        <w:tabs>
-          <w:tab w:val="left" w:pos="7280"/>
-        </w:tabs>
-        <w:ind w:left="360"/>
-        <w:rPr>
-          <w:sz w:val="24"/>
-          <w:szCs w:val="22"/>
-        </w:rPr>
-      </w:pPr>
-      <w:r>
-        <w:rPr>
-          <w:sz w:val="24"/>
-          <w:szCs w:val="22"/>
-        </w:rPr>
-        <w:lastRenderedPageBreak/>
-        <w:t>CNN</w:t>
-      </w:r>
-      <w:r>
-        <w:rPr>
-          <w:sz w:val="24"/>
-          <w:szCs w:val="22"/>
-        </w:rPr>
-        <w:t>.</w:t>
-      </w:r>
-    </w:p>
-    <w:p>
-      <w:pPr>
-        <w:pStyle w:val="ListParagraph"/>
-        <w:numPr>
-          <w:ilvl w:val="0"/>
-          <w:numId w:val="1"/>
-        </w:numPr>
-        <w:tabs>
-          <w:tab w:val="left" w:pos="7280"/>
-        </w:tabs>
-        <w:rPr>
-          <w:b/>
-          <w:bCs/>
-          <w:sz w:val="28"/>
-          <w:szCs w:val="26"/>
-        </w:rPr>
-      </w:pPr>
-      <w:r>
-        <w:rPr>
-          <w:b/>
-          <w:bCs/>
-          <w:sz w:val="28"/>
-          <w:szCs w:val="26"/>
-        </w:rPr>
-        <w:t>Evaluation</w:t>
-      </w:r>
+        <w:jc w:val="both"/>
+        <w:rPr>
+          <w:rFonts w:ascii="Times New Roman" w:hAnsi="Times New Roman" w:cs="Times New Roman"/>
+          <w:sz w:val="24"/>
+          <w:szCs w:val="22"/>
+        </w:rPr>
+      </w:pPr>
     </w:p>
     <w:tbl>
       <w:tblPr>
         <w:tblStyle w:val="TableGrid"/>
-        <w:tblW w:w="0" w:type="auto"/>
+        <w:tblW w:w="8262" w:type="dxa"/>
         <w:tblInd w:w="360" w:type="dxa"/>
         <w:tblLook w:val="04A0" w:firstRow="1" w:lastRow="0" w:firstColumn="1" w:lastColumn="0" w:noHBand="0" w:noVBand="1"/>
       </w:tblPr>
       <w:tblGrid>
-        <w:gridCol w:w="3066"/>
-        <w:gridCol w:w="2987"/>
-        <w:gridCol w:w="2603"/>
+        <w:gridCol w:w="2925"/>
+        <w:gridCol w:w="2850"/>
+        <w:gridCol w:w="2487"/>
       </w:tblGrid>
       <w:tr>
         <w:trPr>
-          <w:trHeight w:val="809"/>
+          <w:trHeight w:val="477"/>
         </w:trPr>
         <w:tc>
           <w:tcPr>
-            <w:tcW w:w="3066" w:type="dxa"/>
+            <w:tcW w:w="2925" w:type="dxa"/>
+            <w:tcBorders>
+              <w:top w:val="nil"/>
+              <w:left w:val="nil"/>
+            </w:tcBorders>
           </w:tcPr>
           <w:p>
             <w:pPr>
@@ -1570,7 +2763,32 @@
                 <w:tab w:val="left" w:pos="7280"/>
               </w:tabs>
               <w:ind w:left="0"/>
+              <w:jc w:val="both"/>
               <w:rPr>
+                <w:rFonts w:ascii="Times New Roman" w:hAnsi="Times New Roman" w:cs="Times New Roman"/>
+                <w:b/>
+                <w:bCs/>
+                <w:color w:val="FF0000"/>
+                <w:sz w:val="28"/>
+                <w:szCs w:val="26"/>
+              </w:rPr>
+            </w:pPr>
+          </w:p>
+        </w:tc>
+        <w:tc>
+          <w:tcPr>
+            <w:tcW w:w="2850" w:type="dxa"/>
+          </w:tcPr>
+          <w:p>
+            <w:pPr>
+              <w:pStyle w:val="ListParagraph"/>
+              <w:tabs>
+                <w:tab w:val="left" w:pos="7280"/>
+              </w:tabs>
+              <w:ind w:left="0"/>
+              <w:jc w:val="both"/>
+              <w:rPr>
+                <w:rFonts w:ascii="Times New Roman" w:hAnsi="Times New Roman" w:cs="Times New Roman"/>
                 <w:b/>
                 <w:bCs/>
                 <w:sz w:val="28"/>
@@ -1579,35 +2797,7 @@
             </w:pPr>
             <w:r>
               <w:rPr>
-                <w:b/>
-                <w:bCs/>
-                <w:sz w:val="28"/>
-                <w:szCs w:val="26"/>
-              </w:rPr>
-              <w:t>Classifier</w:t>
-            </w:r>
-          </w:p>
-        </w:tc>
-        <w:tc>
-          <w:tcPr>
-            <w:tcW w:w="2987" w:type="dxa"/>
-          </w:tcPr>
-          <w:p>
-            <w:pPr>
-              <w:pStyle w:val="ListParagraph"/>
-              <w:tabs>
-                <w:tab w:val="left" w:pos="7280"/>
-              </w:tabs>
-              <w:ind w:left="0"/>
-              <w:rPr>
-                <w:b/>
-                <w:bCs/>
-                <w:sz w:val="28"/>
-                <w:szCs w:val="26"/>
-              </w:rPr>
-            </w:pPr>
-            <w:r>
-              <w:rPr>
+                <w:rFonts w:ascii="Times New Roman" w:hAnsi="Times New Roman" w:cs="Times New Roman"/>
                 <w:b/>
                 <w:bCs/>
                 <w:sz w:val="28"/>
@@ -1619,7 +2809,7 @@
         </w:tc>
         <w:tc>
           <w:tcPr>
-            <w:tcW w:w="2603" w:type="dxa"/>
+            <w:tcW w:w="2487" w:type="dxa"/>
           </w:tcPr>
           <w:p>
             <w:pPr>
@@ -1628,7 +2818,9 @@
                 <w:tab w:val="left" w:pos="7280"/>
               </w:tabs>
               <w:ind w:left="0"/>
+              <w:jc w:val="both"/>
               <w:rPr>
+                <w:rFonts w:ascii="Times New Roman" w:hAnsi="Times New Roman" w:cs="Times New Roman"/>
                 <w:b/>
                 <w:bCs/>
                 <w:sz w:val="28"/>
@@ -1637,6 +2829,7 @@
             </w:pPr>
             <w:r>
               <w:rPr>
+                <w:rFonts w:ascii="Times New Roman" w:hAnsi="Times New Roman" w:cs="Times New Roman"/>
                 <w:b/>
                 <w:bCs/>
                 <w:sz w:val="28"/>
@@ -1649,12 +2842,11 @@
       </w:tr>
       <w:tr>
         <w:trPr>
-          <w:trHeight w:val="809"/>
+          <w:trHeight w:val="495"/>
         </w:trPr>
         <w:tc>
           <w:tcPr>
-            <w:tcW w:w="8656" w:type="dxa"/>
-            <w:gridSpan w:val="3"/>
+            <w:tcW w:w="2925" w:type="dxa"/>
           </w:tcPr>
           <w:p>
             <w:pPr>
@@ -1663,47 +2855,16 @@
                 <w:tab w:val="left" w:pos="7280"/>
               </w:tabs>
               <w:ind w:left="0"/>
+              <w:jc w:val="both"/>
               <w:rPr>
-                <w:b/>
-                <w:bCs/>
+                <w:rFonts w:ascii="Times New Roman" w:hAnsi="Times New Roman" w:cs="Times New Roman"/>
                 <w:sz w:val="28"/>
                 <w:szCs w:val="26"/>
               </w:rPr>
             </w:pPr>
             <w:r>
               <w:rPr>
-                <w:b/>
-                <w:bCs/>
-                <w:sz w:val="28"/>
-                <w:szCs w:val="26"/>
-              </w:rPr>
-              <w:t>Machine Learning</w:t>
-            </w:r>
-          </w:p>
-        </w:tc>
-      </w:tr>
-      <w:tr>
-        <w:trPr>
-          <w:trHeight w:val="837"/>
-        </w:trPr>
-        <w:tc>
-          <w:tcPr>
-            <w:tcW w:w="3066" w:type="dxa"/>
-          </w:tcPr>
-          <w:p>
-            <w:pPr>
-              <w:pStyle w:val="ListParagraph"/>
-              <w:tabs>
-                <w:tab w:val="left" w:pos="7280"/>
-              </w:tabs>
-              <w:ind w:left="0"/>
-              <w:rPr>
-                <w:sz w:val="28"/>
-                <w:szCs w:val="26"/>
-              </w:rPr>
-            </w:pPr>
-            <w:r>
-              <w:rPr>
+                <w:rFonts w:ascii="Times New Roman" w:hAnsi="Times New Roman" w:cs="Times New Roman"/>
                 <w:sz w:val="28"/>
                 <w:szCs w:val="26"/>
               </w:rPr>
@@ -1713,7 +2874,7 @@
         </w:tc>
         <w:tc>
           <w:tcPr>
-            <w:tcW w:w="2987" w:type="dxa"/>
+            <w:tcW w:w="2850" w:type="dxa"/>
           </w:tcPr>
           <w:p>
             <w:pPr>
@@ -1722,13 +2883,16 @@
                 <w:tab w:val="left" w:pos="7280"/>
               </w:tabs>
               <w:ind w:left="0"/>
+              <w:jc w:val="both"/>
               <w:rPr>
+                <w:rFonts w:ascii="Times New Roman" w:hAnsi="Times New Roman" w:cs="Times New Roman"/>
                 <w:sz w:val="28"/>
                 <w:szCs w:val="26"/>
               </w:rPr>
             </w:pPr>
             <w:r>
               <w:rPr>
+                <w:rFonts w:ascii="Times New Roman" w:hAnsi="Times New Roman" w:cs="Times New Roman"/>
                 <w:sz w:val="28"/>
                 <w:szCs w:val="26"/>
               </w:rPr>
@@ -1738,7 +2902,7 @@
         </w:tc>
         <w:tc>
           <w:tcPr>
-            <w:tcW w:w="2603" w:type="dxa"/>
+            <w:tcW w:w="2487" w:type="dxa"/>
           </w:tcPr>
           <w:p>
             <w:pPr>
@@ -1747,13 +2911,16 @@
                 <w:tab w:val="left" w:pos="7280"/>
               </w:tabs>
               <w:ind w:left="0"/>
+              <w:jc w:val="both"/>
               <w:rPr>
+                <w:rFonts w:ascii="Times New Roman" w:hAnsi="Times New Roman" w:cs="Times New Roman"/>
                 <w:sz w:val="28"/>
                 <w:szCs w:val="26"/>
               </w:rPr>
             </w:pPr>
             <w:r>
               <w:rPr>
+                <w:rFonts w:ascii="Times New Roman" w:hAnsi="Times New Roman" w:cs="Times New Roman"/>
                 <w:sz w:val="28"/>
                 <w:szCs w:val="26"/>
               </w:rPr>
@@ -1764,11 +2931,11 @@
       </w:tr>
       <w:tr>
         <w:trPr>
-          <w:trHeight w:val="809"/>
+          <w:trHeight w:val="477"/>
         </w:trPr>
         <w:tc>
           <w:tcPr>
-            <w:tcW w:w="3066" w:type="dxa"/>
+            <w:tcW w:w="2925" w:type="dxa"/>
           </w:tcPr>
           <w:p>
             <w:pPr>
@@ -1777,13 +2944,16 @@
                 <w:tab w:val="left" w:pos="7280"/>
               </w:tabs>
               <w:ind w:left="0"/>
+              <w:jc w:val="both"/>
               <w:rPr>
+                <w:rFonts w:ascii="Times New Roman" w:hAnsi="Times New Roman" w:cs="Times New Roman"/>
                 <w:sz w:val="28"/>
                 <w:szCs w:val="26"/>
               </w:rPr>
             </w:pPr>
             <w:r>
               <w:rPr>
+                <w:rFonts w:ascii="Times New Roman" w:hAnsi="Times New Roman" w:cs="Times New Roman"/>
                 <w:sz w:val="28"/>
                 <w:szCs w:val="26"/>
               </w:rPr>
@@ -1793,7 +2963,7 @@
         </w:tc>
         <w:tc>
           <w:tcPr>
-            <w:tcW w:w="2987" w:type="dxa"/>
+            <w:tcW w:w="2850" w:type="dxa"/>
           </w:tcPr>
           <w:p>
             <w:pPr>
@@ -1802,13 +2972,16 @@
                 <w:tab w:val="left" w:pos="7280"/>
               </w:tabs>
               <w:ind w:left="0"/>
+              <w:jc w:val="both"/>
               <w:rPr>
+                <w:rFonts w:ascii="Times New Roman" w:hAnsi="Times New Roman" w:cs="Times New Roman"/>
                 <w:sz w:val="28"/>
                 <w:szCs w:val="26"/>
               </w:rPr>
             </w:pPr>
             <w:r>
               <w:rPr>
+                <w:rFonts w:ascii="Times New Roman" w:hAnsi="Times New Roman" w:cs="Times New Roman"/>
                 <w:sz w:val="28"/>
                 <w:szCs w:val="26"/>
               </w:rPr>
@@ -1818,7 +2991,7 @@
         </w:tc>
         <w:tc>
           <w:tcPr>
-            <w:tcW w:w="2603" w:type="dxa"/>
+            <w:tcW w:w="2487" w:type="dxa"/>
           </w:tcPr>
           <w:p>
             <w:pPr>
@@ -1827,13 +3000,16 @@
                 <w:tab w:val="left" w:pos="7280"/>
               </w:tabs>
               <w:ind w:left="0"/>
+              <w:jc w:val="both"/>
               <w:rPr>
+                <w:rFonts w:ascii="Times New Roman" w:hAnsi="Times New Roman" w:cs="Times New Roman"/>
                 <w:sz w:val="28"/>
                 <w:szCs w:val="26"/>
               </w:rPr>
             </w:pPr>
             <w:r>
               <w:rPr>
+                <w:rFonts w:ascii="Times New Roman" w:hAnsi="Times New Roman" w:cs="Times New Roman"/>
                 <w:sz w:val="28"/>
                 <w:szCs w:val="26"/>
               </w:rPr>
@@ -1844,11 +3020,11 @@
       </w:tr>
       <w:tr>
         <w:trPr>
-          <w:trHeight w:val="809"/>
+          <w:trHeight w:val="477"/>
         </w:trPr>
         <w:tc>
           <w:tcPr>
-            <w:tcW w:w="3066" w:type="dxa"/>
+            <w:tcW w:w="2925" w:type="dxa"/>
           </w:tcPr>
           <w:p>
             <w:pPr>
@@ -1857,13 +3033,16 @@
                 <w:tab w:val="left" w:pos="7280"/>
               </w:tabs>
               <w:ind w:left="0"/>
+              <w:jc w:val="both"/>
               <w:rPr>
+                <w:rFonts w:ascii="Times New Roman" w:hAnsi="Times New Roman" w:cs="Times New Roman"/>
                 <w:sz w:val="28"/>
                 <w:szCs w:val="26"/>
               </w:rPr>
             </w:pPr>
             <w:r>
               <w:rPr>
+                <w:rFonts w:ascii="Times New Roman" w:hAnsi="Times New Roman" w:cs="Times New Roman"/>
                 <w:sz w:val="28"/>
                 <w:szCs w:val="26"/>
               </w:rPr>
@@ -1873,7 +3052,7 @@
         </w:tc>
         <w:tc>
           <w:tcPr>
-            <w:tcW w:w="2987" w:type="dxa"/>
+            <w:tcW w:w="2850" w:type="dxa"/>
           </w:tcPr>
           <w:p>
             <w:pPr>
@@ -1882,7 +3061,9 @@
                 <w:tab w:val="left" w:pos="7280"/>
               </w:tabs>
               <w:ind w:left="0"/>
+              <w:jc w:val="both"/>
               <w:rPr>
+                <w:rFonts w:ascii="Times New Roman" w:hAnsi="Times New Roman" w:cs="Times New Roman"/>
                 <w:b/>
                 <w:bCs/>
                 <w:sz w:val="28"/>
@@ -1891,6 +3072,7 @@
             </w:pPr>
             <w:r>
               <w:rPr>
+                <w:rFonts w:ascii="Times New Roman" w:hAnsi="Times New Roman" w:cs="Times New Roman"/>
                 <w:b/>
                 <w:bCs/>
                 <w:sz w:val="28"/>
@@ -1902,7 +3084,7 @@
         </w:tc>
         <w:tc>
           <w:tcPr>
-            <w:tcW w:w="2603" w:type="dxa"/>
+            <w:tcW w:w="2487" w:type="dxa"/>
           </w:tcPr>
           <w:p>
             <w:pPr>
@@ -1911,7 +3093,9 @@
                 <w:tab w:val="left" w:pos="7280"/>
               </w:tabs>
               <w:ind w:left="0"/>
+              <w:jc w:val="both"/>
               <w:rPr>
+                <w:rFonts w:ascii="Times New Roman" w:hAnsi="Times New Roman" w:cs="Times New Roman"/>
                 <w:b/>
                 <w:bCs/>
                 <w:sz w:val="28"/>
@@ -1920,6 +3104,7 @@
             </w:pPr>
             <w:r>
               <w:rPr>
+                <w:rFonts w:ascii="Times New Roman" w:hAnsi="Times New Roman" w:cs="Times New Roman"/>
                 <w:b/>
                 <w:bCs/>
                 <w:sz w:val="28"/>
@@ -1932,11 +3117,11 @@
       </w:tr>
       <w:tr>
         <w:trPr>
-          <w:trHeight w:val="809"/>
+          <w:trHeight w:val="477"/>
         </w:trPr>
         <w:tc>
           <w:tcPr>
-            <w:tcW w:w="3066" w:type="dxa"/>
+            <w:tcW w:w="2925" w:type="dxa"/>
           </w:tcPr>
           <w:p>
             <w:pPr>
@@ -1945,13 +3130,16 @@
                 <w:tab w:val="left" w:pos="7280"/>
               </w:tabs>
               <w:ind w:left="0"/>
+              <w:jc w:val="both"/>
               <w:rPr>
+                <w:rFonts w:ascii="Times New Roman" w:hAnsi="Times New Roman" w:cs="Times New Roman"/>
                 <w:sz w:val="28"/>
                 <w:szCs w:val="26"/>
               </w:rPr>
             </w:pPr>
             <w:r>
               <w:rPr>
+                <w:rFonts w:ascii="Times New Roman" w:hAnsi="Times New Roman" w:cs="Times New Roman"/>
                 <w:sz w:val="28"/>
                 <w:szCs w:val="26"/>
               </w:rPr>
@@ -1961,7 +3149,7 @@
         </w:tc>
         <w:tc>
           <w:tcPr>
-            <w:tcW w:w="2987" w:type="dxa"/>
+            <w:tcW w:w="2850" w:type="dxa"/>
           </w:tcPr>
           <w:p>
             <w:pPr>
@@ -1970,13 +3158,16 @@
                 <w:tab w:val="left" w:pos="7280"/>
               </w:tabs>
               <w:ind w:left="0"/>
+              <w:jc w:val="both"/>
               <w:rPr>
+                <w:rFonts w:ascii="Times New Roman" w:hAnsi="Times New Roman" w:cs="Times New Roman"/>
                 <w:sz w:val="28"/>
                 <w:szCs w:val="26"/>
               </w:rPr>
             </w:pPr>
             <w:r>
               <w:rPr>
+                <w:rFonts w:ascii="Times New Roman" w:hAnsi="Times New Roman" w:cs="Times New Roman"/>
                 <w:sz w:val="28"/>
                 <w:szCs w:val="26"/>
               </w:rPr>
@@ -1986,7 +3177,7 @@
         </w:tc>
         <w:tc>
           <w:tcPr>
-            <w:tcW w:w="2603" w:type="dxa"/>
+            <w:tcW w:w="2487" w:type="dxa"/>
           </w:tcPr>
           <w:p>
             <w:pPr>
@@ -1995,13 +3186,16 @@
                 <w:tab w:val="left" w:pos="7280"/>
               </w:tabs>
               <w:ind w:left="0"/>
+              <w:jc w:val="both"/>
               <w:rPr>
+                <w:rFonts w:ascii="Times New Roman" w:hAnsi="Times New Roman" w:cs="Times New Roman"/>
                 <w:sz w:val="28"/>
                 <w:szCs w:val="26"/>
               </w:rPr>
             </w:pPr>
             <w:r>
               <w:rPr>
+                <w:rFonts w:ascii="Times New Roman" w:hAnsi="Times New Roman" w:cs="Times New Roman"/>
                 <w:sz w:val="28"/>
                 <w:szCs w:val="26"/>
               </w:rPr>
@@ -2012,11 +3206,11 @@
       </w:tr>
       <w:tr>
         <w:trPr>
-          <w:trHeight w:val="809"/>
+          <w:trHeight w:val="477"/>
         </w:trPr>
         <w:tc>
           <w:tcPr>
-            <w:tcW w:w="3066" w:type="dxa"/>
+            <w:tcW w:w="2925" w:type="dxa"/>
           </w:tcPr>
           <w:p>
             <w:pPr>
@@ -2025,13 +3219,16 @@
                 <w:tab w:val="left" w:pos="7280"/>
               </w:tabs>
               <w:ind w:left="0"/>
+              <w:jc w:val="both"/>
               <w:rPr>
+                <w:rFonts w:ascii="Times New Roman" w:hAnsi="Times New Roman" w:cs="Times New Roman"/>
                 <w:sz w:val="28"/>
                 <w:szCs w:val="26"/>
               </w:rPr>
             </w:pPr>
             <w:r>
               <w:rPr>
+                <w:rFonts w:ascii="Times New Roman" w:hAnsi="Times New Roman" w:cs="Times New Roman"/>
                 <w:sz w:val="28"/>
                 <w:szCs w:val="26"/>
               </w:rPr>
@@ -2041,7 +3238,7 @@
         </w:tc>
         <w:tc>
           <w:tcPr>
-            <w:tcW w:w="2987" w:type="dxa"/>
+            <w:tcW w:w="2850" w:type="dxa"/>
           </w:tcPr>
           <w:p>
             <w:pPr>
@@ -2050,13 +3247,16 @@
                 <w:tab w:val="left" w:pos="7280"/>
               </w:tabs>
               <w:ind w:left="0"/>
+              <w:jc w:val="both"/>
               <w:rPr>
+                <w:rFonts w:ascii="Times New Roman" w:hAnsi="Times New Roman" w:cs="Times New Roman"/>
                 <w:sz w:val="28"/>
                 <w:szCs w:val="26"/>
               </w:rPr>
             </w:pPr>
             <w:r>
               <w:rPr>
+                <w:rFonts w:ascii="Times New Roman" w:hAnsi="Times New Roman" w:cs="Times New Roman"/>
                 <w:sz w:val="28"/>
                 <w:szCs w:val="26"/>
               </w:rPr>
@@ -2066,7 +3266,7 @@
         </w:tc>
         <w:tc>
           <w:tcPr>
-            <w:tcW w:w="2603" w:type="dxa"/>
+            <w:tcW w:w="2487" w:type="dxa"/>
           </w:tcPr>
           <w:p>
             <w:pPr>
@@ -2075,13 +3275,16 @@
                 <w:tab w:val="left" w:pos="7280"/>
               </w:tabs>
               <w:ind w:left="0"/>
+              <w:jc w:val="both"/>
               <w:rPr>
+                <w:rFonts w:ascii="Times New Roman" w:hAnsi="Times New Roman" w:cs="Times New Roman"/>
                 <w:sz w:val="28"/>
                 <w:szCs w:val="26"/>
               </w:rPr>
             </w:pPr>
             <w:r>
               <w:rPr>
+                <w:rFonts w:ascii="Times New Roman" w:hAnsi="Times New Roman" w:cs="Times New Roman"/>
                 <w:sz w:val="28"/>
                 <w:szCs w:val="26"/>
               </w:rPr>
@@ -2092,11 +3295,11 @@
       </w:tr>
       <w:tr>
         <w:trPr>
-          <w:trHeight w:val="809"/>
+          <w:trHeight w:val="477"/>
         </w:trPr>
         <w:tc>
           <w:tcPr>
-            <w:tcW w:w="3066" w:type="dxa"/>
+            <w:tcW w:w="2925" w:type="dxa"/>
           </w:tcPr>
           <w:p>
             <w:pPr>
@@ -2105,13 +3308,16 @@
                 <w:tab w:val="left" w:pos="7280"/>
               </w:tabs>
               <w:ind w:left="0"/>
+              <w:jc w:val="both"/>
               <w:rPr>
+                <w:rFonts w:ascii="Times New Roman" w:hAnsi="Times New Roman" w:cs="Times New Roman"/>
                 <w:sz w:val="28"/>
                 <w:szCs w:val="26"/>
               </w:rPr>
             </w:pPr>
             <w:r>
               <w:rPr>
+                <w:rFonts w:ascii="Times New Roman" w:hAnsi="Times New Roman" w:cs="Times New Roman"/>
                 <w:sz w:val="28"/>
                 <w:szCs w:val="26"/>
               </w:rPr>
@@ -2121,7 +3327,7 @@
         </w:tc>
         <w:tc>
           <w:tcPr>
-            <w:tcW w:w="2987" w:type="dxa"/>
+            <w:tcW w:w="2850" w:type="dxa"/>
           </w:tcPr>
           <w:p>
             <w:pPr>
@@ -2130,13 +3336,16 @@
                 <w:tab w:val="left" w:pos="7280"/>
               </w:tabs>
               <w:ind w:left="0"/>
+              <w:jc w:val="both"/>
               <w:rPr>
+                <w:rFonts w:ascii="Times New Roman" w:hAnsi="Times New Roman" w:cs="Times New Roman"/>
                 <w:sz w:val="28"/>
                 <w:szCs w:val="26"/>
               </w:rPr>
             </w:pPr>
             <w:r>
               <w:rPr>
+                <w:rFonts w:ascii="Times New Roman" w:hAnsi="Times New Roman" w:cs="Times New Roman"/>
                 <w:sz w:val="28"/>
                 <w:szCs w:val="26"/>
               </w:rPr>
@@ -2146,7 +3355,7 @@
         </w:tc>
         <w:tc>
           <w:tcPr>
-            <w:tcW w:w="2603" w:type="dxa"/>
+            <w:tcW w:w="2487" w:type="dxa"/>
           </w:tcPr>
           <w:p>
             <w:pPr>
@@ -2155,13 +3364,16 @@
                 <w:tab w:val="left" w:pos="7280"/>
               </w:tabs>
               <w:ind w:left="0"/>
+              <w:jc w:val="both"/>
               <w:rPr>
+                <w:rFonts w:ascii="Times New Roman" w:hAnsi="Times New Roman" w:cs="Times New Roman"/>
                 <w:sz w:val="28"/>
                 <w:szCs w:val="26"/>
               </w:rPr>
             </w:pPr>
             <w:r>
               <w:rPr>
+                <w:rFonts w:ascii="Times New Roman" w:hAnsi="Times New Roman" w:cs="Times New Roman"/>
                 <w:sz w:val="28"/>
                 <w:szCs w:val="26"/>
               </w:rPr>
@@ -2172,12 +3384,11 @@
       </w:tr>
       <w:tr>
         <w:trPr>
-          <w:trHeight w:val="809"/>
+          <w:trHeight w:val="477"/>
         </w:trPr>
         <w:tc>
           <w:tcPr>
-            <w:tcW w:w="8656" w:type="dxa"/>
-            <w:gridSpan w:val="3"/>
+            <w:tcW w:w="2925" w:type="dxa"/>
           </w:tcPr>
           <w:p>
             <w:pPr>
@@ -2186,47 +3397,16 @@
                 <w:tab w:val="left" w:pos="7280"/>
               </w:tabs>
               <w:ind w:left="0"/>
+              <w:jc w:val="both"/>
               <w:rPr>
-                <w:b/>
-                <w:bCs/>
+                <w:rFonts w:ascii="Times New Roman" w:hAnsi="Times New Roman" w:cs="Times New Roman"/>
                 <w:sz w:val="28"/>
                 <w:szCs w:val="26"/>
               </w:rPr>
             </w:pPr>
             <w:r>
               <w:rPr>
-                <w:b/>
-                <w:bCs/>
-                <w:sz w:val="28"/>
-                <w:szCs w:val="26"/>
-              </w:rPr>
-              <w:t>Deep Learning</w:t>
-            </w:r>
-          </w:p>
-        </w:tc>
-      </w:tr>
-      <w:tr>
-        <w:trPr>
-          <w:trHeight w:val="809"/>
-        </w:trPr>
-        <w:tc>
-          <w:tcPr>
-            <w:tcW w:w="3066" w:type="dxa"/>
-          </w:tcPr>
-          <w:p>
-            <w:pPr>
-              <w:pStyle w:val="ListParagraph"/>
-              <w:tabs>
-                <w:tab w:val="left" w:pos="7280"/>
-              </w:tabs>
-              <w:ind w:left="0"/>
-              <w:rPr>
-                <w:sz w:val="28"/>
-                <w:szCs w:val="26"/>
-              </w:rPr>
-            </w:pPr>
-            <w:r>
-              <w:rPr>
+                <w:rFonts w:ascii="Times New Roman" w:hAnsi="Times New Roman" w:cs="Times New Roman"/>
                 <w:sz w:val="28"/>
                 <w:szCs w:val="26"/>
               </w:rPr>
@@ -2236,7 +3416,7 @@
         </w:tc>
         <w:tc>
           <w:tcPr>
-            <w:tcW w:w="2987" w:type="dxa"/>
+            <w:tcW w:w="2850" w:type="dxa"/>
           </w:tcPr>
           <w:p>
             <w:pPr>
@@ -2245,7 +3425,9 @@
                 <w:tab w:val="left" w:pos="7280"/>
               </w:tabs>
               <w:ind w:left="0"/>
+              <w:jc w:val="both"/>
               <w:rPr>
+                <w:rFonts w:ascii="Times New Roman" w:hAnsi="Times New Roman" w:cs="Times New Roman"/>
                 <w:b/>
                 <w:bCs/>
                 <w:sz w:val="28"/>
@@ -2254,6 +3436,7 @@
             </w:pPr>
             <w:r>
               <w:rPr>
+                <w:rFonts w:ascii="Times New Roman" w:hAnsi="Times New Roman" w:cs="Times New Roman"/>
                 <w:b/>
                 <w:bCs/>
                 <w:sz w:val="28"/>
@@ -2265,7 +3448,7 @@
         </w:tc>
         <w:tc>
           <w:tcPr>
-            <w:tcW w:w="2603" w:type="dxa"/>
+            <w:tcW w:w="2487" w:type="dxa"/>
           </w:tcPr>
           <w:p>
             <w:pPr>
@@ -2274,7 +3457,9 @@
                 <w:tab w:val="left" w:pos="7280"/>
               </w:tabs>
               <w:ind w:left="0"/>
+              <w:jc w:val="both"/>
               <w:rPr>
+                <w:rFonts w:ascii="Times New Roman" w:hAnsi="Times New Roman" w:cs="Times New Roman"/>
                 <w:b/>
                 <w:bCs/>
                 <w:sz w:val="28"/>
@@ -2283,6 +3468,7 @@
             </w:pPr>
             <w:r>
               <w:rPr>
+                <w:rFonts w:ascii="Times New Roman" w:hAnsi="Times New Roman" w:cs="Times New Roman"/>
                 <w:b/>
                 <w:bCs/>
                 <w:sz w:val="28"/>
@@ -2295,11 +3481,11 @@
       </w:tr>
       <w:tr>
         <w:trPr>
-          <w:trHeight w:val="809"/>
+          <w:trHeight w:val="477"/>
         </w:trPr>
         <w:tc>
           <w:tcPr>
-            <w:tcW w:w="3066" w:type="dxa"/>
+            <w:tcW w:w="2925" w:type="dxa"/>
           </w:tcPr>
           <w:p>
             <w:pPr>
@@ -2308,13 +3494,16 @@
                 <w:tab w:val="left" w:pos="7280"/>
               </w:tabs>
               <w:ind w:left="0"/>
+              <w:jc w:val="both"/>
               <w:rPr>
+                <w:rFonts w:ascii="Times New Roman" w:hAnsi="Times New Roman" w:cs="Times New Roman"/>
                 <w:sz w:val="28"/>
                 <w:szCs w:val="26"/>
               </w:rPr>
             </w:pPr>
             <w:r>
               <w:rPr>
+                <w:rFonts w:ascii="Times New Roman" w:hAnsi="Times New Roman" w:cs="Times New Roman"/>
                 <w:sz w:val="28"/>
                 <w:szCs w:val="26"/>
               </w:rPr>
@@ -2324,7 +3513,7 @@
         </w:tc>
         <w:tc>
           <w:tcPr>
-            <w:tcW w:w="2987" w:type="dxa"/>
+            <w:tcW w:w="2850" w:type="dxa"/>
           </w:tcPr>
           <w:p>
             <w:pPr>
@@ -2333,13 +3522,16 @@
                 <w:tab w:val="left" w:pos="7280"/>
               </w:tabs>
               <w:ind w:left="0"/>
+              <w:jc w:val="both"/>
               <w:rPr>
+                <w:rFonts w:ascii="Times New Roman" w:hAnsi="Times New Roman" w:cs="Times New Roman"/>
                 <w:sz w:val="28"/>
                 <w:szCs w:val="26"/>
               </w:rPr>
             </w:pPr>
             <w:r>
               <w:rPr>
+                <w:rFonts w:ascii="Times New Roman" w:hAnsi="Times New Roman" w:cs="Times New Roman"/>
                 <w:sz w:val="28"/>
                 <w:szCs w:val="26"/>
               </w:rPr>
@@ -2349,7 +3541,7 @@
         </w:tc>
         <w:tc>
           <w:tcPr>
-            <w:tcW w:w="2603" w:type="dxa"/>
+            <w:tcW w:w="2487" w:type="dxa"/>
           </w:tcPr>
           <w:p>
             <w:pPr>
@@ -2358,13 +3550,16 @@
                 <w:tab w:val="left" w:pos="7280"/>
               </w:tabs>
               <w:ind w:left="0"/>
+              <w:jc w:val="both"/>
               <w:rPr>
+                <w:rFonts w:ascii="Times New Roman" w:hAnsi="Times New Roman" w:cs="Times New Roman"/>
                 <w:sz w:val="28"/>
                 <w:szCs w:val="26"/>
               </w:rPr>
             </w:pPr>
             <w:r>
               <w:rPr>
+                <w:rFonts w:ascii="Times New Roman" w:hAnsi="Times New Roman" w:cs="Times New Roman"/>
                 <w:sz w:val="28"/>
                 <w:szCs w:val="26"/>
               </w:rPr>
@@ -2376,12 +3571,410 @@
     </w:tbl>
     <w:p>
       <w:pPr>
+        <w:tabs>
+          <w:tab w:val="left" w:pos="7280"/>
+        </w:tabs>
+        <w:ind w:left="360"/>
+        <w:jc w:val="both"/>
+        <w:rPr>
+          <w:rFonts w:ascii="Times New Roman" w:hAnsi="Times New Roman" w:cs="Times New Roman"/>
+          <w:b/>
+          <w:bCs/>
+          <w:sz w:val="28"/>
+          <w:szCs w:val="26"/>
+        </w:rPr>
+      </w:pPr>
+    </w:p>
+    <w:p>
+      <w:pPr>
+        <w:pStyle w:val="ListParagraph"/>
+        <w:numPr>
+          <w:ilvl w:val="1"/>
+          <w:numId w:val="1"/>
+        </w:numPr>
+        <w:tabs>
+          <w:tab w:val="left" w:pos="7280"/>
+        </w:tabs>
+        <w:jc w:val="both"/>
+        <w:rPr>
+          <w:rFonts w:ascii="Times New Roman" w:hAnsi="Times New Roman" w:cs="Times New Roman"/>
+          <w:b/>
+          <w:bCs/>
+          <w:sz w:val="28"/>
+          <w:szCs w:val="26"/>
+        </w:rPr>
+      </w:pPr>
+      <w:r>
+        <w:rPr>
+          <w:rFonts w:ascii="Times New Roman" w:hAnsi="Times New Roman" w:cs="Times New Roman"/>
+          <w:b/>
+          <w:bCs/>
+          <w:sz w:val="28"/>
+          <w:szCs w:val="26"/>
+        </w:rPr>
+        <w:t>Feature Evaluation</w:t>
+      </w:r>
+    </w:p>
+    <w:p>
+      <w:pPr>
+        <w:tabs>
+          <w:tab w:val="left" w:pos="7280"/>
+        </w:tabs>
+        <w:ind w:left="360"/>
+        <w:jc w:val="both"/>
+        <w:rPr>
+          <w:rFonts w:ascii="Times New Roman" w:hAnsi="Times New Roman" w:cs="Times New Roman"/>
+          <w:sz w:val="24"/>
+          <w:szCs w:val="22"/>
+        </w:rPr>
+      </w:pPr>
+      <w:r>
+        <w:rPr>
+          <w:rFonts w:ascii="Times New Roman" w:hAnsi="Times New Roman" w:cs="Times New Roman"/>
+          <w:sz w:val="24"/>
+          <w:szCs w:val="22"/>
+        </w:rPr>
+        <w:t>Here we will evaluate 20 most Important features to classify music.</w:t>
+      </w:r>
+    </w:p>
+    <w:p>
+      <w:pPr>
+        <w:tabs>
+          <w:tab w:val="left" w:pos="7280"/>
+        </w:tabs>
+        <w:ind w:left="360"/>
+        <w:jc w:val="center"/>
+        <w:rPr>
+          <w:rFonts w:ascii="Times New Roman" w:hAnsi="Times New Roman" w:cs="Times New Roman"/>
+          <w:sz w:val="24"/>
+          <w:szCs w:val="22"/>
+        </w:rPr>
+      </w:pPr>
+      <w:r>
+        <w:rPr>
+          <w:noProof/>
+          <w:szCs w:val="22"/>
+        </w:rPr>
+        <w:drawing>
+          <wp:inline distT="0" distB="0" distL="0" distR="0" wp14:anchorId="73E3308E" wp14:editId="5BDDDF5D">
+            <wp:extent cx="5468219" cy="2813473"/>
+            <wp:effectExtent l="0" t="0" r="0" b="0"/>
+            <wp:docPr id="9" name="Picture 9" descr="Chart&#10;&#10;Description automatically generated"/>
+            <wp:cNvGraphicFramePr>
+              <a:graphicFrameLocks xmlns:a="http://schemas.openxmlformats.org/drawingml/2006/main" noChangeAspect="1"/>
+            </wp:cNvGraphicFramePr>
+            <a:graphic xmlns:a="http://schemas.openxmlformats.org/drawingml/2006/main">
+              <a:graphicData uri="http://schemas.openxmlformats.org/drawingml/2006/picture">
+                <pic:pic xmlns:pic="http://schemas.openxmlformats.org/drawingml/2006/picture">
+                  <pic:nvPicPr>
+                    <pic:cNvPr id="9" name="Picture 9" descr="Chart&#10;&#10;Description automatically generated"/>
+                    <pic:cNvPicPr>
+                      <a:picLocks noChangeAspect="1" noChangeArrowheads="1"/>
+                    </pic:cNvPicPr>
+                  </pic:nvPicPr>
+                  <pic:blipFill>
+                    <a:blip r:embed="rId14">
+                      <a:extLst>
+                        <a:ext uri="{28A0092B-C50C-407E-A947-70E740481C1C}">
+                          <a14:useLocalDpi xmlns:a14="http://schemas.microsoft.com/office/drawing/2010/main" val="0"/>
+                        </a:ext>
+                      </a:extLst>
+                    </a:blip>
+                    <a:srcRect/>
+                    <a:stretch>
+                      <a:fillRect/>
+                    </a:stretch>
+                  </pic:blipFill>
+                  <pic:spPr bwMode="auto">
+                    <a:xfrm>
+                      <a:off x="0" y="0"/>
+                      <a:ext cx="5473306" cy="2816090"/>
+                    </a:xfrm>
+                    <a:prstGeom prst="rect">
+                      <a:avLst/>
+                    </a:prstGeom>
+                    <a:noFill/>
+                    <a:ln>
+                      <a:noFill/>
+                    </a:ln>
+                  </pic:spPr>
+                </pic:pic>
+              </a:graphicData>
+            </a:graphic>
+          </wp:inline>
+        </w:drawing>
+      </w:r>
+    </w:p>
+    <w:p>
+      <w:pPr>
+        <w:tabs>
+          <w:tab w:val="left" w:pos="7280"/>
+        </w:tabs>
+        <w:ind w:left="360"/>
+        <w:rPr>
+          <w:rFonts w:ascii="Times New Roman" w:hAnsi="Times New Roman" w:cs="Times New Roman"/>
+          <w:sz w:val="24"/>
+          <w:szCs w:val="22"/>
+        </w:rPr>
+      </w:pPr>
+      <w:r>
+        <w:rPr>
+          <w:rFonts w:ascii="Times New Roman" w:hAnsi="Times New Roman" w:cs="Times New Roman"/>
+          <w:sz w:val="24"/>
+          <w:szCs w:val="22"/>
+        </w:rPr>
+        <w:t xml:space="preserve">From this chart, </w:t>
+      </w:r>
+      <w:proofErr w:type="gramStart"/>
+      <w:r>
+        <w:rPr>
+          <w:rFonts w:ascii="Times New Roman" w:hAnsi="Times New Roman" w:cs="Times New Roman"/>
+          <w:sz w:val="24"/>
+          <w:szCs w:val="22"/>
+        </w:rPr>
+        <w:t>it</w:t>
+      </w:r>
+      <w:r>
+        <w:rPr>
+          <w:rFonts w:ascii="Times New Roman" w:hAnsi="Times New Roman" w:cs="Times New Roman"/>
+          <w:sz w:val="24"/>
+          <w:szCs w:val="22"/>
+        </w:rPr>
+        <w:t xml:space="preserve"> is clear that MFCC</w:t>
+      </w:r>
+      <w:proofErr w:type="gramEnd"/>
+      <w:r>
+        <w:rPr>
+          <w:rFonts w:ascii="Times New Roman" w:hAnsi="Times New Roman" w:cs="Times New Roman"/>
+          <w:sz w:val="24"/>
+          <w:szCs w:val="22"/>
+        </w:rPr>
+        <w:t xml:space="preserve"> is most important feature of audio. Other than </w:t>
+      </w:r>
+      <w:r>
+        <w:rPr>
+          <w:rFonts w:ascii="Times New Roman" w:hAnsi="Times New Roman" w:cs="Times New Roman"/>
+          <w:sz w:val="24"/>
+          <w:szCs w:val="22"/>
+        </w:rPr>
+        <w:t>that,</w:t>
+      </w:r>
+      <w:r>
+        <w:rPr>
+          <w:rFonts w:ascii="Times New Roman" w:hAnsi="Times New Roman" w:cs="Times New Roman"/>
+          <w:sz w:val="24"/>
+          <w:szCs w:val="22"/>
+        </w:rPr>
+        <w:t xml:space="preserve"> Zero Crossing Rate, Chroma Frequencies, Harmony</w:t>
+      </w:r>
+      <w:r>
+        <w:rPr>
+          <w:rFonts w:ascii="Times New Roman" w:hAnsi="Times New Roman" w:cs="Times New Roman"/>
+          <w:sz w:val="24"/>
+          <w:szCs w:val="22"/>
+        </w:rPr>
+        <w:t xml:space="preserve"> and </w:t>
+      </w:r>
+      <w:proofErr w:type="spellStart"/>
+      <w:r>
+        <w:rPr>
+          <w:rFonts w:ascii="Times New Roman" w:hAnsi="Times New Roman" w:cs="Times New Roman"/>
+          <w:sz w:val="24"/>
+          <w:szCs w:val="22"/>
+        </w:rPr>
+        <w:t>Perceptr</w:t>
+      </w:r>
+      <w:r>
+        <w:rPr>
+          <w:rFonts w:ascii="Times New Roman" w:hAnsi="Times New Roman" w:cs="Times New Roman"/>
+          <w:sz w:val="24"/>
+          <w:szCs w:val="22"/>
+        </w:rPr>
+        <w:t>ual</w:t>
+      </w:r>
+      <w:proofErr w:type="spellEnd"/>
+      <w:r>
+        <w:rPr>
+          <w:rFonts w:ascii="Times New Roman" w:hAnsi="Times New Roman" w:cs="Times New Roman"/>
+          <w:sz w:val="24"/>
+          <w:szCs w:val="22"/>
+        </w:rPr>
+        <w:t xml:space="preserve"> are also among top 20 features.</w:t>
+      </w:r>
+      <w:r>
+        <w:rPr>
+          <w:rFonts w:ascii="Times New Roman" w:hAnsi="Times New Roman" w:cs="Times New Roman"/>
+          <w:sz w:val="24"/>
+          <w:szCs w:val="22"/>
+        </w:rPr>
+        <w:t xml:space="preserve"> </w:t>
+      </w:r>
+    </w:p>
+    <w:p>
+      <w:pPr>
+        <w:pStyle w:val="ListParagraph"/>
+        <w:numPr>
+          <w:ilvl w:val="0"/>
+          <w:numId w:val="1"/>
+        </w:numPr>
+        <w:tabs>
+          <w:tab w:val="left" w:pos="7280"/>
+        </w:tabs>
+        <w:jc w:val="both"/>
+        <w:rPr>
+          <w:rFonts w:ascii="Times New Roman" w:hAnsi="Times New Roman" w:cs="Times New Roman"/>
+          <w:b/>
+          <w:bCs/>
+          <w:sz w:val="30"/>
+          <w:szCs w:val="28"/>
+        </w:rPr>
+      </w:pPr>
+      <w:r>
+        <w:rPr>
+          <w:rFonts w:ascii="Times New Roman" w:hAnsi="Times New Roman" w:cs="Times New Roman"/>
+          <w:b/>
+          <w:bCs/>
+          <w:sz w:val="30"/>
+          <w:szCs w:val="28"/>
+        </w:rPr>
+        <w:t>Conclusion</w:t>
+      </w:r>
+    </w:p>
+    <w:p>
+      <w:pPr>
         <w:pStyle w:val="ListParagraph"/>
         <w:tabs>
           <w:tab w:val="left" w:pos="7280"/>
         </w:tabs>
         <w:ind w:left="360"/>
-        <w:rPr>
+        <w:jc w:val="both"/>
+        <w:rPr>
+          <w:rFonts w:ascii="Times New Roman" w:hAnsi="Times New Roman" w:cs="Times New Roman"/>
+          <w:sz w:val="24"/>
+          <w:szCs w:val="24"/>
+        </w:rPr>
+      </w:pPr>
+      <w:r>
+        <w:rPr>
+          <w:rFonts w:ascii="Times New Roman" w:hAnsi="Times New Roman" w:cs="Times New Roman"/>
+          <w:sz w:val="24"/>
+          <w:szCs w:val="22"/>
+        </w:rPr>
+        <w:t xml:space="preserve">In this work, the task of music genre classification is proposed using 8 different machine learning Algorithms. The techniques </w:t>
+      </w:r>
+      <w:r>
+        <w:rPr>
+          <w:rFonts w:ascii="Times New Roman" w:hAnsi="Times New Roman" w:cs="Times New Roman"/>
+          <w:sz w:val="24"/>
+          <w:szCs w:val="24"/>
+          <w:lang w:val="en-US"/>
+        </w:rPr>
+        <w:t>KNN, Logistic Regression, Naïve Bayes, Decision Tree, Random Forest, SVM and Artificial Neural Networks</w:t>
+      </w:r>
+      <w:r>
+        <w:rPr>
+          <w:rFonts w:ascii="Times New Roman" w:hAnsi="Times New Roman" w:cs="Times New Roman"/>
+          <w:sz w:val="24"/>
+          <w:szCs w:val="24"/>
+          <w:lang w:val="en-US"/>
+        </w:rPr>
+        <w:t xml:space="preserve"> used hand-crafted audio </w:t>
+      </w:r>
+      <w:r>
+        <w:rPr>
+          <w:rFonts w:ascii="Times New Roman" w:hAnsi="Times New Roman" w:cs="Times New Roman"/>
+          <w:sz w:val="24"/>
+          <w:szCs w:val="24"/>
+          <w:lang w:val="en-US"/>
+        </w:rPr>
+        <w:lastRenderedPageBreak/>
+        <w:t>features to predict music genre. But CNN used Spectrograms for that. Logistic Regression is found to be the best performing model</w:t>
+      </w:r>
+      <w:r>
+        <w:rPr>
+          <w:rFonts w:ascii="Times New Roman" w:hAnsi="Times New Roman" w:cs="Times New Roman"/>
+          <w:sz w:val="24"/>
+          <w:szCs w:val="24"/>
+          <w:lang w:val="en-US"/>
+        </w:rPr>
+        <w:t>. But if we talk about Neural Networks, Simple ANN technique also performed well, which can even be further improved. Also, MFCC is found to be the Most Important feature for music classification. It has been found that the audio clips used in this study are bit noisy. Future studies can find a way to pre-process noisy</w:t>
+      </w:r>
+      <w:r>
+        <w:rPr>
+          <w:rFonts w:ascii="Times New Roman" w:hAnsi="Times New Roman" w:cs="Times New Roman"/>
+          <w:sz w:val="24"/>
+          <w:szCs w:val="24"/>
+        </w:rPr>
+        <w:t xml:space="preserve"> data before feeding it into a machine</w:t>
+      </w:r>
+      <w:r>
+        <w:rPr>
+          <w:rFonts w:ascii="Times New Roman" w:hAnsi="Times New Roman" w:cs="Times New Roman"/>
+          <w:sz w:val="24"/>
+          <w:szCs w:val="24"/>
+        </w:rPr>
+        <w:t xml:space="preserve"> </w:t>
+      </w:r>
+      <w:r>
+        <w:rPr>
+          <w:rFonts w:ascii="Times New Roman" w:hAnsi="Times New Roman" w:cs="Times New Roman"/>
+          <w:sz w:val="24"/>
+          <w:szCs w:val="24"/>
+        </w:rPr>
+        <w:t xml:space="preserve">learning model, </w:t>
+      </w:r>
+      <w:proofErr w:type="gramStart"/>
+      <w:r>
+        <w:rPr>
+          <w:rFonts w:ascii="Times New Roman" w:hAnsi="Times New Roman" w:cs="Times New Roman"/>
+          <w:sz w:val="24"/>
+          <w:szCs w:val="24"/>
+        </w:rPr>
+        <w:t>in order to</w:t>
+      </w:r>
+      <w:proofErr w:type="gramEnd"/>
+      <w:r>
+        <w:rPr>
+          <w:rFonts w:ascii="Times New Roman" w:hAnsi="Times New Roman" w:cs="Times New Roman"/>
+          <w:sz w:val="24"/>
+          <w:szCs w:val="24"/>
+        </w:rPr>
+        <w:t xml:space="preserve"> achieve better performance.</w:t>
+      </w:r>
+    </w:p>
+    <w:p>
+      <w:pPr>
+        <w:tabs>
+          <w:tab w:val="left" w:pos="7280"/>
+        </w:tabs>
+        <w:jc w:val="both"/>
+        <w:rPr>
+          <w:rFonts w:ascii="Times New Roman" w:hAnsi="Times New Roman" w:cs="Times New Roman"/>
+          <w:b/>
+          <w:bCs/>
+          <w:sz w:val="28"/>
+          <w:szCs w:val="26"/>
+        </w:rPr>
+      </w:pPr>
+      <w:r>
+        <w:rPr>
+          <w:rFonts w:ascii="Times New Roman" w:hAnsi="Times New Roman" w:cs="Times New Roman"/>
+          <w:b/>
+          <w:bCs/>
+          <w:sz w:val="28"/>
+          <w:szCs w:val="26"/>
+        </w:rPr>
+        <w:t>References</w:t>
+      </w:r>
+    </w:p>
+    <w:p>
+      <w:pPr>
+        <w:tabs>
+          <w:tab w:val="left" w:pos="7280"/>
+        </w:tabs>
+        <w:jc w:val="both"/>
+        <w:rPr>
+          <w:rFonts w:ascii="Times New Roman" w:hAnsi="Times New Roman" w:cs="Times New Roman"/>
           <w:b/>
           <w:bCs/>
           <w:sz w:val="28"/>
@@ -2402,6 +3995,381 @@
 <file path=word/numbering.xml><?xml version="1.0" encoding="utf-8"?>
 <w:numbering xmlns:wpc="http://schemas.microsoft.com/office/word/2010/wordprocessingCanvas" xmlns:cx="http://schemas.microsoft.com/office/drawing/2014/chartex" xmlns:cx1="http://schemas.microsoft.com/office/drawing/2015/9/8/chartex" xmlns:cx2="http://schemas.microsoft.com/office/drawing/2015/10/21/chartex" xmlns:cx3="http://schemas.microsoft.com/office/drawing/2016/5/9/chartex" xmlns:cx4="http://schemas.microsoft.com/office/drawing/2016/5/10/chartex" xmlns:cx5="http://schemas.microsoft.com/office/drawing/2016/5/11/chartex" xmlns:cx6="http://schemas.microsoft.com/office/drawing/2016/5/12/chartex" xmlns:cx7="http://schemas.microsoft.com/office/drawing/2016/5/13/chartex" xmlns:cx8="http://schemas.microsoft.com/office/drawing/2016/5/14/chartex" xmlns:mc="http://schemas.openxmlformats.org/markup-compatibility/2006" xmlns:aink="http://schemas.microsoft.com/office/drawing/2016/ink" xmlns:am3d="http://schemas.microsoft.com/office/drawing/2017/model3d" xmlns:o="urn:schemas-microsoft-com:office:office" xmlns:r="http://schemas.openxmlformats.org/officeDocument/2006/relationships" xmlns:m="http://schemas.openxmlformats.org/officeDocument/2006/math" xmlns:v="urn:schemas-microsoft-com:vml" xmlns:wp14="http://schemas.microsoft.com/office/word/2010/wordprocessingDrawing" xmlns:wp="http://schemas.openxmlformats.org/drawingml/2006/wordprocessingDrawing" xmlns:w10="urn:schemas-microsoft-com:office:word" xmlns:w="http://schemas.openxmlformats.org/wordprocessingml/2006/main" xmlns:w14="http://schemas.microsoft.com/office/word/2010/wordml" xmlns:w15="http://schemas.microsoft.com/office/word/2012/wordml" xmlns:w16cex="http://schemas.microsoft.com/office/word/2018/wordml/cex" xmlns:w16cid="http://schemas.microsoft.com/office/word/2016/wordml/cid" xmlns:w16="http://schemas.microsoft.com/office/word/2018/wordml" xmlns:w16sdtdh="http://schemas.microsoft.com/office/word/2020/wordml/sdtdatahash" xmlns:w16se="http://schemas.microsoft.com/office/word/2015/wordml/symex" xmlns:wpg="http://schemas.microsoft.com/office/word/2010/wordprocessingGroup" xmlns:wpi="http://schemas.microsoft.com/office/word/2010/wordprocessingInk" xmlns:wne="http://schemas.microsoft.com/office/word/2006/wordml" xmlns:wps="http://schemas.microsoft.com/office/word/2010/wordprocessingShape" mc:Ignorable="w14 w15 w16se w16cid w16 w16cex w16sdtdh wp14">
   <w:abstractNum w:abstractNumId="0" w15:restartNumberingAfterBreak="0">
+    <w:nsid w:val="14675EA4"/>
+    <w:multiLevelType w:val="hybridMultilevel"/>
+    <w:tmpl w:val="F790D0A4"/>
+    <w:lvl w:ilvl="0" w:tplc="40090001">
+      <w:start w:val="1"/>
+      <w:numFmt w:val="bullet"/>
+      <w:lvlText w:val=""/>
+      <w:lvlJc w:val="left"/>
+      <w:pPr>
+        <w:ind w:left="720" w:hanging="360"/>
+      </w:pPr>
+      <w:rPr>
+        <w:rFonts w:ascii="Symbol" w:hAnsi="Symbol" w:hint="default"/>
+      </w:rPr>
+    </w:lvl>
+    <w:lvl w:ilvl="1" w:tplc="40090003" w:tentative="1">
+      <w:start w:val="1"/>
+      <w:numFmt w:val="bullet"/>
+      <w:lvlText w:val="o"/>
+      <w:lvlJc w:val="left"/>
+      <w:pPr>
+        <w:ind w:left="1440" w:hanging="360"/>
+      </w:pPr>
+      <w:rPr>
+        <w:rFonts w:ascii="Courier New" w:hAnsi="Courier New" w:cs="Courier New" w:hint="default"/>
+      </w:rPr>
+    </w:lvl>
+    <w:lvl w:ilvl="2" w:tplc="40090005" w:tentative="1">
+      <w:start w:val="1"/>
+      <w:numFmt w:val="bullet"/>
+      <w:lvlText w:val=""/>
+      <w:lvlJc w:val="left"/>
+      <w:pPr>
+        <w:ind w:left="2160" w:hanging="360"/>
+      </w:pPr>
+      <w:rPr>
+        <w:rFonts w:ascii="Wingdings" w:hAnsi="Wingdings" w:hint="default"/>
+      </w:rPr>
+    </w:lvl>
+    <w:lvl w:ilvl="3" w:tplc="40090001" w:tentative="1">
+      <w:start w:val="1"/>
+      <w:numFmt w:val="bullet"/>
+      <w:lvlText w:val=""/>
+      <w:lvlJc w:val="left"/>
+      <w:pPr>
+        <w:ind w:left="2880" w:hanging="360"/>
+      </w:pPr>
+      <w:rPr>
+        <w:rFonts w:ascii="Symbol" w:hAnsi="Symbol" w:hint="default"/>
+      </w:rPr>
+    </w:lvl>
+    <w:lvl w:ilvl="4" w:tplc="40090003" w:tentative="1">
+      <w:start w:val="1"/>
+      <w:numFmt w:val="bullet"/>
+      <w:lvlText w:val="o"/>
+      <w:lvlJc w:val="left"/>
+      <w:pPr>
+        <w:ind w:left="3600" w:hanging="360"/>
+      </w:pPr>
+      <w:rPr>
+        <w:rFonts w:ascii="Courier New" w:hAnsi="Courier New" w:cs="Courier New" w:hint="default"/>
+      </w:rPr>
+    </w:lvl>
+    <w:lvl w:ilvl="5" w:tplc="40090005" w:tentative="1">
+      <w:start w:val="1"/>
+      <w:numFmt w:val="bullet"/>
+      <w:lvlText w:val=""/>
+      <w:lvlJc w:val="left"/>
+      <w:pPr>
+        <w:ind w:left="4320" w:hanging="360"/>
+      </w:pPr>
+      <w:rPr>
+        <w:rFonts w:ascii="Wingdings" w:hAnsi="Wingdings" w:hint="default"/>
+      </w:rPr>
+    </w:lvl>
+    <w:lvl w:ilvl="6" w:tplc="40090001" w:tentative="1">
+      <w:start w:val="1"/>
+      <w:numFmt w:val="bullet"/>
+      <w:lvlText w:val=""/>
+      <w:lvlJc w:val="left"/>
+      <w:pPr>
+        <w:ind w:left="5040" w:hanging="360"/>
+      </w:pPr>
+      <w:rPr>
+        <w:rFonts w:ascii="Symbol" w:hAnsi="Symbol" w:hint="default"/>
+      </w:rPr>
+    </w:lvl>
+    <w:lvl w:ilvl="7" w:tplc="40090003" w:tentative="1">
+      <w:start w:val="1"/>
+      <w:numFmt w:val="bullet"/>
+      <w:lvlText w:val="o"/>
+      <w:lvlJc w:val="left"/>
+      <w:pPr>
+        <w:ind w:left="5760" w:hanging="360"/>
+      </w:pPr>
+      <w:rPr>
+        <w:rFonts w:ascii="Courier New" w:hAnsi="Courier New" w:cs="Courier New" w:hint="default"/>
+      </w:rPr>
+    </w:lvl>
+    <w:lvl w:ilvl="8" w:tplc="40090005" w:tentative="1">
+      <w:start w:val="1"/>
+      <w:numFmt w:val="bullet"/>
+      <w:lvlText w:val=""/>
+      <w:lvlJc w:val="left"/>
+      <w:pPr>
+        <w:ind w:left="6480" w:hanging="360"/>
+      </w:pPr>
+      <w:rPr>
+        <w:rFonts w:ascii="Wingdings" w:hAnsi="Wingdings" w:hint="default"/>
+      </w:rPr>
+    </w:lvl>
+  </w:abstractNum>
+  <w:abstractNum w:abstractNumId="1" w15:restartNumberingAfterBreak="0">
+    <w:nsid w:val="5F853E5A"/>
+    <w:multiLevelType w:val="multilevel"/>
+    <w:tmpl w:val="6EECF2EA"/>
+    <w:lvl w:ilvl="0">
+      <w:start w:val="1"/>
+      <w:numFmt w:val="bullet"/>
+      <w:lvlText w:val=""/>
+      <w:lvlJc w:val="left"/>
+      <w:pPr>
+        <w:tabs>
+          <w:tab w:val="num" w:pos="720"/>
+        </w:tabs>
+        <w:ind w:left="720" w:hanging="360"/>
+      </w:pPr>
+      <w:rPr>
+        <w:rFonts w:ascii="Symbol" w:hAnsi="Symbol" w:hint="default"/>
+        <w:sz w:val="20"/>
+      </w:rPr>
+    </w:lvl>
+    <w:lvl w:ilvl="1" w:tentative="1">
+      <w:start w:val="1"/>
+      <w:numFmt w:val="bullet"/>
+      <w:lvlText w:val=""/>
+      <w:lvlJc w:val="left"/>
+      <w:pPr>
+        <w:tabs>
+          <w:tab w:val="num" w:pos="1440"/>
+        </w:tabs>
+        <w:ind w:left="1440" w:hanging="360"/>
+      </w:pPr>
+      <w:rPr>
+        <w:rFonts w:ascii="Symbol" w:hAnsi="Symbol" w:hint="default"/>
+        <w:sz w:val="20"/>
+      </w:rPr>
+    </w:lvl>
+    <w:lvl w:ilvl="2" w:tentative="1">
+      <w:start w:val="1"/>
+      <w:numFmt w:val="bullet"/>
+      <w:lvlText w:val=""/>
+      <w:lvlJc w:val="left"/>
+      <w:pPr>
+        <w:tabs>
+          <w:tab w:val="num" w:pos="2160"/>
+        </w:tabs>
+        <w:ind w:left="2160" w:hanging="360"/>
+      </w:pPr>
+      <w:rPr>
+        <w:rFonts w:ascii="Symbol" w:hAnsi="Symbol" w:hint="default"/>
+        <w:sz w:val="20"/>
+      </w:rPr>
+    </w:lvl>
+    <w:lvl w:ilvl="3" w:tentative="1">
+      <w:start w:val="1"/>
+      <w:numFmt w:val="bullet"/>
+      <w:lvlText w:val=""/>
+      <w:lvlJc w:val="left"/>
+      <w:pPr>
+        <w:tabs>
+          <w:tab w:val="num" w:pos="2880"/>
+        </w:tabs>
+        <w:ind w:left="2880" w:hanging="360"/>
+      </w:pPr>
+      <w:rPr>
+        <w:rFonts w:ascii="Symbol" w:hAnsi="Symbol" w:hint="default"/>
+        <w:sz w:val="20"/>
+      </w:rPr>
+    </w:lvl>
+    <w:lvl w:ilvl="4" w:tentative="1">
+      <w:start w:val="1"/>
+      <w:numFmt w:val="bullet"/>
+      <w:lvlText w:val=""/>
+      <w:lvlJc w:val="left"/>
+      <w:pPr>
+        <w:tabs>
+          <w:tab w:val="num" w:pos="3600"/>
+        </w:tabs>
+        <w:ind w:left="3600" w:hanging="360"/>
+      </w:pPr>
+      <w:rPr>
+        <w:rFonts w:ascii="Symbol" w:hAnsi="Symbol" w:hint="default"/>
+        <w:sz w:val="20"/>
+      </w:rPr>
+    </w:lvl>
+    <w:lvl w:ilvl="5" w:tentative="1">
+      <w:start w:val="1"/>
+      <w:numFmt w:val="bullet"/>
+      <w:lvlText w:val=""/>
+      <w:lvlJc w:val="left"/>
+      <w:pPr>
+        <w:tabs>
+          <w:tab w:val="num" w:pos="4320"/>
+        </w:tabs>
+        <w:ind w:left="4320" w:hanging="360"/>
+      </w:pPr>
+      <w:rPr>
+        <w:rFonts w:ascii="Symbol" w:hAnsi="Symbol" w:hint="default"/>
+        <w:sz w:val="20"/>
+      </w:rPr>
+    </w:lvl>
+    <w:lvl w:ilvl="6" w:tentative="1">
+      <w:start w:val="1"/>
+      <w:numFmt w:val="bullet"/>
+      <w:lvlText w:val=""/>
+      <w:lvlJc w:val="left"/>
+      <w:pPr>
+        <w:tabs>
+          <w:tab w:val="num" w:pos="5040"/>
+        </w:tabs>
+        <w:ind w:left="5040" w:hanging="360"/>
+      </w:pPr>
+      <w:rPr>
+        <w:rFonts w:ascii="Symbol" w:hAnsi="Symbol" w:hint="default"/>
+        <w:sz w:val="20"/>
+      </w:rPr>
+    </w:lvl>
+    <w:lvl w:ilvl="7" w:tentative="1">
+      <w:start w:val="1"/>
+      <w:numFmt w:val="bullet"/>
+      <w:lvlText w:val=""/>
+      <w:lvlJc w:val="left"/>
+      <w:pPr>
+        <w:tabs>
+          <w:tab w:val="num" w:pos="5760"/>
+        </w:tabs>
+        <w:ind w:left="5760" w:hanging="360"/>
+      </w:pPr>
+      <w:rPr>
+        <w:rFonts w:ascii="Symbol" w:hAnsi="Symbol" w:hint="default"/>
+        <w:sz w:val="20"/>
+      </w:rPr>
+    </w:lvl>
+    <w:lvl w:ilvl="8" w:tentative="1">
+      <w:start w:val="1"/>
+      <w:numFmt w:val="bullet"/>
+      <w:lvlText w:val=""/>
+      <w:lvlJc w:val="left"/>
+      <w:pPr>
+        <w:tabs>
+          <w:tab w:val="num" w:pos="6480"/>
+        </w:tabs>
+        <w:ind w:left="6480" w:hanging="360"/>
+      </w:pPr>
+      <w:rPr>
+        <w:rFonts w:ascii="Symbol" w:hAnsi="Symbol" w:hint="default"/>
+        <w:sz w:val="20"/>
+      </w:rPr>
+    </w:lvl>
+  </w:abstractNum>
+  <w:abstractNum w:abstractNumId="2" w15:restartNumberingAfterBreak="0">
+    <w:nsid w:val="657E6D5D"/>
+    <w:multiLevelType w:val="hybridMultilevel"/>
+    <w:tmpl w:val="AAAABC5A"/>
+    <w:lvl w:ilvl="0" w:tplc="40090001">
+      <w:start w:val="1"/>
+      <w:numFmt w:val="bullet"/>
+      <w:lvlText w:val=""/>
+      <w:lvlJc w:val="left"/>
+      <w:pPr>
+        <w:ind w:left="720" w:hanging="360"/>
+      </w:pPr>
+      <w:rPr>
+        <w:rFonts w:ascii="Symbol" w:hAnsi="Symbol" w:hint="default"/>
+      </w:rPr>
+    </w:lvl>
+    <w:lvl w:ilvl="1" w:tplc="40090003" w:tentative="1">
+      <w:start w:val="1"/>
+      <w:numFmt w:val="bullet"/>
+      <w:lvlText w:val="o"/>
+      <w:lvlJc w:val="left"/>
+      <w:pPr>
+        <w:ind w:left="1440" w:hanging="360"/>
+      </w:pPr>
+      <w:rPr>
+        <w:rFonts w:ascii="Courier New" w:hAnsi="Courier New" w:cs="Courier New" w:hint="default"/>
+      </w:rPr>
+    </w:lvl>
+    <w:lvl w:ilvl="2" w:tplc="40090005" w:tentative="1">
+      <w:start w:val="1"/>
+      <w:numFmt w:val="bullet"/>
+      <w:lvlText w:val=""/>
+      <w:lvlJc w:val="left"/>
+      <w:pPr>
+        <w:ind w:left="2160" w:hanging="360"/>
+      </w:pPr>
+      <w:rPr>
+        <w:rFonts w:ascii="Wingdings" w:hAnsi="Wingdings" w:hint="default"/>
+      </w:rPr>
+    </w:lvl>
+    <w:lvl w:ilvl="3" w:tplc="40090001" w:tentative="1">
+      <w:start w:val="1"/>
+      <w:numFmt w:val="bullet"/>
+      <w:lvlText w:val=""/>
+      <w:lvlJc w:val="left"/>
+      <w:pPr>
+        <w:ind w:left="2880" w:hanging="360"/>
+      </w:pPr>
+      <w:rPr>
+        <w:rFonts w:ascii="Symbol" w:hAnsi="Symbol" w:hint="default"/>
+      </w:rPr>
+    </w:lvl>
+    <w:lvl w:ilvl="4" w:tplc="40090003" w:tentative="1">
+      <w:start w:val="1"/>
+      <w:numFmt w:val="bullet"/>
+      <w:lvlText w:val="o"/>
+      <w:lvlJc w:val="left"/>
+      <w:pPr>
+        <w:ind w:left="3600" w:hanging="360"/>
+      </w:pPr>
+      <w:rPr>
+        <w:rFonts w:ascii="Courier New" w:hAnsi="Courier New" w:cs="Courier New" w:hint="default"/>
+      </w:rPr>
+    </w:lvl>
+    <w:lvl w:ilvl="5" w:tplc="40090005" w:tentative="1">
+      <w:start w:val="1"/>
+      <w:numFmt w:val="bullet"/>
+      <w:lvlText w:val=""/>
+      <w:lvlJc w:val="left"/>
+      <w:pPr>
+        <w:ind w:left="4320" w:hanging="360"/>
+      </w:pPr>
+      <w:rPr>
+        <w:rFonts w:ascii="Wingdings" w:hAnsi="Wingdings" w:hint="default"/>
+      </w:rPr>
+    </w:lvl>
+    <w:lvl w:ilvl="6" w:tplc="40090001" w:tentative="1">
+      <w:start w:val="1"/>
+      <w:numFmt w:val="bullet"/>
+      <w:lvlText w:val=""/>
+      <w:lvlJc w:val="left"/>
+      <w:pPr>
+        <w:ind w:left="5040" w:hanging="360"/>
+      </w:pPr>
+      <w:rPr>
+        <w:rFonts w:ascii="Symbol" w:hAnsi="Symbol" w:hint="default"/>
+      </w:rPr>
+    </w:lvl>
+    <w:lvl w:ilvl="7" w:tplc="40090003" w:tentative="1">
+      <w:start w:val="1"/>
+      <w:numFmt w:val="bullet"/>
+      <w:lvlText w:val="o"/>
+      <w:lvlJc w:val="left"/>
+      <w:pPr>
+        <w:ind w:left="5760" w:hanging="360"/>
+      </w:pPr>
+      <w:rPr>
+        <w:rFonts w:ascii="Courier New" w:hAnsi="Courier New" w:cs="Courier New" w:hint="default"/>
+      </w:rPr>
+    </w:lvl>
+    <w:lvl w:ilvl="8" w:tplc="40090005" w:tentative="1">
+      <w:start w:val="1"/>
+      <w:numFmt w:val="bullet"/>
+      <w:lvlText w:val=""/>
+      <w:lvlJc w:val="left"/>
+      <w:pPr>
+        <w:ind w:left="6480" w:hanging="360"/>
+      </w:pPr>
+      <w:rPr>
+        <w:rFonts w:ascii="Wingdings" w:hAnsi="Wingdings" w:hint="default"/>
+      </w:rPr>
+    </w:lvl>
+  </w:abstractNum>
+  <w:abstractNum w:abstractNumId="3" w15:restartNumberingAfterBreak="0">
     <w:nsid w:val="667B51EE"/>
     <w:multiLevelType w:val="multilevel"/>
     <w:tmpl w:val="02166354"/>
@@ -2522,7 +4490,7 @@
       </w:rPr>
     </w:lvl>
   </w:abstractNum>
-  <w:abstractNum w:abstractNumId="1" w15:restartNumberingAfterBreak="0">
+  <w:abstractNum w:abstractNumId="4" w15:restartNumberingAfterBreak="0">
     <w:nsid w:val="76487D99"/>
     <w:multiLevelType w:val="hybridMultilevel"/>
     <w:tmpl w:val="635E6D4C"/>
@@ -2612,9 +4580,18 @@
     </w:lvl>
   </w:abstractNum>
   <w:num w:numId="1">
+    <w:abstractNumId w:val="3"/>
+  </w:num>
+  <w:num w:numId="2">
+    <w:abstractNumId w:val="4"/>
+  </w:num>
+  <w:num w:numId="3">
     <w:abstractNumId w:val="0"/>
   </w:num>
-  <w:num w:numId="2">
+  <w:num w:numId="4">
+    <w:abstractNumId w:val="2"/>
+  </w:num>
+  <w:num w:numId="5">
     <w:abstractNumId w:val="1"/>
   </w:num>
 </w:numbering>
@@ -3018,6 +4995,29 @@
     <w:name w:val="Normal"/>
     <w:qFormat/>
   </w:style>
+  <w:style w:type="paragraph" w:styleId="Heading3">
+    <w:name w:val="heading 3"/>
+    <w:basedOn w:val="Normal"/>
+    <w:next w:val="Normal"/>
+    <w:link w:val="Heading3Char"/>
+    <w:uiPriority w:val="9"/>
+    <w:semiHidden/>
+    <w:unhideWhenUsed/>
+    <w:qFormat/>
+    <w:rsid w:val="00D35F6B"/>
+    <w:pPr>
+      <w:keepNext/>
+      <w:keepLines/>
+      <w:spacing w:before="40" w:after="0"/>
+      <w:outlineLvl w:val="2"/>
+    </w:pPr>
+    <w:rPr>
+      <w:rFonts w:asciiTheme="majorHAnsi" w:eastAsiaTheme="majorEastAsia" w:hAnsiTheme="majorHAnsi" w:cstheme="majorBidi"/>
+      <w:color w:val="1F3763" w:themeColor="accent1" w:themeShade="7F"/>
+      <w:sz w:val="24"/>
+      <w:szCs w:val="21"/>
+    </w:rPr>
+  </w:style>
   <w:style w:type="character" w:default="1" w:styleId="DefaultParagraphFont">
     <w:name w:val="Default Paragraph Font"/>
     <w:uiPriority w:val="1"/>
@@ -3096,6 +5096,20 @@
         <w:insideV w:val="single" w:sz="4" w:space="0" w:color="auto"/>
       </w:tblBorders>
     </w:tblPr>
+  </w:style>
+  <w:style w:type="character" w:customStyle="1" w:styleId="Heading3Char">
+    <w:name w:val="Heading 3 Char"/>
+    <w:basedOn w:val="DefaultParagraphFont"/>
+    <w:link w:val="Heading3"/>
+    <w:uiPriority w:val="9"/>
+    <w:semiHidden/>
+    <w:rsid w:val="00D35F6B"/>
+    <w:rPr>
+      <w:rFonts w:asciiTheme="majorHAnsi" w:eastAsiaTheme="majorEastAsia" w:hAnsiTheme="majorHAnsi" w:cstheme="majorBidi"/>
+      <w:color w:val="1F3763" w:themeColor="accent1" w:themeShade="7F"/>
+      <w:sz w:val="24"/>
+      <w:szCs w:val="21"/>
+    </w:rPr>
   </w:style>
 </w:styles>
 </file>

--- a/music genre classfication techniqueus.docx
+++ b/music genre classfication techniqueus.docx
@@ -128,7 +128,7 @@
           <w:szCs w:val="24"/>
           <w:lang w:val="en-US"/>
         </w:rPr>
-        <w:t xml:space="preserve">One of the most challenging tasks in Music Information Retrieval (MIR) is categorizing music files according to there genre. Which can be very useful for music recommendation. In </w:t>
+        <w:t>One of the most challenging tasks in Music Information Retrieval (MIR) is categorizing music files according to genre</w:t>
       </w:r>
       <w:r>
         <w:rPr>
@@ -137,7 +137,142 @@
           <w:szCs w:val="24"/>
           <w:lang w:val="en-US"/>
         </w:rPr>
-        <w:t>this study, we compare performance of various techniques and will find out which works best. Which includes KNN, Logistic Regression, Naïve Bayes, Decision Tree, Random Forest, SVM and Artificial Neural Networks. These all the techniques use hand-crafted features both from time domain and frequency domain. We will also use CNN, which will use Spectrograms to classify music.</w:t>
+        <w:t>, w</w:t>
+      </w:r>
+      <w:r>
+        <w:rPr>
+          <w:rFonts w:ascii="Times New Roman" w:hAnsi="Times New Roman" w:cs="Times New Roman"/>
+          <w:sz w:val="24"/>
+          <w:szCs w:val="24"/>
+          <w:lang w:val="en-US"/>
+        </w:rPr>
+        <w:t xml:space="preserve">hich </w:t>
+      </w:r>
+      <w:r>
+        <w:rPr>
+          <w:rFonts w:ascii="Times New Roman" w:hAnsi="Times New Roman" w:cs="Times New Roman"/>
+          <w:sz w:val="24"/>
+          <w:szCs w:val="24"/>
+          <w:lang w:val="en-US"/>
+        </w:rPr>
+        <w:t>is</w:t>
+      </w:r>
+      <w:r>
+        <w:rPr>
+          <w:rFonts w:ascii="Times New Roman" w:hAnsi="Times New Roman" w:cs="Times New Roman"/>
+          <w:sz w:val="24"/>
+          <w:szCs w:val="24"/>
+          <w:lang w:val="en-US"/>
+        </w:rPr>
+        <w:t xml:space="preserve"> very useful for music recommendation. In </w:t>
+      </w:r>
+      <w:r>
+        <w:rPr>
+          <w:rFonts w:ascii="Times New Roman" w:hAnsi="Times New Roman" w:cs="Times New Roman"/>
+          <w:sz w:val="24"/>
+          <w:szCs w:val="24"/>
+          <w:lang w:val="en-US"/>
+        </w:rPr>
+        <w:t xml:space="preserve">this study, we compare performance of various techniques </w:t>
+      </w:r>
+      <w:r>
+        <w:rPr>
+          <w:rFonts w:ascii="Times New Roman" w:hAnsi="Times New Roman" w:cs="Times New Roman"/>
+          <w:sz w:val="24"/>
+          <w:szCs w:val="24"/>
+          <w:lang w:val="en-US"/>
+        </w:rPr>
+        <w:t xml:space="preserve">used to classify music files and evaluate the performance. The techniques </w:t>
+      </w:r>
+      <w:r>
+        <w:rPr>
+          <w:rFonts w:ascii="Times New Roman" w:hAnsi="Times New Roman" w:cs="Times New Roman"/>
+          <w:sz w:val="24"/>
+          <w:szCs w:val="24"/>
+          <w:lang w:val="en-US"/>
+        </w:rPr>
+        <w:t xml:space="preserve">include KNN, Logistic Regression, Naïve Bayes, Decision Tree, Random Forest, SVM and Artificial Neural Networks. These techniques use hand-crafted features both from time domain and frequency domain. </w:t>
+      </w:r>
+      <w:r>
+        <w:rPr>
+          <w:rFonts w:ascii="Times New Roman" w:hAnsi="Times New Roman" w:cs="Times New Roman"/>
+          <w:sz w:val="24"/>
+          <w:szCs w:val="24"/>
+          <w:lang w:val="en-US"/>
+        </w:rPr>
+        <w:t>Also,</w:t>
+      </w:r>
+      <w:r>
+        <w:rPr>
+          <w:rFonts w:ascii="Times New Roman" w:hAnsi="Times New Roman" w:cs="Times New Roman"/>
+          <w:sz w:val="24"/>
+          <w:szCs w:val="24"/>
+          <w:lang w:val="en-US"/>
+        </w:rPr>
+        <w:t xml:space="preserve"> CNN</w:t>
+      </w:r>
+      <w:r>
+        <w:rPr>
+          <w:rFonts w:ascii="Times New Roman" w:hAnsi="Times New Roman" w:cs="Times New Roman"/>
+          <w:sz w:val="24"/>
+          <w:szCs w:val="24"/>
+          <w:lang w:val="en-US"/>
+        </w:rPr>
+        <w:t xml:space="preserve"> is used in this work that</w:t>
+      </w:r>
+      <w:r>
+        <w:rPr>
+          <w:rFonts w:ascii="Times New Roman" w:hAnsi="Times New Roman" w:cs="Times New Roman"/>
+          <w:sz w:val="24"/>
+          <w:szCs w:val="24"/>
+          <w:lang w:val="en-US"/>
+        </w:rPr>
+        <w:t xml:space="preserve"> use</w:t>
+      </w:r>
+      <w:r>
+        <w:rPr>
+          <w:rFonts w:ascii="Times New Roman" w:hAnsi="Times New Roman" w:cs="Times New Roman"/>
+          <w:sz w:val="24"/>
+          <w:szCs w:val="24"/>
+          <w:lang w:val="en-US"/>
+        </w:rPr>
+        <w:t>s</w:t>
+      </w:r>
+      <w:r>
+        <w:rPr>
+          <w:rFonts w:ascii="Times New Roman" w:hAnsi="Times New Roman" w:cs="Times New Roman"/>
+          <w:sz w:val="24"/>
+          <w:szCs w:val="24"/>
+          <w:lang w:val="en-US"/>
+        </w:rPr>
+        <w:t xml:space="preserve"> </w:t>
+      </w:r>
+      <w:r>
+        <w:rPr>
+          <w:rFonts w:ascii="Times New Roman" w:hAnsi="Times New Roman" w:cs="Times New Roman"/>
+          <w:sz w:val="24"/>
+          <w:szCs w:val="24"/>
+          <w:lang w:val="en-US"/>
+        </w:rPr>
+        <w:t>s</w:t>
+      </w:r>
+      <w:r>
+        <w:rPr>
+          <w:rFonts w:ascii="Times New Roman" w:hAnsi="Times New Roman" w:cs="Times New Roman"/>
+          <w:sz w:val="24"/>
+          <w:szCs w:val="24"/>
+          <w:lang w:val="en-US"/>
+        </w:rPr>
+        <w:t>pectrograms to classify music.</w:t>
+      </w:r>
+      <w:r>
+        <w:rPr>
+          <w:rFonts w:ascii="Times New Roman" w:hAnsi="Times New Roman" w:cs="Times New Roman"/>
+          <w:sz w:val="24"/>
+          <w:szCs w:val="24"/>
+          <w:lang w:val="en-US"/>
+        </w:rPr>
+        <w:t xml:space="preserve"> </w:t>
       </w:r>
     </w:p>
     <w:p>
@@ -271,7 +406,47 @@
           <w:sz w:val="24"/>
           <w:szCs w:val="22"/>
         </w:rPr>
-        <w:t xml:space="preserve">ne of the biggest problems they face is Analyse and Categories the </w:t>
+        <w:t xml:space="preserve">ne of the biggest problems they face is </w:t>
+      </w:r>
+      <w:r>
+        <w:rPr>
+          <w:rFonts w:ascii="Times New Roman" w:hAnsi="Times New Roman" w:cs="Times New Roman"/>
+          <w:sz w:val="24"/>
+          <w:szCs w:val="22"/>
+        </w:rPr>
+        <w:t>examine</w:t>
+      </w:r>
+      <w:r>
+        <w:rPr>
+          <w:rFonts w:ascii="Times New Roman" w:hAnsi="Times New Roman" w:cs="Times New Roman"/>
+          <w:sz w:val="24"/>
+          <w:szCs w:val="22"/>
+        </w:rPr>
+        <w:t xml:space="preserve"> and </w:t>
+      </w:r>
+      <w:r>
+        <w:rPr>
+          <w:rFonts w:ascii="Times New Roman" w:hAnsi="Times New Roman" w:cs="Times New Roman"/>
+          <w:sz w:val="24"/>
+          <w:szCs w:val="22"/>
+        </w:rPr>
+        <w:t>c</w:t>
+      </w:r>
+      <w:r>
+        <w:rPr>
+          <w:rFonts w:ascii="Times New Roman" w:hAnsi="Times New Roman" w:cs="Times New Roman"/>
+          <w:sz w:val="24"/>
+          <w:szCs w:val="22"/>
+        </w:rPr>
+        <w:t>lassify</w:t>
+      </w:r>
+      <w:r>
+        <w:rPr>
+          <w:rFonts w:ascii="Times New Roman" w:hAnsi="Times New Roman" w:cs="Times New Roman"/>
+          <w:sz w:val="24"/>
+          <w:szCs w:val="22"/>
+        </w:rPr>
+        <w:t xml:space="preserve"> the </w:t>
       </w:r>
       <w:r>
         <w:rPr>
@@ -287,23 +462,51 @@
           <w:sz w:val="24"/>
           <w:szCs w:val="22"/>
         </w:rPr>
-        <w:t>. Classification based on Genre of Music is one of the best</w:t>
-      </w:r>
-      <w:r>
-        <w:rPr>
-          <w:rFonts w:ascii="Times New Roman" w:hAnsi="Times New Roman" w:cs="Times New Roman"/>
-          <w:sz w:val="24"/>
-          <w:szCs w:val="22"/>
-        </w:rPr>
-        <w:t xml:space="preserve"> categorizations</w:t>
-      </w:r>
-      <w:r>
-        <w:rPr>
-          <w:rFonts w:ascii="Times New Roman" w:hAnsi="Times New Roman" w:cs="Times New Roman"/>
-          <w:sz w:val="24"/>
-          <w:szCs w:val="22"/>
-        </w:rPr>
-        <w:t xml:space="preserve">. To do this Automatically, we </w:t>
+        <w:t xml:space="preserve"> according to the genre</w:t>
+      </w:r>
+      <w:r>
+        <w:rPr>
+          <w:rFonts w:ascii="Times New Roman" w:hAnsi="Times New Roman" w:cs="Times New Roman"/>
+          <w:sz w:val="24"/>
+          <w:szCs w:val="22"/>
+        </w:rPr>
+        <w:t xml:space="preserve">. </w:t>
+      </w:r>
+      <w:r>
+        <w:rPr>
+          <w:rFonts w:ascii="Times New Roman" w:hAnsi="Times New Roman" w:cs="Times New Roman"/>
+          <w:sz w:val="24"/>
+          <w:szCs w:val="22"/>
+        </w:rPr>
+        <w:t xml:space="preserve">In order to perform music classification automatically based on the genre various machine learning and deep learning techniques can be </w:t>
+      </w:r>
+      <w:proofErr w:type="spellStart"/>
+      <w:proofErr w:type="gramStart"/>
+      <w:r>
+        <w:rPr>
+          <w:rFonts w:ascii="Times New Roman" w:hAnsi="Times New Roman" w:cs="Times New Roman"/>
+          <w:sz w:val="24"/>
+          <w:szCs w:val="22"/>
+        </w:rPr>
+        <w:t>used.</w:t>
+      </w:r>
+      <w:r>
+        <w:rPr>
+          <w:rFonts w:ascii="Times New Roman" w:hAnsi="Times New Roman" w:cs="Times New Roman"/>
+          <w:sz w:val="24"/>
+          <w:szCs w:val="22"/>
+        </w:rPr>
+        <w:t>To</w:t>
+      </w:r>
+      <w:proofErr w:type="spellEnd"/>
+      <w:proofErr w:type="gramEnd"/>
+      <w:r>
+        <w:rPr>
+          <w:rFonts w:ascii="Times New Roman" w:hAnsi="Times New Roman" w:cs="Times New Roman"/>
+          <w:sz w:val="24"/>
+          <w:szCs w:val="22"/>
+        </w:rPr>
+        <w:t xml:space="preserve"> do this Automatically, we </w:t>
       </w:r>
       <w:r>
         <w:rPr>
@@ -1440,31 +1643,7 @@
           <w:sz w:val="24"/>
           <w:szCs w:val="24"/>
         </w:rPr>
-        <w:t xml:space="preserve">Harmonics are </w:t>
-      </w:r>
-      <w:r>
-        <w:rPr>
-          <w:rFonts w:ascii="Times New Roman" w:hAnsi="Times New Roman" w:cs="Times New Roman"/>
-          <w:sz w:val="24"/>
-          <w:szCs w:val="24"/>
-        </w:rPr>
-        <w:t>characteristics</w:t>
-      </w:r>
-      <w:r>
-        <w:rPr>
-          <w:rFonts w:ascii="Times New Roman" w:hAnsi="Times New Roman" w:cs="Times New Roman"/>
-          <w:sz w:val="24"/>
-          <w:szCs w:val="24"/>
-        </w:rPr>
-        <w:t xml:space="preserve"> that human ears can't distinguish </w:t>
-      </w:r>
-      <w:r>
-        <w:rPr>
-          <w:rFonts w:ascii="Times New Roman" w:hAnsi="Times New Roman" w:cs="Times New Roman"/>
-          <w:sz w:val="24"/>
-          <w:szCs w:val="24"/>
-        </w:rPr>
-        <w:t xml:space="preserve">It represents sound colour. </w:t>
+        <w:t xml:space="preserve">Harmonics are characteristics that human ears can't distinguish It represents sound colour. </w:t>
       </w:r>
       <w:proofErr w:type="spellStart"/>
       <w:r>
@@ -3972,15 +4151,384 @@
         <w:tabs>
           <w:tab w:val="left" w:pos="7280"/>
         </w:tabs>
+        <w:ind w:left="567" w:hanging="567"/>
         <w:jc w:val="both"/>
         <w:rPr>
-          <w:rFonts w:ascii="Times New Roman" w:hAnsi="Times New Roman" w:cs="Times New Roman"/>
-          <w:b/>
-          <w:bCs/>
-          <w:sz w:val="28"/>
-          <w:szCs w:val="26"/>
-        </w:rPr>
-      </w:pPr>
+          <w:sz w:val="24"/>
+          <w:szCs w:val="22"/>
+        </w:rPr>
+      </w:pPr>
+      <w:proofErr w:type="spellStart"/>
+      <w:r>
+        <w:rPr>
+          <w:sz w:val="24"/>
+          <w:szCs w:val="22"/>
+        </w:rPr>
+        <w:t>Olteanu</w:t>
+      </w:r>
+      <w:proofErr w:type="spellEnd"/>
+      <w:r>
+        <w:rPr>
+          <w:sz w:val="24"/>
+          <w:szCs w:val="22"/>
+        </w:rPr>
+        <w:t xml:space="preserve">, A. (2020, March 24). </w:t>
+      </w:r>
+      <w:r>
+        <w:rPr>
+          <w:i/>
+          <w:iCs/>
+          <w:sz w:val="24"/>
+          <w:szCs w:val="22"/>
+        </w:rPr>
+        <w:t>GTZAN dataset - music genre classification</w:t>
+      </w:r>
+      <w:r>
+        <w:rPr>
+          <w:sz w:val="24"/>
+          <w:szCs w:val="22"/>
+        </w:rPr>
+        <w:t xml:space="preserve">. Kaggle. Retrieved March 25, 2022, from https://www.kaggle.com/datasets/andradaolteanu/gtzan-dataset-music-genre-classification </w:t>
+      </w:r>
+    </w:p>
+    <w:p>
+      <w:pPr>
+        <w:tabs>
+          <w:tab w:val="left" w:pos="7280"/>
+        </w:tabs>
+        <w:ind w:left="567" w:hanging="567"/>
+        <w:jc w:val="both"/>
+        <w:rPr>
+          <w:sz w:val="24"/>
+          <w:szCs w:val="22"/>
+        </w:rPr>
+      </w:pPr>
+      <w:proofErr w:type="spellStart"/>
+      <w:r>
+        <w:rPr>
+          <w:sz w:val="24"/>
+          <w:szCs w:val="22"/>
+        </w:rPr>
+        <w:t>Bahuleyan</w:t>
+      </w:r>
+      <w:proofErr w:type="spellEnd"/>
+      <w:r>
+        <w:rPr>
+          <w:sz w:val="24"/>
+          <w:szCs w:val="22"/>
+        </w:rPr>
+        <w:t xml:space="preserve">, H. (n.d.). </w:t>
+      </w:r>
+      <w:r>
+        <w:rPr>
+          <w:i/>
+          <w:iCs/>
+          <w:sz w:val="24"/>
+          <w:szCs w:val="22"/>
+        </w:rPr>
+        <w:t>Music genre classification using Machine Learning Techniques</w:t>
+      </w:r>
+      <w:r>
+        <w:rPr>
+          <w:sz w:val="24"/>
+          <w:szCs w:val="22"/>
+        </w:rPr>
+        <w:t xml:space="preserve">. Retrieved March 25, 2022, from https://www.researchgate.net/publication/324218667_Music_Genre_Classification_using_Machine_Learning_Techniques </w:t>
+      </w:r>
+    </w:p>
+    <w:p>
+      <w:pPr>
+        <w:tabs>
+          <w:tab w:val="left" w:pos="7280"/>
+        </w:tabs>
+        <w:ind w:left="567" w:hanging="567"/>
+        <w:jc w:val="both"/>
+        <w:rPr>
+          <w:sz w:val="24"/>
+          <w:szCs w:val="22"/>
+        </w:rPr>
+      </w:pPr>
+      <w:proofErr w:type="spellStart"/>
+      <w:r>
+        <w:rPr>
+          <w:sz w:val="24"/>
+          <w:szCs w:val="22"/>
+        </w:rPr>
+        <w:t>Bressan</w:t>
+      </w:r>
+      <w:proofErr w:type="spellEnd"/>
+      <w:r>
+        <w:rPr>
+          <w:sz w:val="24"/>
+          <w:szCs w:val="22"/>
+        </w:rPr>
+        <w:t xml:space="preserve">, G. M., de Azevedo, B. C., &amp; </w:t>
+      </w:r>
+      <w:proofErr w:type="spellStart"/>
+      <w:r>
+        <w:rPr>
+          <w:sz w:val="24"/>
+          <w:szCs w:val="22"/>
+        </w:rPr>
+        <w:t>Lizzi</w:t>
+      </w:r>
+      <w:proofErr w:type="spellEnd"/>
+      <w:r>
+        <w:rPr>
+          <w:sz w:val="24"/>
+          <w:szCs w:val="22"/>
+        </w:rPr>
+        <w:t xml:space="preserve">, E. A. (2017). A decision tree approach for the musical </w:t>
+      </w:r>
+      <w:proofErr w:type="gramStart"/>
+      <w:r>
+        <w:rPr>
+          <w:sz w:val="24"/>
+          <w:szCs w:val="22"/>
+        </w:rPr>
+        <w:t>genres</w:t>
+      </w:r>
+      <w:proofErr w:type="gramEnd"/>
+      <w:r>
+        <w:rPr>
+          <w:sz w:val="24"/>
+          <w:szCs w:val="22"/>
+        </w:rPr>
+        <w:t xml:space="preserve"> classification. </w:t>
+      </w:r>
+      <w:r>
+        <w:rPr>
+          <w:i/>
+          <w:iCs/>
+          <w:sz w:val="24"/>
+          <w:szCs w:val="22"/>
+        </w:rPr>
+        <w:t>Applied Mathematics &amp; Information Sciences</w:t>
+      </w:r>
+      <w:r>
+        <w:rPr>
+          <w:sz w:val="24"/>
+          <w:szCs w:val="22"/>
+        </w:rPr>
+        <w:t xml:space="preserve">, </w:t>
+      </w:r>
+      <w:r>
+        <w:rPr>
+          <w:i/>
+          <w:iCs/>
+          <w:sz w:val="24"/>
+          <w:szCs w:val="22"/>
+        </w:rPr>
+        <w:t>11</w:t>
+      </w:r>
+      <w:r>
+        <w:rPr>
+          <w:sz w:val="24"/>
+          <w:szCs w:val="22"/>
+        </w:rPr>
+        <w:t xml:space="preserve">(6), 1703–1713. https://doi.org/10.18576/amis/110617 </w:t>
+      </w:r>
+    </w:p>
+    <w:p>
+      <w:pPr>
+        <w:tabs>
+          <w:tab w:val="left" w:pos="7280"/>
+        </w:tabs>
+        <w:ind w:left="567" w:hanging="567"/>
+        <w:jc w:val="both"/>
+        <w:rPr>
+          <w:sz w:val="24"/>
+          <w:szCs w:val="22"/>
+        </w:rPr>
+      </w:pPr>
+      <w:r>
+        <w:rPr>
+          <w:sz w:val="24"/>
+          <w:szCs w:val="22"/>
+        </w:rPr>
+        <w:t xml:space="preserve">Rawat, S. (n.d.). </w:t>
+      </w:r>
+      <w:r>
+        <w:rPr>
+          <w:i/>
+          <w:iCs/>
+          <w:sz w:val="24"/>
+          <w:szCs w:val="22"/>
+        </w:rPr>
+        <w:t>Music genre classification using machine learning</w:t>
+      </w:r>
+      <w:r>
+        <w:rPr>
+          <w:sz w:val="24"/>
+          <w:szCs w:val="22"/>
+        </w:rPr>
+        <w:t xml:space="preserve">. Analytics Steps. Retrieved March 25, 2022, from https://www.analyticssteps.com/blogs/music-genre-classification-using-machine-learning </w:t>
+      </w:r>
+    </w:p>
+    <w:p>
+      <w:pPr>
+        <w:tabs>
+          <w:tab w:val="left" w:pos="7280"/>
+        </w:tabs>
+        <w:ind w:left="567" w:hanging="567"/>
+        <w:jc w:val="both"/>
+        <w:rPr>
+          <w:sz w:val="24"/>
+          <w:szCs w:val="22"/>
+        </w:rPr>
+      </w:pPr>
+      <w:proofErr w:type="spellStart"/>
+      <w:r>
+        <w:rPr>
+          <w:sz w:val="24"/>
+          <w:szCs w:val="22"/>
+        </w:rPr>
+        <w:t>Sugianto</w:t>
+      </w:r>
+      <w:proofErr w:type="spellEnd"/>
+      <w:r>
+        <w:rPr>
+          <w:sz w:val="24"/>
+          <w:szCs w:val="22"/>
+        </w:rPr>
+        <w:t xml:space="preserve">, S., &amp; </w:t>
+      </w:r>
+      <w:proofErr w:type="spellStart"/>
+      <w:r>
+        <w:rPr>
+          <w:sz w:val="24"/>
+          <w:szCs w:val="22"/>
+        </w:rPr>
+        <w:t>Suyanto</w:t>
+      </w:r>
+      <w:proofErr w:type="spellEnd"/>
+      <w:r>
+        <w:rPr>
+          <w:sz w:val="24"/>
+          <w:szCs w:val="22"/>
+        </w:rPr>
+        <w:t xml:space="preserve">, S. (2019). Voting-based music genre classification using </w:t>
+      </w:r>
+      <w:proofErr w:type="spellStart"/>
+      <w:r>
+        <w:rPr>
+          <w:sz w:val="24"/>
+          <w:szCs w:val="22"/>
+        </w:rPr>
+        <w:t>Melspectogram</w:t>
+      </w:r>
+      <w:proofErr w:type="spellEnd"/>
+      <w:r>
+        <w:rPr>
+          <w:sz w:val="24"/>
+          <w:szCs w:val="22"/>
+        </w:rPr>
+        <w:t xml:space="preserve"> and Convolutional Neural Network. </w:t>
+      </w:r>
+      <w:r>
+        <w:rPr>
+          <w:i/>
+          <w:iCs/>
+          <w:sz w:val="24"/>
+          <w:szCs w:val="22"/>
+        </w:rPr>
+        <w:t>2019 International Seminar on Research of Information Technology and Intelligent Systems (ISRITI)</w:t>
+      </w:r>
+      <w:r>
+        <w:rPr>
+          <w:sz w:val="24"/>
+          <w:szCs w:val="22"/>
+        </w:rPr>
+        <w:t xml:space="preserve">. https://doi.org/10.1109/isriti48646.2019.9034644 </w:t>
+      </w:r>
+    </w:p>
+    <w:p>
+      <w:pPr>
+        <w:tabs>
+          <w:tab w:val="left" w:pos="7280"/>
+        </w:tabs>
+        <w:ind w:left="567" w:hanging="567"/>
+        <w:jc w:val="both"/>
+        <w:rPr>
+          <w:sz w:val="24"/>
+          <w:szCs w:val="22"/>
+        </w:rPr>
+      </w:pPr>
+      <w:r>
+        <w:rPr>
+          <w:sz w:val="24"/>
+          <w:szCs w:val="22"/>
+        </w:rPr>
+        <w:t xml:space="preserve">Chauhan, N. (n.d.). </w:t>
+      </w:r>
+      <w:r>
+        <w:rPr>
+          <w:i/>
+          <w:iCs/>
+          <w:sz w:val="24"/>
+          <w:szCs w:val="22"/>
+        </w:rPr>
+        <w:t>Audio data analysis using Deep Learning with python</w:t>
+      </w:r>
+      <w:r>
+        <w:rPr>
+          <w:sz w:val="24"/>
+          <w:szCs w:val="22"/>
+        </w:rPr>
+        <w:t xml:space="preserve">. </w:t>
+      </w:r>
+      <w:proofErr w:type="spellStart"/>
+      <w:r>
+        <w:rPr>
+          <w:sz w:val="24"/>
+          <w:szCs w:val="22"/>
+        </w:rPr>
+        <w:t>KDnuggets</w:t>
+      </w:r>
+      <w:proofErr w:type="spellEnd"/>
+      <w:r>
+        <w:rPr>
+          <w:sz w:val="24"/>
+          <w:szCs w:val="22"/>
+        </w:rPr>
+        <w:t xml:space="preserve">. Retrieved March 25, 2022, from https://www.kdnuggets.com/2020/02/audio-data-analysis-deep-learning-python-part-1.html </w:t>
+      </w:r>
+    </w:p>
+    <w:p>
+      <w:pPr>
+        <w:tabs>
+          <w:tab w:val="left" w:pos="7280"/>
+        </w:tabs>
+        <w:ind w:left="567" w:hanging="567"/>
+        <w:jc w:val="both"/>
+        <w:rPr>
+          <w:sz w:val="24"/>
+          <w:szCs w:val="22"/>
+        </w:rPr>
+      </w:pPr>
+      <w:r>
+        <w:rPr>
+          <w:sz w:val="24"/>
+          <w:szCs w:val="22"/>
+        </w:rPr>
+        <w:t xml:space="preserve">Anjum, F. (2020, February 4). </w:t>
+      </w:r>
+      <w:r>
+        <w:rPr>
+          <w:i/>
+          <w:iCs/>
+          <w:sz w:val="24"/>
+          <w:szCs w:val="22"/>
+        </w:rPr>
+        <w:t>Music genre classification with python</w:t>
+      </w:r>
+      <w:r>
+        <w:rPr>
+          <w:sz w:val="24"/>
+          <w:szCs w:val="22"/>
+        </w:rPr>
+        <w:t xml:space="preserve">. Medium. Retrieved March 25, 2022, from https://medium.com/analytics-vidhya/music-genre-classification-with-python-51bff77adfd6 </w:t>
+      </w:r>
     </w:p>
     <w:sectPr>
       <w:pgSz w:w="11906" w:h="16838"/>

--- a/music genre classfication techniqueus.docx
+++ b/music genre classfication techniqueus.docx
@@ -23,6 +23,17 @@
           <w:szCs w:val="30"/>
           <w:lang w:val="en-US"/>
         </w:rPr>
+        <w:t xml:space="preserve">A Study on </w:t>
+      </w:r>
+      <w:r>
+        <w:rPr>
+          <w:rFonts w:ascii="Times New Roman" w:hAnsi="Times New Roman" w:cs="Times New Roman"/>
+          <w:b/>
+          <w:bCs/>
+          <w:sz w:val="32"/>
+          <w:szCs w:val="30"/>
+          <w:lang w:val="en-US"/>
+        </w:rPr>
         <w:t>Music Genre Classification Techniques</w:t>
       </w:r>
     </w:p>
@@ -263,7 +274,26 @@
           <w:szCs w:val="24"/>
           <w:lang w:val="en-US"/>
         </w:rPr>
-        <w:t>pectrograms to classify music.</w:t>
+        <w:t>pectrograms to classify music</w:t>
+      </w:r>
+      <w:r>
+        <w:rPr>
+          <w:rStyle w:val="FootnoteReference"/>
+          <w:rFonts w:ascii="Times New Roman" w:hAnsi="Times New Roman" w:cs="Times New Roman"/>
+          <w:sz w:val="24"/>
+          <w:szCs w:val="24"/>
+          <w:lang w:val="en-US"/>
+        </w:rPr>
+        <w:footnoteReference w:id="1"/>
+      </w:r>
+      <w:r>
+        <w:rPr>
+          <w:rFonts w:ascii="Times New Roman" w:hAnsi="Times New Roman" w:cs="Times New Roman"/>
+          <w:sz w:val="24"/>
+          <w:szCs w:val="24"/>
+          <w:lang w:val="en-US"/>
+        </w:rPr>
+        <w:t>.</w:t>
       </w:r>
       <w:r>
         <w:rPr>
@@ -472,15 +502,6 @@
         </w:rPr>
         <w:t xml:space="preserve">. </w:t>
       </w:r>
-      <w:r>
-        <w:rPr>
-          <w:rFonts w:ascii="Times New Roman" w:hAnsi="Times New Roman" w:cs="Times New Roman"/>
-          <w:sz w:val="24"/>
-          <w:szCs w:val="22"/>
-        </w:rPr>
-        <w:t xml:space="preserve">In order to perform music classification automatically based on the genre various machine learning and deep learning techniques can be </w:t>
-      </w:r>
-      <w:proofErr w:type="spellStart"/>
       <w:proofErr w:type="gramStart"/>
       <w:r>
         <w:rPr>
@@ -488,17 +509,8 @@
           <w:sz w:val="24"/>
           <w:szCs w:val="22"/>
         </w:rPr>
-        <w:t>used.</w:t>
-      </w:r>
-      <w:r>
-        <w:rPr>
-          <w:rFonts w:ascii="Times New Roman" w:hAnsi="Times New Roman" w:cs="Times New Roman"/>
-          <w:sz w:val="24"/>
-          <w:szCs w:val="22"/>
-        </w:rPr>
-        <w:t>To</w:t>
-      </w:r>
-      <w:proofErr w:type="spellEnd"/>
+        <w:t>In order to</w:t>
+      </w:r>
       <w:proofErr w:type="gramEnd"/>
       <w:r>
         <w:rPr>
@@ -506,81 +518,71 @@
           <w:sz w:val="24"/>
           <w:szCs w:val="22"/>
         </w:rPr>
-        <w:t xml:space="preserve"> do this Automatically, we </w:t>
-      </w:r>
-      <w:r>
-        <w:rPr>
-          <w:rFonts w:ascii="Times New Roman" w:hAnsi="Times New Roman" w:cs="Times New Roman"/>
-          <w:sz w:val="24"/>
-          <w:szCs w:val="22"/>
-        </w:rPr>
-        <w:t>must</w:t>
-      </w:r>
-      <w:r>
-        <w:rPr>
-          <w:rFonts w:ascii="Times New Roman" w:hAnsi="Times New Roman" w:cs="Times New Roman"/>
-          <w:sz w:val="24"/>
-          <w:szCs w:val="22"/>
-        </w:rPr>
-        <w:t xml:space="preserve"> analyse the music and then class</w:t>
-      </w:r>
-      <w:r>
-        <w:rPr>
-          <w:rFonts w:ascii="Times New Roman" w:hAnsi="Times New Roman" w:cs="Times New Roman"/>
-          <w:sz w:val="24"/>
-          <w:szCs w:val="22"/>
-        </w:rPr>
-        <w:t>ify into different categories.</w:t>
-      </w:r>
-      <w:r>
-        <w:rPr>
-          <w:rFonts w:ascii="Times New Roman" w:hAnsi="Times New Roman" w:cs="Times New Roman"/>
-          <w:sz w:val="24"/>
-          <w:szCs w:val="22"/>
-        </w:rPr>
-        <w:t xml:space="preserve"> It </w:t>
-      </w:r>
-      <w:r>
-        <w:rPr>
-          <w:rFonts w:ascii="Times New Roman" w:hAnsi="Times New Roman" w:cs="Times New Roman"/>
-          <w:sz w:val="24"/>
-          <w:szCs w:val="22"/>
-        </w:rPr>
-        <w:t>has various use cases. One of them is music recommendation.</w:t>
-      </w:r>
-    </w:p>
-    <w:p>
-      <w:pPr>
-        <w:jc w:val="both"/>
-        <w:rPr>
-          <w:rFonts w:ascii="Times New Roman" w:hAnsi="Times New Roman" w:cs="Times New Roman"/>
-          <w:sz w:val="24"/>
-          <w:szCs w:val="22"/>
-        </w:rPr>
-      </w:pPr>
-      <w:r>
-        <w:rPr>
-          <w:rFonts w:ascii="Times New Roman" w:hAnsi="Times New Roman" w:cs="Times New Roman"/>
-          <w:sz w:val="24"/>
-          <w:szCs w:val="22"/>
-        </w:rPr>
-        <w:t xml:space="preserve">This study explores the application of Machine Learning (ML) algorithms to identify and classify the genre of a given audio file. </w:t>
-      </w:r>
-      <w:r>
-        <w:rPr>
-          <w:rFonts w:ascii="Times New Roman" w:hAnsi="Times New Roman" w:cs="Times New Roman"/>
-          <w:sz w:val="24"/>
-          <w:szCs w:val="22"/>
-        </w:rPr>
-        <w:t>Also,</w:t>
-      </w:r>
-      <w:r>
-        <w:rPr>
-          <w:rFonts w:ascii="Times New Roman" w:hAnsi="Times New Roman" w:cs="Times New Roman"/>
-          <w:sz w:val="24"/>
-          <w:szCs w:val="22"/>
-        </w:rPr>
-        <w:t xml:space="preserve"> will put some flash on important features of Audio file.</w:t>
+        <w:t xml:space="preserve"> perform music classification automatically based on the genre various machine learning and deep learning techniques can be used.</w:t>
+      </w:r>
+      <w:r>
+        <w:rPr>
+          <w:rFonts w:ascii="Times New Roman" w:hAnsi="Times New Roman" w:cs="Times New Roman"/>
+          <w:sz w:val="24"/>
+          <w:szCs w:val="22"/>
+        </w:rPr>
+        <w:t xml:space="preserve"> </w:t>
+      </w:r>
+      <w:r>
+        <w:rPr>
+          <w:rFonts w:ascii="Times New Roman" w:hAnsi="Times New Roman" w:cs="Times New Roman"/>
+          <w:sz w:val="24"/>
+          <w:szCs w:val="22"/>
+        </w:rPr>
+        <w:t xml:space="preserve">This study explores the application of </w:t>
+      </w:r>
+      <w:r>
+        <w:rPr>
+          <w:rFonts w:ascii="Times New Roman" w:hAnsi="Times New Roman" w:cs="Times New Roman"/>
+          <w:sz w:val="24"/>
+          <w:szCs w:val="22"/>
+        </w:rPr>
+        <w:t>these</w:t>
+      </w:r>
+      <w:r>
+        <w:rPr>
+          <w:rFonts w:ascii="Times New Roman" w:hAnsi="Times New Roman" w:cs="Times New Roman"/>
+          <w:sz w:val="24"/>
+          <w:szCs w:val="22"/>
+        </w:rPr>
+        <w:t xml:space="preserve"> algorithms to identify and classify the genre of a given audio file. Also, will put some flash on important features of Audio file.</w:t>
+      </w:r>
+      <w:r>
+        <w:rPr>
+          <w:rFonts w:ascii="Times New Roman" w:hAnsi="Times New Roman" w:cs="Times New Roman"/>
+          <w:sz w:val="24"/>
+          <w:szCs w:val="22"/>
+        </w:rPr>
+        <w:t xml:space="preserve"> </w:t>
+      </w:r>
+      <w:r>
+        <w:rPr>
+          <w:rFonts w:ascii="Times New Roman" w:hAnsi="Times New Roman" w:cs="Times New Roman"/>
+          <w:sz w:val="24"/>
+          <w:szCs w:val="22"/>
+        </w:rPr>
+        <w:t xml:space="preserve">Music genre classification has </w:t>
+      </w:r>
+      <w:r>
+        <w:rPr>
+          <w:rFonts w:ascii="Times New Roman" w:hAnsi="Times New Roman" w:cs="Times New Roman"/>
+          <w:sz w:val="24"/>
+          <w:szCs w:val="22"/>
+        </w:rPr>
+        <w:t>various use cases. One of them is music recommendation.</w:t>
+      </w:r>
+      <w:r>
+        <w:rPr>
+          <w:rFonts w:ascii="Times New Roman" w:hAnsi="Times New Roman" w:cs="Times New Roman"/>
+          <w:sz w:val="24"/>
+          <w:szCs w:val="22"/>
+        </w:rPr>
+        <w:t xml:space="preserve"> </w:t>
       </w:r>
     </w:p>
     <w:p>
@@ -607,14 +609,11 @@
           <w:sz w:val="28"/>
           <w:szCs w:val="26"/>
         </w:rPr>
-        <w:t>Dataset</w:t>
-      </w:r>
-    </w:p>
-    <w:p>
-      <w:pPr>
-        <w:tabs>
-          <w:tab w:val="left" w:pos="7280"/>
-        </w:tabs>
+        <w:t>Methodology</w:t>
+      </w:r>
+    </w:p>
+    <w:p>
+      <w:pPr>
         <w:jc w:val="both"/>
         <w:rPr>
           <w:rFonts w:ascii="Times New Roman" w:hAnsi="Times New Roman" w:cs="Times New Roman"/>
@@ -628,62 +627,45 @@
           <w:sz w:val="24"/>
           <w:szCs w:val="22"/>
         </w:rPr>
-        <w:t>In this work, we make use of GTZAN Dataset, which is a very popular Dataset for Genre classification. This dataset contains 10 Genre classes (blues, classical, country, disco, hip-hop, jazz, metal, pop, reggae, rock). Each class have 100 Music files in it.</w:t>
-      </w:r>
-    </w:p>
-    <w:p>
-      <w:pPr>
-        <w:pStyle w:val="ListParagraph"/>
-        <w:numPr>
-          <w:ilvl w:val="0"/>
-          <w:numId w:val="1"/>
-        </w:numPr>
-        <w:jc w:val="both"/>
-        <w:rPr>
-          <w:rFonts w:ascii="Times New Roman" w:hAnsi="Times New Roman" w:cs="Times New Roman"/>
-          <w:b/>
-          <w:bCs/>
-          <w:sz w:val="28"/>
-          <w:szCs w:val="26"/>
-        </w:rPr>
-      </w:pPr>
-      <w:r>
-        <w:rPr>
-          <w:rFonts w:ascii="Times New Roman" w:hAnsi="Times New Roman" w:cs="Times New Roman"/>
-          <w:b/>
-          <w:bCs/>
-          <w:sz w:val="28"/>
-          <w:szCs w:val="26"/>
-        </w:rPr>
-        <w:t>Methodology</w:t>
-      </w:r>
-    </w:p>
-    <w:p>
-      <w:pPr>
-        <w:jc w:val="both"/>
-        <w:rPr>
-          <w:rFonts w:ascii="Times New Roman" w:hAnsi="Times New Roman" w:cs="Times New Roman"/>
-          <w:sz w:val="24"/>
-          <w:szCs w:val="22"/>
-        </w:rPr>
-      </w:pPr>
-      <w:r>
-        <w:rPr>
-          <w:rFonts w:ascii="Times New Roman" w:hAnsi="Times New Roman" w:cs="Times New Roman"/>
-          <w:sz w:val="24"/>
-          <w:szCs w:val="22"/>
-        </w:rPr>
-        <w:t>The whole process includes the following architecture.</w:t>
-      </w:r>
-    </w:p>
-    <w:p>
-      <w:pPr>
+        <w:t xml:space="preserve">Figure </w:t>
+      </w:r>
+      <w:r>
+        <w:rPr>
+          <w:rFonts w:ascii="Times New Roman" w:hAnsi="Times New Roman" w:cs="Times New Roman"/>
+          <w:sz w:val="24"/>
+          <w:szCs w:val="22"/>
+        </w:rPr>
+        <w:t>2</w:t>
+      </w:r>
+      <w:r>
+        <w:rPr>
+          <w:rFonts w:ascii="Times New Roman" w:hAnsi="Times New Roman" w:cs="Times New Roman"/>
+          <w:sz w:val="24"/>
+          <w:szCs w:val="22"/>
+        </w:rPr>
+        <w:t>.1 shows the steps followed in this work</w:t>
+      </w:r>
+      <w:r>
+        <w:rPr>
+          <w:rFonts w:ascii="Times New Roman" w:hAnsi="Times New Roman" w:cs="Times New Roman"/>
+          <w:sz w:val="24"/>
+          <w:szCs w:val="22"/>
+        </w:rPr>
+        <w:t>.</w:t>
+      </w:r>
+      <w:r>
+        <w:rPr>
+          <w:rFonts w:ascii="Times New Roman" w:hAnsi="Times New Roman" w:cs="Times New Roman"/>
+          <w:sz w:val="24"/>
+          <w:szCs w:val="22"/>
+        </w:rPr>
+        <w:t xml:space="preserve"> </w:t>
+      </w:r>
+    </w:p>
+    <w:p>
+      <w:pPr>
+        <w:keepNext/>
         <w:jc w:val="center"/>
-        <w:rPr>
-          <w:rFonts w:ascii="Times New Roman" w:hAnsi="Times New Roman" w:cs="Times New Roman"/>
-          <w:sz w:val="24"/>
-          <w:szCs w:val="22"/>
-        </w:rPr>
       </w:pPr>
       <w:r>
         <w:rPr>
@@ -710,7 +692,7 @@
                     </pic:cNvPicPr>
                   </pic:nvPicPr>
                   <pic:blipFill>
-                    <a:blip r:embed="rId5">
+                    <a:blip r:embed="rId8">
                       <a:extLst>
                         <a:ext uri="{28A0092B-C50C-407E-A947-70E740481C1C}">
                           <a14:useLocalDpi xmlns:a14="http://schemas.microsoft.com/office/drawing/2010/main" val="0"/>
@@ -744,37 +726,182 @@
     </w:p>
     <w:p>
       <w:pPr>
+        <w:pStyle w:val="Caption"/>
+        <w:jc w:val="center"/>
+        <w:rPr>
+          <w:rFonts w:ascii="Times New Roman" w:hAnsi="Times New Roman" w:cs="Times New Roman"/>
+          <w:i w:val="0"/>
+          <w:iCs w:val="0"/>
+          <w:color w:val="auto"/>
+          <w:szCs w:val="18"/>
+        </w:rPr>
+      </w:pPr>
+      <w:r>
+        <w:rPr>
+          <w:rFonts w:ascii="Times New Roman" w:hAnsi="Times New Roman" w:cs="Times New Roman"/>
+          <w:i w:val="0"/>
+          <w:iCs w:val="0"/>
+          <w:color w:val="auto"/>
+          <w:szCs w:val="18"/>
+        </w:rPr>
+        <w:t xml:space="preserve">Figure </w:t>
+      </w:r>
+      <w:r>
+        <w:rPr>
+          <w:rFonts w:ascii="Times New Roman" w:hAnsi="Times New Roman" w:cs="Times New Roman"/>
+          <w:i w:val="0"/>
+          <w:iCs w:val="0"/>
+          <w:color w:val="auto"/>
+          <w:szCs w:val="18"/>
+        </w:rPr>
+        <w:t>2</w:t>
+      </w:r>
+      <w:r>
+        <w:rPr>
+          <w:rFonts w:ascii="Times New Roman" w:hAnsi="Times New Roman" w:cs="Times New Roman"/>
+          <w:i w:val="0"/>
+          <w:iCs w:val="0"/>
+          <w:color w:val="auto"/>
+          <w:szCs w:val="18"/>
+        </w:rPr>
+        <w:t>.</w:t>
+      </w:r>
+      <w:r>
+        <w:rPr>
+          <w:rFonts w:ascii="Times New Roman" w:hAnsi="Times New Roman" w:cs="Times New Roman"/>
+          <w:i w:val="0"/>
+          <w:iCs w:val="0"/>
+          <w:color w:val="auto"/>
+          <w:szCs w:val="18"/>
+        </w:rPr>
+        <w:fldChar w:fldCharType="begin"/>
+      </w:r>
+      <w:r>
+        <w:rPr>
+          <w:rFonts w:ascii="Times New Roman" w:hAnsi="Times New Roman" w:cs="Times New Roman"/>
+          <w:i w:val="0"/>
+          <w:iCs w:val="0"/>
+          <w:color w:val="auto"/>
+          <w:szCs w:val="18"/>
+        </w:rPr>
+        <w:instrText xml:space="preserve"> SEQ Figure \* ARABIC </w:instrText>
+      </w:r>
+      <w:r>
+        <w:rPr>
+          <w:rFonts w:ascii="Times New Roman" w:hAnsi="Times New Roman" w:cs="Times New Roman"/>
+          <w:i w:val="0"/>
+          <w:iCs w:val="0"/>
+          <w:color w:val="auto"/>
+          <w:szCs w:val="18"/>
+        </w:rPr>
+        <w:fldChar w:fldCharType="separate"/>
+      </w:r>
+      <w:r>
+        <w:rPr>
+          <w:rFonts w:ascii="Times New Roman" w:hAnsi="Times New Roman" w:cs="Times New Roman"/>
+          <w:i w:val="0"/>
+          <w:iCs w:val="0"/>
+          <w:noProof/>
+          <w:color w:val="auto"/>
+          <w:szCs w:val="18"/>
+        </w:rPr>
+        <w:t>1</w:t>
+      </w:r>
+      <w:r>
+        <w:rPr>
+          <w:rFonts w:ascii="Times New Roman" w:hAnsi="Times New Roman" w:cs="Times New Roman"/>
+          <w:i w:val="0"/>
+          <w:iCs w:val="0"/>
+          <w:color w:val="auto"/>
+          <w:szCs w:val="18"/>
+        </w:rPr>
+        <w:fldChar w:fldCharType="end"/>
+      </w:r>
+      <w:r>
+        <w:rPr>
+          <w:rFonts w:ascii="Times New Roman" w:hAnsi="Times New Roman" w:cs="Times New Roman"/>
+          <w:i w:val="0"/>
+          <w:iCs w:val="0"/>
+          <w:color w:val="auto"/>
+          <w:szCs w:val="18"/>
+        </w:rPr>
+        <w:t xml:space="preserve"> Methodology</w:t>
+      </w:r>
+    </w:p>
+    <w:p>
+      <w:pPr>
+        <w:jc w:val="both"/>
+        <w:rPr>
+          <w:rFonts w:ascii="Times New Roman" w:hAnsi="Times New Roman" w:cs="Times New Roman"/>
+          <w:b/>
+          <w:bCs/>
+          <w:sz w:val="24"/>
+          <w:szCs w:val="22"/>
+        </w:rPr>
+      </w:pPr>
+      <w:r>
+        <w:rPr>
+          <w:rFonts w:ascii="Times New Roman" w:hAnsi="Times New Roman" w:cs="Times New Roman"/>
+          <w:b/>
+          <w:bCs/>
+          <w:sz w:val="24"/>
+          <w:szCs w:val="22"/>
+        </w:rPr>
+        <w:t>2</w:t>
+      </w:r>
+      <w:r>
+        <w:rPr>
+          <w:rFonts w:ascii="Times New Roman" w:hAnsi="Times New Roman" w:cs="Times New Roman"/>
+          <w:b/>
+          <w:bCs/>
+          <w:sz w:val="24"/>
+          <w:szCs w:val="22"/>
+        </w:rPr>
+        <w:t>.1 Data Collection</w:t>
+      </w:r>
+    </w:p>
+    <w:p>
+      <w:pPr>
         <w:ind w:left="360"/>
         <w:jc w:val="both"/>
         <w:rPr>
           <w:rFonts w:ascii="Times New Roman" w:hAnsi="Times New Roman" w:cs="Times New Roman"/>
-          <w:b/>
-          <w:bCs/>
-          <w:sz w:val="28"/>
-          <w:szCs w:val="26"/>
-        </w:rPr>
-      </w:pPr>
-      <w:r>
-        <w:rPr>
-          <w:rFonts w:ascii="Times New Roman" w:hAnsi="Times New Roman" w:cs="Times New Roman"/>
-          <w:b/>
-          <w:bCs/>
-          <w:sz w:val="28"/>
-          <w:szCs w:val="26"/>
-        </w:rPr>
-        <w:t>3.1 Data Collection</w:t>
-      </w:r>
-    </w:p>
-    <w:p>
-      <w:pPr>
-        <w:ind w:left="360"/>
-        <w:jc w:val="both"/>
-        <w:rPr>
-          <w:rFonts w:ascii="Times New Roman" w:hAnsi="Times New Roman" w:cs="Times New Roman"/>
-          <w:sz w:val="24"/>
-          <w:szCs w:val="22"/>
-        </w:rPr>
-      </w:pPr>
+          <w:sz w:val="24"/>
+          <w:szCs w:val="22"/>
+        </w:rPr>
+      </w:pPr>
+      <w:r>
+        <w:rPr>
+          <w:rFonts w:ascii="Times New Roman" w:hAnsi="Times New Roman" w:cs="Times New Roman"/>
+          <w:sz w:val="24"/>
+          <w:szCs w:val="22"/>
+        </w:rPr>
+        <w:t xml:space="preserve">Data collection is the first step in any classification task. In this work, </w:t>
+      </w:r>
+      <w:r>
+        <w:rPr>
+          <w:rFonts w:ascii="Times New Roman" w:hAnsi="Times New Roman" w:cs="Times New Roman"/>
+          <w:sz w:val="24"/>
+          <w:szCs w:val="22"/>
+        </w:rPr>
+        <w:t>we use</w:t>
+      </w:r>
+      <w:r>
+        <w:rPr>
+          <w:rFonts w:ascii="Times New Roman" w:hAnsi="Times New Roman" w:cs="Times New Roman"/>
+          <w:sz w:val="24"/>
+          <w:szCs w:val="22"/>
+        </w:rPr>
+        <w:t>d</w:t>
+      </w:r>
+      <w:r>
+        <w:rPr>
+          <w:rFonts w:ascii="Times New Roman" w:hAnsi="Times New Roman" w:cs="Times New Roman"/>
+          <w:sz w:val="24"/>
+          <w:szCs w:val="22"/>
+        </w:rPr>
+        <w:t xml:space="preserve"> GTZAN Dataset, which is a very popular Dataset for Genre classification. This dataset contains 10 </w:t>
+      </w:r>
       <w:r>
         <w:rPr>
           <w:rFonts w:ascii="Times New Roman" w:hAnsi="Times New Roman" w:cs="Times New Roman"/>
@@ -782,7 +909,7 @@
           <w:szCs w:val="22"/>
         </w:rPr>
         <w:lastRenderedPageBreak/>
-        <w:t>This includes collecting dataset as described in section 2.</w:t>
+        <w:t>Genre classes (blues, classical, country, disco, hip-hop, jazz, metal, pop, reggae, rock). Each class have 100 Music files in it.</w:t>
       </w:r>
     </w:p>
     <w:p>
@@ -797,17 +924,17 @@
           <w:rFonts w:ascii="Times New Roman" w:hAnsi="Times New Roman" w:cs="Times New Roman"/>
           <w:b/>
           <w:bCs/>
-          <w:sz w:val="28"/>
-          <w:szCs w:val="26"/>
-        </w:rPr>
-      </w:pPr>
-      <w:r>
-        <w:rPr>
-          <w:rFonts w:ascii="Times New Roman" w:hAnsi="Times New Roman" w:cs="Times New Roman"/>
-          <w:b/>
-          <w:bCs/>
-          <w:sz w:val="28"/>
-          <w:szCs w:val="26"/>
+          <w:sz w:val="24"/>
+          <w:szCs w:val="22"/>
+        </w:rPr>
+      </w:pPr>
+      <w:r>
+        <w:rPr>
+          <w:rFonts w:ascii="Times New Roman" w:hAnsi="Times New Roman" w:cs="Times New Roman"/>
+          <w:b/>
+          <w:bCs/>
+          <w:sz w:val="24"/>
+          <w:szCs w:val="22"/>
         </w:rPr>
         <w:t>Feature Extraction</w:t>
       </w:r>
@@ -828,7 +955,39 @@
           <w:sz w:val="24"/>
           <w:szCs w:val="22"/>
         </w:rPr>
-        <w:t xml:space="preserve">To classify music, we need features of that music file. So, the main features a music file are - </w:t>
+        <w:t xml:space="preserve">Feature extraction </w:t>
+      </w:r>
+      <w:r>
+        <w:rPr>
+          <w:rFonts w:ascii="Times New Roman" w:hAnsi="Times New Roman" w:cs="Times New Roman"/>
+          <w:sz w:val="24"/>
+          <w:szCs w:val="22"/>
+        </w:rPr>
+        <w:t>gets</w:t>
+      </w:r>
+      <w:r>
+        <w:rPr>
+          <w:rFonts w:ascii="Times New Roman" w:hAnsi="Times New Roman" w:cs="Times New Roman"/>
+          <w:sz w:val="24"/>
+          <w:szCs w:val="22"/>
+        </w:rPr>
+        <w:t xml:space="preserve"> the features from the data. </w:t>
+      </w:r>
+      <w:r>
+        <w:rPr>
+          <w:rFonts w:ascii="Times New Roman" w:hAnsi="Times New Roman" w:cs="Times New Roman"/>
+          <w:sz w:val="24"/>
+          <w:szCs w:val="22"/>
+        </w:rPr>
+        <w:t xml:space="preserve">To classify music, the main features </w:t>
+      </w:r>
+      <w:r>
+        <w:rPr>
+          <w:rFonts w:ascii="Times New Roman" w:hAnsi="Times New Roman" w:cs="Times New Roman"/>
+          <w:sz w:val="24"/>
+          <w:szCs w:val="22"/>
+        </w:rPr>
+        <w:t xml:space="preserve">to be extracted from audio file are: </w:t>
       </w:r>
     </w:p>
     <w:p>
@@ -889,7 +1048,23 @@
           <w:sz w:val="24"/>
           <w:szCs w:val="22"/>
         </w:rPr>
-        <w:t>signal strength or loudness or pitch of a signal over time at different frequencies present in a waveform. By this we can see energy levels varying over time.</w:t>
+        <w:t>signal strength or loudness or pitch of a signal over time at different frequencies present in a waveform</w:t>
+      </w:r>
+      <w:r>
+        <w:rPr>
+          <w:rFonts w:ascii="Times New Roman" w:hAnsi="Times New Roman" w:cs="Times New Roman"/>
+          <w:sz w:val="24"/>
+          <w:szCs w:val="22"/>
+        </w:rPr>
+        <w:t xml:space="preserve"> as shown in figure 2.2.1</w:t>
+      </w:r>
+      <w:r>
+        <w:rPr>
+          <w:rFonts w:ascii="Times New Roman" w:hAnsi="Times New Roman" w:cs="Times New Roman"/>
+          <w:sz w:val="24"/>
+          <w:szCs w:val="22"/>
+        </w:rPr>
+        <w:t>. By this we can see energy levels varying over time.</w:t>
       </w:r>
       <w:r>
         <w:rPr>
@@ -904,15 +1079,11 @@
     <w:p>
       <w:pPr>
         <w:pStyle w:val="ListParagraph"/>
+        <w:keepNext/>
         <w:tabs>
           <w:tab w:val="left" w:pos="7280"/>
         </w:tabs>
         <w:jc w:val="center"/>
-        <w:rPr>
-          <w:rFonts w:ascii="Times New Roman" w:hAnsi="Times New Roman" w:cs="Times New Roman"/>
-          <w:sz w:val="24"/>
-          <w:szCs w:val="22"/>
-        </w:rPr>
       </w:pPr>
       <w:r>
         <w:rPr>
@@ -937,7 +1108,7 @@
                     </pic:cNvPicPr>
                   </pic:nvPicPr>
                   <pic:blipFill rotWithShape="1">
-                    <a:blip r:embed="rId6">
+                    <a:blip r:embed="rId9">
                       <a:extLst>
                         <a:ext uri="{28A0092B-C50C-407E-A947-70E740481C1C}">
                           <a14:useLocalDpi xmlns:a14="http://schemas.microsoft.com/office/drawing/2010/main" val="0"/>
@@ -974,6 +1145,84 @@
     </w:p>
     <w:p>
       <w:pPr>
+        <w:pStyle w:val="Caption"/>
+        <w:jc w:val="center"/>
+        <w:rPr>
+          <w:rFonts w:ascii="Times New Roman" w:hAnsi="Times New Roman" w:cs="Times New Roman"/>
+          <w:i w:val="0"/>
+          <w:iCs w:val="0"/>
+          <w:color w:val="auto"/>
+          <w:sz w:val="24"/>
+          <w:szCs w:val="22"/>
+        </w:rPr>
+      </w:pPr>
+      <w:r>
+        <w:rPr>
+          <w:rFonts w:ascii="Times New Roman" w:hAnsi="Times New Roman" w:cs="Times New Roman"/>
+          <w:i w:val="0"/>
+          <w:iCs w:val="0"/>
+          <w:color w:val="auto"/>
+        </w:rPr>
+        <w:t xml:space="preserve">Figure </w:t>
+      </w:r>
+      <w:r>
+        <w:rPr>
+          <w:rFonts w:ascii="Times New Roman" w:hAnsi="Times New Roman" w:cs="Times New Roman"/>
+          <w:i w:val="0"/>
+          <w:iCs w:val="0"/>
+          <w:color w:val="auto"/>
+        </w:rPr>
+        <w:fldChar w:fldCharType="begin"/>
+      </w:r>
+      <w:r>
+        <w:rPr>
+          <w:rFonts w:ascii="Times New Roman" w:hAnsi="Times New Roman" w:cs="Times New Roman"/>
+          <w:i w:val="0"/>
+          <w:iCs w:val="0"/>
+          <w:color w:val="auto"/>
+        </w:rPr>
+        <w:instrText xml:space="preserve"> SEQ Figure \* ARABIC </w:instrText>
+      </w:r>
+      <w:r>
+        <w:rPr>
+          <w:rFonts w:ascii="Times New Roman" w:hAnsi="Times New Roman" w:cs="Times New Roman"/>
+          <w:i w:val="0"/>
+          <w:iCs w:val="0"/>
+          <w:color w:val="auto"/>
+        </w:rPr>
+        <w:fldChar w:fldCharType="separate"/>
+      </w:r>
+      <w:r>
+        <w:rPr>
+          <w:rFonts w:ascii="Times New Roman" w:hAnsi="Times New Roman" w:cs="Times New Roman"/>
+          <w:i w:val="0"/>
+          <w:iCs w:val="0"/>
+          <w:noProof/>
+          <w:color w:val="auto"/>
+        </w:rPr>
+        <w:t>2</w:t>
+      </w:r>
+      <w:r>
+        <w:rPr>
+          <w:rFonts w:ascii="Times New Roman" w:hAnsi="Times New Roman" w:cs="Times New Roman"/>
+          <w:i w:val="0"/>
+          <w:iCs w:val="0"/>
+          <w:color w:val="auto"/>
+        </w:rPr>
+        <w:fldChar w:fldCharType="end"/>
+      </w:r>
+      <w:r>
+        <w:rPr>
+          <w:rFonts w:ascii="Times New Roman" w:hAnsi="Times New Roman" w:cs="Times New Roman"/>
+          <w:i w:val="0"/>
+          <w:iCs w:val="0"/>
+          <w:color w:val="auto"/>
+        </w:rPr>
+        <w:t>.2.1 Spectrogram</w:t>
+      </w:r>
+    </w:p>
+    <w:p>
+      <w:pPr>
         <w:pStyle w:val="ListParagraph"/>
         <w:numPr>
           <w:ilvl w:val="0"/>
@@ -1021,6 +1270,22 @@
     <w:p>
       <w:pPr>
         <w:pStyle w:val="ListParagraph"/>
+        <w:tabs>
+          <w:tab w:val="left" w:pos="7280"/>
+        </w:tabs>
+        <w:jc w:val="both"/>
+        <w:rPr>
+          <w:rFonts w:ascii="Times New Roman" w:hAnsi="Times New Roman" w:cs="Times New Roman"/>
+          <w:b/>
+          <w:bCs/>
+          <w:sz w:val="16"/>
+          <w:szCs w:val="14"/>
+        </w:rPr>
+      </w:pPr>
+    </w:p>
+    <w:p>
+      <w:pPr>
+        <w:pStyle w:val="ListParagraph"/>
         <w:numPr>
           <w:ilvl w:val="0"/>
           <w:numId w:val="4"/>
@@ -1099,9 +1364,9 @@
           <w:noProof/>
         </w:rPr>
         <w:drawing>
-          <wp:inline distT="0" distB="0" distL="0" distR="0" wp14:anchorId="2DBF1969" wp14:editId="6BB6AE08">
-            <wp:extent cx="2964872" cy="793240"/>
-            <wp:effectExtent l="0" t="0" r="6985" b="6985"/>
+          <wp:inline distT="0" distB="0" distL="0" distR="0" wp14:anchorId="2DBF1969" wp14:editId="668D80FD">
+            <wp:extent cx="2854037" cy="763587"/>
+            <wp:effectExtent l="0" t="0" r="3810" b="0"/>
             <wp:docPr id="2" name="Picture 2"/>
             <wp:cNvGraphicFramePr>
               <a:graphicFrameLocks xmlns:a="http://schemas.openxmlformats.org/drawingml/2006/main" noChangeAspect="1"/>
@@ -1116,7 +1381,7 @@
                     </pic:cNvPicPr>
                   </pic:nvPicPr>
                   <pic:blipFill>
-                    <a:blip r:embed="rId7">
+                    <a:blip r:embed="rId10">
                       <a:extLst>
                         <a:ext uri="{28A0092B-C50C-407E-A947-70E740481C1C}">
                           <a14:useLocalDpi xmlns:a14="http://schemas.microsoft.com/office/drawing/2010/main" val="0"/>
@@ -1131,7 +1396,7 @@
                   <pic:spPr bwMode="auto">
                     <a:xfrm>
                       <a:off x="0" y="0"/>
-                      <a:ext cx="3001724" cy="803100"/>
+                      <a:ext cx="2896630" cy="774983"/>
                     </a:xfrm>
                     <a:prstGeom prst="rect">
                       <a:avLst/>
@@ -1151,6 +1416,75 @@
     <w:p>
       <w:pPr>
         <w:pStyle w:val="ListParagraph"/>
+        <w:tabs>
+          <w:tab w:val="left" w:pos="7280"/>
+        </w:tabs>
+        <w:jc w:val="center"/>
+        <w:rPr>
+          <w:rFonts w:ascii="Times New Roman" w:hAnsi="Times New Roman" w:cs="Times New Roman"/>
+          <w:b/>
+          <w:bCs/>
+          <w:sz w:val="28"/>
+          <w:szCs w:val="26"/>
+        </w:rPr>
+      </w:pPr>
+      <w:r>
+        <w:rPr>
+          <w:noProof/>
+        </w:rPr>
+        <w:drawing>
+          <wp:inline distT="0" distB="0" distL="0" distR="0" wp14:anchorId="45C7421A" wp14:editId="41F90AE2">
+            <wp:extent cx="3789218" cy="463748"/>
+            <wp:effectExtent l="0" t="0" r="1905" b="0"/>
+            <wp:docPr id="11" name="Picture 11"/>
+            <wp:cNvGraphicFramePr>
+              <a:graphicFrameLocks xmlns:a="http://schemas.openxmlformats.org/drawingml/2006/main" noChangeAspect="1"/>
+            </wp:cNvGraphicFramePr>
+            <a:graphic xmlns:a="http://schemas.openxmlformats.org/drawingml/2006/main">
+              <a:graphicData uri="http://schemas.openxmlformats.org/drawingml/2006/picture">
+                <pic:pic xmlns:pic="http://schemas.openxmlformats.org/drawingml/2006/picture">
+                  <pic:nvPicPr>
+                    <pic:cNvPr id="0" name="Picture 1"/>
+                    <pic:cNvPicPr>
+                      <a:picLocks noChangeAspect="1" noChangeArrowheads="1"/>
+                    </pic:cNvPicPr>
+                  </pic:nvPicPr>
+                  <pic:blipFill>
+                    <a:blip r:embed="rId11">
+                      <a:extLst>
+                        <a:ext uri="{28A0092B-C50C-407E-A947-70E740481C1C}">
+                          <a14:useLocalDpi xmlns:a14="http://schemas.microsoft.com/office/drawing/2010/main" val="0"/>
+                        </a:ext>
+                      </a:extLst>
+                    </a:blip>
+                    <a:srcRect/>
+                    <a:stretch>
+                      <a:fillRect/>
+                    </a:stretch>
+                  </pic:blipFill>
+                  <pic:spPr bwMode="auto">
+                    <a:xfrm>
+                      <a:off x="0" y="0"/>
+                      <a:ext cx="3839008" cy="469842"/>
+                    </a:xfrm>
+                    <a:prstGeom prst="rect">
+                      <a:avLst/>
+                    </a:prstGeom>
+                    <a:noFill/>
+                    <a:ln>
+                      <a:noFill/>
+                    </a:ln>
+                  </pic:spPr>
+                </pic:pic>
+              </a:graphicData>
+            </a:graphic>
+          </wp:inline>
+        </w:drawing>
+      </w:r>
+    </w:p>
+    <w:p>
+      <w:pPr>
+        <w:pStyle w:val="ListParagraph"/>
         <w:numPr>
           <w:ilvl w:val="0"/>
           <w:numId w:val="4"/>
@@ -1235,9 +1569,9 @@
           <w:noProof/>
         </w:rPr>
         <w:drawing>
-          <wp:inline distT="0" distB="0" distL="0" distR="0" wp14:anchorId="12CA8581" wp14:editId="6E15B47E">
-            <wp:extent cx="2682240" cy="747502"/>
-            <wp:effectExtent l="0" t="0" r="3810" b="0"/>
+          <wp:inline distT="0" distB="0" distL="0" distR="0" wp14:anchorId="12CA8581" wp14:editId="602AB242">
+            <wp:extent cx="2507673" cy="698853"/>
+            <wp:effectExtent l="0" t="0" r="6985" b="6350"/>
             <wp:docPr id="3" name="Picture 3" descr="Text&#10;&#10;Description automatically generated"/>
             <wp:cNvGraphicFramePr>
               <a:graphicFrameLocks xmlns:a="http://schemas.openxmlformats.org/drawingml/2006/main" noChangeAspect="1"/>
@@ -1252,7 +1586,7 @@
                     </pic:cNvPicPr>
                   </pic:nvPicPr>
                   <pic:blipFill rotWithShape="1">
-                    <a:blip r:embed="rId8">
+                    <a:blip r:embed="rId12">
                       <a:extLst>
                         <a:ext uri="{28A0092B-C50C-407E-A947-70E740481C1C}">
                           <a14:useLocalDpi xmlns:a14="http://schemas.microsoft.com/office/drawing/2010/main" val="0"/>
@@ -1265,7 +1599,7 @@
                   <pic:spPr bwMode="auto">
                     <a:xfrm>
                       <a:off x="0" y="0"/>
-                      <a:ext cx="2696487" cy="751473"/>
+                      <a:ext cx="2532559" cy="705789"/>
                     </a:xfrm>
                     <a:prstGeom prst="rect">
                       <a:avLst/>
@@ -1290,6 +1624,48 @@
     <w:p>
       <w:pPr>
         <w:pStyle w:val="ListParagraph"/>
+        <w:tabs>
+          <w:tab w:val="left" w:pos="7280"/>
+        </w:tabs>
+        <w:rPr>
+          <w:rFonts w:ascii="Times New Roman" w:hAnsi="Times New Roman" w:cs="Times New Roman"/>
+          <w:sz w:val="24"/>
+          <w:szCs w:val="22"/>
+        </w:rPr>
+      </w:pPr>
+      <w:r>
+        <w:rPr>
+          <w:rFonts w:ascii="Times New Roman" w:hAnsi="Times New Roman" w:cs="Times New Roman"/>
+          <w:sz w:val="24"/>
+          <w:szCs w:val="22"/>
+        </w:rPr>
+        <w:t>W</w:t>
+      </w:r>
+      <w:r>
+        <w:rPr>
+          <w:rFonts w:ascii="Times New Roman" w:hAnsi="Times New Roman" w:cs="Times New Roman"/>
+          <w:sz w:val="24"/>
+          <w:szCs w:val="22"/>
+        </w:rPr>
+        <w:t>here S(k) is the spectral magnitude at frequency bin k, f(k) is the frequency at bin k.</w:t>
+      </w:r>
+    </w:p>
+    <w:p>
+      <w:pPr>
+        <w:pStyle w:val="ListParagraph"/>
+        <w:tabs>
+          <w:tab w:val="left" w:pos="7280"/>
+        </w:tabs>
+        <w:rPr>
+          <w:rFonts w:ascii="Times New Roman" w:hAnsi="Times New Roman" w:cs="Times New Roman"/>
+          <w:sz w:val="24"/>
+          <w:szCs w:val="22"/>
+        </w:rPr>
+      </w:pPr>
+    </w:p>
+    <w:p>
+      <w:pPr>
+        <w:pStyle w:val="ListParagraph"/>
         <w:numPr>
           <w:ilvl w:val="0"/>
           <w:numId w:val="4"/>
@@ -1352,7 +1728,30 @@
           <w:sz w:val="24"/>
           <w:szCs w:val="22"/>
         </w:rPr>
-        <w:t>: It is a measure of the shape of signal.</w:t>
+        <w:t>: It is a measure of the shape of signal</w:t>
+      </w:r>
+      <w:r>
+        <w:rPr>
+          <w:rFonts w:ascii="Times New Roman" w:hAnsi="Times New Roman" w:cs="Times New Roman"/>
+          <w:sz w:val="24"/>
+          <w:szCs w:val="22"/>
+        </w:rPr>
+        <w:t xml:space="preserve"> as show in </w:t>
+      </w:r>
+      <w:r>
+        <w:rPr>
+          <w:sz w:val="24"/>
+          <w:szCs w:val="22"/>
+        </w:rPr>
+        <w:t>Figure 2.2.2</w:t>
+      </w:r>
+      <w:r>
+        <w:rPr>
+          <w:rFonts w:ascii="Times New Roman" w:hAnsi="Times New Roman" w:cs="Times New Roman"/>
+          <w:sz w:val="24"/>
+          <w:szCs w:val="22"/>
+        </w:rPr>
+        <w:t>.</w:t>
       </w:r>
       <w:r>
         <w:rPr>
@@ -1366,21 +1765,18 @@
     <w:p>
       <w:pPr>
         <w:pStyle w:val="ListParagraph"/>
+        <w:keepNext/>
         <w:tabs>
           <w:tab w:val="left" w:pos="7280"/>
         </w:tabs>
         <w:jc w:val="center"/>
-        <w:rPr>
-          <w:rFonts w:ascii="Times New Roman" w:hAnsi="Times New Roman" w:cs="Times New Roman"/>
-          <w:sz w:val="24"/>
-          <w:szCs w:val="22"/>
-        </w:rPr>
       </w:pPr>
       <w:r>
         <w:rPr>
           <w:rFonts w:ascii="Times New Roman" w:hAnsi="Times New Roman" w:cs="Times New Roman"/>
           <w:noProof/>
         </w:rPr>
+        <w:lastRenderedPageBreak/>
         <w:drawing>
           <wp:inline distT="0" distB="0" distL="0" distR="0" wp14:anchorId="0764B697" wp14:editId="00E8B2C6">
             <wp:extent cx="4528457" cy="1644112"/>
@@ -1399,7 +1795,7 @@
                     </pic:cNvPicPr>
                   </pic:nvPicPr>
                   <pic:blipFill>
-                    <a:blip r:embed="rId9">
+                    <a:blip r:embed="rId13">
                       <a:extLst>
                         <a:ext uri="{28A0092B-C50C-407E-A947-70E740481C1C}">
                           <a14:useLocalDpi xmlns:a14="http://schemas.microsoft.com/office/drawing/2010/main" val="0"/>
@@ -1433,6 +1829,58 @@
     </w:p>
     <w:p>
       <w:pPr>
+        <w:pStyle w:val="Caption"/>
+        <w:jc w:val="center"/>
+        <w:rPr>
+          <w:rFonts w:ascii="Times New Roman" w:hAnsi="Times New Roman" w:cs="Times New Roman"/>
+          <w:i w:val="0"/>
+          <w:iCs w:val="0"/>
+          <w:color w:val="auto"/>
+          <w:sz w:val="24"/>
+          <w:szCs w:val="22"/>
+        </w:rPr>
+      </w:pPr>
+      <w:r>
+        <w:rPr>
+          <w:rFonts w:ascii="Times New Roman" w:hAnsi="Times New Roman" w:cs="Times New Roman"/>
+          <w:i w:val="0"/>
+          <w:iCs w:val="0"/>
+          <w:color w:val="auto"/>
+        </w:rPr>
+        <w:t xml:space="preserve">Figure </w:t>
+      </w:r>
+      <w:r>
+        <w:rPr>
+          <w:rFonts w:ascii="Times New Roman" w:hAnsi="Times New Roman" w:cs="Times New Roman"/>
+          <w:i w:val="0"/>
+          <w:iCs w:val="0"/>
+          <w:color w:val="auto"/>
+        </w:rPr>
+        <w:t>2.2.2</w:t>
+      </w:r>
+      <w:r>
+        <w:rPr>
+          <w:rFonts w:ascii="Times New Roman" w:hAnsi="Times New Roman" w:cs="Times New Roman"/>
+          <w:i w:val="0"/>
+          <w:iCs w:val="0"/>
+          <w:color w:val="auto"/>
+        </w:rPr>
+        <w:t xml:space="preserve"> Spectral </w:t>
+      </w:r>
+      <w:proofErr w:type="spellStart"/>
+      <w:r>
+        <w:rPr>
+          <w:rFonts w:ascii="Times New Roman" w:hAnsi="Times New Roman" w:cs="Times New Roman"/>
+          <w:i w:val="0"/>
+          <w:iCs w:val="0"/>
+          <w:color w:val="auto"/>
+        </w:rPr>
+        <w:t>Rolloff</w:t>
+      </w:r>
+      <w:proofErr w:type="spellEnd"/>
+    </w:p>
+    <w:p>
+      <w:pPr>
         <w:pStyle w:val="ListParagraph"/>
         <w:numPr>
           <w:ilvl w:val="0"/>
@@ -1456,7 +1904,6 @@
           <w:sz w:val="24"/>
           <w:szCs w:val="22"/>
         </w:rPr>
-        <w:lastRenderedPageBreak/>
         <w:t>Mel-Frequency Cepstral Coefficients</w:t>
       </w:r>
       <w:r>
@@ -1486,16 +1933,12 @@
     </w:p>
     <w:p>
       <w:pPr>
+        <w:keepNext/>
         <w:tabs>
           <w:tab w:val="left" w:pos="7280"/>
         </w:tabs>
         <w:ind w:left="360"/>
         <w:jc w:val="center"/>
-        <w:rPr>
-          <w:rFonts w:ascii="Times New Roman" w:hAnsi="Times New Roman" w:cs="Times New Roman"/>
-          <w:sz w:val="24"/>
-          <w:szCs w:val="22"/>
-        </w:rPr>
       </w:pPr>
       <w:r>
         <w:rPr>
@@ -1520,7 +1963,7 @@
                     </pic:cNvPicPr>
                   </pic:nvPicPr>
                   <pic:blipFill>
-                    <a:blip r:embed="rId10" cstate="print">
+                    <a:blip r:embed="rId14" cstate="print">
                       <a:extLst>
                         <a:ext uri="{28A0092B-C50C-407E-A947-70E740481C1C}">
                           <a14:useLocalDpi xmlns:a14="http://schemas.microsoft.com/office/drawing/2010/main" val="0"/>
@@ -1554,6 +1997,29 @@
     </w:p>
     <w:p>
       <w:pPr>
+        <w:pStyle w:val="Caption"/>
+        <w:jc w:val="center"/>
+        <w:rPr>
+          <w:rFonts w:ascii="Times New Roman" w:eastAsia="Meiryo" w:hAnsi="Times New Roman" w:cs="Times New Roman"/>
+          <w:i w:val="0"/>
+          <w:iCs w:val="0"/>
+          <w:color w:val="auto"/>
+          <w:sz w:val="24"/>
+          <w:szCs w:val="22"/>
+        </w:rPr>
+      </w:pPr>
+      <w:r>
+        <w:rPr>
+          <w:rFonts w:ascii="Times New Roman" w:eastAsia="Meiryo" w:hAnsi="Times New Roman" w:cs="Times New Roman"/>
+          <w:i w:val="0"/>
+          <w:iCs w:val="0"/>
+          <w:color w:val="auto"/>
+        </w:rPr>
+        <w:t>Figure 2.2.3 MFCC</w:t>
+      </w:r>
+    </w:p>
+    <w:p>
+      <w:pPr>
         <w:pStyle w:val="ListParagraph"/>
         <w:numPr>
           <w:ilvl w:val="0"/>
@@ -1730,19 +2196,140 @@
           <w:rFonts w:ascii="Times New Roman" w:hAnsi="Times New Roman" w:cs="Times New Roman"/>
           <w:b/>
           <w:bCs/>
-          <w:sz w:val="28"/>
-          <w:szCs w:val="26"/>
-        </w:rPr>
-      </w:pPr>
-      <w:r>
-        <w:rPr>
-          <w:rFonts w:ascii="Times New Roman" w:hAnsi="Times New Roman" w:cs="Times New Roman"/>
-          <w:b/>
-          <w:bCs/>
-          <w:sz w:val="28"/>
-          <w:szCs w:val="26"/>
+          <w:sz w:val="24"/>
+          <w:szCs w:val="22"/>
+        </w:rPr>
+      </w:pPr>
+      <w:r>
+        <w:rPr>
+          <w:rFonts w:ascii="Times New Roman" w:hAnsi="Times New Roman" w:cs="Times New Roman"/>
+          <w:b/>
+          <w:bCs/>
+          <w:sz w:val="24"/>
+          <w:szCs w:val="22"/>
         </w:rPr>
         <w:t>Classification Algorithms</w:t>
+      </w:r>
+    </w:p>
+    <w:p>
+      <w:pPr>
+        <w:pStyle w:val="ListParagraph"/>
+        <w:tabs>
+          <w:tab w:val="left" w:pos="7280"/>
+        </w:tabs>
+        <w:ind w:left="420"/>
+        <w:jc w:val="both"/>
+        <w:rPr>
+          <w:rFonts w:ascii="Times New Roman" w:hAnsi="Times New Roman" w:cs="Times New Roman"/>
+          <w:sz w:val="24"/>
+          <w:szCs w:val="22"/>
+        </w:rPr>
+      </w:pPr>
+      <w:r>
+        <w:rPr>
+          <w:rFonts w:ascii="Times New Roman" w:hAnsi="Times New Roman" w:cs="Times New Roman"/>
+          <w:sz w:val="24"/>
+          <w:szCs w:val="22"/>
+        </w:rPr>
+        <w:t xml:space="preserve">The extracted features are then used to classify music files according to their genre by using various classification algorithms. </w:t>
+      </w:r>
+      <w:r>
+        <w:rPr>
+          <w:rFonts w:ascii="Times New Roman" w:hAnsi="Times New Roman" w:cs="Times New Roman"/>
+          <w:sz w:val="24"/>
+          <w:szCs w:val="22"/>
+        </w:rPr>
+        <w:t>We are using various classifiers</w:t>
+      </w:r>
+      <w:r>
+        <w:rPr>
+          <w:rFonts w:ascii="Times New Roman" w:hAnsi="Times New Roman" w:cs="Times New Roman"/>
+          <w:sz w:val="24"/>
+          <w:szCs w:val="22"/>
+        </w:rPr>
+        <w:t xml:space="preserve"> that are described below:</w:t>
+      </w:r>
+    </w:p>
+    <w:p>
+      <w:pPr>
+        <w:pStyle w:val="ListParagraph"/>
+        <w:numPr>
+          <w:ilvl w:val="0"/>
+          <w:numId w:val="6"/>
+        </w:numPr>
+        <w:tabs>
+          <w:tab w:val="left" w:pos="7280"/>
+        </w:tabs>
+        <w:jc w:val="both"/>
+        <w:rPr>
+          <w:rFonts w:ascii="Times New Roman" w:hAnsi="Times New Roman" w:cs="Times New Roman"/>
+          <w:sz w:val="24"/>
+          <w:szCs w:val="22"/>
+        </w:rPr>
+      </w:pPr>
+      <w:r>
+        <w:rPr>
+          <w:rFonts w:ascii="Times New Roman" w:hAnsi="Times New Roman" w:cs="Times New Roman"/>
+          <w:b/>
+          <w:bCs/>
+          <w:sz w:val="24"/>
+          <w:szCs w:val="22"/>
+        </w:rPr>
+        <w:t>KNN</w:t>
+      </w:r>
+      <w:r>
+        <w:rPr>
+          <w:rFonts w:ascii="Times New Roman" w:hAnsi="Times New Roman" w:cs="Times New Roman"/>
+          <w:b/>
+          <w:bCs/>
+          <w:sz w:val="24"/>
+          <w:szCs w:val="22"/>
+        </w:rPr>
+        <w:t>:</w:t>
+      </w:r>
+      <w:r>
+        <w:rPr>
+          <w:rFonts w:ascii="Times New Roman" w:hAnsi="Times New Roman" w:cs="Times New Roman"/>
+          <w:b/>
+          <w:bCs/>
+          <w:sz w:val="24"/>
+          <w:szCs w:val="22"/>
+        </w:rPr>
+        <w:t xml:space="preserve"> </w:t>
+      </w:r>
+      <w:r>
+        <w:rPr>
+          <w:rFonts w:ascii="Times New Roman" w:hAnsi="Times New Roman" w:cs="Times New Roman"/>
+          <w:sz w:val="24"/>
+          <w:szCs w:val="22"/>
+        </w:rPr>
+        <w:t>A supervised machine learning algorithm, that takes labelled input data to process unlabelled data in future. When using in Music genre classification, it looks at familiar music</w:t>
+      </w:r>
+      <w:r>
+        <w:rPr>
+          <w:rFonts w:ascii="Times New Roman" w:hAnsi="Times New Roman" w:cs="Times New Roman"/>
+          <w:sz w:val="24"/>
+          <w:szCs w:val="22"/>
+        </w:rPr>
+        <w:t xml:space="preserve"> and assumes they belongs to same category because they </w:t>
+      </w:r>
+      <w:proofErr w:type="gramStart"/>
+      <w:r>
+        <w:rPr>
+          <w:rFonts w:ascii="Times New Roman" w:hAnsi="Times New Roman" w:cs="Times New Roman"/>
+          <w:sz w:val="24"/>
+          <w:szCs w:val="22"/>
+        </w:rPr>
+        <w:t>seems</w:t>
+      </w:r>
+      <w:proofErr w:type="gramEnd"/>
+      <w:r>
+        <w:rPr>
+          <w:rFonts w:ascii="Times New Roman" w:hAnsi="Times New Roman" w:cs="Times New Roman"/>
+          <w:sz w:val="24"/>
+          <w:szCs w:val="22"/>
+        </w:rPr>
+        <w:t xml:space="preserve"> to be near to each other. When using k = 1, means the nearest neighbour, it gives maximum accuracy while classifying music genre.</w:t>
       </w:r>
     </w:p>
     <w:p>
@@ -1755,26 +2342,21 @@
         <w:jc w:val="both"/>
         <w:rPr>
           <w:rFonts w:ascii="Times New Roman" w:hAnsi="Times New Roman" w:cs="Times New Roman"/>
-          <w:sz w:val="24"/>
-          <w:szCs w:val="22"/>
-        </w:rPr>
-      </w:pPr>
-      <w:r>
-        <w:rPr>
-          <w:rFonts w:ascii="Times New Roman" w:hAnsi="Times New Roman" w:cs="Times New Roman"/>
-          <w:sz w:val="24"/>
-          <w:szCs w:val="22"/>
-        </w:rPr>
-        <w:t>We are using various classifiers to find which works best.</w:t>
-      </w:r>
+          <w:sz w:val="16"/>
+          <w:szCs w:val="14"/>
+        </w:rPr>
+      </w:pPr>
     </w:p>
     <w:p>
       <w:pPr>
         <w:pStyle w:val="ListParagraph"/>
+        <w:numPr>
+          <w:ilvl w:val="0"/>
+          <w:numId w:val="6"/>
+        </w:numPr>
         <w:tabs>
           <w:tab w:val="left" w:pos="7280"/>
         </w:tabs>
-        <w:ind w:left="780"/>
         <w:jc w:val="both"/>
         <w:rPr>
           <w:rFonts w:ascii="Times New Roman" w:hAnsi="Times New Roman" w:cs="Times New Roman"/>
@@ -1790,222 +2372,104 @@
           <w:sz w:val="24"/>
           <w:szCs w:val="22"/>
         </w:rPr>
+        <w:t>Naïve</w:t>
+      </w:r>
+      <w:r>
+        <w:rPr>
+          <w:rFonts w:ascii="Times New Roman" w:hAnsi="Times New Roman" w:cs="Times New Roman"/>
+          <w:b/>
+          <w:bCs/>
+          <w:sz w:val="24"/>
+          <w:szCs w:val="22"/>
+        </w:rPr>
+        <w:t xml:space="preserve"> Bayes</w:t>
+      </w:r>
+      <w:r>
+        <w:rPr>
+          <w:rFonts w:ascii="Times New Roman" w:hAnsi="Times New Roman" w:cs="Times New Roman"/>
+          <w:b/>
+          <w:bCs/>
+          <w:sz w:val="24"/>
+          <w:szCs w:val="22"/>
+        </w:rPr>
+        <w:t xml:space="preserve">: </w:t>
+      </w:r>
+      <w:r>
+        <w:rPr>
+          <w:rFonts w:ascii="Times New Roman" w:hAnsi="Times New Roman" w:cs="Times New Roman"/>
+          <w:sz w:val="24"/>
+          <w:szCs w:val="22"/>
+        </w:rPr>
+        <w:t xml:space="preserve">Naïve Bayes is one of the highly practical Bayesian learning methods. </w:t>
+      </w:r>
+      <w:r>
+        <w:rPr>
+          <w:rFonts w:ascii="Times New Roman" w:hAnsi="Times New Roman" w:cs="Times New Roman"/>
+          <w:sz w:val="24"/>
+          <w:szCs w:val="22"/>
+        </w:rPr>
+        <w:t xml:space="preserve">This classifier is based on applying Bayes’ theorem with strong independence </w:t>
+      </w:r>
+      <w:r>
+        <w:rPr>
+          <w:rFonts w:ascii="Times New Roman" w:hAnsi="Times New Roman" w:cs="Times New Roman"/>
+          <w:sz w:val="24"/>
+          <w:szCs w:val="22"/>
+        </w:rPr>
+        <w:lastRenderedPageBreak/>
+        <w:t>assumptions between features.</w:t>
+      </w:r>
+      <w:r>
+        <w:rPr>
+          <w:rFonts w:ascii="Times New Roman" w:hAnsi="Times New Roman" w:cs="Times New Roman"/>
+          <w:sz w:val="24"/>
+          <w:szCs w:val="22"/>
+        </w:rPr>
         <w:t xml:space="preserve"> </w:t>
       </w:r>
       <w:r>
         <w:rPr>
           <w:rFonts w:ascii="Times New Roman" w:hAnsi="Times New Roman" w:cs="Times New Roman"/>
-          <w:b/>
-          <w:bCs/>
-          <w:sz w:val="24"/>
-          <w:szCs w:val="22"/>
-        </w:rPr>
-        <w:t>1</w:t>
-      </w:r>
-      <w:r>
-        <w:rPr>
-          <w:rFonts w:ascii="Times New Roman" w:hAnsi="Times New Roman" w:cs="Times New Roman"/>
-          <w:b/>
-          <w:bCs/>
-          <w:sz w:val="24"/>
-          <w:szCs w:val="22"/>
-        </w:rPr>
-        <w:t xml:space="preserve"> </w:t>
-      </w:r>
-      <w:r>
-        <w:rPr>
-          <w:rFonts w:ascii="Times New Roman" w:hAnsi="Times New Roman" w:cs="Times New Roman"/>
-          <w:b/>
-          <w:bCs/>
-          <w:sz w:val="24"/>
-          <w:szCs w:val="22"/>
-        </w:rPr>
-        <w:t>KNN</w:t>
-      </w:r>
-      <w:r>
-        <w:rPr>
-          <w:rFonts w:ascii="Times New Roman" w:hAnsi="Times New Roman" w:cs="Times New Roman"/>
-          <w:b/>
-          <w:bCs/>
-          <w:sz w:val="24"/>
-          <w:szCs w:val="22"/>
-        </w:rPr>
-        <w:t>:</w:t>
-      </w:r>
-      <w:r>
-        <w:rPr>
-          <w:rFonts w:ascii="Times New Roman" w:hAnsi="Times New Roman" w:cs="Times New Roman"/>
-          <w:b/>
-          <w:bCs/>
-          <w:sz w:val="24"/>
-          <w:szCs w:val="22"/>
-        </w:rPr>
-        <w:t xml:space="preserve"> </w:t>
-      </w:r>
-      <w:r>
-        <w:rPr>
-          <w:rFonts w:ascii="Times New Roman" w:hAnsi="Times New Roman" w:cs="Times New Roman"/>
-          <w:sz w:val="24"/>
-          <w:szCs w:val="22"/>
-        </w:rPr>
-        <w:t>A supervised machine learning algorithm, that takes labelled input data to process unlabelled data in future. When using in Music genre classification, it looks at familiar music</w:t>
-      </w:r>
-      <w:r>
-        <w:rPr>
-          <w:rFonts w:ascii="Times New Roman" w:hAnsi="Times New Roman" w:cs="Times New Roman"/>
-          <w:sz w:val="24"/>
-          <w:szCs w:val="22"/>
-        </w:rPr>
-        <w:t xml:space="preserve"> and assumes they belongs to same category because they </w:t>
-      </w:r>
-      <w:proofErr w:type="gramStart"/>
-      <w:r>
-        <w:rPr>
-          <w:rFonts w:ascii="Times New Roman" w:hAnsi="Times New Roman" w:cs="Times New Roman"/>
-          <w:sz w:val="24"/>
-          <w:szCs w:val="22"/>
-        </w:rPr>
-        <w:t>seems</w:t>
-      </w:r>
-      <w:proofErr w:type="gramEnd"/>
-      <w:r>
-        <w:rPr>
-          <w:rFonts w:ascii="Times New Roman" w:hAnsi="Times New Roman" w:cs="Times New Roman"/>
-          <w:sz w:val="24"/>
-          <w:szCs w:val="22"/>
-        </w:rPr>
-        <w:t xml:space="preserve"> to be near to each other. When using k = 1, means the nearest neighbour, it gives maximum accuracy while classifying music genre.</w:t>
-      </w:r>
-      <w:r>
-        <w:rPr>
-          <w:rFonts w:ascii="Times New Roman" w:hAnsi="Times New Roman" w:cs="Times New Roman"/>
-          <w:sz w:val="24"/>
-          <w:szCs w:val="22"/>
-        </w:rPr>
-        <w:t xml:space="preserve"> [</w:t>
-      </w:r>
-      <w:proofErr w:type="spellStart"/>
-      <w:r>
-        <w:rPr>
-          <w:rFonts w:ascii="Times New Roman" w:hAnsi="Times New Roman" w:cs="Times New Roman"/>
-          <w:sz w:val="24"/>
-          <w:szCs w:val="22"/>
-        </w:rPr>
-        <w:fldChar w:fldCharType="begin"/>
-      </w:r>
-      <w:r>
-        <w:rPr>
-          <w:rFonts w:ascii="Times New Roman" w:hAnsi="Times New Roman" w:cs="Times New Roman"/>
-          <w:sz w:val="24"/>
-          <w:szCs w:val="22"/>
-        </w:rPr>
-        <w:instrText xml:space="preserve"> HYPERLINK "https://github.com/Sk-singla/Music-Genre-Classification/blob/master/KNN.ipynb" </w:instrText>
-      </w:r>
-      <w:r>
-        <w:rPr>
-          <w:rFonts w:ascii="Times New Roman" w:hAnsi="Times New Roman" w:cs="Times New Roman"/>
-          <w:sz w:val="24"/>
-          <w:szCs w:val="22"/>
-        </w:rPr>
-        <w:fldChar w:fldCharType="separate"/>
-      </w:r>
-      <w:r>
-        <w:rPr>
-          <w:rStyle w:val="Hyperlink"/>
-          <w:rFonts w:ascii="Times New Roman" w:hAnsi="Times New Roman" w:cs="Times New Roman"/>
-          <w:sz w:val="24"/>
-          <w:szCs w:val="22"/>
-        </w:rPr>
-        <w:t>knn</w:t>
-      </w:r>
-      <w:proofErr w:type="spellEnd"/>
-      <w:r>
-        <w:rPr>
-          <w:rFonts w:ascii="Times New Roman" w:hAnsi="Times New Roman" w:cs="Times New Roman"/>
-          <w:sz w:val="24"/>
-          <w:szCs w:val="22"/>
-        </w:rPr>
-        <w:fldChar w:fldCharType="end"/>
-      </w:r>
-      <w:r>
-        <w:rPr>
-          <w:rFonts w:ascii="Times New Roman" w:hAnsi="Times New Roman" w:cs="Times New Roman"/>
-          <w:sz w:val="24"/>
-          <w:szCs w:val="22"/>
-        </w:rPr>
-        <w:t>]</w:t>
-      </w:r>
-    </w:p>
-    <w:p>
-      <w:pPr>
+          <w:sz w:val="24"/>
+          <w:szCs w:val="22"/>
+        </w:rPr>
+        <w:t>Bayes Optimal Classifier calculates the probability of a class from each group of existing attributes, and determines which class is the most optimal.</w:t>
+      </w:r>
+    </w:p>
+    <w:p>
+      <w:pPr>
+        <w:pStyle w:val="ListParagraph"/>
+        <w:rPr>
+          <w:rFonts w:ascii="Times New Roman" w:hAnsi="Times New Roman" w:cs="Times New Roman"/>
+          <w:b/>
+          <w:bCs/>
+          <w:sz w:val="16"/>
+          <w:szCs w:val="14"/>
+        </w:rPr>
+      </w:pPr>
+    </w:p>
+    <w:p>
+      <w:pPr>
+        <w:pStyle w:val="ListParagraph"/>
+        <w:numPr>
+          <w:ilvl w:val="0"/>
+          <w:numId w:val="6"/>
+        </w:numPr>
         <w:tabs>
           <w:tab w:val="left" w:pos="7280"/>
         </w:tabs>
-        <w:ind w:left="720"/>
         <w:jc w:val="both"/>
         <w:rPr>
           <w:rFonts w:ascii="Times New Roman" w:hAnsi="Times New Roman" w:cs="Times New Roman"/>
-        </w:rPr>
-      </w:pPr>
-      <w:r>
-        <w:rPr>
-          <w:rFonts w:ascii="Times New Roman" w:hAnsi="Times New Roman" w:cs="Times New Roman"/>
-          <w:b/>
-          <w:bCs/>
-          <w:sz w:val="24"/>
-          <w:szCs w:val="22"/>
-        </w:rPr>
-        <w:t xml:space="preserve">2. </w:t>
-      </w:r>
-      <w:r>
-        <w:rPr>
-          <w:rFonts w:ascii="Times New Roman" w:hAnsi="Times New Roman" w:cs="Times New Roman"/>
-          <w:b/>
-          <w:bCs/>
-          <w:sz w:val="24"/>
-          <w:szCs w:val="22"/>
-        </w:rPr>
-        <w:t>Naïve</w:t>
-      </w:r>
-      <w:r>
-        <w:rPr>
-          <w:rFonts w:ascii="Times New Roman" w:hAnsi="Times New Roman" w:cs="Times New Roman"/>
-          <w:b/>
-          <w:bCs/>
-          <w:sz w:val="24"/>
-          <w:szCs w:val="22"/>
-        </w:rPr>
-        <w:t xml:space="preserve"> Bayes</w:t>
-      </w:r>
-      <w:r>
-        <w:rPr>
-          <w:rFonts w:ascii="Times New Roman" w:hAnsi="Times New Roman" w:cs="Times New Roman"/>
-          <w:b/>
-          <w:bCs/>
-          <w:sz w:val="24"/>
-          <w:szCs w:val="22"/>
-        </w:rPr>
-        <w:t xml:space="preserve">: </w:t>
-      </w:r>
-      <w:r>
-        <w:rPr>
-          <w:rFonts w:ascii="Times New Roman" w:hAnsi="Times New Roman" w:cs="Times New Roman"/>
-          <w:sz w:val="24"/>
-          <w:szCs w:val="22"/>
-        </w:rPr>
-        <w:t xml:space="preserve">Naïve Bayes is one of the highly practical Bayesian learning methods. </w:t>
-      </w:r>
-      <w:r>
-        <w:rPr>
-          <w:rFonts w:ascii="Times New Roman" w:hAnsi="Times New Roman" w:cs="Times New Roman"/>
-          <w:sz w:val="24"/>
-          <w:szCs w:val="22"/>
-        </w:rPr>
-        <w:t>This classifier is based on applying Bayes’ theorem with strong independence assumptions between features.</w:t>
-      </w:r>
-      <w:r>
-        <w:rPr>
-          <w:rFonts w:ascii="Times New Roman" w:hAnsi="Times New Roman" w:cs="Times New Roman"/>
+          <w:sz w:val="24"/>
+          <w:szCs w:val="22"/>
+        </w:rPr>
+      </w:pPr>
+      <w:r>
+        <w:rPr>
+          <w:rFonts w:ascii="Times New Roman" w:hAnsi="Times New Roman" w:cs="Times New Roman"/>
+          <w:b/>
+          <w:bCs/>
           <w:sz w:val="24"/>
           <w:szCs w:val="22"/>
         </w:rPr>
@@ -2014,18 +2478,62 @@
       <w:r>
         <w:rPr>
           <w:rFonts w:ascii="Times New Roman" w:hAnsi="Times New Roman" w:cs="Times New Roman"/>
-          <w:sz w:val="24"/>
-          <w:szCs w:val="22"/>
-        </w:rPr>
-        <w:t>Bayes Optimal Classifier calculates the probability of a class from each group of existing attributes, and determines which class is the most optimal.</w:t>
-      </w:r>
-    </w:p>
-    <w:p>
-      <w:pPr>
+          <w:b/>
+          <w:bCs/>
+          <w:sz w:val="24"/>
+          <w:szCs w:val="22"/>
+        </w:rPr>
+        <w:t>Decision trees</w:t>
+      </w:r>
+      <w:r>
+        <w:rPr>
+          <w:rFonts w:ascii="Times New Roman" w:hAnsi="Times New Roman" w:cs="Times New Roman"/>
+          <w:b/>
+          <w:bCs/>
+          <w:sz w:val="24"/>
+          <w:szCs w:val="22"/>
+        </w:rPr>
+        <w:t>:</w:t>
+      </w:r>
+      <w:r>
+        <w:rPr>
+          <w:rFonts w:ascii="Times New Roman" w:hAnsi="Times New Roman" w:cs="Times New Roman"/>
+          <w:sz w:val="24"/>
+          <w:szCs w:val="22"/>
+        </w:rPr>
+        <w:t xml:space="preserve"> </w:t>
+      </w:r>
+      <w:r>
+        <w:rPr>
+          <w:rFonts w:ascii="Times New Roman" w:hAnsi="Times New Roman" w:cs="Times New Roman"/>
+          <w:sz w:val="24"/>
+          <w:szCs w:val="22"/>
+        </w:rPr>
+        <w:t xml:space="preserve">Decision tree is a technique very useful in data mining to extract information of a data set, normally using a TDIDT (Top-Down Induction Decision Tree) algorithm. It is a tree shaped (if-else) classifier in which internal nodes represents features, branches represent decision rules and leaf nodes represent outcome. </w:t>
+      </w:r>
+    </w:p>
+    <w:p>
+      <w:pPr>
+        <w:pStyle w:val="ListParagraph"/>
+        <w:rPr>
+          <w:rFonts w:ascii="Times New Roman" w:hAnsi="Times New Roman" w:cs="Times New Roman"/>
+          <w:b/>
+          <w:bCs/>
+          <w:sz w:val="24"/>
+          <w:szCs w:val="22"/>
+        </w:rPr>
+      </w:pPr>
+    </w:p>
+    <w:p>
+      <w:pPr>
+        <w:pStyle w:val="ListParagraph"/>
+        <w:numPr>
+          <w:ilvl w:val="0"/>
+          <w:numId w:val="6"/>
+        </w:numPr>
         <w:tabs>
           <w:tab w:val="left" w:pos="7280"/>
         </w:tabs>
-        <w:ind w:left="720"/>
         <w:jc w:val="both"/>
         <w:rPr>
           <w:rFonts w:ascii="Times New Roman" w:hAnsi="Times New Roman" w:cs="Times New Roman"/>
@@ -2041,17 +2549,7 @@
           <w:sz w:val="24"/>
           <w:szCs w:val="22"/>
         </w:rPr>
-        <w:t xml:space="preserve">3. </w:t>
-      </w:r>
-      <w:r>
-        <w:rPr>
-          <w:rFonts w:ascii="Times New Roman" w:hAnsi="Times New Roman" w:cs="Times New Roman"/>
-          <w:b/>
-          <w:bCs/>
-          <w:sz w:val="24"/>
-          <w:szCs w:val="22"/>
-        </w:rPr>
-        <w:t>Decision trees</w:t>
+        <w:t>Random Forest</w:t>
       </w:r>
       <w:r>
         <w:rPr>
@@ -2066,6 +2564,8 @@
       <w:r>
         <w:rPr>
           <w:rFonts w:ascii="Times New Roman" w:hAnsi="Times New Roman" w:cs="Times New Roman"/>
+          <w:b/>
+          <w:bCs/>
           <w:sz w:val="24"/>
           <w:szCs w:val="22"/>
         </w:rPr>
@@ -2077,15 +2577,53 @@
           <w:sz w:val="24"/>
           <w:szCs w:val="22"/>
         </w:rPr>
-        <w:t xml:space="preserve">Decision tree is a technique very useful in data mining to extract information of a data set, normally using a TDIDT (Top-Down Induction Decision Tree) algorithm. It is a tree shaped (if-else) classifier in which internal nodes represents features, branches represent decision rules and leaf nodes represent outcome. </w:t>
-      </w:r>
-    </w:p>
-    <w:p>
-      <w:pPr>
+        <w:t>A forest contains multiple trees. Similarly random forest algorithms create given number of decision trees</w:t>
+      </w:r>
+      <w:r>
+        <w:rPr>
+          <w:rFonts w:ascii="Times New Roman" w:hAnsi="Times New Roman" w:cs="Times New Roman"/>
+          <w:sz w:val="24"/>
+          <w:szCs w:val="22"/>
+        </w:rPr>
+        <w:t xml:space="preserve"> and get the best result by means of voting. It reduces the over-fitting by averaging the result.</w:t>
+      </w:r>
+      <w:r>
+        <w:rPr>
+          <w:rFonts w:ascii="Times New Roman" w:hAnsi="Times New Roman" w:cs="Times New Roman"/>
+        </w:rPr>
+        <w:t xml:space="preserve"> </w:t>
+      </w:r>
+      <w:r>
+        <w:rPr>
+          <w:rFonts w:ascii="Times New Roman" w:hAnsi="Times New Roman" w:cs="Times New Roman"/>
+          <w:sz w:val="24"/>
+          <w:szCs w:val="22"/>
+        </w:rPr>
+        <w:t>Larger the number of trees, more accurate is the result.</w:t>
+      </w:r>
+    </w:p>
+    <w:p>
+      <w:pPr>
+        <w:pStyle w:val="ListParagraph"/>
+        <w:rPr>
+          <w:rFonts w:ascii="Times New Roman" w:hAnsi="Times New Roman" w:cs="Times New Roman"/>
+          <w:b/>
+          <w:bCs/>
+          <w:sz w:val="24"/>
+          <w:szCs w:val="22"/>
+        </w:rPr>
+      </w:pPr>
+    </w:p>
+    <w:p>
+      <w:pPr>
+        <w:pStyle w:val="ListParagraph"/>
+        <w:numPr>
+          <w:ilvl w:val="0"/>
+          <w:numId w:val="6"/>
+        </w:numPr>
         <w:tabs>
           <w:tab w:val="left" w:pos="7280"/>
         </w:tabs>
-        <w:ind w:left="720"/>
         <w:jc w:val="both"/>
         <w:rPr>
           <w:rFonts w:ascii="Times New Roman" w:hAnsi="Times New Roman" w:cs="Times New Roman"/>
@@ -2101,17 +2639,7 @@
           <w:sz w:val="24"/>
           <w:szCs w:val="22"/>
         </w:rPr>
-        <w:t xml:space="preserve">4. </w:t>
-      </w:r>
-      <w:r>
-        <w:rPr>
-          <w:rFonts w:ascii="Times New Roman" w:hAnsi="Times New Roman" w:cs="Times New Roman"/>
-          <w:b/>
-          <w:bCs/>
-          <w:sz w:val="24"/>
-          <w:szCs w:val="22"/>
-        </w:rPr>
-        <w:t>Random Forest</w:t>
+        <w:t>SVM</w:t>
       </w:r>
       <w:r>
         <w:rPr>
@@ -2126,10 +2654,6 @@
       <w:r>
         <w:rPr>
           <w:rFonts w:ascii="Times New Roman" w:hAnsi="Times New Roman" w:cs="Times New Roman"/>
-          <w:b/>
-          <w:bCs/>
-          <w:sz w:val="24"/>
-          <w:szCs w:val="22"/>
         </w:rPr>
         <w:t xml:space="preserve"> </w:t>
       </w:r>
@@ -2139,132 +2663,49 @@
           <w:sz w:val="24"/>
           <w:szCs w:val="22"/>
         </w:rPr>
-        <w:t>A forest contains multiple trees. Similarly random forest algorithms create given number of decision trees</w:t>
-      </w:r>
-      <w:r>
-        <w:rPr>
-          <w:rFonts w:ascii="Times New Roman" w:hAnsi="Times New Roman" w:cs="Times New Roman"/>
-          <w:sz w:val="24"/>
-          <w:szCs w:val="22"/>
-        </w:rPr>
-        <w:t xml:space="preserve"> and get the best result by means of voting. It reduces the over-fitting by averaging the result.</w:t>
-      </w:r>
-      <w:r>
-        <w:rPr>
-          <w:rFonts w:ascii="Times New Roman" w:hAnsi="Times New Roman" w:cs="Times New Roman"/>
-        </w:rPr>
-        <w:t xml:space="preserve"> </w:t>
-      </w:r>
-      <w:r>
-        <w:rPr>
-          <w:rFonts w:ascii="Times New Roman" w:hAnsi="Times New Roman" w:cs="Times New Roman"/>
-          <w:sz w:val="24"/>
-          <w:szCs w:val="22"/>
-        </w:rPr>
-        <w:t>Larger the number of trees, more accurate is the result.</w:t>
-      </w:r>
-    </w:p>
-    <w:p>
-      <w:pPr>
+        <w:t>A machine learning technique which is based on the principle of structure risk minimization is support vector machines. S</w:t>
+      </w:r>
+      <w:r>
+        <w:rPr>
+          <w:rFonts w:ascii="Times New Roman" w:hAnsi="Times New Roman" w:cs="Times New Roman"/>
+          <w:sz w:val="24"/>
+          <w:szCs w:val="22"/>
+        </w:rPr>
+        <w:t>VMs transform the original input data into a high dimensional space using a kernel trick. The transformed data is linearly separated using a hyperpla</w:t>
+      </w:r>
+      <w:r>
+        <w:rPr>
+          <w:rFonts w:ascii="Times New Roman" w:hAnsi="Times New Roman" w:cs="Times New Roman"/>
+          <w:sz w:val="24"/>
+          <w:szCs w:val="22"/>
+        </w:rPr>
+        <w:t>ne</w:t>
+      </w:r>
+      <w:r>
+        <w:rPr>
+          <w:rFonts w:ascii="Times New Roman" w:hAnsi="Times New Roman" w:cs="Times New Roman"/>
+          <w:sz w:val="24"/>
+          <w:szCs w:val="22"/>
+        </w:rPr>
+        <w:t xml:space="preserve"> as shown in figure 2.3.1</w:t>
+      </w:r>
+      <w:r>
+        <w:rPr>
+          <w:rFonts w:ascii="Times New Roman" w:hAnsi="Times New Roman" w:cs="Times New Roman"/>
+          <w:sz w:val="24"/>
+          <w:szCs w:val="22"/>
+        </w:rPr>
+        <w:t>.</w:t>
+      </w:r>
+    </w:p>
+    <w:p>
+      <w:pPr>
+        <w:keepNext/>
         <w:tabs>
           <w:tab w:val="left" w:pos="7280"/>
         </w:tabs>
-        <w:ind w:left="720"/>
-        <w:jc w:val="both"/>
-        <w:rPr>
-          <w:rFonts w:ascii="Times New Roman" w:hAnsi="Times New Roman" w:cs="Times New Roman"/>
-          <w:sz w:val="24"/>
-          <w:szCs w:val="22"/>
-        </w:rPr>
-      </w:pPr>
-      <w:r>
-        <w:rPr>
-          <w:rFonts w:ascii="Times New Roman" w:hAnsi="Times New Roman" w:cs="Times New Roman"/>
-          <w:b/>
-          <w:bCs/>
-          <w:sz w:val="24"/>
-          <w:szCs w:val="22"/>
-        </w:rPr>
-        <w:t xml:space="preserve">5. </w:t>
-      </w:r>
-      <w:r>
-        <w:rPr>
-          <w:rFonts w:ascii="Times New Roman" w:hAnsi="Times New Roman" w:cs="Times New Roman"/>
-          <w:b/>
-          <w:bCs/>
-          <w:sz w:val="24"/>
-          <w:szCs w:val="22"/>
-        </w:rPr>
-        <w:t>SVM</w:t>
-      </w:r>
-      <w:r>
-        <w:rPr>
-          <w:rFonts w:ascii="Times New Roman" w:hAnsi="Times New Roman" w:cs="Times New Roman"/>
-          <w:b/>
-          <w:bCs/>
-          <w:sz w:val="24"/>
-          <w:szCs w:val="22"/>
-        </w:rPr>
-        <w:t>:</w:t>
-      </w:r>
-      <w:r>
-        <w:rPr>
-          <w:rFonts w:ascii="Times New Roman" w:hAnsi="Times New Roman" w:cs="Times New Roman"/>
-        </w:rPr>
-        <w:t xml:space="preserve"> </w:t>
-      </w:r>
-      <w:r>
-        <w:rPr>
-          <w:rFonts w:ascii="Times New Roman" w:hAnsi="Times New Roman" w:cs="Times New Roman"/>
-          <w:sz w:val="24"/>
-          <w:szCs w:val="22"/>
-        </w:rPr>
-        <w:t>A machine learning technique which is based on the principle of structure risk minimization is support vector machines. S</w:t>
-      </w:r>
-      <w:r>
-        <w:rPr>
-          <w:rFonts w:ascii="Times New Roman" w:hAnsi="Times New Roman" w:cs="Times New Roman"/>
-          <w:sz w:val="24"/>
-          <w:szCs w:val="22"/>
-        </w:rPr>
-        <w:t xml:space="preserve">VMs transform the original input data into </w:t>
-      </w:r>
-      <w:r>
-        <w:rPr>
-          <w:rFonts w:ascii="Times New Roman" w:hAnsi="Times New Roman" w:cs="Times New Roman"/>
-          <w:sz w:val="24"/>
-          <w:szCs w:val="22"/>
-        </w:rPr>
-        <w:lastRenderedPageBreak/>
-        <w:t>a high dimensional space using a kernel trick. The transformed data is linearly separated using a hyperpla</w:t>
-      </w:r>
-      <w:r>
-        <w:rPr>
-          <w:rFonts w:ascii="Times New Roman" w:hAnsi="Times New Roman" w:cs="Times New Roman"/>
-          <w:sz w:val="24"/>
-          <w:szCs w:val="22"/>
-        </w:rPr>
-        <w:t>ne</w:t>
-      </w:r>
-      <w:r>
-        <w:rPr>
-          <w:rFonts w:ascii="Times New Roman" w:hAnsi="Times New Roman" w:cs="Times New Roman"/>
-          <w:sz w:val="24"/>
-          <w:szCs w:val="22"/>
-        </w:rPr>
-        <w:t>.</w:t>
-      </w:r>
-    </w:p>
-    <w:p>
-      <w:pPr>
-        <w:tabs>
-          <w:tab w:val="left" w:pos="7280"/>
-        </w:tabs>
-        <w:ind w:left="720"/>
+        <w:ind w:left="360"/>
         <w:jc w:val="center"/>
-        <w:rPr>
-          <w:rFonts w:ascii="Times New Roman" w:hAnsi="Times New Roman" w:cs="Times New Roman"/>
-        </w:rPr>
       </w:pPr>
       <w:r>
         <w:rPr>
@@ -2289,7 +2730,7 @@
                     </pic:cNvPicPr>
                   </pic:nvPicPr>
                   <pic:blipFill rotWithShape="1">
-                    <a:blip r:embed="rId11">
+                    <a:blip r:embed="rId15">
                       <a:extLst>
                         <a:ext uri="{28A0092B-C50C-407E-A947-70E740481C1C}">
                           <a14:useLocalDpi xmlns:a14="http://schemas.microsoft.com/office/drawing/2010/main" val="0"/>
@@ -2326,191 +2767,212 @@
     </w:p>
     <w:p>
       <w:pPr>
+        <w:pStyle w:val="Caption"/>
+        <w:jc w:val="center"/>
+        <w:rPr>
+          <w:rFonts w:ascii="Times New Roman" w:hAnsi="Times New Roman" w:cs="Times New Roman"/>
+          <w:i w:val="0"/>
+          <w:iCs w:val="0"/>
+          <w:color w:val="auto"/>
+        </w:rPr>
+      </w:pPr>
+      <w:r>
+        <w:rPr>
+          <w:rFonts w:ascii="Times New Roman" w:hAnsi="Times New Roman" w:cs="Times New Roman"/>
+          <w:i w:val="0"/>
+          <w:iCs w:val="0"/>
+          <w:color w:val="auto"/>
+        </w:rPr>
+        <w:t>Figure 2.3.1 SVM</w:t>
+      </w:r>
+    </w:p>
+    <w:p>
+      <w:pPr>
+        <w:pStyle w:val="ListParagraph"/>
+        <w:numPr>
+          <w:ilvl w:val="0"/>
+          <w:numId w:val="7"/>
+        </w:numPr>
+        <w:tabs>
+          <w:tab w:val="left" w:pos="851"/>
+          <w:tab w:val="left" w:pos="7280"/>
+        </w:tabs>
+        <w:rPr>
+          <w:rFonts w:ascii="Times New Roman" w:hAnsi="Times New Roman" w:cs="Times New Roman"/>
+        </w:rPr>
+      </w:pPr>
+      <w:r>
+        <w:rPr>
+          <w:rFonts w:ascii="Times New Roman" w:hAnsi="Times New Roman" w:cs="Times New Roman"/>
+          <w:b/>
+          <w:bCs/>
+          <w:sz w:val="24"/>
+          <w:szCs w:val="22"/>
+        </w:rPr>
+        <w:t>Logistic Regression</w:t>
+      </w:r>
+      <w:r>
+        <w:rPr>
+          <w:rFonts w:ascii="Times New Roman" w:hAnsi="Times New Roman" w:cs="Times New Roman"/>
+          <w:b/>
+          <w:bCs/>
+          <w:sz w:val="24"/>
+          <w:szCs w:val="22"/>
+        </w:rPr>
+        <w:t xml:space="preserve">: </w:t>
+      </w:r>
+      <w:r>
+        <w:rPr>
+          <w:rFonts w:ascii="Times New Roman" w:hAnsi="Times New Roman" w:cs="Times New Roman"/>
+          <w:sz w:val="24"/>
+          <w:szCs w:val="22"/>
+        </w:rPr>
+        <w:t>This linear classiﬁer is generally used for binary classiﬁcation tasks. For this multi-class classiﬁcation task, the LR is implemented as a one-vs-rest</w:t>
+      </w:r>
+      <w:r>
+        <w:rPr>
+          <w:rFonts w:ascii="Times New Roman" w:hAnsi="Times New Roman" w:cs="Times New Roman"/>
+          <w:sz w:val="24"/>
+          <w:szCs w:val="22"/>
+        </w:rPr>
+        <w:t xml:space="preserve"> (</w:t>
+      </w:r>
+      <w:proofErr w:type="spellStart"/>
+      <w:r>
+        <w:rPr>
+          <w:rFonts w:ascii="Times New Roman" w:hAnsi="Times New Roman" w:cs="Times New Roman"/>
+          <w:sz w:val="24"/>
+          <w:szCs w:val="22"/>
+        </w:rPr>
+        <w:t>OvR</w:t>
+      </w:r>
+      <w:proofErr w:type="spellEnd"/>
+      <w:r>
+        <w:rPr>
+          <w:rFonts w:ascii="Times New Roman" w:hAnsi="Times New Roman" w:cs="Times New Roman"/>
+          <w:sz w:val="24"/>
+          <w:szCs w:val="22"/>
+        </w:rPr>
+        <w:t xml:space="preserve">) </w:t>
+      </w:r>
+      <w:r>
+        <w:rPr>
+          <w:rFonts w:ascii="Times New Roman" w:hAnsi="Times New Roman" w:cs="Times New Roman"/>
+          <w:sz w:val="24"/>
+          <w:szCs w:val="22"/>
+        </w:rPr>
+        <w:t>method</w:t>
+      </w:r>
+      <w:r>
+        <w:rPr>
+          <w:rFonts w:ascii="Times New Roman" w:hAnsi="Times New Roman" w:cs="Times New Roman"/>
+          <w:sz w:val="24"/>
+          <w:szCs w:val="22"/>
+        </w:rPr>
+        <w:t xml:space="preserve"> and uses the cross-entropy loss.</w:t>
+      </w:r>
+    </w:p>
+    <w:p>
+      <w:pPr>
+        <w:pStyle w:val="ListParagraph"/>
+        <w:tabs>
+          <w:tab w:val="left" w:pos="851"/>
+          <w:tab w:val="left" w:pos="7280"/>
+        </w:tabs>
+        <w:rPr>
+          <w:rFonts w:ascii="Times New Roman" w:hAnsi="Times New Roman" w:cs="Times New Roman"/>
+          <w:sz w:val="16"/>
+          <w:szCs w:val="14"/>
+        </w:rPr>
+      </w:pPr>
+    </w:p>
+    <w:p>
+      <w:pPr>
+        <w:pStyle w:val="ListParagraph"/>
+        <w:numPr>
+          <w:ilvl w:val="0"/>
+          <w:numId w:val="7"/>
+        </w:numPr>
+        <w:tabs>
+          <w:tab w:val="left" w:pos="851"/>
+          <w:tab w:val="left" w:pos="7280"/>
+        </w:tabs>
+        <w:rPr>
+          <w:rFonts w:ascii="Times New Roman" w:hAnsi="Times New Roman" w:cs="Times New Roman"/>
+        </w:rPr>
+      </w:pPr>
+      <w:r>
+        <w:rPr>
+          <w:rFonts w:ascii="Times New Roman" w:hAnsi="Times New Roman" w:cs="Times New Roman"/>
+          <w:b/>
+          <w:bCs/>
+          <w:sz w:val="24"/>
+          <w:szCs w:val="22"/>
+        </w:rPr>
+        <w:t xml:space="preserve"> </w:t>
+      </w:r>
+      <w:r>
+        <w:rPr>
+          <w:rFonts w:ascii="Times New Roman" w:hAnsi="Times New Roman" w:cs="Times New Roman"/>
+          <w:b/>
+          <w:bCs/>
+          <w:sz w:val="24"/>
+          <w:szCs w:val="22"/>
+        </w:rPr>
+        <w:t>ANN</w:t>
+      </w:r>
+      <w:r>
+        <w:rPr>
+          <w:rFonts w:ascii="Times New Roman" w:hAnsi="Times New Roman" w:cs="Times New Roman"/>
+          <w:b/>
+          <w:bCs/>
+          <w:sz w:val="24"/>
+          <w:szCs w:val="22"/>
+        </w:rPr>
+        <w:t xml:space="preserve">: </w:t>
+      </w:r>
+      <w:r>
+        <w:rPr>
+          <w:rFonts w:ascii="Times New Roman" w:hAnsi="Times New Roman" w:cs="Times New Roman"/>
+          <w:sz w:val="24"/>
+          <w:szCs w:val="22"/>
+        </w:rPr>
+        <w:t xml:space="preserve">Neural Networks </w:t>
+      </w:r>
+      <w:r>
+        <w:rPr>
+          <w:rFonts w:ascii="Times New Roman" w:hAnsi="Times New Roman" w:cs="Times New Roman"/>
+          <w:sz w:val="24"/>
+          <w:szCs w:val="22"/>
+        </w:rPr>
+        <w:t>are the ones that develop structure of our brain. Artificial Neural network is derived from that. Like the human brain that has neurons interconnected to one another, artificial neural networks also have neurons that are interconnected to one another in various layers of the networks.</w:t>
+      </w:r>
+      <w:r>
+        <w:rPr>
+          <w:rFonts w:ascii="Times New Roman" w:hAnsi="Times New Roman" w:cs="Times New Roman"/>
+          <w:sz w:val="24"/>
+          <w:szCs w:val="22"/>
+        </w:rPr>
+        <w:t xml:space="preserve"> </w:t>
+      </w:r>
+    </w:p>
+    <w:p>
+      <w:pPr>
+        <w:keepNext/>
         <w:tabs>
           <w:tab w:val="left" w:pos="7280"/>
         </w:tabs>
-        <w:ind w:left="720"/>
-        <w:jc w:val="both"/>
-        <w:rPr>
-          <w:rFonts w:ascii="Times New Roman" w:hAnsi="Times New Roman" w:cs="Times New Roman"/>
-          <w:b/>
-          <w:bCs/>
-          <w:sz w:val="24"/>
-          <w:szCs w:val="22"/>
-        </w:rPr>
-      </w:pPr>
-      <w:r>
-        <w:rPr>
-          <w:rFonts w:ascii="Times New Roman" w:hAnsi="Times New Roman" w:cs="Times New Roman"/>
-          <w:b/>
-          <w:bCs/>
-          <w:sz w:val="24"/>
-          <w:szCs w:val="22"/>
-        </w:rPr>
-        <w:t xml:space="preserve">6. </w:t>
-      </w:r>
-      <w:r>
-        <w:rPr>
-          <w:rFonts w:ascii="Times New Roman" w:hAnsi="Times New Roman" w:cs="Times New Roman"/>
-          <w:b/>
-          <w:bCs/>
-          <w:sz w:val="24"/>
-          <w:szCs w:val="22"/>
-        </w:rPr>
-        <w:t>Logistic Regression</w:t>
-      </w:r>
-      <w:r>
-        <w:rPr>
-          <w:rFonts w:ascii="Times New Roman" w:hAnsi="Times New Roman" w:cs="Times New Roman"/>
-          <w:b/>
-          <w:bCs/>
-          <w:sz w:val="24"/>
-          <w:szCs w:val="22"/>
-        </w:rPr>
-        <w:t xml:space="preserve">: </w:t>
-      </w:r>
-      <w:r>
-        <w:rPr>
-          <w:rFonts w:ascii="Times New Roman" w:hAnsi="Times New Roman" w:cs="Times New Roman"/>
-          <w:sz w:val="24"/>
-          <w:szCs w:val="22"/>
-        </w:rPr>
-        <w:t>This linear classiﬁer is generally used for binary classiﬁcation tasks. For this multi-class classiﬁcation task, the LR is implemented as a one-vs-rest</w:t>
-      </w:r>
-      <w:r>
-        <w:rPr>
-          <w:rFonts w:ascii="Times New Roman" w:hAnsi="Times New Roman" w:cs="Times New Roman"/>
-          <w:sz w:val="24"/>
-          <w:szCs w:val="22"/>
-        </w:rPr>
-        <w:t xml:space="preserve"> (</w:t>
-      </w:r>
-      <w:proofErr w:type="spellStart"/>
-      <w:r>
-        <w:rPr>
-          <w:rFonts w:ascii="Times New Roman" w:hAnsi="Times New Roman" w:cs="Times New Roman"/>
-          <w:sz w:val="24"/>
-          <w:szCs w:val="22"/>
-        </w:rPr>
-        <w:t>OvR</w:t>
-      </w:r>
-      <w:proofErr w:type="spellEnd"/>
-      <w:r>
-        <w:rPr>
-          <w:rFonts w:ascii="Times New Roman" w:hAnsi="Times New Roman" w:cs="Times New Roman"/>
-          <w:sz w:val="24"/>
-          <w:szCs w:val="22"/>
-        </w:rPr>
-        <w:t xml:space="preserve">) </w:t>
-      </w:r>
-      <w:r>
-        <w:rPr>
-          <w:rFonts w:ascii="Times New Roman" w:hAnsi="Times New Roman" w:cs="Times New Roman"/>
-          <w:sz w:val="24"/>
-          <w:szCs w:val="22"/>
-        </w:rPr>
-        <w:t>method</w:t>
-      </w:r>
-      <w:r>
-        <w:rPr>
-          <w:rFonts w:ascii="Times New Roman" w:hAnsi="Times New Roman" w:cs="Times New Roman"/>
-          <w:sz w:val="24"/>
-          <w:szCs w:val="22"/>
-        </w:rPr>
-        <w:t xml:space="preserve"> and uses the cross-entropy loss.</w:t>
-      </w:r>
-    </w:p>
-    <w:p>
-      <w:pPr>
-        <w:tabs>
-          <w:tab w:val="left" w:pos="7280"/>
-        </w:tabs>
-        <w:ind w:left="720"/>
-        <w:jc w:val="both"/>
-        <w:rPr>
-          <w:rFonts w:ascii="Times New Roman" w:hAnsi="Times New Roman" w:cs="Times New Roman"/>
-          <w:sz w:val="24"/>
-          <w:szCs w:val="22"/>
-        </w:rPr>
-      </w:pPr>
-      <w:r>
-        <w:rPr>
-          <w:rFonts w:ascii="Times New Roman" w:hAnsi="Times New Roman" w:cs="Times New Roman"/>
-          <w:b/>
-          <w:bCs/>
-          <w:sz w:val="24"/>
-          <w:szCs w:val="22"/>
-        </w:rPr>
-        <w:t xml:space="preserve">7. </w:t>
-      </w:r>
-      <w:r>
-        <w:rPr>
-          <w:rFonts w:ascii="Times New Roman" w:hAnsi="Times New Roman" w:cs="Times New Roman"/>
-          <w:b/>
-          <w:bCs/>
-          <w:sz w:val="24"/>
-          <w:szCs w:val="22"/>
-        </w:rPr>
-        <w:t>ANN</w:t>
-      </w:r>
-      <w:r>
-        <w:rPr>
-          <w:rFonts w:ascii="Times New Roman" w:hAnsi="Times New Roman" w:cs="Times New Roman"/>
-          <w:b/>
-          <w:bCs/>
-          <w:sz w:val="24"/>
-          <w:szCs w:val="22"/>
-        </w:rPr>
-        <w:t xml:space="preserve">: </w:t>
-      </w:r>
-      <w:r>
-        <w:rPr>
-          <w:rFonts w:ascii="Times New Roman" w:hAnsi="Times New Roman" w:cs="Times New Roman"/>
-          <w:sz w:val="24"/>
-          <w:szCs w:val="22"/>
-        </w:rPr>
-        <w:t xml:space="preserve">Neural Networks </w:t>
-      </w:r>
-      <w:r>
-        <w:rPr>
-          <w:rFonts w:ascii="Times New Roman" w:hAnsi="Times New Roman" w:cs="Times New Roman"/>
-          <w:sz w:val="24"/>
-          <w:szCs w:val="22"/>
-        </w:rPr>
-        <w:t>are the ones that develop structure of our brain. Artificial Neural network is derived from that. Like the human brain that has neurons interconnected to one another, artificial neural networks also have neurons that are interconnected to one another in various layers of the networks.</w:t>
-      </w:r>
-      <w:r>
-        <w:rPr>
-          <w:rFonts w:ascii="Times New Roman" w:hAnsi="Times New Roman" w:cs="Times New Roman"/>
-          <w:sz w:val="24"/>
-          <w:szCs w:val="22"/>
-        </w:rPr>
-        <w:t xml:space="preserve"> </w:t>
-      </w:r>
-    </w:p>
-    <w:p>
-      <w:pPr>
-        <w:tabs>
-          <w:tab w:val="left" w:pos="7280"/>
-        </w:tabs>
-        <w:ind w:left="360"/>
         <w:jc w:val="center"/>
-        <w:rPr>
-          <w:rFonts w:ascii="Times New Roman" w:hAnsi="Times New Roman" w:cs="Times New Roman"/>
-          <w:sz w:val="24"/>
-          <w:szCs w:val="22"/>
-        </w:rPr>
-      </w:pPr>
-      <w:r>
-        <w:rPr>
-          <w:rFonts w:ascii="Times New Roman" w:hAnsi="Times New Roman" w:cs="Times New Roman"/>
+      </w:pPr>
+      <w:r>
+        <w:rPr>
           <w:noProof/>
         </w:rPr>
         <w:drawing>
-          <wp:inline distT="0" distB="0" distL="0" distR="0" wp14:anchorId="5EF43AE7" wp14:editId="1820F2CE">
-            <wp:extent cx="2382884" cy="1323110"/>
+          <wp:inline distT="0" distB="0" distL="0" distR="0" wp14:anchorId="6A0593BF" wp14:editId="240F97DD">
+            <wp:extent cx="1752600" cy="1354933"/>
             <wp:effectExtent l="0" t="0" r="0" b="0"/>
-            <wp:docPr id="10" name="Picture 10"/>
+            <wp:docPr id="12" name="Picture 12" descr="The Most Intuitive and Easiest Guide for Artificial Neural Network | by  Jiwon Jeong | Towards Data Science"/>
             <wp:cNvGraphicFramePr>
               <a:graphicFrameLocks xmlns:a="http://schemas.openxmlformats.org/drawingml/2006/main" noChangeAspect="1"/>
             </wp:cNvGraphicFramePr>
@@ -2518,26 +2980,28 @@
               <a:graphicData uri="http://schemas.openxmlformats.org/drawingml/2006/picture">
                 <pic:pic xmlns:pic="http://schemas.openxmlformats.org/drawingml/2006/picture">
                   <pic:nvPicPr>
-                    <pic:cNvPr id="0" name="Picture 7"/>
+                    <pic:cNvPr id="0" name="Picture 3" descr="The Most Intuitive and Easiest Guide for Artificial Neural Network | by  Jiwon Jeong | Towards Data Science"/>
                     <pic:cNvPicPr>
                       <a:picLocks noChangeAspect="1" noChangeArrowheads="1"/>
                     </pic:cNvPicPr>
                   </pic:nvPicPr>
-                  <pic:blipFill rotWithShape="1">
-                    <a:blip r:embed="rId12" cstate="print">
+                  <pic:blipFill>
+                    <a:blip r:embed="rId16" cstate="print">
                       <a:extLst>
                         <a:ext uri="{28A0092B-C50C-407E-A947-70E740481C1C}">
                           <a14:useLocalDpi xmlns:a14="http://schemas.microsoft.com/office/drawing/2010/main" val="0"/>
                         </a:ext>
                       </a:extLst>
                     </a:blip>
-                    <a:srcRect l="14047" t="36682" r="14868" b="23847"/>
-                    <a:stretch/>
+                    <a:srcRect/>
+                    <a:stretch>
+                      <a:fillRect/>
+                    </a:stretch>
                   </pic:blipFill>
                   <pic:spPr bwMode="auto">
                     <a:xfrm>
                       <a:off x="0" y="0"/>
-                      <a:ext cx="2382884" cy="1323110"/>
+                      <a:ext cx="1811347" cy="1400350"/>
                     </a:xfrm>
                     <a:prstGeom prst="rect">
                       <a:avLst/>
@@ -2546,11 +3010,6 @@
                     <a:ln>
                       <a:noFill/>
                     </a:ln>
-                    <a:extLst>
-                      <a:ext uri="{53640926-AAD7-44D8-BBD7-CCE9431645EC}">
-                        <a14:shadowObscured xmlns:a14="http://schemas.microsoft.com/office/drawing/2010/main"/>
-                      </a:ext>
-                    </a:extLst>
                   </pic:spPr>
                 </pic:pic>
               </a:graphicData>
@@ -2561,10 +3020,53 @@
     </w:p>
     <w:p>
       <w:pPr>
+        <w:pStyle w:val="Caption"/>
+        <w:jc w:val="center"/>
+        <w:rPr>
+          <w:rFonts w:ascii="Times New Roman" w:hAnsi="Times New Roman" w:cs="Times New Roman"/>
+          <w:i w:val="0"/>
+          <w:iCs w:val="0"/>
+          <w:color w:val="auto"/>
+        </w:rPr>
+      </w:pPr>
+      <w:r>
+        <w:rPr>
+          <w:rFonts w:ascii="Times New Roman" w:hAnsi="Times New Roman" w:cs="Times New Roman"/>
+          <w:i w:val="0"/>
+          <w:iCs w:val="0"/>
+          <w:color w:val="auto"/>
+        </w:rPr>
+        <w:t xml:space="preserve">Figure </w:t>
+      </w:r>
+      <w:r>
+        <w:rPr>
+          <w:rFonts w:ascii="Times New Roman" w:hAnsi="Times New Roman" w:cs="Times New Roman"/>
+          <w:i w:val="0"/>
+          <w:iCs w:val="0"/>
+          <w:color w:val="auto"/>
+        </w:rPr>
+        <w:t xml:space="preserve">2.3.2 </w:t>
+      </w:r>
+      <w:r>
+        <w:rPr>
+          <w:rFonts w:ascii="Times New Roman" w:hAnsi="Times New Roman" w:cs="Times New Roman"/>
+          <w:i w:val="0"/>
+          <w:iCs w:val="0"/>
+          <w:color w:val="auto"/>
+        </w:rPr>
+        <w:t>Neural Network Structure</w:t>
+      </w:r>
+    </w:p>
+    <w:p>
+      <w:pPr>
+        <w:pStyle w:val="ListParagraph"/>
+        <w:numPr>
+          <w:ilvl w:val="0"/>
+          <w:numId w:val="8"/>
+        </w:numPr>
         <w:tabs>
           <w:tab w:val="left" w:pos="7280"/>
         </w:tabs>
-        <w:ind w:left="720"/>
         <w:jc w:val="both"/>
         <w:rPr>
           <w:rFonts w:ascii="Times New Roman" w:hAnsi="Times New Roman" w:cs="Times New Roman"/>
@@ -2580,16 +3082,7 @@
           <w:sz w:val="24"/>
           <w:szCs w:val="22"/>
         </w:rPr>
-        <w:t xml:space="preserve">8. </w:t>
-      </w:r>
-      <w:r>
-        <w:rPr>
-          <w:rFonts w:ascii="Times New Roman" w:hAnsi="Times New Roman" w:cs="Times New Roman"/>
-          <w:b/>
-          <w:bCs/>
-          <w:sz w:val="24"/>
-          <w:szCs w:val="22"/>
-        </w:rPr>
+        <w:lastRenderedPageBreak/>
         <w:t>CNN</w:t>
       </w:r>
       <w:r>
@@ -2642,16 +3135,14 @@
         </w:rPr>
         <w:t xml:space="preserve"> is found that it </w:t>
       </w:r>
-      <w:proofErr w:type="gramStart"/>
-      <w:r>
-        <w:rPr>
-          <w:rFonts w:ascii="Times New Roman" w:hAnsi="Times New Roman" w:cs="Times New Roman"/>
-          <w:sz w:val="24"/>
-          <w:szCs w:val="22"/>
-        </w:rPr>
-        <w:t>don’t</w:t>
-      </w:r>
-      <w:proofErr w:type="gramEnd"/>
+      <w:r>
+        <w:rPr>
+          <w:rFonts w:ascii="Times New Roman" w:hAnsi="Times New Roman" w:cs="Times New Roman"/>
+          <w:sz w:val="24"/>
+          <w:szCs w:val="22"/>
+        </w:rPr>
+        <w:t>doesn’t</w:t>
+      </w:r>
       <w:r>
         <w:rPr>
           <w:rFonts w:ascii="Times New Roman" w:hAnsi="Times New Roman" w:cs="Times New Roman"/>
@@ -2671,18 +3162,11 @@
     </w:p>
     <w:p>
       <w:pPr>
+        <w:keepNext/>
         <w:tabs>
           <w:tab w:val="left" w:pos="7280"/>
         </w:tabs>
-        <w:ind w:left="360"/>
         <w:jc w:val="center"/>
-        <w:rPr>
-          <w:rFonts w:ascii="Times New Roman" w:hAnsi="Times New Roman" w:cs="Times New Roman"/>
-          <w:b/>
-          <w:bCs/>
-          <w:sz w:val="28"/>
-          <w:szCs w:val="26"/>
-        </w:rPr>
       </w:pPr>
       <w:r>
         <w:rPr>
@@ -2711,7 +3195,7 @@
                     </pic:cNvPicPr>
                   </pic:nvPicPr>
                   <pic:blipFill>
-                    <a:blip r:embed="rId13">
+                    <a:blip r:embed="rId17">
                       <a:extLst>
                         <a:ext uri="{28A0092B-C50C-407E-A947-70E740481C1C}">
                           <a14:useLocalDpi xmlns:a14="http://schemas.microsoft.com/office/drawing/2010/main" val="0"/>
@@ -2745,6 +3229,31 @@
     </w:p>
     <w:p>
       <w:pPr>
+        <w:pStyle w:val="Caption"/>
+        <w:jc w:val="center"/>
+        <w:rPr>
+          <w:rFonts w:ascii="Times New Roman" w:hAnsi="Times New Roman" w:cs="Times New Roman"/>
+          <w:b/>
+          <w:bCs/>
+          <w:i w:val="0"/>
+          <w:iCs w:val="0"/>
+          <w:color w:val="auto"/>
+          <w:sz w:val="28"/>
+          <w:szCs w:val="26"/>
+        </w:rPr>
+      </w:pPr>
+      <w:r>
+        <w:rPr>
+          <w:rFonts w:ascii="Times New Roman" w:hAnsi="Times New Roman" w:cs="Times New Roman"/>
+          <w:i w:val="0"/>
+          <w:iCs w:val="0"/>
+          <w:color w:val="auto"/>
+        </w:rPr>
+        <w:t>Figure 2.3.3 Architecture used for CNN</w:t>
+      </w:r>
+    </w:p>
+    <w:p>
+      <w:pPr>
         <w:pStyle w:val="ListParagraph"/>
         <w:numPr>
           <w:ilvl w:val="0"/>
@@ -2785,20 +3294,10 @@
           <w:rFonts w:ascii="Times New Roman" w:hAnsi="Times New Roman" w:cs="Times New Roman"/>
           <w:b/>
           <w:bCs/>
-          <w:sz w:val="28"/>
-          <w:szCs w:val="26"/>
-        </w:rPr>
-      </w:pPr>
-      <w:r>
-        <w:rPr>
-          <w:rFonts w:ascii="Times New Roman" w:hAnsi="Times New Roman" w:cs="Times New Roman"/>
-          <w:b/>
-          <w:bCs/>
-          <w:sz w:val="28"/>
-          <w:szCs w:val="26"/>
-        </w:rPr>
-        <w:t>4.1 Model Evaluation</w:t>
-      </w:r>
+          <w:sz w:val="16"/>
+          <w:szCs w:val="14"/>
+        </w:rPr>
+      </w:pPr>
     </w:p>
     <w:p>
       <w:pPr>
@@ -2810,17 +3309,115 @@
         <w:jc w:val="both"/>
         <w:rPr>
           <w:rFonts w:ascii="Times New Roman" w:hAnsi="Times New Roman" w:cs="Times New Roman"/>
-          <w:sz w:val="24"/>
-          <w:szCs w:val="22"/>
-        </w:rPr>
-      </w:pPr>
-      <w:r>
-        <w:rPr>
-          <w:rFonts w:ascii="Times New Roman" w:hAnsi="Times New Roman" w:cs="Times New Roman"/>
-          <w:sz w:val="24"/>
-          <w:szCs w:val="22"/>
-        </w:rPr>
-        <w:t>To Evaluate the models described in section 4, the following metrics will be used.</w:t>
+          <w:b/>
+          <w:bCs/>
+          <w:sz w:val="24"/>
+          <w:szCs w:val="22"/>
+        </w:rPr>
+      </w:pPr>
+      <w:r>
+        <w:rPr>
+          <w:rFonts w:ascii="Times New Roman" w:hAnsi="Times New Roman" w:cs="Times New Roman"/>
+          <w:b/>
+          <w:bCs/>
+          <w:sz w:val="24"/>
+          <w:szCs w:val="22"/>
+        </w:rPr>
+        <w:t>3</w:t>
+      </w:r>
+      <w:r>
+        <w:rPr>
+          <w:rFonts w:ascii="Times New Roman" w:hAnsi="Times New Roman" w:cs="Times New Roman"/>
+          <w:b/>
+          <w:bCs/>
+          <w:sz w:val="24"/>
+          <w:szCs w:val="22"/>
+        </w:rPr>
+        <w:t xml:space="preserve">.1 Model </w:t>
+      </w:r>
+      <w:r>
+        <w:rPr>
+          <w:rFonts w:ascii="Times New Roman" w:hAnsi="Times New Roman" w:cs="Times New Roman"/>
+          <w:b/>
+          <w:bCs/>
+          <w:sz w:val="24"/>
+          <w:szCs w:val="22"/>
+        </w:rPr>
+        <w:t xml:space="preserve">Performance </w:t>
+      </w:r>
+      <w:r>
+        <w:rPr>
+          <w:rFonts w:ascii="Times New Roman" w:hAnsi="Times New Roman" w:cs="Times New Roman"/>
+          <w:b/>
+          <w:bCs/>
+          <w:sz w:val="24"/>
+          <w:szCs w:val="22"/>
+        </w:rPr>
+        <w:t>Evaluation</w:t>
+      </w:r>
+    </w:p>
+    <w:p>
+      <w:pPr>
+        <w:pStyle w:val="ListParagraph"/>
+        <w:tabs>
+          <w:tab w:val="left" w:pos="7280"/>
+        </w:tabs>
+        <w:ind w:left="360"/>
+        <w:jc w:val="both"/>
+        <w:rPr>
+          <w:rFonts w:ascii="Times New Roman" w:hAnsi="Times New Roman" w:cs="Times New Roman"/>
+          <w:b/>
+          <w:bCs/>
+          <w:sz w:val="8"/>
+          <w:szCs w:val="6"/>
+        </w:rPr>
+      </w:pPr>
+    </w:p>
+    <w:p>
+      <w:pPr>
+        <w:pStyle w:val="ListParagraph"/>
+        <w:tabs>
+          <w:tab w:val="left" w:pos="7280"/>
+        </w:tabs>
+        <w:ind w:left="360"/>
+        <w:jc w:val="both"/>
+        <w:rPr>
+          <w:rFonts w:ascii="Times New Roman" w:hAnsi="Times New Roman" w:cs="Times New Roman"/>
+          <w:sz w:val="24"/>
+          <w:szCs w:val="22"/>
+        </w:rPr>
+      </w:pPr>
+      <w:r>
+        <w:rPr>
+          <w:rFonts w:ascii="Times New Roman" w:hAnsi="Times New Roman" w:cs="Times New Roman"/>
+          <w:sz w:val="24"/>
+          <w:szCs w:val="22"/>
+        </w:rPr>
+        <w:t xml:space="preserve">To Evaluate the models described in section </w:t>
+      </w:r>
+      <w:r>
+        <w:rPr>
+          <w:rFonts w:ascii="Times New Roman" w:hAnsi="Times New Roman" w:cs="Times New Roman"/>
+          <w:sz w:val="24"/>
+          <w:szCs w:val="22"/>
+        </w:rPr>
+        <w:t>2.3</w:t>
+      </w:r>
+      <w:r>
+        <w:rPr>
+          <w:rFonts w:ascii="Times New Roman" w:hAnsi="Times New Roman" w:cs="Times New Roman"/>
+          <w:sz w:val="24"/>
+          <w:szCs w:val="22"/>
+        </w:rPr>
+        <w:t>, the following metrics will be used</w:t>
+      </w:r>
+      <w:r>
+        <w:rPr>
+          <w:rFonts w:ascii="Times New Roman" w:hAnsi="Times New Roman" w:cs="Times New Roman"/>
+          <w:sz w:val="24"/>
+          <w:szCs w:val="22"/>
+        </w:rPr>
+        <w:t>.</w:t>
       </w:r>
     </w:p>
     <w:p>
@@ -2884,7 +3481,6 @@
           <w:sz w:val="24"/>
           <w:szCs w:val="22"/>
         </w:rPr>
-        <w:lastRenderedPageBreak/>
         <w:t>F-score:</w:t>
       </w:r>
       <w:r>
@@ -2898,41 +3494,108 @@
     </w:p>
     <w:p>
       <w:pPr>
-        <w:pStyle w:val="ListParagraph"/>
-        <w:tabs>
-          <w:tab w:val="left" w:pos="7280"/>
-        </w:tabs>
-        <w:ind w:left="360"/>
-        <w:jc w:val="both"/>
-        <w:rPr>
-          <w:rFonts w:ascii="Times New Roman" w:hAnsi="Times New Roman" w:cs="Times New Roman"/>
-          <w:sz w:val="24"/>
-          <w:szCs w:val="22"/>
-        </w:rPr>
-      </w:pPr>
+        <w:pStyle w:val="Caption"/>
+        <w:ind w:left="720"/>
+        <w:jc w:val="center"/>
+        <w:rPr>
+          <w:rFonts w:ascii="Times New Roman" w:hAnsi="Times New Roman" w:cs="Times New Roman"/>
+          <w:b/>
+          <w:bCs/>
+          <w:i w:val="0"/>
+          <w:iCs w:val="0"/>
+          <w:color w:val="auto"/>
+          <w:sz w:val="28"/>
+          <w:szCs w:val="26"/>
+        </w:rPr>
+      </w:pPr>
+      <w:r>
+        <w:rPr>
+          <w:rFonts w:ascii="Times New Roman" w:hAnsi="Times New Roman" w:cs="Times New Roman"/>
+          <w:i w:val="0"/>
+          <w:iCs w:val="0"/>
+          <w:color w:val="auto"/>
+        </w:rPr>
+        <w:t xml:space="preserve">Table </w:t>
+      </w:r>
+      <w:r>
+        <w:rPr>
+          <w:rFonts w:ascii="Times New Roman" w:hAnsi="Times New Roman" w:cs="Times New Roman"/>
+          <w:i w:val="0"/>
+          <w:iCs w:val="0"/>
+          <w:color w:val="auto"/>
+        </w:rPr>
+        <w:fldChar w:fldCharType="begin"/>
+      </w:r>
+      <w:r>
+        <w:rPr>
+          <w:rFonts w:ascii="Times New Roman" w:hAnsi="Times New Roman" w:cs="Times New Roman"/>
+          <w:i w:val="0"/>
+          <w:iCs w:val="0"/>
+          <w:color w:val="auto"/>
+        </w:rPr>
+        <w:instrText xml:space="preserve"> SEQ Figure \* ARABIC </w:instrText>
+      </w:r>
+      <w:r>
+        <w:rPr>
+          <w:rFonts w:ascii="Times New Roman" w:hAnsi="Times New Roman" w:cs="Times New Roman"/>
+          <w:i w:val="0"/>
+          <w:iCs w:val="0"/>
+          <w:color w:val="auto"/>
+        </w:rPr>
+        <w:fldChar w:fldCharType="separate"/>
+      </w:r>
+      <w:r>
+        <w:rPr>
+          <w:rFonts w:ascii="Times New Roman" w:hAnsi="Times New Roman" w:cs="Times New Roman"/>
+          <w:i w:val="0"/>
+          <w:iCs w:val="0"/>
+          <w:noProof/>
+          <w:color w:val="auto"/>
+        </w:rPr>
+        <w:t>5</w:t>
+      </w:r>
+      <w:r>
+        <w:rPr>
+          <w:rFonts w:ascii="Times New Roman" w:hAnsi="Times New Roman" w:cs="Times New Roman"/>
+          <w:i w:val="0"/>
+          <w:iCs w:val="0"/>
+          <w:color w:val="auto"/>
+        </w:rPr>
+        <w:fldChar w:fldCharType="end"/>
+      </w:r>
+      <w:r>
+        <w:rPr>
+          <w:rFonts w:ascii="Times New Roman" w:hAnsi="Times New Roman" w:cs="Times New Roman"/>
+          <w:i w:val="0"/>
+          <w:iCs w:val="0"/>
+          <w:color w:val="auto"/>
+        </w:rPr>
+        <w:t>.1 Model Performance Evaluation</w:t>
+      </w:r>
     </w:p>
     <w:tbl>
       <w:tblPr>
         <w:tblStyle w:val="TableGrid"/>
-        <w:tblW w:w="8262" w:type="dxa"/>
-        <w:tblInd w:w="360" w:type="dxa"/>
+        <w:tblW w:w="7570" w:type="dxa"/>
+        <w:jc w:val="center"/>
         <w:tblLook w:val="04A0" w:firstRow="1" w:lastRow="0" w:firstColumn="1" w:lastColumn="0" w:noHBand="0" w:noVBand="1"/>
       </w:tblPr>
       <w:tblGrid>
-        <w:gridCol w:w="2925"/>
-        <w:gridCol w:w="2850"/>
-        <w:gridCol w:w="2487"/>
+        <w:gridCol w:w="2680"/>
+        <w:gridCol w:w="2612"/>
+        <w:gridCol w:w="2278"/>
       </w:tblGrid>
       <w:tr>
         <w:trPr>
-          <w:trHeight w:val="477"/>
+          <w:trHeight w:val="330"/>
+          <w:jc w:val="center"/>
         </w:trPr>
         <w:tc>
           <w:tcPr>
-            <w:tcW w:w="2925" w:type="dxa"/>
+            <w:tcW w:w="2680" w:type="dxa"/>
             <w:tcBorders>
-              <w:top w:val="nil"/>
-              <w:left w:val="nil"/>
+              <w:top w:val="single" w:sz="4" w:space="0" w:color="auto"/>
+              <w:left w:val="single" w:sz="4" w:space="0" w:color="auto"/>
             </w:tcBorders>
           </w:tcPr>
           <w:p>
@@ -2947,16 +3610,25 @@
                 <w:rFonts w:ascii="Times New Roman" w:hAnsi="Times New Roman" w:cs="Times New Roman"/>
                 <w:b/>
                 <w:bCs/>
-                <w:color w:val="FF0000"/>
                 <w:sz w:val="28"/>
                 <w:szCs w:val="26"/>
               </w:rPr>
             </w:pPr>
+            <w:r>
+              <w:rPr>
+                <w:rFonts w:ascii="Times New Roman" w:hAnsi="Times New Roman" w:cs="Times New Roman"/>
+                <w:b/>
+                <w:bCs/>
+                <w:sz w:val="28"/>
+                <w:szCs w:val="26"/>
+              </w:rPr>
+              <w:t>Classifiers</w:t>
+            </w:r>
           </w:p>
         </w:tc>
         <w:tc>
           <w:tcPr>
-            <w:tcW w:w="2850" w:type="dxa"/>
+            <w:tcW w:w="2612" w:type="dxa"/>
           </w:tcPr>
           <w:p>
             <w:pPr>
@@ -2988,7 +3660,7 @@
         </w:tc>
         <w:tc>
           <w:tcPr>
-            <w:tcW w:w="2487" w:type="dxa"/>
+            <w:tcW w:w="2278" w:type="dxa"/>
           </w:tcPr>
           <w:p>
             <w:pPr>
@@ -3021,11 +3693,12 @@
       </w:tr>
       <w:tr>
         <w:trPr>
-          <w:trHeight w:val="495"/>
+          <w:trHeight w:val="341"/>
+          <w:jc w:val="center"/>
         </w:trPr>
         <w:tc>
           <w:tcPr>
-            <w:tcW w:w="2925" w:type="dxa"/>
+            <w:tcW w:w="2680" w:type="dxa"/>
           </w:tcPr>
           <w:p>
             <w:pPr>
@@ -3053,7 +3726,7 @@
         </w:tc>
         <w:tc>
           <w:tcPr>
-            <w:tcW w:w="2850" w:type="dxa"/>
+            <w:tcW w:w="2612" w:type="dxa"/>
           </w:tcPr>
           <w:p>
             <w:pPr>
@@ -3081,7 +3754,7 @@
         </w:tc>
         <w:tc>
           <w:tcPr>
-            <w:tcW w:w="2487" w:type="dxa"/>
+            <w:tcW w:w="2278" w:type="dxa"/>
           </w:tcPr>
           <w:p>
             <w:pPr>
@@ -3110,11 +3783,12 @@
       </w:tr>
       <w:tr>
         <w:trPr>
-          <w:trHeight w:val="477"/>
+          <w:trHeight w:val="330"/>
+          <w:jc w:val="center"/>
         </w:trPr>
         <w:tc>
           <w:tcPr>
-            <w:tcW w:w="2925" w:type="dxa"/>
+            <w:tcW w:w="2680" w:type="dxa"/>
           </w:tcPr>
           <w:p>
             <w:pPr>
@@ -3142,7 +3816,7 @@
         </w:tc>
         <w:tc>
           <w:tcPr>
-            <w:tcW w:w="2850" w:type="dxa"/>
+            <w:tcW w:w="2612" w:type="dxa"/>
           </w:tcPr>
           <w:p>
             <w:pPr>
@@ -3170,7 +3844,7 @@
         </w:tc>
         <w:tc>
           <w:tcPr>
-            <w:tcW w:w="2487" w:type="dxa"/>
+            <w:tcW w:w="2278" w:type="dxa"/>
           </w:tcPr>
           <w:p>
             <w:pPr>
@@ -3199,11 +3873,12 @@
       </w:tr>
       <w:tr>
         <w:trPr>
-          <w:trHeight w:val="477"/>
+          <w:trHeight w:val="330"/>
+          <w:jc w:val="center"/>
         </w:trPr>
         <w:tc>
           <w:tcPr>
-            <w:tcW w:w="2925" w:type="dxa"/>
+            <w:tcW w:w="2680" w:type="dxa"/>
           </w:tcPr>
           <w:p>
             <w:pPr>
@@ -3231,7 +3906,7 @@
         </w:tc>
         <w:tc>
           <w:tcPr>
-            <w:tcW w:w="2850" w:type="dxa"/>
+            <w:tcW w:w="2612" w:type="dxa"/>
           </w:tcPr>
           <w:p>
             <w:pPr>
@@ -3263,7 +3938,7 @@
         </w:tc>
         <w:tc>
           <w:tcPr>
-            <w:tcW w:w="2487" w:type="dxa"/>
+            <w:tcW w:w="2278" w:type="dxa"/>
           </w:tcPr>
           <w:p>
             <w:pPr>
@@ -3296,11 +3971,12 @@
       </w:tr>
       <w:tr>
         <w:trPr>
-          <w:trHeight w:val="477"/>
+          <w:trHeight w:val="330"/>
+          <w:jc w:val="center"/>
         </w:trPr>
         <w:tc>
           <w:tcPr>
-            <w:tcW w:w="2925" w:type="dxa"/>
+            <w:tcW w:w="2680" w:type="dxa"/>
           </w:tcPr>
           <w:p>
             <w:pPr>
@@ -3322,13 +3998,13 @@
                 <w:sz w:val="28"/>
                 <w:szCs w:val="26"/>
               </w:rPr>
-              <w:t>Naïve Bayes’</w:t>
+              <w:t>Naïve Bayes</w:t>
             </w:r>
           </w:p>
         </w:tc>
         <w:tc>
           <w:tcPr>
-            <w:tcW w:w="2850" w:type="dxa"/>
+            <w:tcW w:w="2612" w:type="dxa"/>
           </w:tcPr>
           <w:p>
             <w:pPr>
@@ -3356,7 +4032,7 @@
         </w:tc>
         <w:tc>
           <w:tcPr>
-            <w:tcW w:w="2487" w:type="dxa"/>
+            <w:tcW w:w="2278" w:type="dxa"/>
           </w:tcPr>
           <w:p>
             <w:pPr>
@@ -3385,11 +4061,12 @@
       </w:tr>
       <w:tr>
         <w:trPr>
-          <w:trHeight w:val="477"/>
+          <w:trHeight w:val="330"/>
+          <w:jc w:val="center"/>
         </w:trPr>
         <w:tc>
           <w:tcPr>
-            <w:tcW w:w="2925" w:type="dxa"/>
+            <w:tcW w:w="2680" w:type="dxa"/>
           </w:tcPr>
           <w:p>
             <w:pPr>
@@ -3417,7 +4094,7 @@
         </w:tc>
         <w:tc>
           <w:tcPr>
-            <w:tcW w:w="2850" w:type="dxa"/>
+            <w:tcW w:w="2612" w:type="dxa"/>
           </w:tcPr>
           <w:p>
             <w:pPr>
@@ -3445,7 +4122,7 @@
         </w:tc>
         <w:tc>
           <w:tcPr>
-            <w:tcW w:w="2487" w:type="dxa"/>
+            <w:tcW w:w="2278" w:type="dxa"/>
           </w:tcPr>
           <w:p>
             <w:pPr>
@@ -3474,11 +4151,12 @@
       </w:tr>
       <w:tr>
         <w:trPr>
-          <w:trHeight w:val="477"/>
+          <w:trHeight w:val="330"/>
+          <w:jc w:val="center"/>
         </w:trPr>
         <w:tc>
           <w:tcPr>
-            <w:tcW w:w="2925" w:type="dxa"/>
+            <w:tcW w:w="2680" w:type="dxa"/>
           </w:tcPr>
           <w:p>
             <w:pPr>
@@ -3506,7 +4184,7 @@
         </w:tc>
         <w:tc>
           <w:tcPr>
-            <w:tcW w:w="2850" w:type="dxa"/>
+            <w:tcW w:w="2612" w:type="dxa"/>
           </w:tcPr>
           <w:p>
             <w:pPr>
@@ -3534,7 +4212,7 @@
         </w:tc>
         <w:tc>
           <w:tcPr>
-            <w:tcW w:w="2487" w:type="dxa"/>
+            <w:tcW w:w="2278" w:type="dxa"/>
           </w:tcPr>
           <w:p>
             <w:pPr>
@@ -3563,11 +4241,12 @@
       </w:tr>
       <w:tr>
         <w:trPr>
-          <w:trHeight w:val="477"/>
+          <w:trHeight w:val="330"/>
+          <w:jc w:val="center"/>
         </w:trPr>
         <w:tc>
           <w:tcPr>
-            <w:tcW w:w="2925" w:type="dxa"/>
+            <w:tcW w:w="2680" w:type="dxa"/>
           </w:tcPr>
           <w:p>
             <w:pPr>
@@ -3595,7 +4274,7 @@
         </w:tc>
         <w:tc>
           <w:tcPr>
-            <w:tcW w:w="2850" w:type="dxa"/>
+            <w:tcW w:w="2612" w:type="dxa"/>
           </w:tcPr>
           <w:p>
             <w:pPr>
@@ -3627,7 +4306,7 @@
         </w:tc>
         <w:tc>
           <w:tcPr>
-            <w:tcW w:w="2487" w:type="dxa"/>
+            <w:tcW w:w="2278" w:type="dxa"/>
           </w:tcPr>
           <w:p>
             <w:pPr>
@@ -3660,11 +4339,12 @@
       </w:tr>
       <w:tr>
         <w:trPr>
-          <w:trHeight w:val="477"/>
+          <w:trHeight w:val="330"/>
+          <w:jc w:val="center"/>
         </w:trPr>
         <w:tc>
           <w:tcPr>
-            <w:tcW w:w="2925" w:type="dxa"/>
+            <w:tcW w:w="2680" w:type="dxa"/>
           </w:tcPr>
           <w:p>
             <w:pPr>
@@ -3692,7 +4372,7 @@
         </w:tc>
         <w:tc>
           <w:tcPr>
-            <w:tcW w:w="2850" w:type="dxa"/>
+            <w:tcW w:w="2612" w:type="dxa"/>
           </w:tcPr>
           <w:p>
             <w:pPr>
@@ -3720,11 +4400,12 @@
         </w:tc>
         <w:tc>
           <w:tcPr>
-            <w:tcW w:w="2487" w:type="dxa"/>
+            <w:tcW w:w="2278" w:type="dxa"/>
           </w:tcPr>
           <w:p>
             <w:pPr>
               <w:pStyle w:val="ListParagraph"/>
+              <w:keepNext/>
               <w:tabs>
                 <w:tab w:val="left" w:pos="7280"/>
               </w:tabs>
@@ -3750,17 +4431,54 @@
     </w:tbl>
     <w:p>
       <w:pPr>
+        <w:pStyle w:val="ListParagraph"/>
         <w:tabs>
           <w:tab w:val="left" w:pos="7280"/>
         </w:tabs>
-        <w:ind w:left="360"/>
+        <w:ind w:left="420"/>
         <w:jc w:val="both"/>
         <w:rPr>
           <w:rFonts w:ascii="Times New Roman" w:hAnsi="Times New Roman" w:cs="Times New Roman"/>
-          <w:b/>
-          <w:bCs/>
-          <w:sz w:val="28"/>
-          <w:szCs w:val="26"/>
+          <w:sz w:val="20"/>
+          <w:szCs w:val="18"/>
+        </w:rPr>
+      </w:pPr>
+    </w:p>
+    <w:p>
+      <w:pPr>
+        <w:pStyle w:val="ListParagraph"/>
+        <w:tabs>
+          <w:tab w:val="left" w:pos="7280"/>
+        </w:tabs>
+        <w:ind w:left="420"/>
+        <w:jc w:val="both"/>
+        <w:rPr>
+          <w:rFonts w:ascii="Times New Roman" w:hAnsi="Times New Roman" w:cs="Times New Roman"/>
+          <w:sz w:val="24"/>
+          <w:szCs w:val="22"/>
+        </w:rPr>
+      </w:pPr>
+      <w:r>
+        <w:rPr>
+          <w:rFonts w:ascii="Times New Roman" w:hAnsi="Times New Roman" w:cs="Times New Roman"/>
+          <w:sz w:val="24"/>
+          <w:szCs w:val="22"/>
+        </w:rPr>
+        <w:t>From table 3.1, It can be observed that Logistic Regression in Simple Machine Learning Algorithms and ANN in Deep Learning algorithms performed well for music genre classification task.</w:t>
+      </w:r>
+    </w:p>
+    <w:p>
+      <w:pPr>
+        <w:pStyle w:val="ListParagraph"/>
+        <w:tabs>
+          <w:tab w:val="left" w:pos="7280"/>
+        </w:tabs>
+        <w:ind w:left="420"/>
+        <w:jc w:val="both"/>
+        <w:rPr>
+          <w:rFonts w:ascii="Times New Roman" w:hAnsi="Times New Roman" w:cs="Times New Roman"/>
+          <w:sz w:val="16"/>
+          <w:szCs w:val="14"/>
         </w:rPr>
       </w:pPr>
     </w:p>
@@ -3779,19 +4497,90 @@
           <w:rFonts w:ascii="Times New Roman" w:hAnsi="Times New Roman" w:cs="Times New Roman"/>
           <w:b/>
           <w:bCs/>
-          <w:sz w:val="28"/>
-          <w:szCs w:val="26"/>
-        </w:rPr>
-      </w:pPr>
-      <w:r>
-        <w:rPr>
-          <w:rFonts w:ascii="Times New Roman" w:hAnsi="Times New Roman" w:cs="Times New Roman"/>
-          <w:b/>
-          <w:bCs/>
-          <w:sz w:val="28"/>
-          <w:szCs w:val="26"/>
+          <w:sz w:val="24"/>
+          <w:szCs w:val="22"/>
+        </w:rPr>
+      </w:pPr>
+      <w:r>
+        <w:rPr>
+          <w:rFonts w:ascii="Times New Roman" w:hAnsi="Times New Roman" w:cs="Times New Roman"/>
+          <w:b/>
+          <w:bCs/>
+          <w:sz w:val="24"/>
+          <w:szCs w:val="22"/>
         </w:rPr>
         <w:t>Feature Evaluation</w:t>
+      </w:r>
+    </w:p>
+    <w:p>
+      <w:pPr>
+        <w:tabs>
+          <w:tab w:val="left" w:pos="7280"/>
+        </w:tabs>
+        <w:ind w:left="360"/>
+        <w:rPr>
+          <w:rFonts w:ascii="Times New Roman" w:hAnsi="Times New Roman" w:cs="Times New Roman"/>
+          <w:sz w:val="24"/>
+          <w:szCs w:val="22"/>
+        </w:rPr>
+      </w:pPr>
+      <w:r>
+        <w:rPr>
+          <w:rFonts w:ascii="Times New Roman" w:hAnsi="Times New Roman" w:cs="Times New Roman"/>
+          <w:sz w:val="24"/>
+          <w:szCs w:val="22"/>
+        </w:rPr>
+        <w:t xml:space="preserve">Here we will </w:t>
+      </w:r>
+      <w:r>
+        <w:rPr>
+          <w:rFonts w:ascii="Times New Roman" w:hAnsi="Times New Roman" w:cs="Times New Roman"/>
+          <w:sz w:val="24"/>
+          <w:szCs w:val="22"/>
+        </w:rPr>
+        <w:t>find top</w:t>
+      </w:r>
+      <w:r>
+        <w:rPr>
+          <w:rFonts w:ascii="Times New Roman" w:hAnsi="Times New Roman" w:cs="Times New Roman"/>
+          <w:sz w:val="24"/>
+          <w:szCs w:val="22"/>
+        </w:rPr>
+        <w:t xml:space="preserve"> 20 most Important features to classify music.</w:t>
+      </w:r>
+      <w:r>
+        <w:rPr>
+          <w:rFonts w:ascii="Times New Roman" w:hAnsi="Times New Roman" w:cs="Times New Roman"/>
+          <w:sz w:val="24"/>
+          <w:szCs w:val="22"/>
+        </w:rPr>
+        <w:t xml:space="preserve"> </w:t>
+      </w:r>
+      <w:r>
+        <w:rPr>
+          <w:rFonts w:ascii="Times New Roman" w:hAnsi="Times New Roman" w:cs="Times New Roman"/>
+          <w:sz w:val="24"/>
+          <w:szCs w:val="22"/>
+        </w:rPr>
+        <w:t xml:space="preserve">From Figure 3.2, It can be observed that MFCC is most important feature of audio. Other than that, Zero Crossing Rate, Chroma Frequencies, Harmony and </w:t>
+      </w:r>
+      <w:proofErr w:type="spellStart"/>
+      <w:r>
+        <w:rPr>
+          <w:rFonts w:ascii="Times New Roman" w:hAnsi="Times New Roman" w:cs="Times New Roman"/>
+          <w:sz w:val="24"/>
+          <w:szCs w:val="22"/>
+        </w:rPr>
+        <w:t>Perceptrual</w:t>
+      </w:r>
+      <w:proofErr w:type="spellEnd"/>
+      <w:r>
+        <w:rPr>
+          <w:rFonts w:ascii="Times New Roman" w:hAnsi="Times New Roman" w:cs="Times New Roman"/>
+          <w:sz w:val="24"/>
+          <w:szCs w:val="22"/>
+        </w:rPr>
+        <w:t xml:space="preserve"> are also among top 20 features. </w:t>
       </w:r>
     </w:p>
     <w:p>
@@ -3801,43 +4590,16 @@
         </w:tabs>
         <w:ind w:left="360"/>
         <w:jc w:val="both"/>
-        <w:rPr>
-          <w:rFonts w:ascii="Times New Roman" w:hAnsi="Times New Roman" w:cs="Times New Roman"/>
-          <w:sz w:val="24"/>
-          <w:szCs w:val="22"/>
-        </w:rPr>
-      </w:pPr>
-      <w:r>
-        <w:rPr>
-          <w:rFonts w:ascii="Times New Roman" w:hAnsi="Times New Roman" w:cs="Times New Roman"/>
-          <w:sz w:val="24"/>
-          <w:szCs w:val="22"/>
-        </w:rPr>
-        <w:t>Here we will evaluate 20 most Important features to classify music.</w:t>
-      </w:r>
-    </w:p>
-    <w:p>
-      <w:pPr>
-        <w:tabs>
-          <w:tab w:val="left" w:pos="7280"/>
-        </w:tabs>
-        <w:ind w:left="360"/>
-        <w:jc w:val="center"/>
-        <w:rPr>
-          <w:rFonts w:ascii="Times New Roman" w:hAnsi="Times New Roman" w:cs="Times New Roman"/>
-          <w:sz w:val="24"/>
-          <w:szCs w:val="22"/>
-        </w:rPr>
       </w:pPr>
       <w:r>
         <w:rPr>
           <w:noProof/>
-          <w:szCs w:val="22"/>
-        </w:rPr>
+        </w:rPr>
+        <w:lastRenderedPageBreak/>
         <w:drawing>
-          <wp:inline distT="0" distB="0" distL="0" distR="0" wp14:anchorId="73E3308E" wp14:editId="5BDDDF5D">
-            <wp:extent cx="5468219" cy="2813473"/>
-            <wp:effectExtent l="0" t="0" r="0" b="0"/>
+          <wp:inline distT="0" distB="0" distL="0" distR="0" wp14:anchorId="73E3308E" wp14:editId="1B1B1FC5">
+            <wp:extent cx="5158855" cy="2654300"/>
+            <wp:effectExtent l="0" t="0" r="3810" b="0"/>
             <wp:docPr id="9" name="Picture 9" descr="Chart&#10;&#10;Description automatically generated"/>
             <wp:cNvGraphicFramePr>
               <a:graphicFrameLocks xmlns:a="http://schemas.openxmlformats.org/drawingml/2006/main" noChangeAspect="1"/>
@@ -3852,7 +4614,7 @@
                     </pic:cNvPicPr>
                   </pic:nvPicPr>
                   <pic:blipFill>
-                    <a:blip r:embed="rId14">
+                    <a:blip r:embed="rId18">
                       <a:extLst>
                         <a:ext uri="{28A0092B-C50C-407E-A947-70E740481C1C}">
                           <a14:useLocalDpi xmlns:a14="http://schemas.microsoft.com/office/drawing/2010/main" val="0"/>
@@ -3867,7 +4629,7 @@
                   <pic:spPr bwMode="auto">
                     <a:xfrm>
                       <a:off x="0" y="0"/>
-                      <a:ext cx="5473306" cy="2816090"/>
+                      <a:ext cx="5210834" cy="2681044"/>
                     </a:xfrm>
                     <a:prstGeom prst="rect">
                       <a:avLst/>
@@ -3886,107 +4648,34 @@
     </w:p>
     <w:p>
       <w:pPr>
-        <w:tabs>
-          <w:tab w:val="left" w:pos="7280"/>
-        </w:tabs>
-        <w:ind w:left="360"/>
-        <w:rPr>
-          <w:rFonts w:ascii="Times New Roman" w:hAnsi="Times New Roman" w:cs="Times New Roman"/>
-          <w:sz w:val="24"/>
-          <w:szCs w:val="22"/>
-        </w:rPr>
-      </w:pPr>
-      <w:r>
-        <w:rPr>
-          <w:rFonts w:ascii="Times New Roman" w:hAnsi="Times New Roman" w:cs="Times New Roman"/>
-          <w:sz w:val="24"/>
-          <w:szCs w:val="22"/>
-        </w:rPr>
-        <w:t xml:space="preserve">From this chart, </w:t>
-      </w:r>
-      <w:proofErr w:type="gramStart"/>
-      <w:r>
-        <w:rPr>
-          <w:rFonts w:ascii="Times New Roman" w:hAnsi="Times New Roman" w:cs="Times New Roman"/>
-          <w:sz w:val="24"/>
-          <w:szCs w:val="22"/>
-        </w:rPr>
-        <w:t>it</w:t>
-      </w:r>
-      <w:r>
-        <w:rPr>
-          <w:rFonts w:ascii="Times New Roman" w:hAnsi="Times New Roman" w:cs="Times New Roman"/>
-          <w:sz w:val="24"/>
-          <w:szCs w:val="22"/>
-        </w:rPr>
-        <w:t xml:space="preserve"> is clear that MFCC</w:t>
-      </w:r>
-      <w:proofErr w:type="gramEnd"/>
-      <w:r>
-        <w:rPr>
-          <w:rFonts w:ascii="Times New Roman" w:hAnsi="Times New Roman" w:cs="Times New Roman"/>
-          <w:sz w:val="24"/>
-          <w:szCs w:val="22"/>
-        </w:rPr>
-        <w:t xml:space="preserve"> is most important feature of audio. Other than </w:t>
-      </w:r>
-      <w:r>
-        <w:rPr>
-          <w:rFonts w:ascii="Times New Roman" w:hAnsi="Times New Roman" w:cs="Times New Roman"/>
-          <w:sz w:val="24"/>
-          <w:szCs w:val="22"/>
-        </w:rPr>
-        <w:t>that,</w:t>
-      </w:r>
-      <w:r>
-        <w:rPr>
-          <w:rFonts w:ascii="Times New Roman" w:hAnsi="Times New Roman" w:cs="Times New Roman"/>
-          <w:sz w:val="24"/>
-          <w:szCs w:val="22"/>
-        </w:rPr>
-        <w:t xml:space="preserve"> Zero Crossing Rate, Chroma Frequencies, Harmony</w:t>
-      </w:r>
-      <w:r>
-        <w:rPr>
-          <w:rFonts w:ascii="Times New Roman" w:hAnsi="Times New Roman" w:cs="Times New Roman"/>
-          <w:sz w:val="24"/>
-          <w:szCs w:val="22"/>
-        </w:rPr>
-        <w:t xml:space="preserve"> and </w:t>
-      </w:r>
-      <w:proofErr w:type="spellStart"/>
-      <w:r>
-        <w:rPr>
-          <w:rFonts w:ascii="Times New Roman" w:hAnsi="Times New Roman" w:cs="Times New Roman"/>
-          <w:sz w:val="24"/>
-          <w:szCs w:val="22"/>
-        </w:rPr>
-        <w:t>Perceptr</w:t>
-      </w:r>
-      <w:r>
-        <w:rPr>
-          <w:rFonts w:ascii="Times New Roman" w:hAnsi="Times New Roman" w:cs="Times New Roman"/>
-          <w:sz w:val="24"/>
-          <w:szCs w:val="22"/>
-        </w:rPr>
-        <w:t>ual</w:t>
-      </w:r>
-      <w:proofErr w:type="spellEnd"/>
-      <w:r>
-        <w:rPr>
-          <w:rFonts w:ascii="Times New Roman" w:hAnsi="Times New Roman" w:cs="Times New Roman"/>
-          <w:sz w:val="24"/>
-          <w:szCs w:val="22"/>
-        </w:rPr>
-        <w:t xml:space="preserve"> are also among top 20 features.</w:t>
-      </w:r>
-      <w:r>
-        <w:rPr>
-          <w:rFonts w:ascii="Times New Roman" w:hAnsi="Times New Roman" w:cs="Times New Roman"/>
-          <w:sz w:val="24"/>
-          <w:szCs w:val="22"/>
-        </w:rPr>
-        <w:t xml:space="preserve"> </w:t>
+        <w:pStyle w:val="Caption"/>
+        <w:jc w:val="center"/>
+        <w:rPr>
+          <w:rFonts w:ascii="Times New Roman" w:hAnsi="Times New Roman" w:cs="Times New Roman"/>
+          <w:i w:val="0"/>
+          <w:iCs w:val="0"/>
+          <w:color w:val="000000" w:themeColor="text1"/>
+          <w:sz w:val="24"/>
+          <w:szCs w:val="22"/>
+        </w:rPr>
+      </w:pPr>
+      <w:r>
+        <w:rPr>
+          <w:rFonts w:ascii="Times New Roman" w:hAnsi="Times New Roman" w:cs="Times New Roman"/>
+          <w:i w:val="0"/>
+          <w:iCs w:val="0"/>
+          <w:color w:val="000000" w:themeColor="text1"/>
+        </w:rPr>
+        <w:t xml:space="preserve">Figure </w:t>
+      </w:r>
+      <w:r>
+        <w:rPr>
+          <w:rFonts w:ascii="Times New Roman" w:hAnsi="Times New Roman" w:cs="Times New Roman"/>
+          <w:i w:val="0"/>
+          <w:iCs w:val="0"/>
+          <w:color w:val="000000" w:themeColor="text1"/>
+        </w:rPr>
+        <w:t>3.2 Top 20 Features</w:t>
       </w:r>
     </w:p>
     <w:p>
@@ -4039,7 +4728,23 @@
           <w:sz w:val="24"/>
           <w:szCs w:val="22"/>
         </w:rPr>
-        <w:t xml:space="preserve">In this work, the task of music genre classification is proposed using 8 different machine learning Algorithms. The techniques </w:t>
+        <w:t>In this work, the task of music genre classification is proposed using 8 different machine learning</w:t>
+      </w:r>
+      <w:r>
+        <w:rPr>
+          <w:rFonts w:ascii="Times New Roman" w:hAnsi="Times New Roman" w:cs="Times New Roman"/>
+          <w:sz w:val="24"/>
+          <w:szCs w:val="22"/>
+        </w:rPr>
+        <w:t xml:space="preserve"> and deep learning</w:t>
+      </w:r>
+      <w:r>
+        <w:rPr>
+          <w:rFonts w:ascii="Times New Roman" w:hAnsi="Times New Roman" w:cs="Times New Roman"/>
+          <w:sz w:val="24"/>
+          <w:szCs w:val="22"/>
+        </w:rPr>
+        <w:t xml:space="preserve"> Algorithms. The techniques </w:t>
       </w:r>
       <w:r>
         <w:rPr>
@@ -4057,7 +4762,7 @@
           <w:szCs w:val="24"/>
           <w:lang w:val="en-US"/>
         </w:rPr>
-        <w:t xml:space="preserve"> used hand-crafted audio </w:t>
+        <w:t xml:space="preserve"> used hand-crafted audio features to predict music genre. But CNN used Spectrograms for </w:t>
       </w:r>
       <w:r>
         <w:rPr>
@@ -4066,8 +4771,16 @@
           <w:szCs w:val="24"/>
           <w:lang w:val="en-US"/>
         </w:rPr>
-        <w:lastRenderedPageBreak/>
-        <w:t>features to predict music genre. But CNN used Spectrograms for that. Logistic Regression is found to be the best performing model</w:t>
+        <w:t>classification</w:t>
+      </w:r>
+      <w:r>
+        <w:rPr>
+          <w:rFonts w:ascii="Times New Roman" w:hAnsi="Times New Roman" w:cs="Times New Roman"/>
+          <w:sz w:val="24"/>
+          <w:szCs w:val="24"/>
+          <w:lang w:val="en-US"/>
+        </w:rPr>
+        <w:t>. Logistic Regression is found to be the best performing model</w:t>
       </w:r>
       <w:r>
         <w:rPr>
@@ -4383,6 +5096,7 @@
           <w:sz w:val="24"/>
           <w:szCs w:val="22"/>
         </w:rPr>
+        <w:lastRenderedPageBreak/>
         <w:t>Sugianto</w:t>
       </w:r>
       <w:proofErr w:type="spellEnd"/>
@@ -4540,19 +5254,97 @@
 </w:document>
 </file>
 
+<file path=word/endnotes.xml><?xml version="1.0" encoding="utf-8"?>
+<w:endnotes xmlns:wpc="http://schemas.microsoft.com/office/word/2010/wordprocessingCanvas" xmlns:cx="http://schemas.microsoft.com/office/drawing/2014/chartex" xmlns:cx1="http://schemas.microsoft.com/office/drawing/2015/9/8/chartex" xmlns:cx2="http://schemas.microsoft.com/office/drawing/2015/10/21/chartex" xmlns:cx3="http://schemas.microsoft.com/office/drawing/2016/5/9/chartex" xmlns:cx4="http://schemas.microsoft.com/office/drawing/2016/5/10/chartex" xmlns:cx5="http://schemas.microsoft.com/office/drawing/2016/5/11/chartex" xmlns:cx6="http://schemas.microsoft.com/office/drawing/2016/5/12/chartex" xmlns:cx7="http://schemas.microsoft.com/office/drawing/2016/5/13/chartex" xmlns:cx8="http://schemas.microsoft.com/office/drawing/2016/5/14/chartex" xmlns:mc="http://schemas.openxmlformats.org/markup-compatibility/2006" xmlns:aink="http://schemas.microsoft.com/office/drawing/2016/ink" xmlns:am3d="http://schemas.microsoft.com/office/drawing/2017/model3d" xmlns:o="urn:schemas-microsoft-com:office:office" xmlns:r="http://schemas.openxmlformats.org/officeDocument/2006/relationships" xmlns:m="http://schemas.openxmlformats.org/officeDocument/2006/math" xmlns:v="urn:schemas-microsoft-com:vml" xmlns:wp14="http://schemas.microsoft.com/office/word/2010/wordprocessingDrawing" xmlns:wp="http://schemas.openxmlformats.org/drawingml/2006/wordprocessingDrawing" xmlns:w10="urn:schemas-microsoft-com:office:word" xmlns:w="http://schemas.openxmlformats.org/wordprocessingml/2006/main" xmlns:w14="http://schemas.microsoft.com/office/word/2010/wordml" xmlns:w15="http://schemas.microsoft.com/office/word/2012/wordml" xmlns:w16cex="http://schemas.microsoft.com/office/word/2018/wordml/cex" xmlns:w16cid="http://schemas.microsoft.com/office/word/2016/wordml/cid" xmlns:w16="http://schemas.microsoft.com/office/word/2018/wordml" xmlns:w16sdtdh="http://schemas.microsoft.com/office/word/2020/wordml/sdtdatahash" xmlns:w16se="http://schemas.microsoft.com/office/word/2015/wordml/symex" xmlns:wpg="http://schemas.microsoft.com/office/word/2010/wordprocessingGroup" xmlns:wpi="http://schemas.microsoft.com/office/word/2010/wordprocessingInk" xmlns:wne="http://schemas.microsoft.com/office/word/2006/wordml" xmlns:wps="http://schemas.microsoft.com/office/word/2010/wordprocessingShape" mc:Ignorable="w14 w15 w16se w16cid w16 w16cex w16sdtdh wp14">
+  <w:endnote w:type="separator" w:id="-1">
+    <w:p>
+      <w:pPr>
+        <w:spacing w:after="0" w:line="240" w:lineRule="auto"/>
+      </w:pPr>
+      <w:r>
+        <w:separator/>
+      </w:r>
+    </w:p>
+  </w:endnote>
+  <w:endnote w:type="continuationSeparator" w:id="0">
+    <w:p>
+      <w:pPr>
+        <w:spacing w:after="0" w:line="240" w:lineRule="auto"/>
+      </w:pPr>
+      <w:r>
+        <w:continuationSeparator/>
+      </w:r>
+    </w:p>
+  </w:endnote>
+</w:endnotes>
+</file>
+
+<file path=word/footnotes.xml><?xml version="1.0" encoding="utf-8"?>
+<w:footnotes xmlns:wpc="http://schemas.microsoft.com/office/word/2010/wordprocessingCanvas" xmlns:cx="http://schemas.microsoft.com/office/drawing/2014/chartex" xmlns:cx1="http://schemas.microsoft.com/office/drawing/2015/9/8/chartex" xmlns:cx2="http://schemas.microsoft.com/office/drawing/2015/10/21/chartex" xmlns:cx3="http://schemas.microsoft.com/office/drawing/2016/5/9/chartex" xmlns:cx4="http://schemas.microsoft.com/office/drawing/2016/5/10/chartex" xmlns:cx5="http://schemas.microsoft.com/office/drawing/2016/5/11/chartex" xmlns:cx6="http://schemas.microsoft.com/office/drawing/2016/5/12/chartex" xmlns:cx7="http://schemas.microsoft.com/office/drawing/2016/5/13/chartex" xmlns:cx8="http://schemas.microsoft.com/office/drawing/2016/5/14/chartex" xmlns:mc="http://schemas.openxmlformats.org/markup-compatibility/2006" xmlns:aink="http://schemas.microsoft.com/office/drawing/2016/ink" xmlns:am3d="http://schemas.microsoft.com/office/drawing/2017/model3d" xmlns:o="urn:schemas-microsoft-com:office:office" xmlns:r="http://schemas.openxmlformats.org/officeDocument/2006/relationships" xmlns:m="http://schemas.openxmlformats.org/officeDocument/2006/math" xmlns:v="urn:schemas-microsoft-com:vml" xmlns:wp14="http://schemas.microsoft.com/office/word/2010/wordprocessingDrawing" xmlns:wp="http://schemas.openxmlformats.org/drawingml/2006/wordprocessingDrawing" xmlns:w10="urn:schemas-microsoft-com:office:word" xmlns:w="http://schemas.openxmlformats.org/wordprocessingml/2006/main" xmlns:w14="http://schemas.microsoft.com/office/word/2010/wordml" xmlns:w15="http://schemas.microsoft.com/office/word/2012/wordml" xmlns:w16cex="http://schemas.microsoft.com/office/word/2018/wordml/cex" xmlns:w16cid="http://schemas.microsoft.com/office/word/2016/wordml/cid" xmlns:w16="http://schemas.microsoft.com/office/word/2018/wordml" xmlns:w16sdtdh="http://schemas.microsoft.com/office/word/2020/wordml/sdtdatahash" xmlns:w16se="http://schemas.microsoft.com/office/word/2015/wordml/symex" xmlns:wpg="http://schemas.microsoft.com/office/word/2010/wordprocessingGroup" xmlns:wpi="http://schemas.microsoft.com/office/word/2010/wordprocessingInk" xmlns:wne="http://schemas.microsoft.com/office/word/2006/wordml" xmlns:wps="http://schemas.microsoft.com/office/word/2010/wordprocessingShape" mc:Ignorable="w14 w15 w16se w16cid w16 w16cex w16sdtdh wp14">
+  <w:footnote w:type="separator" w:id="-1">
+    <w:p>
+      <w:pPr>
+        <w:spacing w:after="0" w:line="240" w:lineRule="auto"/>
+      </w:pPr>
+      <w:r>
+        <w:separator/>
+      </w:r>
+    </w:p>
+  </w:footnote>
+  <w:footnote w:type="continuationSeparator" w:id="0">
+    <w:p>
+      <w:pPr>
+        <w:spacing w:after="0" w:line="240" w:lineRule="auto"/>
+      </w:pPr>
+      <w:r>
+        <w:continuationSeparator/>
+      </w:r>
+    </w:p>
+  </w:footnote>
+  <w:footnote w:id="1">
+    <w:p>
+      <w:pPr>
+        <w:pStyle w:val="FootnoteText"/>
+      </w:pPr>
+      <w:r>
+        <w:rPr>
+          <w:rStyle w:val="FootnoteReference"/>
+        </w:rPr>
+        <w:footnoteRef/>
+      </w:r>
+      <w:r>
+        <w:t xml:space="preserve"> </w:t>
+      </w:r>
+      <w:r>
+        <w:t>The code has been open sourced and is available</w:t>
+      </w:r>
+      <w:r>
+        <w:t xml:space="preserve"> </w:t>
+      </w:r>
+      <w:r>
+        <w:t>at https://github.com/Sk-singla/Music-Genre-Classification</w:t>
+      </w:r>
+      <w:r>
+        <w:t>.</w:t>
+      </w:r>
+    </w:p>
+  </w:footnote>
+</w:footnotes>
+</file>
+
 <file path=word/numbering.xml><?xml version="1.0" encoding="utf-8"?>
 <w:numbering xmlns:wpc="http://schemas.microsoft.com/office/word/2010/wordprocessingCanvas" xmlns:cx="http://schemas.microsoft.com/office/drawing/2014/chartex" xmlns:cx1="http://schemas.microsoft.com/office/drawing/2015/9/8/chartex" xmlns:cx2="http://schemas.microsoft.com/office/drawing/2015/10/21/chartex" xmlns:cx3="http://schemas.microsoft.com/office/drawing/2016/5/9/chartex" xmlns:cx4="http://schemas.microsoft.com/office/drawing/2016/5/10/chartex" xmlns:cx5="http://schemas.microsoft.com/office/drawing/2016/5/11/chartex" xmlns:cx6="http://schemas.microsoft.com/office/drawing/2016/5/12/chartex" xmlns:cx7="http://schemas.microsoft.com/office/drawing/2016/5/13/chartex" xmlns:cx8="http://schemas.microsoft.com/office/drawing/2016/5/14/chartex" xmlns:mc="http://schemas.openxmlformats.org/markup-compatibility/2006" xmlns:aink="http://schemas.microsoft.com/office/drawing/2016/ink" xmlns:am3d="http://schemas.microsoft.com/office/drawing/2017/model3d" xmlns:o="urn:schemas-microsoft-com:office:office" xmlns:r="http://schemas.openxmlformats.org/officeDocument/2006/relationships" xmlns:m="http://schemas.openxmlformats.org/officeDocument/2006/math" xmlns:v="urn:schemas-microsoft-com:vml" xmlns:wp14="http://schemas.microsoft.com/office/word/2010/wordprocessingDrawing" xmlns:wp="http://schemas.openxmlformats.org/drawingml/2006/wordprocessingDrawing" xmlns:w10="urn:schemas-microsoft-com:office:word" xmlns:w="http://schemas.openxmlformats.org/wordprocessingml/2006/main" xmlns:w14="http://schemas.microsoft.com/office/word/2010/wordml" xmlns:w15="http://schemas.microsoft.com/office/word/2012/wordml" xmlns:w16cex="http://schemas.microsoft.com/office/word/2018/wordml/cex" xmlns:w16cid="http://schemas.microsoft.com/office/word/2016/wordml/cid" xmlns:w16="http://schemas.microsoft.com/office/word/2018/wordml" xmlns:w16sdtdh="http://schemas.microsoft.com/office/word/2020/wordml/sdtdatahash" xmlns:w16se="http://schemas.microsoft.com/office/word/2015/wordml/symex" xmlns:wpg="http://schemas.microsoft.com/office/word/2010/wordprocessingGroup" xmlns:wpi="http://schemas.microsoft.com/office/word/2010/wordprocessingInk" xmlns:wne="http://schemas.microsoft.com/office/word/2006/wordml" xmlns:wps="http://schemas.microsoft.com/office/word/2010/wordprocessingShape" mc:Ignorable="w14 w15 w16se w16cid w16 w16cex w16sdtdh wp14">
   <w:abstractNum w:abstractNumId="0" w15:restartNumberingAfterBreak="0">
-    <w:nsid w:val="14675EA4"/>
+    <w:nsid w:val="01666358"/>
     <w:multiLevelType w:val="hybridMultilevel"/>
-    <w:tmpl w:val="F790D0A4"/>
+    <w:tmpl w:val="C8E69FAC"/>
     <w:lvl w:ilvl="0" w:tplc="40090001">
       <w:start w:val="1"/>
       <w:numFmt w:val="bullet"/>
       <w:lvlText w:val=""/>
       <w:lvlJc w:val="left"/>
       <w:pPr>
-        <w:ind w:left="720" w:hanging="360"/>
+        <w:ind w:left="780" w:hanging="360"/>
       </w:pPr>
       <w:rPr>
         <w:rFonts w:ascii="Symbol" w:hAnsi="Symbol" w:hint="default"/>
@@ -4564,7 +5356,7 @@
       <w:lvlText w:val="o"/>
       <w:lvlJc w:val="left"/>
       <w:pPr>
-        <w:ind w:left="1440" w:hanging="360"/>
+        <w:ind w:left="1500" w:hanging="360"/>
       </w:pPr>
       <w:rPr>
         <w:rFonts w:ascii="Courier New" w:hAnsi="Courier New" w:cs="Courier New" w:hint="default"/>
@@ -4576,7 +5368,7 @@
       <w:lvlText w:val=""/>
       <w:lvlJc w:val="left"/>
       <w:pPr>
-        <w:ind w:left="2160" w:hanging="360"/>
+        <w:ind w:left="2220" w:hanging="360"/>
       </w:pPr>
       <w:rPr>
         <w:rFonts w:ascii="Wingdings" w:hAnsi="Wingdings" w:hint="default"/>
@@ -4588,7 +5380,7 @@
       <w:lvlText w:val=""/>
       <w:lvlJc w:val="left"/>
       <w:pPr>
-        <w:ind w:left="2880" w:hanging="360"/>
+        <w:ind w:left="2940" w:hanging="360"/>
       </w:pPr>
       <w:rPr>
         <w:rFonts w:ascii="Symbol" w:hAnsi="Symbol" w:hint="default"/>
@@ -4600,7 +5392,7 @@
       <w:lvlText w:val="o"/>
       <w:lvlJc w:val="left"/>
       <w:pPr>
-        <w:ind w:left="3600" w:hanging="360"/>
+        <w:ind w:left="3660" w:hanging="360"/>
       </w:pPr>
       <w:rPr>
         <w:rFonts w:ascii="Courier New" w:hAnsi="Courier New" w:cs="Courier New" w:hint="default"/>
@@ -4612,7 +5404,7 @@
       <w:lvlText w:val=""/>
       <w:lvlJc w:val="left"/>
       <w:pPr>
-        <w:ind w:left="4320" w:hanging="360"/>
+        <w:ind w:left="4380" w:hanging="360"/>
       </w:pPr>
       <w:rPr>
         <w:rFonts w:ascii="Wingdings" w:hAnsi="Wingdings" w:hint="default"/>
@@ -4624,7 +5416,7 @@
       <w:lvlText w:val=""/>
       <w:lvlJc w:val="left"/>
       <w:pPr>
-        <w:ind w:left="5040" w:hanging="360"/>
+        <w:ind w:left="5100" w:hanging="360"/>
       </w:pPr>
       <w:rPr>
         <w:rFonts w:ascii="Symbol" w:hAnsi="Symbol" w:hint="default"/>
@@ -4636,7 +5428,7 @@
       <w:lvlText w:val="o"/>
       <w:lvlJc w:val="left"/>
       <w:pPr>
-        <w:ind w:left="5760" w:hanging="360"/>
+        <w:ind w:left="5820" w:hanging="360"/>
       </w:pPr>
       <w:rPr>
         <w:rFonts w:ascii="Courier New" w:hAnsi="Courier New" w:cs="Courier New" w:hint="default"/>
@@ -4648,7 +5440,7 @@
       <w:lvlText w:val=""/>
       <w:lvlJc w:val="left"/>
       <w:pPr>
-        <w:ind w:left="6480" w:hanging="360"/>
+        <w:ind w:left="6540" w:hanging="360"/>
       </w:pPr>
       <w:rPr>
         <w:rFonts w:ascii="Wingdings" w:hAnsi="Wingdings" w:hint="default"/>
@@ -4656,6 +5448,232 @@
     </w:lvl>
   </w:abstractNum>
   <w:abstractNum w:abstractNumId="1" w15:restartNumberingAfterBreak="0">
+    <w:nsid w:val="12A57893"/>
+    <w:multiLevelType w:val="hybridMultilevel"/>
+    <w:tmpl w:val="EA0EAC06"/>
+    <w:lvl w:ilvl="0" w:tplc="40090001">
+      <w:start w:val="1"/>
+      <w:numFmt w:val="bullet"/>
+      <w:lvlText w:val=""/>
+      <w:lvlJc w:val="left"/>
+      <w:pPr>
+        <w:ind w:left="786" w:hanging="360"/>
+      </w:pPr>
+      <w:rPr>
+        <w:rFonts w:ascii="Symbol" w:hAnsi="Symbol" w:hint="default"/>
+      </w:rPr>
+    </w:lvl>
+    <w:lvl w:ilvl="1" w:tplc="40090003" w:tentative="1">
+      <w:start w:val="1"/>
+      <w:numFmt w:val="bullet"/>
+      <w:lvlText w:val="o"/>
+      <w:lvlJc w:val="left"/>
+      <w:pPr>
+        <w:ind w:left="1506" w:hanging="360"/>
+      </w:pPr>
+      <w:rPr>
+        <w:rFonts w:ascii="Courier New" w:hAnsi="Courier New" w:cs="Courier New" w:hint="default"/>
+      </w:rPr>
+    </w:lvl>
+    <w:lvl w:ilvl="2" w:tplc="40090005" w:tentative="1">
+      <w:start w:val="1"/>
+      <w:numFmt w:val="bullet"/>
+      <w:lvlText w:val=""/>
+      <w:lvlJc w:val="left"/>
+      <w:pPr>
+        <w:ind w:left="2226" w:hanging="360"/>
+      </w:pPr>
+      <w:rPr>
+        <w:rFonts w:ascii="Wingdings" w:hAnsi="Wingdings" w:hint="default"/>
+      </w:rPr>
+    </w:lvl>
+    <w:lvl w:ilvl="3" w:tplc="40090001" w:tentative="1">
+      <w:start w:val="1"/>
+      <w:numFmt w:val="bullet"/>
+      <w:lvlText w:val=""/>
+      <w:lvlJc w:val="left"/>
+      <w:pPr>
+        <w:ind w:left="2946" w:hanging="360"/>
+      </w:pPr>
+      <w:rPr>
+        <w:rFonts w:ascii="Symbol" w:hAnsi="Symbol" w:hint="default"/>
+      </w:rPr>
+    </w:lvl>
+    <w:lvl w:ilvl="4" w:tplc="40090003" w:tentative="1">
+      <w:start w:val="1"/>
+      <w:numFmt w:val="bullet"/>
+      <w:lvlText w:val="o"/>
+      <w:lvlJc w:val="left"/>
+      <w:pPr>
+        <w:ind w:left="3666" w:hanging="360"/>
+      </w:pPr>
+      <w:rPr>
+        <w:rFonts w:ascii="Courier New" w:hAnsi="Courier New" w:cs="Courier New" w:hint="default"/>
+      </w:rPr>
+    </w:lvl>
+    <w:lvl w:ilvl="5" w:tplc="40090005" w:tentative="1">
+      <w:start w:val="1"/>
+      <w:numFmt w:val="bullet"/>
+      <w:lvlText w:val=""/>
+      <w:lvlJc w:val="left"/>
+      <w:pPr>
+        <w:ind w:left="4386" w:hanging="360"/>
+      </w:pPr>
+      <w:rPr>
+        <w:rFonts w:ascii="Wingdings" w:hAnsi="Wingdings" w:hint="default"/>
+      </w:rPr>
+    </w:lvl>
+    <w:lvl w:ilvl="6" w:tplc="40090001" w:tentative="1">
+      <w:start w:val="1"/>
+      <w:numFmt w:val="bullet"/>
+      <w:lvlText w:val=""/>
+      <w:lvlJc w:val="left"/>
+      <w:pPr>
+        <w:ind w:left="5106" w:hanging="360"/>
+      </w:pPr>
+      <w:rPr>
+        <w:rFonts w:ascii="Symbol" w:hAnsi="Symbol" w:hint="default"/>
+      </w:rPr>
+    </w:lvl>
+    <w:lvl w:ilvl="7" w:tplc="40090003" w:tentative="1">
+      <w:start w:val="1"/>
+      <w:numFmt w:val="bullet"/>
+      <w:lvlText w:val="o"/>
+      <w:lvlJc w:val="left"/>
+      <w:pPr>
+        <w:ind w:left="5826" w:hanging="360"/>
+      </w:pPr>
+      <w:rPr>
+        <w:rFonts w:ascii="Courier New" w:hAnsi="Courier New" w:cs="Courier New" w:hint="default"/>
+      </w:rPr>
+    </w:lvl>
+    <w:lvl w:ilvl="8" w:tplc="40090005" w:tentative="1">
+      <w:start w:val="1"/>
+      <w:numFmt w:val="bullet"/>
+      <w:lvlText w:val=""/>
+      <w:lvlJc w:val="left"/>
+      <w:pPr>
+        <w:ind w:left="6546" w:hanging="360"/>
+      </w:pPr>
+      <w:rPr>
+        <w:rFonts w:ascii="Wingdings" w:hAnsi="Wingdings" w:hint="default"/>
+      </w:rPr>
+    </w:lvl>
+  </w:abstractNum>
+  <w:abstractNum w:abstractNumId="2" w15:restartNumberingAfterBreak="0">
+    <w:nsid w:val="14675EA4"/>
+    <w:multiLevelType w:val="hybridMultilevel"/>
+    <w:tmpl w:val="F790D0A4"/>
+    <w:lvl w:ilvl="0" w:tplc="40090001">
+      <w:start w:val="1"/>
+      <w:numFmt w:val="bullet"/>
+      <w:lvlText w:val=""/>
+      <w:lvlJc w:val="left"/>
+      <w:pPr>
+        <w:ind w:left="720" w:hanging="360"/>
+      </w:pPr>
+      <w:rPr>
+        <w:rFonts w:ascii="Symbol" w:hAnsi="Symbol" w:hint="default"/>
+      </w:rPr>
+    </w:lvl>
+    <w:lvl w:ilvl="1" w:tplc="40090003" w:tentative="1">
+      <w:start w:val="1"/>
+      <w:numFmt w:val="bullet"/>
+      <w:lvlText w:val="o"/>
+      <w:lvlJc w:val="left"/>
+      <w:pPr>
+        <w:ind w:left="1440" w:hanging="360"/>
+      </w:pPr>
+      <w:rPr>
+        <w:rFonts w:ascii="Courier New" w:hAnsi="Courier New" w:cs="Courier New" w:hint="default"/>
+      </w:rPr>
+    </w:lvl>
+    <w:lvl w:ilvl="2" w:tplc="40090005" w:tentative="1">
+      <w:start w:val="1"/>
+      <w:numFmt w:val="bullet"/>
+      <w:lvlText w:val=""/>
+      <w:lvlJc w:val="left"/>
+      <w:pPr>
+        <w:ind w:left="2160" w:hanging="360"/>
+      </w:pPr>
+      <w:rPr>
+        <w:rFonts w:ascii="Wingdings" w:hAnsi="Wingdings" w:hint="default"/>
+      </w:rPr>
+    </w:lvl>
+    <w:lvl w:ilvl="3" w:tplc="40090001" w:tentative="1">
+      <w:start w:val="1"/>
+      <w:numFmt w:val="bullet"/>
+      <w:lvlText w:val=""/>
+      <w:lvlJc w:val="left"/>
+      <w:pPr>
+        <w:ind w:left="2880" w:hanging="360"/>
+      </w:pPr>
+      <w:rPr>
+        <w:rFonts w:ascii="Symbol" w:hAnsi="Symbol" w:hint="default"/>
+      </w:rPr>
+    </w:lvl>
+    <w:lvl w:ilvl="4" w:tplc="40090003" w:tentative="1">
+      <w:start w:val="1"/>
+      <w:numFmt w:val="bullet"/>
+      <w:lvlText w:val="o"/>
+      <w:lvlJc w:val="left"/>
+      <w:pPr>
+        <w:ind w:left="3600" w:hanging="360"/>
+      </w:pPr>
+      <w:rPr>
+        <w:rFonts w:ascii="Courier New" w:hAnsi="Courier New" w:cs="Courier New" w:hint="default"/>
+      </w:rPr>
+    </w:lvl>
+    <w:lvl w:ilvl="5" w:tplc="40090005" w:tentative="1">
+      <w:start w:val="1"/>
+      <w:numFmt w:val="bullet"/>
+      <w:lvlText w:val=""/>
+      <w:lvlJc w:val="left"/>
+      <w:pPr>
+        <w:ind w:left="4320" w:hanging="360"/>
+      </w:pPr>
+      <w:rPr>
+        <w:rFonts w:ascii="Wingdings" w:hAnsi="Wingdings" w:hint="default"/>
+      </w:rPr>
+    </w:lvl>
+    <w:lvl w:ilvl="6" w:tplc="40090001" w:tentative="1">
+      <w:start w:val="1"/>
+      <w:numFmt w:val="bullet"/>
+      <w:lvlText w:val=""/>
+      <w:lvlJc w:val="left"/>
+      <w:pPr>
+        <w:ind w:left="5040" w:hanging="360"/>
+      </w:pPr>
+      <w:rPr>
+        <w:rFonts w:ascii="Symbol" w:hAnsi="Symbol" w:hint="default"/>
+      </w:rPr>
+    </w:lvl>
+    <w:lvl w:ilvl="7" w:tplc="40090003" w:tentative="1">
+      <w:start w:val="1"/>
+      <w:numFmt w:val="bullet"/>
+      <w:lvlText w:val="o"/>
+      <w:lvlJc w:val="left"/>
+      <w:pPr>
+        <w:ind w:left="5760" w:hanging="360"/>
+      </w:pPr>
+      <w:rPr>
+        <w:rFonts w:ascii="Courier New" w:hAnsi="Courier New" w:cs="Courier New" w:hint="default"/>
+      </w:rPr>
+    </w:lvl>
+    <w:lvl w:ilvl="8" w:tplc="40090005" w:tentative="1">
+      <w:start w:val="1"/>
+      <w:numFmt w:val="bullet"/>
+      <w:lvlText w:val=""/>
+      <w:lvlJc w:val="left"/>
+      <w:pPr>
+        <w:ind w:left="6480" w:hanging="360"/>
+      </w:pPr>
+      <w:rPr>
+        <w:rFonts w:ascii="Wingdings" w:hAnsi="Wingdings" w:hint="default"/>
+      </w:rPr>
+    </w:lvl>
+  </w:abstractNum>
+  <w:abstractNum w:abstractNumId="3" w15:restartNumberingAfterBreak="0">
     <w:nsid w:val="5F853E5A"/>
     <w:multiLevelType w:val="multilevel"/>
     <w:tmpl w:val="6EECF2EA"/>
@@ -4804,10 +5822,10 @@
       </w:rPr>
     </w:lvl>
   </w:abstractNum>
-  <w:abstractNum w:abstractNumId="2" w15:restartNumberingAfterBreak="0">
-    <w:nsid w:val="657E6D5D"/>
+  <w:abstractNum w:abstractNumId="4" w15:restartNumberingAfterBreak="0">
+    <w:nsid w:val="61FA7C79"/>
     <w:multiLevelType w:val="hybridMultilevel"/>
-    <w:tmpl w:val="AAAABC5A"/>
+    <w:tmpl w:val="EBFE275C"/>
     <w:lvl w:ilvl="0" w:tplc="40090001">
       <w:start w:val="1"/>
       <w:numFmt w:val="bullet"/>
@@ -4917,7 +5935,120 @@
       </w:rPr>
     </w:lvl>
   </w:abstractNum>
-  <w:abstractNum w:abstractNumId="3" w15:restartNumberingAfterBreak="0">
+  <w:abstractNum w:abstractNumId="5" w15:restartNumberingAfterBreak="0">
+    <w:nsid w:val="657E6D5D"/>
+    <w:multiLevelType w:val="hybridMultilevel"/>
+    <w:tmpl w:val="AAAABC5A"/>
+    <w:lvl w:ilvl="0" w:tplc="40090001">
+      <w:start w:val="1"/>
+      <w:numFmt w:val="bullet"/>
+      <w:lvlText w:val=""/>
+      <w:lvlJc w:val="left"/>
+      <w:pPr>
+        <w:ind w:left="720" w:hanging="360"/>
+      </w:pPr>
+      <w:rPr>
+        <w:rFonts w:ascii="Symbol" w:hAnsi="Symbol" w:hint="default"/>
+      </w:rPr>
+    </w:lvl>
+    <w:lvl w:ilvl="1" w:tplc="40090003" w:tentative="1">
+      <w:start w:val="1"/>
+      <w:numFmt w:val="bullet"/>
+      <w:lvlText w:val="o"/>
+      <w:lvlJc w:val="left"/>
+      <w:pPr>
+        <w:ind w:left="1440" w:hanging="360"/>
+      </w:pPr>
+      <w:rPr>
+        <w:rFonts w:ascii="Courier New" w:hAnsi="Courier New" w:cs="Courier New" w:hint="default"/>
+      </w:rPr>
+    </w:lvl>
+    <w:lvl w:ilvl="2" w:tplc="40090005" w:tentative="1">
+      <w:start w:val="1"/>
+      <w:numFmt w:val="bullet"/>
+      <w:lvlText w:val=""/>
+      <w:lvlJc w:val="left"/>
+      <w:pPr>
+        <w:ind w:left="2160" w:hanging="360"/>
+      </w:pPr>
+      <w:rPr>
+        <w:rFonts w:ascii="Wingdings" w:hAnsi="Wingdings" w:hint="default"/>
+      </w:rPr>
+    </w:lvl>
+    <w:lvl w:ilvl="3" w:tplc="40090001" w:tentative="1">
+      <w:start w:val="1"/>
+      <w:numFmt w:val="bullet"/>
+      <w:lvlText w:val=""/>
+      <w:lvlJc w:val="left"/>
+      <w:pPr>
+        <w:ind w:left="2880" w:hanging="360"/>
+      </w:pPr>
+      <w:rPr>
+        <w:rFonts w:ascii="Symbol" w:hAnsi="Symbol" w:hint="default"/>
+      </w:rPr>
+    </w:lvl>
+    <w:lvl w:ilvl="4" w:tplc="40090003" w:tentative="1">
+      <w:start w:val="1"/>
+      <w:numFmt w:val="bullet"/>
+      <w:lvlText w:val="o"/>
+      <w:lvlJc w:val="left"/>
+      <w:pPr>
+        <w:ind w:left="3600" w:hanging="360"/>
+      </w:pPr>
+      <w:rPr>
+        <w:rFonts w:ascii="Courier New" w:hAnsi="Courier New" w:cs="Courier New" w:hint="default"/>
+      </w:rPr>
+    </w:lvl>
+    <w:lvl w:ilvl="5" w:tplc="40090005" w:tentative="1">
+      <w:start w:val="1"/>
+      <w:numFmt w:val="bullet"/>
+      <w:lvlText w:val=""/>
+      <w:lvlJc w:val="left"/>
+      <w:pPr>
+        <w:ind w:left="4320" w:hanging="360"/>
+      </w:pPr>
+      <w:rPr>
+        <w:rFonts w:ascii="Wingdings" w:hAnsi="Wingdings" w:hint="default"/>
+      </w:rPr>
+    </w:lvl>
+    <w:lvl w:ilvl="6" w:tplc="40090001" w:tentative="1">
+      <w:start w:val="1"/>
+      <w:numFmt w:val="bullet"/>
+      <w:lvlText w:val=""/>
+      <w:lvlJc w:val="left"/>
+      <w:pPr>
+        <w:ind w:left="5040" w:hanging="360"/>
+      </w:pPr>
+      <w:rPr>
+        <w:rFonts w:ascii="Symbol" w:hAnsi="Symbol" w:hint="default"/>
+      </w:rPr>
+    </w:lvl>
+    <w:lvl w:ilvl="7" w:tplc="40090003" w:tentative="1">
+      <w:start w:val="1"/>
+      <w:numFmt w:val="bullet"/>
+      <w:lvlText w:val="o"/>
+      <w:lvlJc w:val="left"/>
+      <w:pPr>
+        <w:ind w:left="5760" w:hanging="360"/>
+      </w:pPr>
+      <w:rPr>
+        <w:rFonts w:ascii="Courier New" w:hAnsi="Courier New" w:cs="Courier New" w:hint="default"/>
+      </w:rPr>
+    </w:lvl>
+    <w:lvl w:ilvl="8" w:tplc="40090005" w:tentative="1">
+      <w:start w:val="1"/>
+      <w:numFmt w:val="bullet"/>
+      <w:lvlText w:val=""/>
+      <w:lvlJc w:val="left"/>
+      <w:pPr>
+        <w:ind w:left="6480" w:hanging="360"/>
+      </w:pPr>
+      <w:rPr>
+        <w:rFonts w:ascii="Wingdings" w:hAnsi="Wingdings" w:hint="default"/>
+      </w:rPr>
+    </w:lvl>
+  </w:abstractNum>
+  <w:abstractNum w:abstractNumId="6" w15:restartNumberingAfterBreak="0">
     <w:nsid w:val="667B51EE"/>
     <w:multiLevelType w:val="multilevel"/>
     <w:tmpl w:val="02166354"/>
@@ -4940,7 +6071,7 @@
       <w:lvlText w:val="%1.%2"/>
       <w:lvlJc w:val="left"/>
       <w:pPr>
-        <w:ind w:left="780" w:hanging="420"/>
+        <w:ind w:left="420" w:hanging="420"/>
       </w:pPr>
       <w:rPr>
         <w:rFonts w:hint="default"/>
@@ -5038,7 +6169,7 @@
       </w:rPr>
     </w:lvl>
   </w:abstractNum>
-  <w:abstractNum w:abstractNumId="4" w15:restartNumberingAfterBreak="0">
+  <w:abstractNum w:abstractNumId="7" w15:restartNumberingAfterBreak="0">
     <w:nsid w:val="76487D99"/>
     <w:multiLevelType w:val="hybridMultilevel"/>
     <w:tmpl w:val="635E6D4C"/>
@@ -5128,18 +6259,27 @@
     </w:lvl>
   </w:abstractNum>
   <w:num w:numId="1">
+    <w:abstractNumId w:val="6"/>
+  </w:num>
+  <w:num w:numId="2">
+    <w:abstractNumId w:val="7"/>
+  </w:num>
+  <w:num w:numId="3">
+    <w:abstractNumId w:val="2"/>
+  </w:num>
+  <w:num w:numId="4">
+    <w:abstractNumId w:val="5"/>
+  </w:num>
+  <w:num w:numId="5">
     <w:abstractNumId w:val="3"/>
   </w:num>
-  <w:num w:numId="2">
+  <w:num w:numId="6">
+    <w:abstractNumId w:val="0"/>
+  </w:num>
+  <w:num w:numId="7">
     <w:abstractNumId w:val="4"/>
   </w:num>
-  <w:num w:numId="3">
-    <w:abstractNumId w:val="0"/>
-  </w:num>
-  <w:num w:numId="4">
-    <w:abstractNumId w:val="2"/>
-  </w:num>
-  <w:num w:numId="5">
+  <w:num w:numId="8">
     <w:abstractNumId w:val="1"/>
   </w:num>
 </w:numbering>
@@ -5569,6 +6709,7 @@
   <w:style w:type="character" w:default="1" w:styleId="DefaultParagraphFont">
     <w:name w:val="Default Paragraph Font"/>
     <w:uiPriority w:val="1"/>
+    <w:semiHidden/>
     <w:unhideWhenUsed/>
   </w:style>
   <w:style w:type="table" w:default="1" w:styleId="TableNormal">
@@ -5657,6 +6798,64 @@
       <w:color w:val="1F3763" w:themeColor="accent1" w:themeShade="7F"/>
       <w:sz w:val="24"/>
       <w:szCs w:val="21"/>
+    </w:rPr>
+  </w:style>
+  <w:style w:type="paragraph" w:styleId="FootnoteText">
+    <w:name w:val="footnote text"/>
+    <w:basedOn w:val="Normal"/>
+    <w:link w:val="FootnoteTextChar"/>
+    <w:uiPriority w:val="99"/>
+    <w:semiHidden/>
+    <w:unhideWhenUsed/>
+    <w:rsid w:val="00624CF4"/>
+    <w:pPr>
+      <w:spacing w:after="0" w:line="240" w:lineRule="auto"/>
+    </w:pPr>
+    <w:rPr>
+      <w:sz w:val="20"/>
+      <w:szCs w:val="18"/>
+    </w:rPr>
+  </w:style>
+  <w:style w:type="character" w:customStyle="1" w:styleId="FootnoteTextChar">
+    <w:name w:val="Footnote Text Char"/>
+    <w:basedOn w:val="DefaultParagraphFont"/>
+    <w:link w:val="FootnoteText"/>
+    <w:uiPriority w:val="99"/>
+    <w:semiHidden/>
+    <w:rsid w:val="00624CF4"/>
+    <w:rPr>
+      <w:sz w:val="20"/>
+      <w:szCs w:val="18"/>
+    </w:rPr>
+  </w:style>
+  <w:style w:type="character" w:styleId="FootnoteReference">
+    <w:name w:val="footnote reference"/>
+    <w:basedOn w:val="DefaultParagraphFont"/>
+    <w:uiPriority w:val="99"/>
+    <w:semiHidden/>
+    <w:unhideWhenUsed/>
+    <w:rsid w:val="00624CF4"/>
+    <w:rPr>
+      <w:vertAlign w:val="superscript"/>
+    </w:rPr>
+  </w:style>
+  <w:style w:type="paragraph" w:styleId="Caption">
+    <w:name w:val="caption"/>
+    <w:basedOn w:val="Normal"/>
+    <w:next w:val="Normal"/>
+    <w:uiPriority w:val="35"/>
+    <w:unhideWhenUsed/>
+    <w:qFormat/>
+    <w:rsid w:val="00624CF4"/>
+    <w:pPr>
+      <w:spacing w:after="200" w:line="240" w:lineRule="auto"/>
+    </w:pPr>
+    <w:rPr>
+      <w:i/>
+      <w:iCs/>
+      <w:color w:val="44546A" w:themeColor="text2"/>
+      <w:sz w:val="18"/>
+      <w:szCs w:val="16"/>
     </w:rPr>
   </w:style>
 </w:styles>
@@ -5955,4 +7154,16 @@
     </a:ext>
   </a:extLst>
 </a:theme>
+</file>
+
+<file path=customXml/item1.xml><?xml version="1.0" encoding="utf-8"?>
+<b:Sources xmlns:b="http://schemas.openxmlformats.org/officeDocument/2006/bibliography" xmlns="http://schemas.openxmlformats.org/officeDocument/2006/bibliography" SelectedStyle="\APASixthEditionOfficeOnline.xsl" StyleName="APA" Version="6"/>
+</file>
+
+<file path=customXml/itemProps1.xml><?xml version="1.0" encoding="utf-8"?>
+<ds:datastoreItem xmlns:ds="http://schemas.openxmlformats.org/officeDocument/2006/customXml" ds:itemID="{9B1424CE-63DE-457F-85B9-CCAC961B6C31}">
+  <ds:schemaRefs>
+    <ds:schemaRef ds:uri="http://schemas.openxmlformats.org/officeDocument/2006/bibliography"/>
+  </ds:schemaRefs>
+</ds:datastoreItem>
 </file>